--- a/BAB III.docx
+++ b/BAB III.docx
@@ -183,49 +183,7 @@
         <w:rPr>
           <w:rFonts w:ascii="Times New Roman" w:eastAsia="Times New Roman" w:hAnsi="Times New Roman" w:cs="Times New Roman"/>
         </w:rPr>
-        <w:t xml:space="preserve">Garis merupakan bentuk linier yang akan menghubungkan beberapa titik atau paling sedikit dua titik. Biasanya digunakan untuk menggambarkan suatu objek berdimensi </w:t>
-      </w:r>
-      <w:proofErr w:type="gramStart"/>
-      <w:r>
-        <w:rPr>
-          <w:rFonts w:ascii="Times New Roman" w:eastAsia="Times New Roman" w:hAnsi="Times New Roman" w:cs="Times New Roman"/>
-        </w:rPr>
-        <w:t>satu.Contoh</w:t>
-      </w:r>
-      <w:proofErr w:type="gramEnd"/>
-      <w:r>
-        <w:rPr>
-          <w:rFonts w:ascii="Times New Roman" w:eastAsia="Times New Roman" w:hAnsi="Times New Roman" w:cs="Times New Roman"/>
-        </w:rPr>
-        <w:t xml:space="preserve"> penggunaan garis pada SIG adalah jaringan jalan, jaringan saluran air, jaringan telepon dan lain sebagainya.Format garis memiliki ciri-ciri yaitu koordinat titik awal dan akhir, mempunyai panjang, tanpa luasan. Contoh dari format </w:t>
-      </w:r>
-      <w:proofErr w:type="gramStart"/>
-      <w:r>
-        <w:rPr>
-          <w:rFonts w:ascii="Times New Roman" w:eastAsia="Times New Roman" w:hAnsi="Times New Roman" w:cs="Times New Roman"/>
-        </w:rPr>
-        <w:t>garis :</w:t>
-      </w:r>
-      <w:proofErr w:type="gramEnd"/>
-      <w:r>
-        <w:rPr>
-          <w:rFonts w:ascii="Times New Roman" w:eastAsia="Times New Roman" w:hAnsi="Times New Roman" w:cs="Times New Roman"/>
-        </w:rPr>
-        <w:t xml:space="preserve"> jalan, sungai. Bentuk poligon biasanya digunakan untuk mempresentasikan suatu objek berdimensi dua. Suatu wilayah penggunaan lahan suatu tempat adalah entitas yang umumnya digambarkan dengan bentuk poligon. Formatpoligon memiliki ciri-ciri yaitu koordinat dengan titik akhir sama dengan titik awal, mempunyai panjang, mempunyailuasan. Contoh dari format </w:t>
-      </w:r>
-      <w:proofErr w:type="gramStart"/>
-      <w:r>
-        <w:rPr>
-          <w:rFonts w:ascii="Times New Roman" w:eastAsia="Times New Roman" w:hAnsi="Times New Roman" w:cs="Times New Roman"/>
-        </w:rPr>
-        <w:t>poligon :</w:t>
-      </w:r>
-      <w:proofErr w:type="gramEnd"/>
-      <w:r>
-        <w:rPr>
-          <w:rFonts w:ascii="Times New Roman" w:eastAsia="Times New Roman" w:hAnsi="Times New Roman" w:cs="Times New Roman"/>
-        </w:rPr>
-        <w:t xml:space="preserve"> persil tanah, wilayah,tutupan lahan dan lain-lain.</w:t>
+        <w:t>Garis merupakan bentuk linier yang akan menghubungkan beberapa titik atau paling sedikit dua titik. Biasanya digunakan untuk menggambarkan suatu objek berdimensi satu.Contoh penggunaan garis pada SIG adalah jaringan jalan, jaringan saluran air, jaringan telepon dan lain sebagainya.Format garis memiliki ciri-ciri yaitu koordinat titik awal dan akhir, mempunyai panjang, tanpa luasan. Contoh dari format garis : jalan, sungai. Bentuk poligon biasanya digunakan untuk mempresentasikan suatu objek berdimensi dua. Suatu wilayah penggunaan lahan suatu tempat adalah entitas yang umumnya digambarkan dengan bentuk poligon. Formatpoligon memiliki ciri-ciri yaitu koordinat dengan titik akhir sama dengan titik awal, mempunyai panjang, mempunyailuasan. Contoh dari format poligon : persil tanah, wilayah,tutupan lahan dan lain-lain.</w:t>
       </w:r>
     </w:p>
     <w:p>
@@ -347,7 +305,6 @@
         </w:rPr>
         <w:t xml:space="preserve">[10] </w:t>
       </w:r>
-      <w:proofErr w:type="gramStart"/>
       <w:r>
         <w:rPr>
           <w:rFonts w:ascii="Times New Roman" w:eastAsia="Times New Roman" w:hAnsi="Times New Roman" w:cs="Times New Roman"/>
@@ -359,14 +316,7 @@
         <w:rPr>
           <w:rFonts w:ascii="Times New Roman" w:eastAsia="Times New Roman" w:hAnsi="Times New Roman" w:cs="Times New Roman"/>
         </w:rPr>
-        <w:t xml:space="preserve">  adalah</w:t>
-      </w:r>
-      <w:proofErr w:type="gramEnd"/>
-      <w:r>
-        <w:rPr>
-          <w:rFonts w:ascii="Times New Roman" w:eastAsia="Times New Roman" w:hAnsi="Times New Roman" w:cs="Times New Roman"/>
-        </w:rPr>
-        <w:t xml:space="preserve">  sebuah  </w:t>
+        <w:t xml:space="preserve">  adalah  sebuah  </w:t>
       </w:r>
       <w:r>
         <w:rPr>
@@ -485,7 +435,6 @@
         </w:rPr>
         <w:t xml:space="preserve">). Saat ini, </w:t>
       </w:r>
-      <w:proofErr w:type="gramStart"/>
       <w:r>
         <w:rPr>
           <w:rFonts w:ascii="Times New Roman" w:eastAsia="Times New Roman" w:hAnsi="Times New Roman" w:cs="Times New Roman"/>
@@ -497,14 +446,7 @@
         <w:rPr>
           <w:rFonts w:ascii="Times New Roman" w:eastAsia="Times New Roman" w:hAnsi="Times New Roman" w:cs="Times New Roman"/>
         </w:rPr>
-        <w:t xml:space="preserve">  dikembangkan</w:t>
-      </w:r>
-      <w:proofErr w:type="gramEnd"/>
-      <w:r>
-        <w:rPr>
-          <w:rFonts w:ascii="Times New Roman" w:eastAsia="Times New Roman" w:hAnsi="Times New Roman" w:cs="Times New Roman"/>
-        </w:rPr>
-        <w:t xml:space="preserve"> dan dimaintain oleh </w:t>
+        <w:t xml:space="preserve">  dikembangkan dan dimaintain oleh </w:t>
       </w:r>
       <w:r>
         <w:rPr>
@@ -700,7 +642,6 @@
           <w:rFonts w:ascii="Times New Roman" w:eastAsia="Times New Roman" w:hAnsi="Times New Roman" w:cs="Times New Roman"/>
         </w:rPr>
       </w:pPr>
-      <w:proofErr w:type="gramStart"/>
       <w:r>
         <w:rPr>
           <w:rFonts w:ascii="Times New Roman" w:eastAsia="Times New Roman" w:hAnsi="Times New Roman" w:cs="Times New Roman"/>
@@ -712,14 +653,7 @@
         <w:rPr>
           <w:rFonts w:ascii="Times New Roman" w:eastAsia="Times New Roman" w:hAnsi="Times New Roman" w:cs="Times New Roman"/>
         </w:rPr>
-        <w:t xml:space="preserve">  menggunakan</w:t>
-      </w:r>
-      <w:proofErr w:type="gramEnd"/>
-      <w:r>
-        <w:rPr>
-          <w:rFonts w:ascii="Times New Roman" w:eastAsia="Times New Roman" w:hAnsi="Times New Roman" w:cs="Times New Roman"/>
-        </w:rPr>
-        <w:t xml:space="preserve">  konsep  MVC  yang  memungkinkan  pemisahan </w:t>
+        <w:t xml:space="preserve">  menggunakan  konsep  MVC  yang  memungkinkan  pemisahan </w:t>
       </w:r>
       <w:r>
         <w:rPr>
@@ -773,19 +707,11 @@
           <w:rFonts w:ascii="Times New Roman" w:eastAsia="Times New Roman" w:hAnsi="Times New Roman" w:cs="Times New Roman"/>
         </w:rPr>
       </w:pPr>
-      <w:proofErr w:type="gramStart"/>
-      <w:r>
-        <w:rPr>
-          <w:rFonts w:ascii="Times New Roman" w:eastAsia="Times New Roman" w:hAnsi="Times New Roman" w:cs="Times New Roman"/>
-        </w:rPr>
-        <w:t>Secara  default</w:t>
-      </w:r>
-      <w:proofErr w:type="gramEnd"/>
-      <w:r>
-        <w:rPr>
-          <w:rFonts w:ascii="Times New Roman" w:eastAsia="Times New Roman" w:hAnsi="Times New Roman" w:cs="Times New Roman"/>
-        </w:rPr>
-        <w:t xml:space="preserve">,  URL  yang  dihasilkan  </w:t>
+      <w:r>
+        <w:rPr>
+          <w:rFonts w:ascii="Times New Roman" w:eastAsia="Times New Roman" w:hAnsi="Times New Roman" w:cs="Times New Roman"/>
+        </w:rPr>
+        <w:t xml:space="preserve">Secara  default,  URL  yang  dihasilkan  </w:t>
       </w:r>
       <w:r>
         <w:rPr>
@@ -1144,14 +1070,7 @@
         <w:rPr>
           <w:rFonts w:ascii="Times New Roman" w:eastAsia="Times New Roman" w:hAnsi="Times New Roman" w:cs="Times New Roman"/>
         </w:rPr>
-        <w:t xml:space="preserve"> adalah satu-</w:t>
-      </w:r>
-      <w:proofErr w:type="gramStart"/>
-      <w:r>
-        <w:rPr>
-          <w:rFonts w:ascii="Times New Roman" w:eastAsia="Times New Roman" w:hAnsi="Times New Roman" w:cs="Times New Roman"/>
-        </w:rPr>
-        <w:t xml:space="preserve">satunya  </w:t>
+        <w:t xml:space="preserve"> adalah satu-satunya  </w:t>
       </w:r>
       <w:r>
         <w:rPr>
@@ -1160,7 +1079,6 @@
         </w:rPr>
         <w:t>framework</w:t>
       </w:r>
-      <w:proofErr w:type="gramEnd"/>
       <w:r>
         <w:rPr>
           <w:rFonts w:ascii="Times New Roman" w:eastAsia="Times New Roman" w:hAnsi="Times New Roman" w:cs="Times New Roman"/>
@@ -1334,14 +1252,12 @@
           <w:rFonts w:ascii="Times New Roman" w:eastAsia="Times New Roman" w:hAnsi="Times New Roman" w:cs="Times New Roman"/>
         </w:rPr>
       </w:pPr>
-      <w:proofErr w:type="gramStart"/>
       <w:r>
         <w:rPr>
           <w:rFonts w:ascii="Times New Roman" w:eastAsia="Times New Roman" w:hAnsi="Times New Roman" w:cs="Times New Roman"/>
         </w:rPr>
         <w:t>Keterangan :</w:t>
       </w:r>
-      <w:proofErr w:type="gramEnd"/>
     </w:p>
     <w:p>
       <w:pPr>
@@ -1419,28 +1335,13 @@
           <w:rFonts w:ascii="Times New Roman" w:eastAsia="Times New Roman" w:hAnsi="Times New Roman" w:cs="Times New Roman"/>
           <w:i/>
         </w:rPr>
-        <w:t xml:space="preserve">2. </w:t>
-      </w:r>
-      <w:proofErr w:type="gramStart"/>
-      <w:r>
-        <w:rPr>
-          <w:rFonts w:ascii="Times New Roman" w:eastAsia="Times New Roman" w:hAnsi="Times New Roman" w:cs="Times New Roman"/>
-          <w:i/>
-        </w:rPr>
-        <w:t>Router</w:t>
-      </w:r>
-      <w:r>
-        <w:rPr>
-          <w:rFonts w:ascii="Times New Roman" w:eastAsia="Times New Roman" w:hAnsi="Times New Roman" w:cs="Times New Roman"/>
-        </w:rPr>
-        <w:t xml:space="preserve">  memerikasa</w:t>
-      </w:r>
-      <w:proofErr w:type="gramEnd"/>
-      <w:r>
-        <w:rPr>
-          <w:rFonts w:ascii="Times New Roman" w:eastAsia="Times New Roman" w:hAnsi="Times New Roman" w:cs="Times New Roman"/>
-        </w:rPr>
-        <w:t xml:space="preserve">  HTTP  </w:t>
+        <w:t>2. Router</w:t>
+      </w:r>
+      <w:r>
+        <w:rPr>
+          <w:rFonts w:ascii="Times New Roman" w:eastAsia="Times New Roman" w:hAnsi="Times New Roman" w:cs="Times New Roman"/>
+        </w:rPr>
+        <w:t xml:space="preserve">  memerikasa  HTTP  </w:t>
       </w:r>
       <w:r>
         <w:rPr>
@@ -1469,14 +1370,7 @@
         <w:rPr>
           <w:rFonts w:ascii="Times New Roman" w:eastAsia="Times New Roman" w:hAnsi="Times New Roman" w:cs="Times New Roman"/>
         </w:rPr>
-        <w:t xml:space="preserve">3. </w:t>
-      </w:r>
-      <w:proofErr w:type="gramStart"/>
-      <w:r>
-        <w:rPr>
-          <w:rFonts w:ascii="Times New Roman" w:eastAsia="Times New Roman" w:hAnsi="Times New Roman" w:cs="Times New Roman"/>
-        </w:rPr>
-        <w:t xml:space="preserve">Jika  </w:t>
+        <w:t xml:space="preserve">3. Jika  </w:t>
       </w:r>
       <w:r>
         <w:rPr>
@@ -1485,7 +1379,6 @@
         </w:rPr>
         <w:t>Cache</w:t>
       </w:r>
-      <w:proofErr w:type="gramEnd"/>
       <w:r>
         <w:rPr>
           <w:rFonts w:ascii="Times New Roman" w:eastAsia="Times New Roman" w:hAnsi="Times New Roman" w:cs="Times New Roman"/>
@@ -1526,14 +1419,7 @@
         <w:rPr>
           <w:rFonts w:ascii="Times New Roman" w:eastAsia="Times New Roman" w:hAnsi="Times New Roman" w:cs="Times New Roman"/>
         </w:rPr>
-        <w:t xml:space="preserve">.  </w:t>
-      </w:r>
-      <w:proofErr w:type="gramStart"/>
-      <w:r>
-        <w:rPr>
-          <w:rFonts w:ascii="Times New Roman" w:eastAsia="Times New Roman" w:hAnsi="Times New Roman" w:cs="Times New Roman"/>
-        </w:rPr>
-        <w:t xml:space="preserve">Sebelum  </w:t>
+        <w:t xml:space="preserve">.  Sebelum  </w:t>
       </w:r>
       <w:r>
         <w:rPr>
@@ -1542,7 +1428,6 @@
         </w:rPr>
         <w:t>Controller</w:t>
       </w:r>
-      <w:proofErr w:type="gramEnd"/>
       <w:r>
         <w:rPr>
           <w:rFonts w:ascii="Times New Roman" w:eastAsia="Times New Roman" w:hAnsi="Times New Roman" w:cs="Times New Roman"/>
@@ -1590,23 +1475,34 @@
           <w:rFonts w:ascii="Times New Roman" w:eastAsia="Times New Roman" w:hAnsi="Times New Roman" w:cs="Times New Roman"/>
           <w:i/>
         </w:rPr>
-        <w:t xml:space="preserve">5. </w:t>
-      </w:r>
-      <w:proofErr w:type="gramStart"/>
-      <w:r>
-        <w:rPr>
-          <w:rFonts w:ascii="Times New Roman" w:eastAsia="Times New Roman" w:hAnsi="Times New Roman" w:cs="Times New Roman"/>
-          <w:i/>
-        </w:rPr>
-        <w:t>Controller</w:t>
-      </w:r>
-      <w:r>
-        <w:rPr>
-          <w:rFonts w:ascii="Times New Roman" w:eastAsia="Times New Roman" w:hAnsi="Times New Roman" w:cs="Times New Roman"/>
-        </w:rPr>
-        <w:t xml:space="preserve">  memuat</w:t>
-      </w:r>
-      <w:proofErr w:type="gramEnd"/>
+        <w:t>5. Controller</w:t>
+      </w:r>
+      <w:r>
+        <w:rPr>
+          <w:rFonts w:ascii="Times New Roman" w:eastAsia="Times New Roman" w:hAnsi="Times New Roman" w:cs="Times New Roman"/>
+        </w:rPr>
+        <w:t xml:space="preserve">  memuat  </w:t>
+      </w:r>
+      <w:r>
+        <w:rPr>
+          <w:rFonts w:ascii="Times New Roman" w:eastAsia="Times New Roman" w:hAnsi="Times New Roman" w:cs="Times New Roman"/>
+          <w:i/>
+        </w:rPr>
+        <w:t>model</w:t>
+      </w:r>
+      <w:r>
+        <w:rPr>
+          <w:rFonts w:ascii="Times New Roman" w:eastAsia="Times New Roman" w:hAnsi="Times New Roman" w:cs="Times New Roman"/>
+        </w:rPr>
+        <w:t xml:space="preserve">,  </w:t>
+      </w:r>
+      <w:r>
+        <w:rPr>
+          <w:rFonts w:ascii="Times New Roman" w:eastAsia="Times New Roman" w:hAnsi="Times New Roman" w:cs="Times New Roman"/>
+          <w:i/>
+        </w:rPr>
+        <w:t>core</w:t>
+      </w:r>
       <w:r>
         <w:rPr>
           <w:rFonts w:ascii="Times New Roman" w:eastAsia="Times New Roman" w:hAnsi="Times New Roman" w:cs="Times New Roman"/>
@@ -1618,7 +1514,7 @@
           <w:rFonts w:ascii="Times New Roman" w:eastAsia="Times New Roman" w:hAnsi="Times New Roman" w:cs="Times New Roman"/>
           <w:i/>
         </w:rPr>
-        <w:t>model</w:t>
+        <w:t>libraries</w:t>
       </w:r>
       <w:r>
         <w:rPr>
@@ -1631,20 +1527,7 @@
           <w:rFonts w:ascii="Times New Roman" w:eastAsia="Times New Roman" w:hAnsi="Times New Roman" w:cs="Times New Roman"/>
           <w:i/>
         </w:rPr>
-        <w:t>core</w:t>
-      </w:r>
-      <w:r>
-        <w:rPr>
-          <w:rFonts w:ascii="Times New Roman" w:eastAsia="Times New Roman" w:hAnsi="Times New Roman" w:cs="Times New Roman"/>
-        </w:rPr>
-        <w:t xml:space="preserve">  </w:t>
-      </w:r>
-      <w:r>
-        <w:rPr>
-          <w:rFonts w:ascii="Times New Roman" w:eastAsia="Times New Roman" w:hAnsi="Times New Roman" w:cs="Times New Roman"/>
-          <w:i/>
-        </w:rPr>
-        <w:t>libraries</w:t>
+        <w:t>plugins</w:t>
       </w:r>
       <w:r>
         <w:rPr>
@@ -1657,19 +1540,6 @@
           <w:rFonts w:ascii="Times New Roman" w:eastAsia="Times New Roman" w:hAnsi="Times New Roman" w:cs="Times New Roman"/>
           <w:i/>
         </w:rPr>
-        <w:t>plugins</w:t>
-      </w:r>
-      <w:r>
-        <w:rPr>
-          <w:rFonts w:ascii="Times New Roman" w:eastAsia="Times New Roman" w:hAnsi="Times New Roman" w:cs="Times New Roman"/>
-        </w:rPr>
-        <w:t xml:space="preserve">,  </w:t>
-      </w:r>
-      <w:r>
-        <w:rPr>
-          <w:rFonts w:ascii="Times New Roman" w:eastAsia="Times New Roman" w:hAnsi="Times New Roman" w:cs="Times New Roman"/>
-          <w:i/>
-        </w:rPr>
         <w:t>helpers</w:t>
       </w:r>
       <w:r>
@@ -1731,14 +1601,7 @@
         <w:rPr>
           <w:rFonts w:ascii="Times New Roman" w:eastAsia="Times New Roman" w:hAnsi="Times New Roman" w:cs="Times New Roman"/>
         </w:rPr>
-        <w:t xml:space="preserve"> yang dihasilkan akan dikirimkan </w:t>
-      </w:r>
-      <w:proofErr w:type="gramStart"/>
-      <w:r>
-        <w:rPr>
-          <w:rFonts w:ascii="Times New Roman" w:eastAsia="Times New Roman" w:hAnsi="Times New Roman" w:cs="Times New Roman"/>
-        </w:rPr>
-        <w:t xml:space="preserve">ke  </w:t>
+        <w:t xml:space="preserve"> yang dihasilkan akan dikirimkan ke  </w:t>
       </w:r>
       <w:r>
         <w:rPr>
@@ -1747,7 +1610,6 @@
         </w:rPr>
         <w:t>browser</w:t>
       </w:r>
-      <w:proofErr w:type="gramEnd"/>
       <w:r>
         <w:rPr>
           <w:rFonts w:ascii="Times New Roman" w:eastAsia="Times New Roman" w:hAnsi="Times New Roman" w:cs="Times New Roman"/>
@@ -1765,21 +1627,7 @@
         <w:rPr>
           <w:rFonts w:ascii="Times New Roman" w:eastAsia="Times New Roman" w:hAnsi="Times New Roman" w:cs="Times New Roman"/>
         </w:rPr>
-        <w:t xml:space="preserve"> </w:t>
-      </w:r>
-      <w:proofErr w:type="gramStart"/>
-      <w:r>
-        <w:rPr>
-          <w:rFonts w:ascii="Times New Roman" w:eastAsia="Times New Roman" w:hAnsi="Times New Roman" w:cs="Times New Roman"/>
-        </w:rPr>
-        <w:t>aktif,  maka</w:t>
-      </w:r>
-      <w:proofErr w:type="gramEnd"/>
-      <w:r>
-        <w:rPr>
-          <w:rFonts w:ascii="Times New Roman" w:eastAsia="Times New Roman" w:hAnsi="Times New Roman" w:cs="Times New Roman"/>
-        </w:rPr>
-        <w:t xml:space="preserve">  </w:t>
+        <w:t xml:space="preserve"> aktif,  maka  </w:t>
       </w:r>
       <w:r>
         <w:rPr>
@@ -1983,21 +1831,12 @@
         </w:rPr>
         <w:t xml:space="preserve"> serta menggunakan peintah dasar SQL </w:t>
       </w:r>
-      <w:proofErr w:type="gramStart"/>
-      <w:r>
-        <w:rPr>
-          <w:rFonts w:ascii="Times New Roman" w:eastAsia="Times New Roman" w:hAnsi="Times New Roman" w:cs="Times New Roman"/>
-          <w:i/>
-        </w:rPr>
-        <w:t>( Structured</w:t>
-      </w:r>
-      <w:proofErr w:type="gramEnd"/>
-      <w:r>
-        <w:rPr>
-          <w:rFonts w:ascii="Times New Roman" w:eastAsia="Times New Roman" w:hAnsi="Times New Roman" w:cs="Times New Roman"/>
-          <w:i/>
-        </w:rPr>
-        <w:t xml:space="preserve"> Query Language</w:t>
+      <w:r>
+        <w:rPr>
+          <w:rFonts w:ascii="Times New Roman" w:eastAsia="Times New Roman" w:hAnsi="Times New Roman" w:cs="Times New Roman"/>
+          <w:i/>
+        </w:rPr>
+        <w:t>( Structured Query Language</w:t>
       </w:r>
       <w:r>
         <w:rPr>
@@ -2065,29 +1904,14 @@
         <w:rPr>
           <w:rFonts w:ascii="Times New Roman" w:eastAsia="Times New Roman" w:hAnsi="Times New Roman" w:cs="Times New Roman"/>
         </w:rPr>
-        <w:t xml:space="preserve"> yang berada dibawah Lisensi GNU/GPL </w:t>
-      </w:r>
-      <w:proofErr w:type="gramStart"/>
-      <w:r>
-        <w:rPr>
-          <w:rFonts w:ascii="Times New Roman" w:eastAsia="Times New Roman" w:hAnsi="Times New Roman" w:cs="Times New Roman"/>
-        </w:rPr>
-        <w:t xml:space="preserve">( </w:t>
-      </w:r>
-      <w:r>
-        <w:rPr>
-          <w:rFonts w:ascii="Times New Roman" w:eastAsia="Times New Roman" w:hAnsi="Times New Roman" w:cs="Times New Roman"/>
-          <w:i/>
-        </w:rPr>
-        <w:t>General</w:t>
-      </w:r>
-      <w:proofErr w:type="gramEnd"/>
-      <w:r>
-        <w:rPr>
-          <w:rFonts w:ascii="Times New Roman" w:eastAsia="Times New Roman" w:hAnsi="Times New Roman" w:cs="Times New Roman"/>
-          <w:i/>
-        </w:rPr>
-        <w:t xml:space="preserve"> Public License</w:t>
+        <w:t xml:space="preserve"> yang berada dibawah Lisensi GNU/GPL ( </w:t>
+      </w:r>
+      <w:r>
+        <w:rPr>
+          <w:rFonts w:ascii="Times New Roman" w:eastAsia="Times New Roman" w:hAnsi="Times New Roman" w:cs="Times New Roman"/>
+          <w:i/>
+        </w:rPr>
+        <w:t>General Public License</w:t>
       </w:r>
       <w:r>
         <w:rPr>
@@ -2161,21 +1985,7 @@
         <w:rPr>
           <w:rFonts w:ascii="Times New Roman" w:eastAsia="Times New Roman" w:hAnsi="Times New Roman" w:cs="Times New Roman"/>
         </w:rPr>
-        <w:t xml:space="preserve"> bernama Michael </w:t>
-      </w:r>
-      <w:proofErr w:type="gramStart"/>
-      <w:r>
-        <w:rPr>
-          <w:rFonts w:ascii="Times New Roman" w:eastAsia="Times New Roman" w:hAnsi="Times New Roman" w:cs="Times New Roman"/>
-        </w:rPr>
-        <w:t>Widenius .</w:t>
-      </w:r>
-      <w:proofErr w:type="gramEnd"/>
-      <w:r>
-        <w:rPr>
-          <w:rFonts w:ascii="Times New Roman" w:eastAsia="Times New Roman" w:hAnsi="Times New Roman" w:cs="Times New Roman"/>
-        </w:rPr>
-        <w:t xml:space="preserve"> Selain </w:t>
+        <w:t xml:space="preserve"> bernama Michael Widenius . Selain </w:t>
       </w:r>
       <w:r>
         <w:rPr>
@@ -2380,21 +2190,7 @@
         <w:rPr>
           <w:rFonts w:ascii="Times New Roman" w:eastAsia="Times New Roman" w:hAnsi="Times New Roman" w:cs="Times New Roman"/>
         </w:rPr>
-        <w:t xml:space="preserve"> </w:t>
-      </w:r>
-      <w:proofErr w:type="gramStart"/>
-      <w:r>
-        <w:rPr>
-          <w:rFonts w:ascii="Times New Roman" w:eastAsia="Times New Roman" w:hAnsi="Times New Roman" w:cs="Times New Roman"/>
-        </w:rPr>
-        <w:t>( RDBMS</w:t>
-      </w:r>
-      <w:proofErr w:type="gramEnd"/>
-      <w:r>
-        <w:rPr>
-          <w:rFonts w:ascii="Times New Roman" w:eastAsia="Times New Roman" w:hAnsi="Times New Roman" w:cs="Times New Roman"/>
-        </w:rPr>
-        <w:t xml:space="preserve"> ) yang menggunakan suatu bahasa permintaan yang bernama SQL (</w:t>
+        <w:t xml:space="preserve"> ( RDBMS ) yang menggunakan suatu bahasa permintaan yang bernama SQL (</w:t>
       </w:r>
       <w:r>
         <w:rPr>
@@ -4059,6 +3855,36 @@
       <w:bookmarkStart w:id="27" w:name="_Toc533162701"/>
       <w:bookmarkStart w:id="28" w:name="_Toc533163317"/>
       <w:bookmarkStart w:id="29" w:name="_Toc533163732"/>
+      <w:r>
+        <w:rPr>
+          <w:rFonts w:eastAsia="Calibri" w:cs="Times New Roman"/>
+          <w:szCs w:val="24"/>
+          <w:lang w:val="en-ID"/>
+        </w:rPr>
+        <w:t>UI/</w:t>
+      </w:r>
+      <w:bookmarkStart w:id="30" w:name="_GoBack"/>
+      <w:bookmarkEnd w:id="30"/>
+      <w:r>
+        <w:rPr>
+          <w:rFonts w:eastAsia="Calibri" w:cs="Times New Roman"/>
+          <w:szCs w:val="24"/>
+          <w:lang w:val="en-ID"/>
+        </w:rPr>
+        <w:t>UX</w:t>
+      </w:r>
+    </w:p>
+    <w:p>
+      <w:pPr>
+        <w:pStyle w:val="HeadingLandasan"/>
+        <w:spacing w:line="360" w:lineRule="auto"/>
+        <w:jc w:val="both"/>
+        <w:rPr>
+          <w:rFonts w:eastAsia="Calibri" w:cs="Times New Roman"/>
+          <w:szCs w:val="24"/>
+          <w:lang w:val="en-ID"/>
+        </w:rPr>
+      </w:pPr>
       <w:r>
         <w:rPr>
           <w:rFonts w:cs="Times New Roman"/>
@@ -4423,8 +4249,8 @@
         </w:rPr>
         <w:t xml:space="preserve">        </w:t>
       </w:r>
-      <w:bookmarkStart w:id="30" w:name="_Toc506280635"/>
-      <w:bookmarkStart w:id="31" w:name="_Toc506386220"/>
+      <w:bookmarkStart w:id="31" w:name="_Toc506280635"/>
+      <w:bookmarkStart w:id="32" w:name="_Toc506386220"/>
       <w:r>
         <w:rPr>
           <w:rFonts w:cs="Times New Roman"/>
@@ -4432,8 +4258,8 @@
         </w:rPr>
         <w:t>Gambar 3. 8 Cara Kerja Black Box Testing</w:t>
       </w:r>
-      <w:bookmarkEnd w:id="30"/>
       <w:bookmarkEnd w:id="31"/>
+      <w:bookmarkEnd w:id="32"/>
     </w:p>
     <w:p>
       <w:pPr>
@@ -4623,10 +4449,7 @@
         </w:rPr>
       </w:pPr>
     </w:p>
-    <w:p>
-      <w:bookmarkStart w:id="32" w:name="_GoBack"/>
-      <w:bookmarkEnd w:id="32"/>
-    </w:p>
+    <w:p/>
     <w:sectPr>
       <w:pgSz w:w="11900" w:h="16840"/>
       <w:pgMar w:top="2268" w:right="1701" w:bottom="1701" w:left="2268" w:header="709" w:footer="709" w:gutter="0"/>

--- a/BAB III.docx
+++ b/BAB III.docx
@@ -44,12 +44,18 @@
     <w:p>
       <w:pPr>
         <w:pStyle w:val="HeadingLandasan"/>
+        <w:rPr>
+          <w:rFonts w:cs="Times New Roman"/>
+        </w:rPr>
       </w:pPr>
       <w:bookmarkStart w:id="0" w:name="_Toc533162518"/>
       <w:bookmarkStart w:id="1" w:name="_Toc533162695"/>
       <w:bookmarkStart w:id="2" w:name="_Toc533163311"/>
       <w:bookmarkStart w:id="3" w:name="_Toc533163726"/>
       <w:r>
+        <w:rPr>
+          <w:rFonts w:cs="Times New Roman"/>
+        </w:rPr>
         <w:t>Sistem Informasi Geografis</w:t>
       </w:r>
       <w:bookmarkEnd w:id="0"/>
@@ -60,7 +66,7 @@
     <w:p>
       <w:pPr>
         <w:spacing w:line="360" w:lineRule="auto"/>
-        <w:ind w:left="426" w:firstLine="850"/>
+        <w:ind w:left="426" w:firstLine="720"/>
         <w:jc w:val="both"/>
         <w:rPr>
           <w:rFonts w:ascii="Times New Roman" w:eastAsia="Times New Roman" w:hAnsi="Times New Roman" w:cs="Times New Roman"/>
@@ -70,7 +76,7 @@
         <w:rPr>
           <w:rFonts w:ascii="Times New Roman" w:eastAsia="Times New Roman" w:hAnsi="Times New Roman" w:cs="Times New Roman"/>
         </w:rPr>
-        <w:t>[6] Penelitian terkait dengan Geographic Information System (GIS) telah banyak dilakukan diberbagai negara sebagai alat bantu pemecahan dan solusi atas begagai permasalahan. Penelitian tersebut diantaranya yang dilakukan bidang kesehatan dan pariwisata di Cina, pemetaan jalan di Denmark, bencana alam di Haiti, dan pemetaan resiko erosi tanah di Turki. Dalam bidang kesehatan GIS digunakan untuk mendapatkan infromasi non spasial untuk menentukan perbandingan layanan kesehatan berdasarkan daerah dengan proximal model dan gravity model dengan hasil penelitian menunjukkan bahwa proximal model mendapat nilai 87.3% yang memiliki kesamaan dengan palayanan kesehatan dengan pengukuran gravity model yang mendapatkan nilai 88.6%</w:t>
+        <w:t>Sistem Informasi Geografis (SIG) adalah sistem informasi khusus yang mengelola data yang memiliki informasi spasial (bereferensi keruangan). Atau dalam arti yang lebih sempit, adalah sistem komputer yang memiliki kemampuan untuk membangun, menyimpan, mengelola dan menampilkan informasi bereferensi geografis, misalnya data yang diidentifikasi menurut lokasinya, dalam sebuah database.</w:t>
       </w:r>
     </w:p>
     <w:p>
@@ -86,7 +92,23 @@
         <w:rPr>
           <w:rFonts w:ascii="Times New Roman" w:eastAsia="Times New Roman" w:hAnsi="Times New Roman" w:cs="Times New Roman"/>
         </w:rPr>
-        <w:t>[7] Sistem Informasi Geografis (SIG) adalah sistem informasi khusus yang mengelola data yang memiliki informasi spasial (bereferensi keruangan). Atau dalam arti yang lebih sempit, adalah sistem komputer yang memiliki kemampuan untuk membangun, menyimpan, mengelola dan menampilkan informasi bereferensi geografis, misalnya data yang diidentifikasi menurut lokasinya, dalam sebuah database.</w:t>
+        <w:t>Sistem Informasi Geografis adalah kumpulan yang terorganisir dari perangkat keras, perangkat lunak, data geografi, dan personel yang didesain untuk memperoleh, menyimpan, memperbaiki, memanipulasi, menganalisis, dan menampilkan semua bentuk informasi yang bereferensi geografi [8].</w:t>
+      </w:r>
+    </w:p>
+    <w:p>
+      <w:pPr>
+        <w:spacing w:line="360" w:lineRule="auto"/>
+        <w:ind w:left="426"/>
+        <w:jc w:val="both"/>
+        <w:rPr>
+          <w:rFonts w:ascii="Times New Roman" w:eastAsia="Times New Roman" w:hAnsi="Times New Roman" w:cs="Times New Roman"/>
+        </w:rPr>
+      </w:pPr>
+      <w:r>
+        <w:rPr>
+          <w:rFonts w:ascii="Times New Roman" w:eastAsia="Times New Roman" w:hAnsi="Times New Roman" w:cs="Times New Roman"/>
+        </w:rPr>
+        <w:t>Data sistem informasi geografis adalah salah satu komponen krusial dan penting. Di dalam SIG terdapat dua jenis data yaitu data spasial dan data atribut/non spasial.</w:t>
       </w:r>
     </w:p>
     <w:p>
@@ -102,7 +124,7 @@
         <w:rPr>
           <w:rFonts w:ascii="Times New Roman" w:eastAsia="Times New Roman" w:hAnsi="Times New Roman" w:cs="Times New Roman"/>
         </w:rPr>
-        <w:t>Sistem Informasi Geografis adalah kumpulan yang terorganisir dari perangkat keras, perangkat lunak, data geografi, dan personel yang didesain untuk memperoleh, menyimpan, memperbaiki, memanipulasi, menganalisis, dan menampilkan semua bentuk informasi yang bereferensi geografi [8].</w:t>
+        <w:t>Data spasial adalah data yang menggambarkan suatu dimensi ruang. Beberapa tipe data spasial antara lain titik, garis, dan polygon.</w:t>
       </w:r>
     </w:p>
     <w:p>
@@ -118,7 +140,84 @@
         <w:rPr>
           <w:rFonts w:ascii="Times New Roman" w:eastAsia="Times New Roman" w:hAnsi="Times New Roman" w:cs="Times New Roman"/>
         </w:rPr>
-        <w:t>Data sistem informasi geografis adalah salah satu komponen krusial dan penting. Di dalam SIG terdapat dua jenis data yaitu data spasial dan data atribut/non spasial.</w:t>
+        <w:t>Titik merupakan representasi grafis yang paling sederhana. Representasi ini tidak memiliki dimensi tetapi dapat diidentifikasi di atas peta dan dapat ditampilkan pada layar monitor. Pada skala tertentu biasanya titik digunakan untuk menggambarkan letak suatu kota, letak suatu bangunan atau ojek-objek lainnya.</w:t>
+      </w:r>
+    </w:p>
+    <w:p>
+      <w:pPr>
+        <w:spacing w:line="360" w:lineRule="auto"/>
+        <w:ind w:left="426" w:firstLine="708"/>
+        <w:jc w:val="both"/>
+        <w:rPr>
+          <w:rFonts w:ascii="Times New Roman" w:eastAsia="Times New Roman" w:hAnsi="Times New Roman" w:cs="Times New Roman"/>
+        </w:rPr>
+      </w:pPr>
+      <w:r>
+        <w:rPr>
+          <w:rFonts w:ascii="Times New Roman" w:eastAsia="Times New Roman" w:hAnsi="Times New Roman" w:cs="Times New Roman"/>
+        </w:rPr>
+        <w:t>Format titik memiliki ciri-ciri yaitu koordinat tunggal, tanpa panjang, tanpa luasan. Contoh dari format titik lokasi kecelakaan, letak pohon, lokasi gedung.</w:t>
+      </w:r>
+      <w:r>
+        <w:rPr>
+          <w:rFonts w:ascii="Times New Roman" w:eastAsia="Times New Roman" w:hAnsi="Times New Roman" w:cs="Times New Roman"/>
+        </w:rPr>
+        <w:t xml:space="preserve"> </w:t>
+      </w:r>
+      <w:r>
+        <w:rPr>
+          <w:rFonts w:ascii="Times New Roman" w:eastAsia="Times New Roman" w:hAnsi="Times New Roman" w:cs="Times New Roman"/>
+        </w:rPr>
+        <w:t xml:space="preserve">Garis merupakan bentuk linier yang akan menghubungkan beberapa titik atau paling sedikit dua titik. Biasanya digunakan untuk menggambarkan suatu objek berdimensi </w:t>
+      </w:r>
+      <w:proofErr w:type="gramStart"/>
+      <w:r>
+        <w:rPr>
+          <w:rFonts w:ascii="Times New Roman" w:eastAsia="Times New Roman" w:hAnsi="Times New Roman" w:cs="Times New Roman"/>
+        </w:rPr>
+        <w:t>satu.Contoh</w:t>
+      </w:r>
+      <w:proofErr w:type="gramEnd"/>
+      <w:r>
+        <w:rPr>
+          <w:rFonts w:ascii="Times New Roman" w:eastAsia="Times New Roman" w:hAnsi="Times New Roman" w:cs="Times New Roman"/>
+        </w:rPr>
+        <w:t xml:space="preserve"> penggunaan garis pada SIG adalah jaringan jalan, jaringan saluran air, jaringan telepon dan lain </w:t>
+      </w:r>
+      <w:r>
+        <w:rPr>
+          <w:rFonts w:ascii="Times New Roman" w:eastAsia="Times New Roman" w:hAnsi="Times New Roman" w:cs="Times New Roman"/>
+        </w:rPr>
+        <w:lastRenderedPageBreak/>
+        <w:t xml:space="preserve">sebagainya.Format garis memiliki ciri-ciri yaitu koordinat titik awal dan akhir, mempunyai panjang, tanpa luasan. Contoh dari format </w:t>
+      </w:r>
+      <w:proofErr w:type="gramStart"/>
+      <w:r>
+        <w:rPr>
+          <w:rFonts w:ascii="Times New Roman" w:eastAsia="Times New Roman" w:hAnsi="Times New Roman" w:cs="Times New Roman"/>
+        </w:rPr>
+        <w:t>garis :</w:t>
+      </w:r>
+      <w:proofErr w:type="gramEnd"/>
+      <w:r>
+        <w:rPr>
+          <w:rFonts w:ascii="Times New Roman" w:eastAsia="Times New Roman" w:hAnsi="Times New Roman" w:cs="Times New Roman"/>
+        </w:rPr>
+        <w:t xml:space="preserve"> jalan, sungai. Bentuk poligon biasanya digunakan untuk mempresentasikan suatu objek berdimensi dua. Suatu wilayah penggunaan lahan suatu tempat adalah entitas yang umumnya digambarkan dengan bentuk poligon. Formatpoligon memiliki ciri-ciri yaitu koordinat dengan titik akhir sama dengan titik awal, mempunyai panjang, mempunyailuasan. Contoh dari format </w:t>
+      </w:r>
+      <w:proofErr w:type="gramStart"/>
+      <w:r>
+        <w:rPr>
+          <w:rFonts w:ascii="Times New Roman" w:eastAsia="Times New Roman" w:hAnsi="Times New Roman" w:cs="Times New Roman"/>
+        </w:rPr>
+        <w:t>poligon :</w:t>
+      </w:r>
+      <w:proofErr w:type="gramEnd"/>
+      <w:r>
+        <w:rPr>
+          <w:rFonts w:ascii="Times New Roman" w:eastAsia="Times New Roman" w:hAnsi="Times New Roman" w:cs="Times New Roman"/>
+        </w:rPr>
+        <w:t xml:space="preserve"> persil tanah, wilayah,tutupan lahan dan lain-lain.</w:t>
       </w:r>
     </w:p>
     <w:p>
@@ -134,72 +233,25 @@
         <w:rPr>
           <w:rFonts w:ascii="Times New Roman" w:eastAsia="Times New Roman" w:hAnsi="Times New Roman" w:cs="Times New Roman"/>
         </w:rPr>
-        <w:t>Data spasial adalah data yang menggambarkan suatu dimensi ruang. Beberapa tipe data spasial antara lain titik, garis, dan polygon.</w:t>
-      </w:r>
-    </w:p>
-    <w:p>
-      <w:pPr>
-        <w:spacing w:line="360" w:lineRule="auto"/>
-        <w:ind w:left="426"/>
-        <w:jc w:val="both"/>
-        <w:rPr>
-          <w:rFonts w:ascii="Times New Roman" w:eastAsia="Times New Roman" w:hAnsi="Times New Roman" w:cs="Times New Roman"/>
-        </w:rPr>
-      </w:pPr>
-      <w:r>
-        <w:rPr>
-          <w:rFonts w:ascii="Times New Roman" w:eastAsia="Times New Roman" w:hAnsi="Times New Roman" w:cs="Times New Roman"/>
-        </w:rPr>
-        <w:lastRenderedPageBreak/>
-        <w:t>Titik merupakan representasi grafis yang paling sederhana. Representasi ini tidak memiliki dimensi tetapi dapat diidentifikasi di atas peta dan dapat ditampilkan pada layar monitor. Pada skala tertentu biasanya titik digunakan untuk menggambarkan letak suatu kota, letak suatu bangunan atau ojek-objek lainnya.</w:t>
-      </w:r>
-    </w:p>
-    <w:p>
-      <w:pPr>
-        <w:spacing w:line="360" w:lineRule="auto"/>
-        <w:ind w:left="426"/>
-        <w:jc w:val="both"/>
-        <w:rPr>
-          <w:rFonts w:ascii="Times New Roman" w:eastAsia="Times New Roman" w:hAnsi="Times New Roman" w:cs="Times New Roman"/>
-        </w:rPr>
-      </w:pPr>
-      <w:r>
-        <w:rPr>
-          <w:rFonts w:ascii="Times New Roman" w:eastAsia="Times New Roman" w:hAnsi="Times New Roman" w:cs="Times New Roman"/>
-        </w:rPr>
-        <w:t>Format titik memiliki ciri-ciri yaitu koordinat tunggal, tanpa panjang, tanpa luasan. Contoh dari format titik lokasi kecelakaan, letak pohon, lokasi gedung.</w:t>
-      </w:r>
-    </w:p>
-    <w:p>
-      <w:pPr>
-        <w:spacing w:line="360" w:lineRule="auto"/>
-        <w:ind w:left="426"/>
-        <w:jc w:val="both"/>
-        <w:rPr>
-          <w:rFonts w:ascii="Times New Roman" w:eastAsia="Times New Roman" w:hAnsi="Times New Roman" w:cs="Times New Roman"/>
-        </w:rPr>
-      </w:pPr>
-      <w:r>
-        <w:rPr>
-          <w:rFonts w:ascii="Times New Roman" w:eastAsia="Times New Roman" w:hAnsi="Times New Roman" w:cs="Times New Roman"/>
-        </w:rPr>
-        <w:t>Garis merupakan bentuk linier yang akan menghubungkan beberapa titik atau paling sedikit dua titik. Biasanya digunakan untuk menggambarkan suatu objek berdimensi satu.Contoh penggunaan garis pada SIG adalah jaringan jalan, jaringan saluran air, jaringan telepon dan lain sebagainya.Format garis memiliki ciri-ciri yaitu koordinat titik awal dan akhir, mempunyai panjang, tanpa luasan. Contoh dari format garis : jalan, sungai. Bentuk poligon biasanya digunakan untuk mempresentasikan suatu objek berdimensi dua. Suatu wilayah penggunaan lahan suatu tempat adalah entitas yang umumnya digambarkan dengan bentuk poligon. Formatpoligon memiliki ciri-ciri yaitu koordinat dengan titik akhir sama dengan titik awal, mempunyai panjang, mempunyailuasan. Contoh dari format poligon : persil tanah, wilayah,tutupan lahan dan lain-lain.</w:t>
-      </w:r>
-    </w:p>
-    <w:p>
-      <w:pPr>
-        <w:spacing w:line="360" w:lineRule="auto"/>
-        <w:ind w:left="426" w:firstLine="720"/>
-        <w:jc w:val="both"/>
-        <w:rPr>
-          <w:rFonts w:ascii="Times New Roman" w:eastAsia="Times New Roman" w:hAnsi="Times New Roman" w:cs="Times New Roman"/>
-        </w:rPr>
-      </w:pPr>
-      <w:r>
-        <w:rPr>
-          <w:rFonts w:ascii="Times New Roman" w:eastAsia="Times New Roman" w:hAnsi="Times New Roman" w:cs="Times New Roman"/>
-        </w:rPr>
-        <w:t>Data atribut adalah data yang mendeskripsikan data spasial. Biasanya data atribut adalah data berbentuk teks. Data atribut dapat dideskripsikan dengan dua cara, yaitu kualitatif dan kuantitatif. Dalam deskripsi kualitatif maka data atribut akan mendeskripsikan tipe atau klasifikasi suatu objek. Sedangkan secara kuantitatif, data atribut akan dideskripsikan berdasarkan tingkatan.</w:t>
+        <w:t>Data atribut adalah data yang mendeskripsikan data spasial. Biasanya data atribut adalah data berbentuk teks. Data atribut dapat dideskripsikan dengan dua cara, yaitu kualitatif dan kuantitatif. Dalam deskripsi kualitatif maka data atribut akan mendeskripsikan tipe atau klasifikasi suatu objek. Sedangkan secara kuantitatif, data atribut akan dideskripsikan berdasarkan tingkatan</w:t>
+      </w:r>
+      <w:r>
+        <w:rPr>
+          <w:rFonts w:ascii="Times New Roman" w:eastAsia="Times New Roman" w:hAnsi="Times New Roman" w:cs="Times New Roman"/>
+        </w:rPr>
+        <w:t xml:space="preserve"> </w:t>
+      </w:r>
+      <w:r>
+        <w:rPr>
+          <w:rFonts w:ascii="Times New Roman" w:eastAsia="Times New Roman" w:hAnsi="Times New Roman" w:cs="Times New Roman"/>
+        </w:rPr>
+        <w:t>[6]</w:t>
+      </w:r>
+      <w:r>
+        <w:rPr>
+          <w:rFonts w:ascii="Times New Roman" w:eastAsia="Times New Roman" w:hAnsi="Times New Roman" w:cs="Times New Roman"/>
+        </w:rPr>
+        <w:t>.</w:t>
       </w:r>
     </w:p>
     <w:p>
@@ -287,7 +339,19 @@
         <w:rPr>
           <w:rFonts w:ascii="Times New Roman" w:eastAsia="Times New Roman" w:hAnsi="Times New Roman" w:cs="Times New Roman"/>
         </w:rPr>
-        <w:t>), karena CI menyediakan sekumpulan librari yang banyak yang diperlukan untuk menyelesaikan pekerjaan yang umum, dengan menggunakan antarmuka dan struktur logika yang sederhana untuk mengakses librarinya. Pemrogram dapat memfokuskan diri pada kode yang harus dibuat untuk menyelesaikan suatu pekerjaan [9].</w:t>
+        <w:t xml:space="preserve">), karena CI menyediakan sekumpulan librari yang banyak yang diperlukan untuk menyelesaikan pekerjaan yang umum, dengan menggunakan antarmuka dan struktur logika yang sederhana untuk mengakses librarinya. Pemrogram dapat memfokuskan diri pada kode yang harus dibuat untuk </w:t>
+      </w:r>
+      <w:r>
+        <w:rPr>
+          <w:rFonts w:ascii="Times New Roman" w:eastAsia="Times New Roman" w:hAnsi="Times New Roman" w:cs="Times New Roman"/>
+        </w:rPr>
+        <w:t>menyelesaikan suatu pekerjaan [7</w:t>
+      </w:r>
+      <w:r>
+        <w:rPr>
+          <w:rFonts w:ascii="Times New Roman" w:eastAsia="Times New Roman" w:hAnsi="Times New Roman" w:cs="Times New Roman"/>
+        </w:rPr>
+        <w:t>].</w:t>
       </w:r>
     </w:p>
     <w:p>
@@ -299,12 +363,7 @@
           <w:rFonts w:ascii="Times New Roman" w:eastAsia="Times New Roman" w:hAnsi="Times New Roman" w:cs="Times New Roman"/>
         </w:rPr>
       </w:pPr>
-      <w:r>
-        <w:rPr>
-          <w:rFonts w:ascii="Times New Roman" w:eastAsia="Times New Roman" w:hAnsi="Times New Roman" w:cs="Times New Roman"/>
-        </w:rPr>
-        <w:t xml:space="preserve">[10] </w:t>
-      </w:r>
+      <w:proofErr w:type="gramStart"/>
       <w:r>
         <w:rPr>
           <w:rFonts w:ascii="Times New Roman" w:eastAsia="Times New Roman" w:hAnsi="Times New Roman" w:cs="Times New Roman"/>
@@ -316,7 +375,14 @@
         <w:rPr>
           <w:rFonts w:ascii="Times New Roman" w:eastAsia="Times New Roman" w:hAnsi="Times New Roman" w:cs="Times New Roman"/>
         </w:rPr>
-        <w:t xml:space="preserve">  adalah  sebuah  </w:t>
+        <w:t xml:space="preserve">  adalah</w:t>
+      </w:r>
+      <w:proofErr w:type="gramEnd"/>
+      <w:r>
+        <w:rPr>
+          <w:rFonts w:ascii="Times New Roman" w:eastAsia="Times New Roman" w:hAnsi="Times New Roman" w:cs="Times New Roman"/>
+        </w:rPr>
+        <w:t xml:space="preserve">  sebuah  </w:t>
       </w:r>
       <w:r>
         <w:rPr>
@@ -355,7 +421,25 @@
         <w:rPr>
           <w:rFonts w:ascii="Times New Roman" w:eastAsia="Times New Roman" w:hAnsi="Times New Roman" w:cs="Times New Roman"/>
         </w:rPr>
-        <w:t xml:space="preserve"> berbasis PHP dibanding jika menulis semua kode program dari awal.</w:t>
+        <w:t xml:space="preserve"> berbasis PHP dibanding jika menulis semua kode program dari awal</w:t>
+      </w:r>
+      <w:r>
+        <w:rPr>
+          <w:rFonts w:ascii="Times New Roman" w:eastAsia="Times New Roman" w:hAnsi="Times New Roman" w:cs="Times New Roman"/>
+        </w:rPr>
+        <w:t xml:space="preserve"> </w:t>
+      </w:r>
+      <w:r>
+        <w:rPr>
+          <w:rFonts w:ascii="Times New Roman" w:eastAsia="Times New Roman" w:hAnsi="Times New Roman" w:cs="Times New Roman"/>
+        </w:rPr>
+        <w:t>[8]</w:t>
+      </w:r>
+      <w:r>
+        <w:rPr>
+          <w:rFonts w:ascii="Times New Roman" w:eastAsia="Times New Roman" w:hAnsi="Times New Roman" w:cs="Times New Roman"/>
+        </w:rPr>
+        <w:t>.</w:t>
       </w:r>
     </w:p>
     <w:p>
@@ -419,7 +503,7 @@
         </w:rPr>
         <w:t xml:space="preserve"> (</w:t>
       </w:r>
-      <w:hyperlink r:id="rId5">
+      <w:hyperlink r:id="rId6">
         <w:r>
           <w:rPr>
             <w:rFonts w:ascii="Times New Roman" w:eastAsia="Times New Roman" w:hAnsi="Times New Roman" w:cs="Times New Roman"/>
@@ -435,6 +519,7 @@
         </w:rPr>
         <w:t xml:space="preserve">). Saat ini, </w:t>
       </w:r>
+      <w:proofErr w:type="gramStart"/>
       <w:r>
         <w:rPr>
           <w:rFonts w:ascii="Times New Roman" w:eastAsia="Times New Roman" w:hAnsi="Times New Roman" w:cs="Times New Roman"/>
@@ -446,7 +531,14 @@
         <w:rPr>
           <w:rFonts w:ascii="Times New Roman" w:eastAsia="Times New Roman" w:hAnsi="Times New Roman" w:cs="Times New Roman"/>
         </w:rPr>
-        <w:t xml:space="preserve">  dikembangkan dan dimaintain oleh </w:t>
+        <w:t xml:space="preserve">  dikembangkan</w:t>
+      </w:r>
+      <w:proofErr w:type="gramEnd"/>
+      <w:r>
+        <w:rPr>
+          <w:rFonts w:ascii="Times New Roman" w:eastAsia="Times New Roman" w:hAnsi="Times New Roman" w:cs="Times New Roman"/>
+        </w:rPr>
+        <w:t xml:space="preserve"> dan dimaintain oleh </w:t>
       </w:r>
       <w:r>
         <w:rPr>
@@ -493,92 +585,756 @@
     </w:p>
     <w:p>
       <w:pPr>
-        <w:spacing w:line="360" w:lineRule="auto"/>
-        <w:ind w:left="426" w:firstLine="567"/>
+        <w:pStyle w:val="ListParagraph"/>
+        <w:numPr>
+          <w:ilvl w:val="0"/>
+          <w:numId w:val="3"/>
+        </w:numPr>
+        <w:ind w:left="1134" w:hanging="283"/>
         <w:jc w:val="both"/>
         <w:rPr>
-          <w:rFonts w:ascii="Times New Roman" w:eastAsia="Times New Roman" w:hAnsi="Times New Roman" w:cs="Times New Roman"/>
-        </w:rPr>
-      </w:pPr>
-      <w:r>
-        <w:rPr>
-          <w:rFonts w:ascii="Times New Roman" w:eastAsia="Times New Roman" w:hAnsi="Times New Roman" w:cs="Times New Roman"/>
-        </w:rPr>
-        <w:t xml:space="preserve">1. Gratis </w:t>
-      </w:r>
-      <w:r>
-        <w:rPr>
-          <w:rFonts w:ascii="Times New Roman" w:eastAsia="Times New Roman" w:hAnsi="Times New Roman" w:cs="Times New Roman"/>
+          <w:rFonts w:cs="Times New Roman"/>
+        </w:rPr>
+      </w:pPr>
+      <w:r>
+        <w:rPr>
+          <w:rFonts w:cs="Times New Roman"/>
+        </w:rPr>
+        <w:t xml:space="preserve">Gratis </w:t>
+      </w:r>
+      <w:r>
+        <w:rPr>
+          <w:rFonts w:cs="Times New Roman"/>
           <w:i/>
         </w:rPr>
         <w:t>CodeIgniter</w:t>
       </w:r>
       <w:r>
         <w:rPr>
-          <w:rFonts w:ascii="Times New Roman" w:eastAsia="Times New Roman" w:hAnsi="Times New Roman" w:cs="Times New Roman"/>
+          <w:rFonts w:cs="Times New Roman"/>
         </w:rPr>
         <w:t xml:space="preserve"> berlisensi dibawah </w:t>
       </w:r>
       <w:r>
         <w:rPr>
-          <w:rFonts w:ascii="Times New Roman" w:eastAsia="Times New Roman" w:hAnsi="Times New Roman" w:cs="Times New Roman"/>
+          <w:rFonts w:cs="Times New Roman"/>
           <w:i/>
         </w:rPr>
         <w:t>Apache/BSD opensorce</w:t>
       </w:r>
       <w:r>
         <w:rPr>
-          <w:rFonts w:ascii="Times New Roman" w:eastAsia="Times New Roman" w:hAnsi="Times New Roman" w:cs="Times New Roman"/>
+          <w:rFonts w:cs="Times New Roman"/>
         </w:rPr>
         <w:t>.</w:t>
       </w:r>
     </w:p>
     <w:p>
       <w:pPr>
-        <w:spacing w:line="360" w:lineRule="auto"/>
-        <w:ind w:left="1134" w:hanging="141"/>
+        <w:pStyle w:val="ListParagraph"/>
+        <w:numPr>
+          <w:ilvl w:val="0"/>
+          <w:numId w:val="3"/>
+        </w:numPr>
+        <w:ind w:left="1134" w:hanging="283"/>
         <w:jc w:val="both"/>
         <w:rPr>
-          <w:rFonts w:ascii="Times New Roman" w:eastAsia="Times New Roman" w:hAnsi="Times New Roman" w:cs="Times New Roman"/>
-        </w:rPr>
-      </w:pPr>
-      <w:r>
-        <w:rPr>
-          <w:rFonts w:ascii="Times New Roman" w:eastAsia="Times New Roman" w:hAnsi="Times New Roman" w:cs="Times New Roman"/>
-        </w:rPr>
-        <w:t xml:space="preserve">2. Ditulis Menggunakan PHP 4 Meskipun </w:t>
-      </w:r>
-      <w:r>
-        <w:rPr>
-          <w:rFonts w:ascii="Times New Roman" w:eastAsia="Times New Roman" w:hAnsi="Times New Roman" w:cs="Times New Roman"/>
+          <w:rFonts w:cs="Times New Roman"/>
+        </w:rPr>
+      </w:pPr>
+      <w:r>
+        <w:rPr>
+          <w:rFonts w:cs="Times New Roman"/>
+        </w:rPr>
+        <w:t xml:space="preserve"> Ditulis Menggunakan PHP 4 Meskipun </w:t>
+      </w:r>
+      <w:r>
+        <w:rPr>
+          <w:rFonts w:cs="Times New Roman"/>
           <w:i/>
         </w:rPr>
         <w:t>CodeIgniter</w:t>
       </w:r>
       <w:r>
         <w:rPr>
-          <w:rFonts w:ascii="Times New Roman" w:eastAsia="Times New Roman" w:hAnsi="Times New Roman" w:cs="Times New Roman"/>
+          <w:rFonts w:cs="Times New Roman"/>
         </w:rPr>
         <w:t xml:space="preserve"> dapat berjalan di PHP 5, namun sampai saat ini kode program </w:t>
       </w:r>
       <w:r>
         <w:rPr>
-          <w:rFonts w:ascii="Times New Roman" w:eastAsia="Times New Roman" w:hAnsi="Times New Roman" w:cs="Times New Roman"/>
+          <w:rFonts w:cs="Times New Roman"/>
           <w:i/>
         </w:rPr>
         <w:t>CodeIgniter</w:t>
       </w:r>
       <w:r>
         <w:rPr>
-          <w:rFonts w:ascii="Times New Roman" w:eastAsia="Times New Roman" w:hAnsi="Times New Roman" w:cs="Times New Roman"/>
-        </w:rPr>
-        <w:t xml:space="preserve"> masih dibuat dengan menggunakan PHP 4.  </w:t>
+          <w:rFonts w:cs="Times New Roman"/>
+        </w:rPr>
+        <w:t xml:space="preserve"> masih </w:t>
+      </w:r>
+      <w:r>
+        <w:rPr>
+          <w:rFonts w:cs="Times New Roman"/>
+        </w:rPr>
+        <w:t>dibuat dengan menggunakan PHP</w:t>
+      </w:r>
+      <w:r>
+        <w:rPr>
+          <w:rFonts w:cs="Times New Roman"/>
+        </w:rPr>
+        <w:t xml:space="preserve">  </w:t>
       </w:r>
     </w:p>
     <w:p>
       <w:pPr>
+        <w:pStyle w:val="ListParagraph"/>
+        <w:numPr>
+          <w:ilvl w:val="0"/>
+          <w:numId w:val="3"/>
+        </w:numPr>
+        <w:ind w:left="1134" w:hanging="283"/>
+        <w:jc w:val="both"/>
+        <w:rPr>
+          <w:rFonts w:cs="Times New Roman"/>
+        </w:rPr>
+      </w:pPr>
+      <w:r>
+        <w:rPr>
+          <w:rFonts w:cs="Times New Roman"/>
+        </w:rPr>
+        <w:t xml:space="preserve">Berukuran Kecil Ukuran </w:t>
+      </w:r>
+    </w:p>
+    <w:p>
+      <w:pPr>
+        <w:pStyle w:val="ListParagraph"/>
+        <w:ind w:left="1134"/>
+        <w:jc w:val="both"/>
+        <w:rPr>
+          <w:rFonts w:cs="Times New Roman"/>
+        </w:rPr>
+      </w:pPr>
+      <w:r>
+        <w:rPr>
+          <w:rFonts w:cs="Times New Roman"/>
+          <w:i/>
+        </w:rPr>
+        <w:t>CodeIgniter</w:t>
+      </w:r>
+      <w:r>
+        <w:rPr>
+          <w:rFonts w:cs="Times New Roman"/>
+        </w:rPr>
+        <w:t xml:space="preserve"> yang kecil merupakan keunggulan tersendiri. Dibanding dengan </w:t>
+      </w:r>
+      <w:r>
+        <w:rPr>
+          <w:rFonts w:cs="Times New Roman"/>
+          <w:i/>
+        </w:rPr>
+        <w:t>framework</w:t>
+      </w:r>
+      <w:r>
+        <w:rPr>
+          <w:rFonts w:cs="Times New Roman"/>
+        </w:rPr>
+        <w:t xml:space="preserve"> lain yang berukuran besar.  </w:t>
+      </w:r>
+    </w:p>
+    <w:p>
+      <w:pPr>
+        <w:pStyle w:val="ListParagraph"/>
+        <w:numPr>
+          <w:ilvl w:val="0"/>
+          <w:numId w:val="3"/>
+        </w:numPr>
+        <w:ind w:left="1134" w:hanging="283"/>
+        <w:jc w:val="both"/>
+        <w:rPr>
+          <w:rFonts w:cs="Times New Roman"/>
+        </w:rPr>
+      </w:pPr>
+      <w:r>
+        <w:rPr>
+          <w:rFonts w:cs="Times New Roman"/>
+        </w:rPr>
+        <w:t>Menggunakan Konsep MVC</w:t>
+      </w:r>
+    </w:p>
+    <w:p>
+      <w:pPr>
+        <w:pStyle w:val="ListParagraph"/>
+        <w:ind w:left="1134"/>
+        <w:jc w:val="both"/>
+        <w:rPr>
+          <w:rFonts w:cs="Times New Roman"/>
+        </w:rPr>
+      </w:pPr>
+      <w:r>
+        <w:rPr>
+          <w:rFonts w:cs="Times New Roman"/>
+          <w:i/>
+        </w:rPr>
+        <w:t>CodeIgniter</w:t>
+      </w:r>
+      <w:r>
+        <w:rPr>
+          <w:rFonts w:cs="Times New Roman"/>
+        </w:rPr>
+        <w:t xml:space="preserve">  menggunakan  konsep  MVC  yang  memungkinkan pemisahan </w:t>
+      </w:r>
+      <w:r>
+        <w:rPr>
+          <w:rFonts w:cs="Times New Roman"/>
+          <w:i/>
+        </w:rPr>
+        <w:t>layer application-logic</w:t>
+      </w:r>
+      <w:r>
+        <w:rPr>
+          <w:rFonts w:cs="Times New Roman"/>
+        </w:rPr>
+        <w:t xml:space="preserve"> dan </w:t>
+      </w:r>
+      <w:r>
+        <w:rPr>
+          <w:rFonts w:cs="Times New Roman"/>
+          <w:i/>
+        </w:rPr>
+        <w:t>presentation</w:t>
+      </w:r>
+      <w:r>
+        <w:rPr>
+          <w:rFonts w:cs="Times New Roman"/>
+        </w:rPr>
+        <w:t>.URL yang Sederhana</w:t>
+      </w:r>
+    </w:p>
+    <w:p>
+      <w:pPr>
+        <w:pStyle w:val="ListParagraph"/>
+        <w:numPr>
+          <w:ilvl w:val="0"/>
+          <w:numId w:val="3"/>
+        </w:numPr>
+        <w:ind w:left="1134" w:hanging="283"/>
+        <w:jc w:val="both"/>
+        <w:rPr>
+          <w:rFonts w:cs="Times New Roman"/>
+        </w:rPr>
+      </w:pPr>
+      <w:r>
+        <w:rPr>
+          <w:rFonts w:cs="Times New Roman"/>
+        </w:rPr>
+        <w:t xml:space="preserve">Secara  default,  URL  yang  dihasilkan  </w:t>
+      </w:r>
+      <w:r>
+        <w:rPr>
+          <w:rFonts w:cs="Times New Roman"/>
+          <w:i/>
+        </w:rPr>
+        <w:t>CodeIgniter</w:t>
+      </w:r>
+      <w:r>
+        <w:rPr>
+          <w:rFonts w:cs="Times New Roman"/>
+        </w:rPr>
+        <w:t xml:space="preserve">  sangat  bersih  dan  </w:t>
+      </w:r>
+      <w:r>
+        <w:rPr>
+          <w:rFonts w:cs="Times New Roman"/>
+          <w:i/>
+        </w:rPr>
+        <w:t>Serach Engine Friendly</w:t>
+      </w:r>
+      <w:r>
+        <w:rPr>
+          <w:rFonts w:cs="Times New Roman"/>
+        </w:rPr>
+        <w:t xml:space="preserve"> (SEF).</w:t>
+      </w:r>
+    </w:p>
+    <w:p>
+      <w:pPr>
+        <w:pStyle w:val="ListParagraph"/>
+        <w:numPr>
+          <w:ilvl w:val="0"/>
+          <w:numId w:val="3"/>
+        </w:numPr>
+        <w:ind w:left="1134" w:hanging="283"/>
+        <w:jc w:val="both"/>
+        <w:rPr>
+          <w:rFonts w:cs="Times New Roman"/>
+        </w:rPr>
+      </w:pPr>
+      <w:r>
+        <w:rPr>
+          <w:rFonts w:cs="Times New Roman"/>
+        </w:rPr>
+        <w:t xml:space="preserve">Memiliki Paket </w:t>
+      </w:r>
+      <w:r>
+        <w:rPr>
+          <w:rFonts w:cs="Times New Roman"/>
+          <w:i/>
+        </w:rPr>
+        <w:t>Library</w:t>
+      </w:r>
+      <w:r>
+        <w:rPr>
+          <w:rFonts w:cs="Times New Roman"/>
+        </w:rPr>
+        <w:t xml:space="preserve"> yang Lengkap</w:t>
+      </w:r>
+    </w:p>
+    <w:p>
+      <w:pPr>
+        <w:pStyle w:val="ListParagraph"/>
+        <w:ind w:left="1134"/>
+        <w:jc w:val="both"/>
+        <w:rPr>
+          <w:rFonts w:cs="Times New Roman"/>
+        </w:rPr>
+      </w:pPr>
+      <w:r>
+        <w:rPr>
+          <w:rFonts w:cs="Times New Roman"/>
+          <w:i/>
+        </w:rPr>
+        <w:t>CodeIgniter</w:t>
+      </w:r>
+      <w:r>
+        <w:rPr>
+          <w:rFonts w:cs="Times New Roman"/>
+        </w:rPr>
+        <w:t xml:space="preserve"> mempunyai </w:t>
+      </w:r>
+      <w:r>
+        <w:rPr>
+          <w:rFonts w:cs="Times New Roman"/>
+          <w:i/>
+        </w:rPr>
+        <w:t>library</w:t>
+      </w:r>
+      <w:r>
+        <w:rPr>
+          <w:rFonts w:cs="Times New Roman"/>
+        </w:rPr>
+        <w:t xml:space="preserve"> yang lengkap untuk mengerjakan operasi-operasi yang umum dibutuhkan oleh sebuah aplikasi berbasis </w:t>
+      </w:r>
+      <w:r>
+        <w:rPr>
+          <w:rFonts w:cs="Times New Roman"/>
+          <w:i/>
+        </w:rPr>
+        <w:t>web</w:t>
+      </w:r>
+      <w:r>
+        <w:rPr>
+          <w:rFonts w:cs="Times New Roman"/>
+        </w:rPr>
+        <w:t xml:space="preserve">, misalnya mengakses </w:t>
+      </w:r>
+      <w:r>
+        <w:rPr>
+          <w:rFonts w:cs="Times New Roman"/>
+          <w:i/>
+        </w:rPr>
+        <w:t>database</w:t>
+      </w:r>
+      <w:r>
+        <w:rPr>
+          <w:rFonts w:cs="Times New Roman"/>
+        </w:rPr>
+        <w:t xml:space="preserve">, mengirim </w:t>
+      </w:r>
+      <w:r>
+        <w:rPr>
+          <w:rFonts w:cs="Times New Roman"/>
+          <w:i/>
+        </w:rPr>
+        <w:t>email</w:t>
+      </w:r>
+      <w:r>
+        <w:rPr>
+          <w:rFonts w:cs="Times New Roman"/>
+        </w:rPr>
+        <w:t xml:space="preserve">, memvalidasi </w:t>
+      </w:r>
+      <w:r>
+        <w:rPr>
+          <w:rFonts w:cs="Times New Roman"/>
+          <w:i/>
+        </w:rPr>
+        <w:t>form</w:t>
+      </w:r>
+      <w:r>
+        <w:rPr>
+          <w:rFonts w:cs="Times New Roman"/>
+        </w:rPr>
+        <w:t xml:space="preserve">, menangani </w:t>
+      </w:r>
+      <w:r>
+        <w:rPr>
+          <w:rFonts w:cs="Times New Roman"/>
+          <w:i/>
+        </w:rPr>
+        <w:t>session</w:t>
+      </w:r>
+      <w:r>
+        <w:rPr>
+          <w:rFonts w:cs="Times New Roman"/>
+        </w:rPr>
+        <w:t xml:space="preserve"> dan sebagainya.</w:t>
+      </w:r>
+    </w:p>
+    <w:p>
+      <w:pPr>
+        <w:pStyle w:val="ListParagraph"/>
+        <w:numPr>
+          <w:ilvl w:val="0"/>
+          <w:numId w:val="3"/>
+        </w:numPr>
+        <w:ind w:left="1134"/>
+        <w:jc w:val="both"/>
+        <w:rPr>
+          <w:rFonts w:cs="Times New Roman"/>
+        </w:rPr>
+      </w:pPr>
+      <w:r>
+        <w:rPr>
+          <w:rFonts w:cs="Times New Roman"/>
+          <w:i/>
+        </w:rPr>
+        <w:t>Extensible</w:t>
+      </w:r>
+    </w:p>
+    <w:p>
+      <w:pPr>
+        <w:pStyle w:val="ListParagraph"/>
+        <w:ind w:left="1134"/>
+        <w:jc w:val="both"/>
+        <w:rPr>
+          <w:rFonts w:cs="Times New Roman"/>
+        </w:rPr>
+      </w:pPr>
+      <w:r>
+        <w:rPr>
+          <w:rFonts w:cs="Times New Roman"/>
+        </w:rPr>
+        <w:t xml:space="preserve">Sistem dapat dikembangkan dengan mudah menggunakan </w:t>
+      </w:r>
+      <w:r>
+        <w:rPr>
+          <w:rFonts w:cs="Times New Roman"/>
+          <w:i/>
+        </w:rPr>
+        <w:t>plugin</w:t>
+      </w:r>
+      <w:r>
+        <w:rPr>
+          <w:rFonts w:cs="Times New Roman"/>
+        </w:rPr>
+        <w:t xml:space="preserve"> dan </w:t>
+      </w:r>
+      <w:r>
+        <w:rPr>
+          <w:rFonts w:cs="Times New Roman"/>
+          <w:i/>
+        </w:rPr>
+        <w:t>helper</w:t>
+      </w:r>
+      <w:r>
+        <w:rPr>
+          <w:rFonts w:cs="Times New Roman"/>
+        </w:rPr>
+        <w:t xml:space="preserve">, atau dengan menggunakan </w:t>
+      </w:r>
+      <w:r>
+        <w:rPr>
+          <w:rFonts w:cs="Times New Roman"/>
+          <w:i/>
+        </w:rPr>
+        <w:t>hooks</w:t>
+      </w:r>
+      <w:r>
+        <w:rPr>
+          <w:rFonts w:cs="Times New Roman"/>
+        </w:rPr>
+        <w:t>.</w:t>
+      </w:r>
+    </w:p>
+    <w:p>
+      <w:pPr>
+        <w:pStyle w:val="ListParagraph"/>
+        <w:numPr>
+          <w:ilvl w:val="0"/>
+          <w:numId w:val="3"/>
+        </w:numPr>
+        <w:ind w:left="1134" w:hanging="283"/>
+        <w:jc w:val="both"/>
+        <w:rPr>
+          <w:rFonts w:cs="Times New Roman"/>
+        </w:rPr>
+      </w:pPr>
+      <w:r>
+        <w:rPr>
+          <w:rFonts w:cs="Times New Roman"/>
+        </w:rPr>
+        <w:t xml:space="preserve">Tidak Memerlukan </w:t>
+      </w:r>
+      <w:r>
+        <w:rPr>
+          <w:rFonts w:cs="Times New Roman"/>
+          <w:i/>
+        </w:rPr>
+        <w:t>Template Engine</w:t>
+      </w:r>
+    </w:p>
+    <w:p>
+      <w:pPr>
+        <w:pStyle w:val="ListParagraph"/>
+        <w:ind w:left="1134"/>
+        <w:jc w:val="both"/>
+        <w:rPr>
+          <w:rFonts w:cs="Times New Roman"/>
+        </w:rPr>
+      </w:pPr>
+      <w:r>
+        <w:rPr>
+          <w:rFonts w:cs="Times New Roman"/>
+        </w:rPr>
+        <w:t xml:space="preserve">Meskipun </w:t>
+      </w:r>
+      <w:r>
+        <w:rPr>
+          <w:rFonts w:cs="Times New Roman"/>
+          <w:i/>
+        </w:rPr>
+        <w:t>CodeIgniter</w:t>
+      </w:r>
+      <w:r>
+        <w:rPr>
+          <w:rFonts w:cs="Times New Roman"/>
+        </w:rPr>
+        <w:t xml:space="preserve"> dilengkapi dengan </w:t>
+      </w:r>
+      <w:r>
+        <w:rPr>
+          <w:rFonts w:cs="Times New Roman"/>
+          <w:i/>
+        </w:rPr>
+        <w:t>template parser</w:t>
+      </w:r>
+      <w:r>
+        <w:rPr>
+          <w:rFonts w:cs="Times New Roman"/>
+        </w:rPr>
+        <w:t xml:space="preserve"> sederhana yang dapat digunakan, tetapi hal ini tidak mengharuskan kita untuk menggunakannya.   </w:t>
+      </w:r>
+    </w:p>
+    <w:p>
+      <w:pPr>
+        <w:pStyle w:val="ListParagraph"/>
+        <w:numPr>
+          <w:ilvl w:val="0"/>
+          <w:numId w:val="3"/>
+        </w:numPr>
+        <w:ind w:left="1134" w:hanging="283"/>
+        <w:jc w:val="both"/>
+        <w:rPr>
+          <w:rFonts w:cs="Times New Roman"/>
+        </w:rPr>
+      </w:pPr>
+      <w:r>
+        <w:rPr>
+          <w:rFonts w:cs="Times New Roman"/>
+        </w:rPr>
+        <w:t>Dokumentasi Lengkap dan Jelas</w:t>
+      </w:r>
+    </w:p>
+    <w:p>
+      <w:pPr>
+        <w:pStyle w:val="ListParagraph"/>
+        <w:ind w:left="1134"/>
+        <w:jc w:val="both"/>
+        <w:rPr>
+          <w:rFonts w:cs="Times New Roman"/>
+        </w:rPr>
+      </w:pPr>
+      <w:r>
+        <w:rPr>
+          <w:rFonts w:cs="Times New Roman"/>
+        </w:rPr>
+        <w:t xml:space="preserve">Dari sekian banyak </w:t>
+      </w:r>
+      <w:r>
+        <w:rPr>
+          <w:rFonts w:cs="Times New Roman"/>
+          <w:i/>
+        </w:rPr>
+        <w:t>framework</w:t>
+      </w:r>
+      <w:r>
+        <w:rPr>
+          <w:rFonts w:cs="Times New Roman"/>
+        </w:rPr>
+        <w:t xml:space="preserve">, </w:t>
+      </w:r>
+      <w:r>
+        <w:rPr>
+          <w:rFonts w:cs="Times New Roman"/>
+          <w:i/>
+        </w:rPr>
+        <w:t>CodeIgniter</w:t>
+      </w:r>
+      <w:r>
+        <w:rPr>
+          <w:rFonts w:cs="Times New Roman"/>
+        </w:rPr>
+        <w:t xml:space="preserve"> adalah satu-satunya </w:t>
+      </w:r>
+      <w:r>
+        <w:rPr>
+          <w:rFonts w:cs="Times New Roman"/>
+          <w:i/>
+        </w:rPr>
+        <w:t>framework</w:t>
+      </w:r>
+      <w:r>
+        <w:rPr>
+          <w:rFonts w:cs="Times New Roman"/>
+        </w:rPr>
+        <w:t xml:space="preserve"> dengan dokumentasi yang lengkap dan jelas.</w:t>
+      </w:r>
+    </w:p>
+    <w:p>
+      <w:pPr>
+        <w:pStyle w:val="ListParagraph"/>
+        <w:numPr>
+          <w:ilvl w:val="0"/>
+          <w:numId w:val="3"/>
+        </w:numPr>
+        <w:ind w:left="1134" w:hanging="283"/>
+        <w:jc w:val="both"/>
+        <w:rPr>
+          <w:rFonts w:cs="Times New Roman"/>
+        </w:rPr>
+      </w:pPr>
+      <w:r>
+        <w:rPr>
+          <w:rFonts w:cs="Times New Roman"/>
+        </w:rPr>
+        <w:t>Komunitas</w:t>
+      </w:r>
+    </w:p>
+    <w:p>
+      <w:pPr>
+        <w:pStyle w:val="ListParagraph"/>
+        <w:ind w:left="1418"/>
+        <w:jc w:val="both"/>
+        <w:rPr>
+          <w:rFonts w:cs="Times New Roman"/>
+        </w:rPr>
+      </w:pPr>
+      <w:r>
+        <w:rPr>
+          <w:rFonts w:cs="Times New Roman"/>
+          <w:bCs/>
+          <w:noProof/>
+          <w:szCs w:val="24"/>
+          <w:lang w:val="en-US"/>
+        </w:rPr>
+        <w:drawing>
+          <wp:anchor distT="0" distB="0" distL="114300" distR="114300" simplePos="0" relativeHeight="251659264" behindDoc="0" locked="0" layoutInCell="1" allowOverlap="1" wp14:anchorId="609B2837" wp14:editId="1720F1CC">
+            <wp:simplePos x="0" y="0"/>
+            <wp:positionH relativeFrom="column">
+              <wp:posOffset>591820</wp:posOffset>
+            </wp:positionH>
+            <wp:positionV relativeFrom="paragraph">
+              <wp:posOffset>455930</wp:posOffset>
+            </wp:positionV>
+            <wp:extent cx="4200525" cy="1567242"/>
+            <wp:effectExtent l="0" t="0" r="0" b="7620"/>
+            <wp:wrapSquare wrapText="bothSides"/>
+            <wp:docPr id="28" name="Picture 28"/>
+            <wp:cNvGraphicFramePr>
+              <a:graphicFrameLocks xmlns:a="http://schemas.openxmlformats.org/drawingml/2006/main" noChangeAspect="1"/>
+            </wp:cNvGraphicFramePr>
+            <a:graphic xmlns:a="http://schemas.openxmlformats.org/drawingml/2006/main">
+              <a:graphicData uri="http://schemas.openxmlformats.org/drawingml/2006/picture">
+                <pic:pic xmlns:pic="http://schemas.openxmlformats.org/drawingml/2006/picture">
+                  <pic:nvPicPr>
+                    <pic:cNvPr id="0" name="Picture 1"/>
+                    <pic:cNvPicPr>
+                      <a:picLocks noChangeAspect="1" noChangeArrowheads="1"/>
+                    </pic:cNvPicPr>
+                  </pic:nvPicPr>
+                  <pic:blipFill>
+                    <a:blip r:embed="rId7">
+                      <a:extLst>
+                        <a:ext uri="{28A0092B-C50C-407E-A947-70E740481C1C}">
+                          <a14:useLocalDpi xmlns:a14="http://schemas.microsoft.com/office/drawing/2010/main" val="0"/>
+                        </a:ext>
+                      </a:extLst>
+                    </a:blip>
+                    <a:srcRect/>
+                    <a:stretch>
+                      <a:fillRect/>
+                    </a:stretch>
+                  </pic:blipFill>
+                  <pic:spPr bwMode="auto">
+                    <a:xfrm>
+                      <a:off x="0" y="0"/>
+                      <a:ext cx="4200525" cy="1567242"/>
+                    </a:xfrm>
+                    <a:prstGeom prst="rect">
+                      <a:avLst/>
+                    </a:prstGeom>
+                    <a:noFill/>
+                    <a:ln>
+                      <a:noFill/>
+                    </a:ln>
+                  </pic:spPr>
+                </pic:pic>
+              </a:graphicData>
+            </a:graphic>
+            <wp14:sizeRelH relativeFrom="page">
+              <wp14:pctWidth>0</wp14:pctWidth>
+            </wp14:sizeRelH>
+            <wp14:sizeRelV relativeFrom="page">
+              <wp14:pctHeight>0</wp14:pctHeight>
+            </wp14:sizeRelV>
+          </wp:anchor>
+        </w:drawing>
+      </w:r>
+      <w:r>
+        <w:rPr>
+          <w:rFonts w:cs="Times New Roman"/>
+        </w:rPr>
+        <w:t xml:space="preserve">Komunitas </w:t>
+      </w:r>
+      <w:r>
+        <w:rPr>
+          <w:rFonts w:cs="Times New Roman"/>
+          <w:i/>
+        </w:rPr>
+        <w:t>CodeIgniter</w:t>
+      </w:r>
+      <w:r>
+        <w:rPr>
+          <w:rFonts w:cs="Times New Roman"/>
+        </w:rPr>
+        <w:t xml:space="preserve"> saat ini berkembang pesat. Salah satu komunitasnya bisa dilihat di (http://codeigniter.com/forum/).</w:t>
+      </w:r>
+    </w:p>
+    <w:p>
+      <w:pPr>
         <w:spacing w:line="360" w:lineRule="auto"/>
-        <w:ind w:left="1134" w:hanging="141"/>
         <w:jc w:val="both"/>
         <w:rPr>
           <w:rFonts w:ascii="Times New Roman" w:eastAsia="Times New Roman" w:hAnsi="Times New Roman" w:cs="Times New Roman"/>
@@ -588,33 +1344,106 @@
         <w:rPr>
           <w:rFonts w:ascii="Times New Roman" w:eastAsia="Times New Roman" w:hAnsi="Times New Roman" w:cs="Times New Roman"/>
         </w:rPr>
-        <w:t xml:space="preserve">3.Berukuran Kecil Ukuran </w:t>
-      </w:r>
-      <w:r>
-        <w:rPr>
-          <w:rFonts w:ascii="Times New Roman" w:eastAsia="Times New Roman" w:hAnsi="Times New Roman" w:cs="Times New Roman"/>
-          <w:i/>
-        </w:rPr>
-        <w:t>CodeIgniter</w:t>
-      </w:r>
-      <w:r>
-        <w:rPr>
-          <w:rFonts w:ascii="Times New Roman" w:eastAsia="Times New Roman" w:hAnsi="Times New Roman" w:cs="Times New Roman"/>
-        </w:rPr>
-        <w:t xml:space="preserve"> yang kecil merupakan keunggulan tersendiri. Dibanding dengan </w:t>
-      </w:r>
-      <w:r>
-        <w:rPr>
-          <w:rFonts w:ascii="Times New Roman" w:eastAsia="Times New Roman" w:hAnsi="Times New Roman" w:cs="Times New Roman"/>
-          <w:i/>
-        </w:rPr>
-        <w:t>framework</w:t>
-      </w:r>
-      <w:r>
-        <w:rPr>
-          <w:rFonts w:ascii="Times New Roman" w:eastAsia="Times New Roman" w:hAnsi="Times New Roman" w:cs="Times New Roman"/>
-        </w:rPr>
-        <w:t xml:space="preserve"> lain yang berukuran besar.  </w:t>
+        <w:t xml:space="preserve"> </w:t>
+      </w:r>
+    </w:p>
+    <w:p>
+      <w:pPr>
+        <w:spacing w:line="360" w:lineRule="auto"/>
+        <w:jc w:val="both"/>
+        <w:rPr>
+          <w:rFonts w:ascii="Times New Roman" w:eastAsia="Times New Roman" w:hAnsi="Times New Roman" w:cs="Times New Roman"/>
+        </w:rPr>
+      </w:pPr>
+      <w:r>
+        <w:rPr>
+          <w:rFonts w:ascii="Times New Roman" w:eastAsia="Times New Roman" w:hAnsi="Times New Roman" w:cs="Times New Roman"/>
+        </w:rPr>
+        <w:t xml:space="preserve"> </w:t>
+      </w:r>
+    </w:p>
+    <w:p>
+      <w:pPr>
+        <w:spacing w:line="360" w:lineRule="auto"/>
+        <w:jc w:val="both"/>
+        <w:rPr>
+          <w:rFonts w:ascii="Times New Roman" w:eastAsia="Times New Roman" w:hAnsi="Times New Roman" w:cs="Times New Roman"/>
+        </w:rPr>
+      </w:pPr>
+      <w:r>
+        <w:rPr>
+          <w:rFonts w:ascii="Times New Roman" w:eastAsia="Times New Roman" w:hAnsi="Times New Roman" w:cs="Times New Roman"/>
+        </w:rPr>
+        <w:t xml:space="preserve"> </w:t>
+      </w:r>
+    </w:p>
+    <w:p>
+      <w:pPr>
+        <w:pStyle w:val="Caption"/>
+        <w:rPr>
+          <w:rFonts w:cs="Times New Roman"/>
+          <w:bCs/>
+          <w:i/>
+        </w:rPr>
+      </w:pPr>
+      <w:r>
+        <w:rPr>
+          <w:rFonts w:eastAsia="Times New Roman" w:cs="Times New Roman"/>
+        </w:rPr>
+        <w:t xml:space="preserve"> </w:t>
+      </w:r>
+      <w:r>
+        <w:rPr>
+          <w:rFonts w:cs="Times New Roman"/>
+        </w:rPr>
+        <w:t xml:space="preserve">Gambar 3. </w:t>
+      </w:r>
+      <w:r>
+        <w:rPr>
+          <w:rFonts w:cs="Times New Roman"/>
+          <w:i/>
+        </w:rPr>
+        <w:fldChar w:fldCharType="begin"/>
+      </w:r>
+      <w:r>
+        <w:rPr>
+          <w:rFonts w:cs="Times New Roman"/>
+        </w:rPr>
+        <w:instrText xml:space="preserve"> SEQ Gambar_3. \* ARABIC </w:instrText>
+      </w:r>
+      <w:r>
+        <w:rPr>
+          <w:rFonts w:cs="Times New Roman"/>
+          <w:i/>
+        </w:rPr>
+        <w:fldChar w:fldCharType="separate"/>
+      </w:r>
+      <w:r>
+        <w:rPr>
+          <w:rFonts w:cs="Times New Roman"/>
+          <w:noProof/>
+        </w:rPr>
+        <w:t>1</w:t>
+      </w:r>
+      <w:r>
+        <w:rPr>
+          <w:rFonts w:cs="Times New Roman"/>
+          <w:i/>
+        </w:rPr>
+        <w:fldChar w:fldCharType="end"/>
+      </w:r>
+      <w:r>
+        <w:rPr>
+          <w:rFonts w:cs="Times New Roman"/>
+        </w:rPr>
+        <w:t xml:space="preserve"> </w:t>
+      </w:r>
+      <w:r>
+        <w:rPr>
+          <w:rFonts w:cs="Times New Roman"/>
+          <w:bCs/>
+        </w:rPr>
+        <w:t>Application Flowchart CodeIgniter</w:t>
       </w:r>
     </w:p>
     <w:p>
@@ -626,12 +1455,6 @@
           <w:rFonts w:ascii="Times New Roman" w:eastAsia="Times New Roman" w:hAnsi="Times New Roman" w:cs="Times New Roman"/>
         </w:rPr>
       </w:pPr>
-      <w:r>
-        <w:rPr>
-          <w:rFonts w:ascii="Times New Roman" w:eastAsia="Times New Roman" w:hAnsi="Times New Roman" w:cs="Times New Roman"/>
-        </w:rPr>
-        <w:t>4. Menggunakan Konsep MVC</w:t>
-      </w:r>
     </w:p>
     <w:p>
       <w:pPr>
@@ -642,45 +1465,14 @@
           <w:rFonts w:ascii="Times New Roman" w:eastAsia="Times New Roman" w:hAnsi="Times New Roman" w:cs="Times New Roman"/>
         </w:rPr>
       </w:pPr>
-      <w:r>
-        <w:rPr>
-          <w:rFonts w:ascii="Times New Roman" w:eastAsia="Times New Roman" w:hAnsi="Times New Roman" w:cs="Times New Roman"/>
-          <w:i/>
-        </w:rPr>
-        <w:t>CodeIgniter</w:t>
-      </w:r>
-      <w:r>
-        <w:rPr>
-          <w:rFonts w:ascii="Times New Roman" w:eastAsia="Times New Roman" w:hAnsi="Times New Roman" w:cs="Times New Roman"/>
-        </w:rPr>
-        <w:t xml:space="preserve">  menggunakan  konsep  MVC  yang  memungkinkan  pemisahan </w:t>
-      </w:r>
-      <w:r>
-        <w:rPr>
-          <w:rFonts w:ascii="Times New Roman" w:eastAsia="Times New Roman" w:hAnsi="Times New Roman" w:cs="Times New Roman"/>
-          <w:i/>
-        </w:rPr>
-        <w:t>layer application-logic</w:t>
-      </w:r>
-      <w:r>
-        <w:rPr>
-          <w:rFonts w:ascii="Times New Roman" w:eastAsia="Times New Roman" w:hAnsi="Times New Roman" w:cs="Times New Roman"/>
-        </w:rPr>
-        <w:t xml:space="preserve"> dan </w:t>
-      </w:r>
-      <w:r>
-        <w:rPr>
-          <w:rFonts w:ascii="Times New Roman" w:eastAsia="Times New Roman" w:hAnsi="Times New Roman" w:cs="Times New Roman"/>
-          <w:i/>
-        </w:rPr>
-        <w:t>presentation</w:t>
-      </w:r>
-      <w:r>
-        <w:rPr>
-          <w:rFonts w:ascii="Times New Roman" w:eastAsia="Times New Roman" w:hAnsi="Times New Roman" w:cs="Times New Roman"/>
-        </w:rPr>
-        <w:t>.</w:t>
-      </w:r>
+      <w:proofErr w:type="gramStart"/>
+      <w:r>
+        <w:rPr>
+          <w:rFonts w:ascii="Times New Roman" w:eastAsia="Times New Roman" w:hAnsi="Times New Roman" w:cs="Times New Roman"/>
+        </w:rPr>
+        <w:t>Keterangan :</w:t>
+      </w:r>
+      <w:proofErr w:type="gramEnd"/>
     </w:p>
     <w:p>
       <w:pPr>
@@ -694,8 +1486,54 @@
       <w:r>
         <w:rPr>
           <w:rFonts w:ascii="Times New Roman" w:eastAsia="Times New Roman" w:hAnsi="Times New Roman" w:cs="Times New Roman"/>
-        </w:rPr>
-        <w:t>5. URL yang Sederhana</w:t>
+          <w:i/>
+        </w:rPr>
+        <w:t>1. Index.php</w:t>
+      </w:r>
+      <w:r>
+        <w:rPr>
+          <w:rFonts w:ascii="Times New Roman" w:eastAsia="Times New Roman" w:hAnsi="Times New Roman" w:cs="Times New Roman"/>
+        </w:rPr>
+        <w:t xml:space="preserve"> berfungsi sebagai </w:t>
+      </w:r>
+      <w:r>
+        <w:rPr>
+          <w:rFonts w:ascii="Times New Roman" w:eastAsia="Times New Roman" w:hAnsi="Times New Roman" w:cs="Times New Roman"/>
+          <w:i/>
+        </w:rPr>
+        <w:t>front controller</w:t>
+      </w:r>
+      <w:r>
+        <w:rPr>
+          <w:rFonts w:ascii="Times New Roman" w:eastAsia="Times New Roman" w:hAnsi="Times New Roman" w:cs="Times New Roman"/>
+        </w:rPr>
+        <w:t xml:space="preserve">, menginisialisasi </w:t>
+      </w:r>
+      <w:r>
+        <w:rPr>
+          <w:rFonts w:ascii="Times New Roman" w:eastAsia="Times New Roman" w:hAnsi="Times New Roman" w:cs="Times New Roman"/>
+          <w:i/>
+        </w:rPr>
+        <w:t>base resorce</w:t>
+      </w:r>
+      <w:r>
+        <w:rPr>
+          <w:rFonts w:ascii="Times New Roman" w:eastAsia="Times New Roman" w:hAnsi="Times New Roman" w:cs="Times New Roman"/>
+        </w:rPr>
+        <w:t xml:space="preserve"> untuk menjalankan </w:t>
+      </w:r>
+      <w:r>
+        <w:rPr>
+          <w:rFonts w:ascii="Times New Roman" w:eastAsia="Times New Roman" w:hAnsi="Times New Roman" w:cs="Times New Roman"/>
+          <w:i/>
+        </w:rPr>
+        <w:t>CodeIgniter</w:t>
+      </w:r>
+      <w:r>
+        <w:rPr>
+          <w:rFonts w:ascii="Times New Roman" w:eastAsia="Times New Roman" w:hAnsi="Times New Roman" w:cs="Times New Roman"/>
+        </w:rPr>
+        <w:t>.</w:t>
       </w:r>
     </w:p>
     <w:p>
@@ -710,34 +1548,43 @@
       <w:r>
         <w:rPr>
           <w:rFonts w:ascii="Times New Roman" w:eastAsia="Times New Roman" w:hAnsi="Times New Roman" w:cs="Times New Roman"/>
-        </w:rPr>
-        <w:t xml:space="preserve">Secara  default,  URL  yang  dihasilkan  </w:t>
-      </w:r>
-      <w:r>
-        <w:rPr>
-          <w:rFonts w:ascii="Times New Roman" w:eastAsia="Times New Roman" w:hAnsi="Times New Roman" w:cs="Times New Roman"/>
-          <w:i/>
-        </w:rPr>
-        <w:t>CodeIgniter</w:t>
-      </w:r>
-      <w:r>
-        <w:rPr>
-          <w:rFonts w:ascii="Times New Roman" w:eastAsia="Times New Roman" w:hAnsi="Times New Roman" w:cs="Times New Roman"/>
-        </w:rPr>
-        <w:t xml:space="preserve">  sangat  bersih  dan  </w:t>
-      </w:r>
-      <w:r>
-        <w:rPr>
-          <w:rFonts w:ascii="Times New Roman" w:eastAsia="Times New Roman" w:hAnsi="Times New Roman" w:cs="Times New Roman"/>
-          <w:i/>
-        </w:rPr>
-        <w:t>Serach Engine Friendly</w:t>
-      </w:r>
-      <w:r>
-        <w:rPr>
-          <w:rFonts w:ascii="Times New Roman" w:eastAsia="Times New Roman" w:hAnsi="Times New Roman" w:cs="Times New Roman"/>
-        </w:rPr>
-        <w:t xml:space="preserve"> (SEF).</w:t>
+          <w:i/>
+        </w:rPr>
+        <w:t xml:space="preserve">2. </w:t>
+      </w:r>
+      <w:proofErr w:type="gramStart"/>
+      <w:r>
+        <w:rPr>
+          <w:rFonts w:ascii="Times New Roman" w:eastAsia="Times New Roman" w:hAnsi="Times New Roman" w:cs="Times New Roman"/>
+          <w:i/>
+        </w:rPr>
+        <w:t>Router</w:t>
+      </w:r>
+      <w:r>
+        <w:rPr>
+          <w:rFonts w:ascii="Times New Roman" w:eastAsia="Times New Roman" w:hAnsi="Times New Roman" w:cs="Times New Roman"/>
+        </w:rPr>
+        <w:t xml:space="preserve">  memerikasa</w:t>
+      </w:r>
+      <w:proofErr w:type="gramEnd"/>
+      <w:r>
+        <w:rPr>
+          <w:rFonts w:ascii="Times New Roman" w:eastAsia="Times New Roman" w:hAnsi="Times New Roman" w:cs="Times New Roman"/>
+        </w:rPr>
+        <w:t xml:space="preserve">  HTTP  </w:t>
+      </w:r>
+      <w:r>
+        <w:rPr>
+          <w:rFonts w:ascii="Times New Roman" w:eastAsia="Times New Roman" w:hAnsi="Times New Roman" w:cs="Times New Roman"/>
+          <w:i/>
+        </w:rPr>
+        <w:t>request</w:t>
+      </w:r>
+      <w:r>
+        <w:rPr>
+          <w:rFonts w:ascii="Times New Roman" w:eastAsia="Times New Roman" w:hAnsi="Times New Roman" w:cs="Times New Roman"/>
+        </w:rPr>
+        <w:t xml:space="preserve">  untuk  menentukan  apa  yang  harus dilakukan dengannya.</w:t>
       </w:r>
     </w:p>
     <w:p>
@@ -753,20 +1600,41 @@
         <w:rPr>
           <w:rFonts w:ascii="Times New Roman" w:eastAsia="Times New Roman" w:hAnsi="Times New Roman" w:cs="Times New Roman"/>
         </w:rPr>
-        <w:t xml:space="preserve">6. Memiliki Paket </w:t>
-      </w:r>
-      <w:r>
-        <w:rPr>
-          <w:rFonts w:ascii="Times New Roman" w:eastAsia="Times New Roman" w:hAnsi="Times New Roman" w:cs="Times New Roman"/>
-          <w:i/>
-        </w:rPr>
-        <w:t>Library</w:t>
-      </w:r>
-      <w:r>
-        <w:rPr>
-          <w:rFonts w:ascii="Times New Roman" w:eastAsia="Times New Roman" w:hAnsi="Times New Roman" w:cs="Times New Roman"/>
-        </w:rPr>
-        <w:t xml:space="preserve"> yang Lengkap</w:t>
+        <w:t xml:space="preserve">3. </w:t>
+      </w:r>
+      <w:proofErr w:type="gramStart"/>
+      <w:r>
+        <w:rPr>
+          <w:rFonts w:ascii="Times New Roman" w:eastAsia="Times New Roman" w:hAnsi="Times New Roman" w:cs="Times New Roman"/>
+        </w:rPr>
+        <w:t xml:space="preserve">Jika  </w:t>
+      </w:r>
+      <w:r>
+        <w:rPr>
+          <w:rFonts w:ascii="Times New Roman" w:eastAsia="Times New Roman" w:hAnsi="Times New Roman" w:cs="Times New Roman"/>
+          <w:i/>
+        </w:rPr>
+        <w:t>Cache</w:t>
+      </w:r>
+      <w:proofErr w:type="gramEnd"/>
+      <w:r>
+        <w:rPr>
+          <w:rFonts w:ascii="Times New Roman" w:eastAsia="Times New Roman" w:hAnsi="Times New Roman" w:cs="Times New Roman"/>
+        </w:rPr>
+        <w:t xml:space="preserve">  aktif,  maka  hasilnya  akan  langsung  dikirimkan  ke  </w:t>
+      </w:r>
+      <w:r>
+        <w:rPr>
+          <w:rFonts w:ascii="Times New Roman" w:eastAsia="Times New Roman" w:hAnsi="Times New Roman" w:cs="Times New Roman"/>
+          <w:i/>
+        </w:rPr>
+        <w:t>browser</w:t>
+      </w:r>
+      <w:r>
+        <w:rPr>
+          <w:rFonts w:ascii="Times New Roman" w:eastAsia="Times New Roman" w:hAnsi="Times New Roman" w:cs="Times New Roman"/>
+        </w:rPr>
+        <w:t xml:space="preserve"> dengan mengabaikan aliran data normal.</w:t>
       </w:r>
     </w:p>
     <w:p>
@@ -783,91 +1651,60 @@
           <w:rFonts w:ascii="Times New Roman" w:eastAsia="Times New Roman" w:hAnsi="Times New Roman" w:cs="Times New Roman"/>
           <w:i/>
         </w:rPr>
-        <w:t>CodeIgniter</w:t>
-      </w:r>
-      <w:r>
-        <w:rPr>
-          <w:rFonts w:ascii="Times New Roman" w:eastAsia="Times New Roman" w:hAnsi="Times New Roman" w:cs="Times New Roman"/>
-        </w:rPr>
-        <w:t xml:space="preserve"> mempunyai </w:t>
-      </w:r>
-      <w:r>
-        <w:rPr>
-          <w:rFonts w:ascii="Times New Roman" w:eastAsia="Times New Roman" w:hAnsi="Times New Roman" w:cs="Times New Roman"/>
-          <w:i/>
-        </w:rPr>
-        <w:t>library</w:t>
-      </w:r>
-      <w:r>
-        <w:rPr>
-          <w:rFonts w:ascii="Times New Roman" w:eastAsia="Times New Roman" w:hAnsi="Times New Roman" w:cs="Times New Roman"/>
-        </w:rPr>
-        <w:t xml:space="preserve"> yang lengkap untuk mengerjakan operasi-operasi yang umum dibutuhkan oleh sebuah aplikasi berbasis </w:t>
-      </w:r>
-      <w:r>
-        <w:rPr>
-          <w:rFonts w:ascii="Times New Roman" w:eastAsia="Times New Roman" w:hAnsi="Times New Roman" w:cs="Times New Roman"/>
-          <w:i/>
-        </w:rPr>
-        <w:t>web</w:t>
-      </w:r>
-      <w:r>
-        <w:rPr>
-          <w:rFonts w:ascii="Times New Roman" w:eastAsia="Times New Roman" w:hAnsi="Times New Roman" w:cs="Times New Roman"/>
-        </w:rPr>
-        <w:t xml:space="preserve">, misalnya mengakses </w:t>
-      </w:r>
-      <w:r>
-        <w:rPr>
-          <w:rFonts w:ascii="Times New Roman" w:eastAsia="Times New Roman" w:hAnsi="Times New Roman" w:cs="Times New Roman"/>
-          <w:i/>
-        </w:rPr>
-        <w:t>database</w:t>
-      </w:r>
-      <w:r>
-        <w:rPr>
-          <w:rFonts w:ascii="Times New Roman" w:eastAsia="Times New Roman" w:hAnsi="Times New Roman" w:cs="Times New Roman"/>
-        </w:rPr>
-        <w:t xml:space="preserve">, mengirim </w:t>
-      </w:r>
-      <w:r>
-        <w:rPr>
-          <w:rFonts w:ascii="Times New Roman" w:eastAsia="Times New Roman" w:hAnsi="Times New Roman" w:cs="Times New Roman"/>
-          <w:i/>
-        </w:rPr>
-        <w:t>email</w:t>
-      </w:r>
-      <w:r>
-        <w:rPr>
-          <w:rFonts w:ascii="Times New Roman" w:eastAsia="Times New Roman" w:hAnsi="Times New Roman" w:cs="Times New Roman"/>
-        </w:rPr>
-        <w:t xml:space="preserve">, memvalidasi </w:t>
-      </w:r>
-      <w:r>
-        <w:rPr>
-          <w:rFonts w:ascii="Times New Roman" w:eastAsia="Times New Roman" w:hAnsi="Times New Roman" w:cs="Times New Roman"/>
-          <w:i/>
-        </w:rPr>
-        <w:t>form</w:t>
-      </w:r>
-      <w:r>
-        <w:rPr>
-          <w:rFonts w:ascii="Times New Roman" w:eastAsia="Times New Roman" w:hAnsi="Times New Roman" w:cs="Times New Roman"/>
-        </w:rPr>
-        <w:t xml:space="preserve">, menangani </w:t>
-      </w:r>
-      <w:r>
-        <w:rPr>
-          <w:rFonts w:ascii="Times New Roman" w:eastAsia="Times New Roman" w:hAnsi="Times New Roman" w:cs="Times New Roman"/>
-          <w:i/>
-        </w:rPr>
-        <w:t>session</w:t>
-      </w:r>
-      <w:r>
-        <w:rPr>
-          <w:rFonts w:ascii="Times New Roman" w:eastAsia="Times New Roman" w:hAnsi="Times New Roman" w:cs="Times New Roman"/>
-        </w:rPr>
-        <w:t xml:space="preserve"> dan sebagainya.</w:t>
+        <w:t>4. Security</w:t>
+      </w:r>
+      <w:r>
+        <w:rPr>
+          <w:rFonts w:ascii="Times New Roman" w:eastAsia="Times New Roman" w:hAnsi="Times New Roman" w:cs="Times New Roman"/>
+        </w:rPr>
+        <w:t xml:space="preserve">.  </w:t>
+      </w:r>
+      <w:proofErr w:type="gramStart"/>
+      <w:r>
+        <w:rPr>
+          <w:rFonts w:ascii="Times New Roman" w:eastAsia="Times New Roman" w:hAnsi="Times New Roman" w:cs="Times New Roman"/>
+        </w:rPr>
+        <w:t xml:space="preserve">Sebelum  </w:t>
+      </w:r>
+      <w:r>
+        <w:rPr>
+          <w:rFonts w:ascii="Times New Roman" w:eastAsia="Times New Roman" w:hAnsi="Times New Roman" w:cs="Times New Roman"/>
+          <w:i/>
+        </w:rPr>
+        <w:t>Controller</w:t>
+      </w:r>
+      <w:proofErr w:type="gramEnd"/>
+      <w:r>
+        <w:rPr>
+          <w:rFonts w:ascii="Times New Roman" w:eastAsia="Times New Roman" w:hAnsi="Times New Roman" w:cs="Times New Roman"/>
+        </w:rPr>
+        <w:t xml:space="preserve">  dimuat,  HTTP  </w:t>
+      </w:r>
+      <w:r>
+        <w:rPr>
+          <w:rFonts w:ascii="Times New Roman" w:eastAsia="Times New Roman" w:hAnsi="Times New Roman" w:cs="Times New Roman"/>
+          <w:i/>
+        </w:rPr>
+        <w:t>request</w:t>
+      </w:r>
+      <w:r>
+        <w:rPr>
+          <w:rFonts w:ascii="Times New Roman" w:eastAsia="Times New Roman" w:hAnsi="Times New Roman" w:cs="Times New Roman"/>
+        </w:rPr>
+        <w:t xml:space="preserve">  dan  data  yang dikirimkan </w:t>
+      </w:r>
+      <w:r>
+        <w:rPr>
+          <w:rFonts w:ascii="Times New Roman" w:eastAsia="Times New Roman" w:hAnsi="Times New Roman" w:cs="Times New Roman"/>
+          <w:i/>
+        </w:rPr>
+        <w:t>user</w:t>
+      </w:r>
+      <w:r>
+        <w:rPr>
+          <w:rFonts w:ascii="Times New Roman" w:eastAsia="Times New Roman" w:hAnsi="Times New Roman" w:cs="Times New Roman"/>
+        </w:rPr>
+        <w:t xml:space="preserve"> akan difilter untuk keamanan.</w:t>
       </w:r>
     </w:p>
     <w:p>
@@ -877,21 +1714,126 @@
         <w:jc w:val="both"/>
         <w:rPr>
           <w:rFonts w:ascii="Times New Roman" w:eastAsia="Times New Roman" w:hAnsi="Times New Roman" w:cs="Times New Roman"/>
-          <w:i/>
-        </w:rPr>
-      </w:pPr>
-      <w:r>
-        <w:rPr>
-          <w:rFonts w:ascii="Times New Roman" w:eastAsia="Times New Roman" w:hAnsi="Times New Roman" w:cs="Times New Roman"/>
-        </w:rPr>
-        <w:t xml:space="preserve">7. </w:t>
-      </w:r>
-      <w:r>
-        <w:rPr>
-          <w:rFonts w:ascii="Times New Roman" w:eastAsia="Times New Roman" w:hAnsi="Times New Roman" w:cs="Times New Roman"/>
-          <w:i/>
-        </w:rPr>
-        <w:t>Extensible</w:t>
+        </w:rPr>
+      </w:pPr>
+      <w:r>
+        <w:rPr>
+          <w:rFonts w:ascii="Times New Roman" w:eastAsia="Times New Roman" w:hAnsi="Times New Roman" w:cs="Times New Roman"/>
+          <w:i/>
+        </w:rPr>
+        <w:t xml:space="preserve">5. </w:t>
+      </w:r>
+      <w:proofErr w:type="gramStart"/>
+      <w:r>
+        <w:rPr>
+          <w:rFonts w:ascii="Times New Roman" w:eastAsia="Times New Roman" w:hAnsi="Times New Roman" w:cs="Times New Roman"/>
+          <w:i/>
+        </w:rPr>
+        <w:t>Controller</w:t>
+      </w:r>
+      <w:r>
+        <w:rPr>
+          <w:rFonts w:ascii="Times New Roman" w:eastAsia="Times New Roman" w:hAnsi="Times New Roman" w:cs="Times New Roman"/>
+        </w:rPr>
+        <w:t xml:space="preserve">  memuat</w:t>
+      </w:r>
+      <w:proofErr w:type="gramEnd"/>
+      <w:r>
+        <w:rPr>
+          <w:rFonts w:ascii="Times New Roman" w:eastAsia="Times New Roman" w:hAnsi="Times New Roman" w:cs="Times New Roman"/>
+        </w:rPr>
+        <w:t xml:space="preserve">  </w:t>
+      </w:r>
+      <w:r>
+        <w:rPr>
+          <w:rFonts w:ascii="Times New Roman" w:eastAsia="Times New Roman" w:hAnsi="Times New Roman" w:cs="Times New Roman"/>
+          <w:i/>
+        </w:rPr>
+        <w:t>model</w:t>
+      </w:r>
+      <w:r>
+        <w:rPr>
+          <w:rFonts w:ascii="Times New Roman" w:eastAsia="Times New Roman" w:hAnsi="Times New Roman" w:cs="Times New Roman"/>
+        </w:rPr>
+        <w:t xml:space="preserve">,  </w:t>
+      </w:r>
+      <w:r>
+        <w:rPr>
+          <w:rFonts w:ascii="Times New Roman" w:eastAsia="Times New Roman" w:hAnsi="Times New Roman" w:cs="Times New Roman"/>
+          <w:i/>
+        </w:rPr>
+        <w:t>core</w:t>
+      </w:r>
+      <w:r>
+        <w:rPr>
+          <w:rFonts w:ascii="Times New Roman" w:eastAsia="Times New Roman" w:hAnsi="Times New Roman" w:cs="Times New Roman"/>
+        </w:rPr>
+        <w:t xml:space="preserve">  </w:t>
+      </w:r>
+      <w:r>
+        <w:rPr>
+          <w:rFonts w:ascii="Times New Roman" w:eastAsia="Times New Roman" w:hAnsi="Times New Roman" w:cs="Times New Roman"/>
+          <w:i/>
+        </w:rPr>
+        <w:t>libraries</w:t>
+      </w:r>
+      <w:r>
+        <w:rPr>
+          <w:rFonts w:ascii="Times New Roman" w:eastAsia="Times New Roman" w:hAnsi="Times New Roman" w:cs="Times New Roman"/>
+        </w:rPr>
+        <w:t xml:space="preserve">,  </w:t>
+      </w:r>
+      <w:r>
+        <w:rPr>
+          <w:rFonts w:ascii="Times New Roman" w:eastAsia="Times New Roman" w:hAnsi="Times New Roman" w:cs="Times New Roman"/>
+          <w:i/>
+        </w:rPr>
+        <w:t>plugins</w:t>
+      </w:r>
+      <w:r>
+        <w:rPr>
+          <w:rFonts w:ascii="Times New Roman" w:eastAsia="Times New Roman" w:hAnsi="Times New Roman" w:cs="Times New Roman"/>
+        </w:rPr>
+        <w:t xml:space="preserve">,  </w:t>
+      </w:r>
+      <w:r>
+        <w:rPr>
+          <w:rFonts w:ascii="Times New Roman" w:eastAsia="Times New Roman" w:hAnsi="Times New Roman" w:cs="Times New Roman"/>
+          <w:i/>
+        </w:rPr>
+        <w:t>helpers</w:t>
+      </w:r>
+      <w:r>
+        <w:rPr>
+          <w:rFonts w:ascii="Times New Roman" w:eastAsia="Times New Roman" w:hAnsi="Times New Roman" w:cs="Times New Roman"/>
+        </w:rPr>
+        <w:t xml:space="preserve">  dan  semua </w:t>
+      </w:r>
+      <w:r>
+        <w:rPr>
+          <w:rFonts w:ascii="Times New Roman" w:eastAsia="Times New Roman" w:hAnsi="Times New Roman" w:cs="Times New Roman"/>
+          <w:i/>
+        </w:rPr>
+        <w:t>resource</w:t>
+      </w:r>
+      <w:r>
+        <w:rPr>
+          <w:rFonts w:ascii="Times New Roman" w:eastAsia="Times New Roman" w:hAnsi="Times New Roman" w:cs="Times New Roman"/>
+        </w:rPr>
+        <w:t xml:space="preserve"> yang diperlukan untuk memproses </w:t>
+      </w:r>
+      <w:r>
+        <w:rPr>
+          <w:rFonts w:ascii="Times New Roman" w:eastAsia="Times New Roman" w:hAnsi="Times New Roman" w:cs="Times New Roman"/>
+          <w:i/>
+        </w:rPr>
+        <w:t>request</w:t>
+      </w:r>
+      <w:r>
+        <w:rPr>
+          <w:rFonts w:ascii="Times New Roman" w:eastAsia="Times New Roman" w:hAnsi="Times New Roman" w:cs="Times New Roman"/>
+        </w:rPr>
+        <w:t>.</w:t>
       </w:r>
     </w:p>
     <w:p>
@@ -907,727 +1849,68 @@
         <w:rPr>
           <w:rFonts w:ascii="Times New Roman" w:eastAsia="Times New Roman" w:hAnsi="Times New Roman" w:cs="Times New Roman"/>
         </w:rPr>
-        <w:t xml:space="preserve">Sistem dapat dikembangkan dengan mudah menggunakan </w:t>
-      </w:r>
-      <w:r>
-        <w:rPr>
-          <w:rFonts w:ascii="Times New Roman" w:eastAsia="Times New Roman" w:hAnsi="Times New Roman" w:cs="Times New Roman"/>
-          <w:i/>
-        </w:rPr>
-        <w:t>plugin</w:t>
-      </w:r>
-      <w:r>
-        <w:rPr>
-          <w:rFonts w:ascii="Times New Roman" w:eastAsia="Times New Roman" w:hAnsi="Times New Roman" w:cs="Times New Roman"/>
-        </w:rPr>
-        <w:t xml:space="preserve"> dan </w:t>
-      </w:r>
-      <w:r>
-        <w:rPr>
-          <w:rFonts w:ascii="Times New Roman" w:eastAsia="Times New Roman" w:hAnsi="Times New Roman" w:cs="Times New Roman"/>
-          <w:i/>
-        </w:rPr>
-        <w:t>helper</w:t>
-      </w:r>
-      <w:r>
-        <w:rPr>
-          <w:rFonts w:ascii="Times New Roman" w:eastAsia="Times New Roman" w:hAnsi="Times New Roman" w:cs="Times New Roman"/>
-        </w:rPr>
-        <w:t xml:space="preserve">, atau dengan menggunakan </w:t>
-      </w:r>
-      <w:r>
-        <w:rPr>
-          <w:rFonts w:ascii="Times New Roman" w:eastAsia="Times New Roman" w:hAnsi="Times New Roman" w:cs="Times New Roman"/>
-          <w:i/>
-        </w:rPr>
-        <w:t>hooks</w:t>
-      </w:r>
-      <w:r>
-        <w:rPr>
-          <w:rFonts w:ascii="Times New Roman" w:eastAsia="Times New Roman" w:hAnsi="Times New Roman" w:cs="Times New Roman"/>
-        </w:rPr>
-        <w:t>.</w:t>
-      </w:r>
-    </w:p>
-    <w:p>
-      <w:pPr>
-        <w:spacing w:line="360" w:lineRule="auto"/>
-        <w:ind w:left="1276" w:hanging="142"/>
-        <w:jc w:val="both"/>
-        <w:rPr>
-          <w:rFonts w:ascii="Times New Roman" w:eastAsia="Times New Roman" w:hAnsi="Times New Roman" w:cs="Times New Roman"/>
-          <w:i/>
-        </w:rPr>
-      </w:pPr>
-      <w:r>
-        <w:rPr>
-          <w:rFonts w:ascii="Times New Roman" w:eastAsia="Times New Roman" w:hAnsi="Times New Roman" w:cs="Times New Roman"/>
-        </w:rPr>
-        <w:t xml:space="preserve">8. Tidak Memerlukan </w:t>
-      </w:r>
-      <w:r>
-        <w:rPr>
-          <w:rFonts w:ascii="Times New Roman" w:eastAsia="Times New Roman" w:hAnsi="Times New Roman" w:cs="Times New Roman"/>
-          <w:i/>
-        </w:rPr>
-        <w:t>Template Engine</w:t>
-      </w:r>
-    </w:p>
-    <w:p>
-      <w:pPr>
-        <w:spacing w:line="360" w:lineRule="auto"/>
-        <w:ind w:left="1276" w:hanging="142"/>
-        <w:jc w:val="both"/>
-        <w:rPr>
-          <w:rFonts w:ascii="Times New Roman" w:eastAsia="Times New Roman" w:hAnsi="Times New Roman" w:cs="Times New Roman"/>
-        </w:rPr>
-      </w:pPr>
-      <w:r>
-        <w:rPr>
-          <w:rFonts w:ascii="Times New Roman" w:eastAsia="Times New Roman" w:hAnsi="Times New Roman" w:cs="Times New Roman"/>
-        </w:rPr>
-        <w:t xml:space="preserve">Meskipun </w:t>
-      </w:r>
-      <w:r>
-        <w:rPr>
-          <w:rFonts w:ascii="Times New Roman" w:eastAsia="Times New Roman" w:hAnsi="Times New Roman" w:cs="Times New Roman"/>
-          <w:i/>
-        </w:rPr>
-        <w:t>CodeIgniter</w:t>
-      </w:r>
-      <w:r>
-        <w:rPr>
-          <w:rFonts w:ascii="Times New Roman" w:eastAsia="Times New Roman" w:hAnsi="Times New Roman" w:cs="Times New Roman"/>
-        </w:rPr>
-        <w:t xml:space="preserve"> dilengkapi dengan </w:t>
-      </w:r>
-      <w:r>
-        <w:rPr>
-          <w:rFonts w:ascii="Times New Roman" w:eastAsia="Times New Roman" w:hAnsi="Times New Roman" w:cs="Times New Roman"/>
-          <w:i/>
-        </w:rPr>
-        <w:t>template parser</w:t>
-      </w:r>
-      <w:r>
-        <w:rPr>
-          <w:rFonts w:ascii="Times New Roman" w:eastAsia="Times New Roman" w:hAnsi="Times New Roman" w:cs="Times New Roman"/>
-        </w:rPr>
-        <w:t xml:space="preserve"> sederhana yang dapat digunakan, tetapi hal ini tidak mengharuskan kita untuk menggunakannya.   </w:t>
-      </w:r>
-    </w:p>
-    <w:p>
-      <w:pPr>
-        <w:spacing w:line="360" w:lineRule="auto"/>
-        <w:ind w:left="1276" w:hanging="142"/>
-        <w:jc w:val="both"/>
-        <w:rPr>
-          <w:rFonts w:ascii="Times New Roman" w:eastAsia="Times New Roman" w:hAnsi="Times New Roman" w:cs="Times New Roman"/>
-        </w:rPr>
-      </w:pPr>
-      <w:r>
-        <w:rPr>
-          <w:rFonts w:ascii="Times New Roman" w:eastAsia="Times New Roman" w:hAnsi="Times New Roman" w:cs="Times New Roman"/>
-        </w:rPr>
-        <w:t>9. Dokumentasi Lengkap dan Jelas</w:t>
-      </w:r>
-    </w:p>
-    <w:p>
-      <w:pPr>
-        <w:spacing w:line="360" w:lineRule="auto"/>
-        <w:ind w:left="1276" w:hanging="142"/>
-        <w:jc w:val="both"/>
-        <w:rPr>
-          <w:rFonts w:ascii="Times New Roman" w:eastAsia="Times New Roman" w:hAnsi="Times New Roman" w:cs="Times New Roman"/>
-        </w:rPr>
-      </w:pPr>
-      <w:r>
-        <w:rPr>
-          <w:rFonts w:ascii="Times New Roman" w:eastAsia="Times New Roman" w:hAnsi="Times New Roman" w:cs="Times New Roman"/>
-        </w:rPr>
-        <w:t xml:space="preserve">Dari sekian banyak </w:t>
-      </w:r>
-      <w:r>
-        <w:rPr>
-          <w:rFonts w:ascii="Times New Roman" w:eastAsia="Times New Roman" w:hAnsi="Times New Roman" w:cs="Times New Roman"/>
-          <w:i/>
-        </w:rPr>
-        <w:t>framework</w:t>
-      </w:r>
-      <w:r>
-        <w:rPr>
-          <w:rFonts w:ascii="Times New Roman" w:eastAsia="Times New Roman" w:hAnsi="Times New Roman" w:cs="Times New Roman"/>
-        </w:rPr>
-        <w:t xml:space="preserve">, </w:t>
-      </w:r>
-      <w:r>
-        <w:rPr>
-          <w:rFonts w:ascii="Times New Roman" w:eastAsia="Times New Roman" w:hAnsi="Times New Roman" w:cs="Times New Roman"/>
-          <w:i/>
-        </w:rPr>
-        <w:t>CodeIgniter</w:t>
-      </w:r>
-      <w:r>
-        <w:rPr>
-          <w:rFonts w:ascii="Times New Roman" w:eastAsia="Times New Roman" w:hAnsi="Times New Roman" w:cs="Times New Roman"/>
-        </w:rPr>
-        <w:t xml:space="preserve"> adalah satu-satunya  </w:t>
-      </w:r>
-      <w:r>
-        <w:rPr>
-          <w:rFonts w:ascii="Times New Roman" w:eastAsia="Times New Roman" w:hAnsi="Times New Roman" w:cs="Times New Roman"/>
-          <w:i/>
-        </w:rPr>
-        <w:t>framework</w:t>
-      </w:r>
-      <w:r>
-        <w:rPr>
-          <w:rFonts w:ascii="Times New Roman" w:eastAsia="Times New Roman" w:hAnsi="Times New Roman" w:cs="Times New Roman"/>
-        </w:rPr>
-        <w:t xml:space="preserve"> dengan dokumentasi yang lengkap dan jelas.</w:t>
-      </w:r>
-    </w:p>
-    <w:p>
-      <w:pPr>
-        <w:spacing w:line="360" w:lineRule="auto"/>
-        <w:ind w:left="1276" w:hanging="142"/>
-        <w:jc w:val="both"/>
-        <w:rPr>
-          <w:rFonts w:ascii="Times New Roman" w:eastAsia="Times New Roman" w:hAnsi="Times New Roman" w:cs="Times New Roman"/>
-        </w:rPr>
-      </w:pPr>
-      <w:r>
-        <w:rPr>
-          <w:rFonts w:ascii="Times New Roman" w:eastAsia="Times New Roman" w:hAnsi="Times New Roman" w:cs="Times New Roman"/>
-        </w:rPr>
-        <w:t>10. Komunitas</w:t>
-      </w:r>
-    </w:p>
-    <w:p>
-      <w:pPr>
-        <w:spacing w:line="360" w:lineRule="auto"/>
-        <w:ind w:left="1276" w:hanging="142"/>
-        <w:jc w:val="both"/>
-        <w:rPr>
-          <w:rFonts w:ascii="Times New Roman" w:eastAsia="Times New Roman" w:hAnsi="Times New Roman" w:cs="Times New Roman"/>
-        </w:rPr>
-      </w:pPr>
-      <w:r>
-        <w:rPr>
-          <w:rFonts w:ascii="Times New Roman" w:eastAsia="Times New Roman" w:hAnsi="Times New Roman" w:cs="Times New Roman"/>
-        </w:rPr>
-        <w:t xml:space="preserve">Komunitas </w:t>
-      </w:r>
-      <w:r>
-        <w:rPr>
-          <w:rFonts w:ascii="Times New Roman" w:eastAsia="Times New Roman" w:hAnsi="Times New Roman" w:cs="Times New Roman"/>
-          <w:i/>
-        </w:rPr>
-        <w:t>CodeIgniter</w:t>
-      </w:r>
-      <w:r>
-        <w:rPr>
-          <w:rFonts w:ascii="Times New Roman" w:eastAsia="Times New Roman" w:hAnsi="Times New Roman" w:cs="Times New Roman"/>
-        </w:rPr>
-        <w:t xml:space="preserve"> saat ini berkembang pesat. Salah satu komunitasnya bisa dilihat di (http://codeigniter.com/forum/).</w:t>
-      </w:r>
-    </w:p>
-    <w:p>
-      <w:pPr>
-        <w:spacing w:line="360" w:lineRule="auto"/>
-        <w:ind w:left="1276" w:hanging="142"/>
-        <w:jc w:val="both"/>
-        <w:rPr>
-          <w:rFonts w:ascii="Times New Roman" w:eastAsia="Times New Roman" w:hAnsi="Times New Roman" w:cs="Times New Roman"/>
-        </w:rPr>
-      </w:pPr>
-      <w:r>
-        <w:rPr>
-          <w:rFonts w:ascii="Times New Roman" w:eastAsia="Times New Roman" w:hAnsi="Times New Roman" w:cs="Times New Roman"/>
-        </w:rPr>
-        <w:t xml:space="preserve">Proses aliran data aplikasi pada sistem dapat diilustrasikan seperti terlihat pada gambar 3.1.  </w:t>
-      </w:r>
-    </w:p>
-    <w:p>
-      <w:pPr>
-        <w:spacing w:line="360" w:lineRule="auto"/>
-        <w:ind w:left="1276" w:hanging="142"/>
-        <w:jc w:val="both"/>
-        <w:rPr>
-          <w:rFonts w:ascii="Times New Roman" w:eastAsia="Times New Roman" w:hAnsi="Times New Roman" w:cs="Times New Roman"/>
-        </w:rPr>
-      </w:pPr>
+        <w:t xml:space="preserve">6. Akhirnya </w:t>
+      </w:r>
+      <w:r>
+        <w:rPr>
+          <w:rFonts w:ascii="Times New Roman" w:eastAsia="Times New Roman" w:hAnsi="Times New Roman" w:cs="Times New Roman"/>
+          <w:i/>
+        </w:rPr>
+        <w:t>View</w:t>
+      </w:r>
+      <w:r>
+        <w:rPr>
+          <w:rFonts w:ascii="Times New Roman" w:eastAsia="Times New Roman" w:hAnsi="Times New Roman" w:cs="Times New Roman"/>
+        </w:rPr>
+        <w:t xml:space="preserve"> yang dihasilkan akan dikirimkan </w:t>
+      </w:r>
+      <w:proofErr w:type="gramStart"/>
+      <w:r>
+        <w:rPr>
+          <w:rFonts w:ascii="Times New Roman" w:eastAsia="Times New Roman" w:hAnsi="Times New Roman" w:cs="Times New Roman"/>
+        </w:rPr>
+        <w:t xml:space="preserve">ke  </w:t>
+      </w:r>
+      <w:r>
+        <w:rPr>
+          <w:rFonts w:ascii="Times New Roman" w:eastAsia="Times New Roman" w:hAnsi="Times New Roman" w:cs="Times New Roman"/>
+          <w:i/>
+        </w:rPr>
+        <w:t>browser</w:t>
+      </w:r>
+      <w:proofErr w:type="gramEnd"/>
+      <w:r>
+        <w:rPr>
+          <w:rFonts w:ascii="Times New Roman" w:eastAsia="Times New Roman" w:hAnsi="Times New Roman" w:cs="Times New Roman"/>
+        </w:rPr>
+        <w:t xml:space="preserve">. Jika </w:t>
+      </w:r>
+      <w:r>
+        <w:rPr>
+          <w:rFonts w:ascii="Times New Roman" w:eastAsia="Times New Roman" w:hAnsi="Times New Roman" w:cs="Times New Roman"/>
+          <w:i/>
+        </w:rPr>
+        <w:t>Cache</w:t>
+      </w:r>
       <w:r>
         <w:rPr>
           <w:rFonts w:ascii="Times New Roman" w:eastAsia="Times New Roman" w:hAnsi="Times New Roman" w:cs="Times New Roman"/>
         </w:rPr>
         <w:t xml:space="preserve"> </w:t>
       </w:r>
-    </w:p>
-    <w:p>
-      <w:pPr>
-        <w:spacing w:line="360" w:lineRule="auto"/>
-        <w:ind w:left="1276" w:hanging="142"/>
-        <w:jc w:val="both"/>
-        <w:rPr>
-          <w:rFonts w:ascii="Times New Roman" w:eastAsia="Times New Roman" w:hAnsi="Times New Roman" w:cs="Times New Roman"/>
-        </w:rPr>
-      </w:pPr>
-      <w:r>
-        <w:rPr>
-          <w:rFonts w:ascii="Times New Roman" w:eastAsia="Times New Roman" w:hAnsi="Times New Roman" w:cs="Times New Roman"/>
-        </w:rPr>
-        <w:t xml:space="preserve"> </w:t>
-      </w:r>
-    </w:p>
-    <w:p>
-      <w:pPr>
-        <w:spacing w:line="360" w:lineRule="auto"/>
-        <w:ind w:left="1276" w:hanging="142"/>
-        <w:jc w:val="both"/>
-        <w:rPr>
-          <w:rFonts w:ascii="Times New Roman" w:eastAsia="Times New Roman" w:hAnsi="Times New Roman" w:cs="Times New Roman"/>
-        </w:rPr>
-      </w:pPr>
-      <w:r>
-        <w:rPr>
-          <w:rFonts w:ascii="Times New Roman" w:eastAsia="Times New Roman" w:hAnsi="Times New Roman" w:cs="Times New Roman"/>
-        </w:rPr>
-        <w:t xml:space="preserve"> </w:t>
-      </w:r>
-    </w:p>
-    <w:p>
-      <w:pPr>
-        <w:spacing w:line="360" w:lineRule="auto"/>
-        <w:ind w:left="1276" w:hanging="142"/>
-        <w:jc w:val="both"/>
-        <w:rPr>
-          <w:rFonts w:ascii="Times New Roman" w:eastAsia="Times New Roman" w:hAnsi="Times New Roman" w:cs="Times New Roman"/>
-        </w:rPr>
-      </w:pPr>
-      <w:r>
-        <w:rPr>
-          <w:rFonts w:ascii="Times New Roman" w:eastAsia="Times New Roman" w:hAnsi="Times New Roman" w:cs="Times New Roman"/>
-        </w:rPr>
-        <w:t xml:space="preserve"> </w:t>
-      </w:r>
-    </w:p>
-    <w:p>
-      <w:pPr>
-        <w:spacing w:line="360" w:lineRule="auto"/>
-        <w:ind w:left="1276" w:hanging="142"/>
-        <w:jc w:val="both"/>
-        <w:rPr>
-          <w:rFonts w:ascii="Times New Roman" w:eastAsia="Times New Roman" w:hAnsi="Times New Roman" w:cs="Times New Roman"/>
-        </w:rPr>
-      </w:pPr>
-      <w:r>
-        <w:rPr>
-          <w:rFonts w:ascii="Times New Roman" w:eastAsia="Times New Roman" w:hAnsi="Times New Roman" w:cs="Times New Roman"/>
-        </w:rPr>
-        <w:t xml:space="preserve"> </w:t>
-      </w:r>
-    </w:p>
-    <w:p>
-      <w:pPr>
-        <w:spacing w:line="360" w:lineRule="auto"/>
-        <w:ind w:left="1276" w:hanging="142"/>
-        <w:jc w:val="both"/>
-        <w:rPr>
-          <w:rFonts w:ascii="Times New Roman" w:eastAsia="Times New Roman" w:hAnsi="Times New Roman" w:cs="Times New Roman"/>
-        </w:rPr>
-      </w:pPr>
-      <w:r>
-        <w:rPr>
-          <w:rFonts w:ascii="Times New Roman" w:eastAsia="Times New Roman" w:hAnsi="Times New Roman" w:cs="Times New Roman"/>
-        </w:rPr>
-        <w:t xml:space="preserve"> </w:t>
-      </w:r>
-    </w:p>
-    <w:p>
-      <w:pPr>
-        <w:spacing w:line="360" w:lineRule="auto"/>
-        <w:ind w:left="1276" w:hanging="142"/>
-        <w:jc w:val="both"/>
-        <w:rPr>
-          <w:rFonts w:ascii="Times New Roman" w:eastAsia="Times New Roman" w:hAnsi="Times New Roman" w:cs="Times New Roman"/>
-        </w:rPr>
-      </w:pPr>
-      <w:r>
-        <w:rPr>
-          <w:rFonts w:ascii="Times New Roman" w:eastAsia="Times New Roman" w:hAnsi="Times New Roman" w:cs="Times New Roman"/>
-        </w:rPr>
-        <w:t>Keterangan :</w:t>
-      </w:r>
-    </w:p>
-    <w:p>
-      <w:pPr>
-        <w:spacing w:line="360" w:lineRule="auto"/>
-        <w:ind w:left="1276" w:hanging="142"/>
-        <w:jc w:val="both"/>
-        <w:rPr>
-          <w:rFonts w:ascii="Times New Roman" w:eastAsia="Times New Roman" w:hAnsi="Times New Roman" w:cs="Times New Roman"/>
-        </w:rPr>
-      </w:pPr>
-      <w:r>
-        <w:rPr>
-          <w:rFonts w:ascii="Times New Roman" w:eastAsia="Times New Roman" w:hAnsi="Times New Roman" w:cs="Times New Roman"/>
-          <w:i/>
-        </w:rPr>
-        <w:t>1. Index.php</w:t>
-      </w:r>
-      <w:r>
-        <w:rPr>
-          <w:rFonts w:ascii="Times New Roman" w:eastAsia="Times New Roman" w:hAnsi="Times New Roman" w:cs="Times New Roman"/>
-        </w:rPr>
-        <w:t xml:space="preserve"> berfungsi sebagai </w:t>
-      </w:r>
-      <w:r>
-        <w:rPr>
-          <w:rFonts w:ascii="Times New Roman" w:eastAsia="Times New Roman" w:hAnsi="Times New Roman" w:cs="Times New Roman"/>
-          <w:i/>
-        </w:rPr>
-        <w:t>front controller</w:t>
-      </w:r>
-      <w:r>
-        <w:rPr>
-          <w:rFonts w:ascii="Times New Roman" w:eastAsia="Times New Roman" w:hAnsi="Times New Roman" w:cs="Times New Roman"/>
-        </w:rPr>
-        <w:t xml:space="preserve">, menginisialisasi </w:t>
-      </w:r>
-      <w:r>
-        <w:rPr>
-          <w:rFonts w:ascii="Times New Roman" w:eastAsia="Times New Roman" w:hAnsi="Times New Roman" w:cs="Times New Roman"/>
-          <w:i/>
-        </w:rPr>
-        <w:t>base resorce</w:t>
-      </w:r>
-      <w:r>
-        <w:rPr>
-          <w:rFonts w:ascii="Times New Roman" w:eastAsia="Times New Roman" w:hAnsi="Times New Roman" w:cs="Times New Roman"/>
-        </w:rPr>
-        <w:t xml:space="preserve"> untuk menjalankan </w:t>
-      </w:r>
-      <w:r>
-        <w:rPr>
-          <w:rFonts w:ascii="Times New Roman" w:eastAsia="Times New Roman" w:hAnsi="Times New Roman" w:cs="Times New Roman"/>
-          <w:i/>
-        </w:rPr>
-        <w:t>CodeIgniter</w:t>
-      </w:r>
-      <w:r>
-        <w:rPr>
-          <w:rFonts w:ascii="Times New Roman" w:eastAsia="Times New Roman" w:hAnsi="Times New Roman" w:cs="Times New Roman"/>
-        </w:rPr>
-        <w:t>.</w:t>
-      </w:r>
-    </w:p>
-    <w:p>
-      <w:pPr>
-        <w:spacing w:line="360" w:lineRule="auto"/>
-        <w:ind w:left="1276" w:hanging="142"/>
-        <w:jc w:val="both"/>
-        <w:rPr>
-          <w:rFonts w:ascii="Times New Roman" w:eastAsia="Times New Roman" w:hAnsi="Times New Roman" w:cs="Times New Roman"/>
-        </w:rPr>
-      </w:pPr>
-      <w:r>
-        <w:rPr>
-          <w:rFonts w:ascii="Times New Roman" w:eastAsia="Times New Roman" w:hAnsi="Times New Roman" w:cs="Times New Roman"/>
-          <w:i/>
-        </w:rPr>
-        <w:t>2. Router</w:t>
-      </w:r>
-      <w:r>
-        <w:rPr>
-          <w:rFonts w:ascii="Times New Roman" w:eastAsia="Times New Roman" w:hAnsi="Times New Roman" w:cs="Times New Roman"/>
-        </w:rPr>
-        <w:t xml:space="preserve">  memerikasa  HTTP  </w:t>
-      </w:r>
-      <w:r>
-        <w:rPr>
-          <w:rFonts w:ascii="Times New Roman" w:eastAsia="Times New Roman" w:hAnsi="Times New Roman" w:cs="Times New Roman"/>
-          <w:i/>
-        </w:rPr>
-        <w:t>request</w:t>
-      </w:r>
-      <w:r>
-        <w:rPr>
-          <w:rFonts w:ascii="Times New Roman" w:eastAsia="Times New Roman" w:hAnsi="Times New Roman" w:cs="Times New Roman"/>
-        </w:rPr>
-        <w:t xml:space="preserve">  untuk  menentukan  apa  yang  harus dilakukan dengannya.</w:t>
-      </w:r>
-    </w:p>
-    <w:p>
-      <w:pPr>
-        <w:spacing w:line="360" w:lineRule="auto"/>
-        <w:ind w:left="1276" w:hanging="142"/>
-        <w:jc w:val="both"/>
-        <w:rPr>
-          <w:rFonts w:ascii="Times New Roman" w:eastAsia="Times New Roman" w:hAnsi="Times New Roman" w:cs="Times New Roman"/>
-        </w:rPr>
-      </w:pPr>
-      <w:r>
-        <w:rPr>
-          <w:rFonts w:ascii="Times New Roman" w:eastAsia="Times New Roman" w:hAnsi="Times New Roman" w:cs="Times New Roman"/>
-        </w:rPr>
-        <w:t xml:space="preserve">3. Jika  </w:t>
-      </w:r>
-      <w:r>
-        <w:rPr>
-          <w:rFonts w:ascii="Times New Roman" w:eastAsia="Times New Roman" w:hAnsi="Times New Roman" w:cs="Times New Roman"/>
-          <w:i/>
-        </w:rPr>
-        <w:t>Cache</w:t>
-      </w:r>
-      <w:r>
-        <w:rPr>
-          <w:rFonts w:ascii="Times New Roman" w:eastAsia="Times New Roman" w:hAnsi="Times New Roman" w:cs="Times New Roman"/>
-        </w:rPr>
-        <w:t xml:space="preserve">  aktif,  maka  hasilnya  akan  langsung  dikirimkan  ke  </w:t>
-      </w:r>
-      <w:r>
-        <w:rPr>
-          <w:rFonts w:ascii="Times New Roman" w:eastAsia="Times New Roman" w:hAnsi="Times New Roman" w:cs="Times New Roman"/>
-          <w:i/>
-        </w:rPr>
-        <w:t>browser</w:t>
-      </w:r>
-      <w:r>
-        <w:rPr>
-          <w:rFonts w:ascii="Times New Roman" w:eastAsia="Times New Roman" w:hAnsi="Times New Roman" w:cs="Times New Roman"/>
-        </w:rPr>
-        <w:t xml:space="preserve"> dengan mengabaikan aliran data normal.</w:t>
-      </w:r>
-    </w:p>
-    <w:p>
-      <w:pPr>
-        <w:spacing w:line="360" w:lineRule="auto"/>
-        <w:ind w:left="1276" w:hanging="142"/>
-        <w:jc w:val="both"/>
-        <w:rPr>
-          <w:rFonts w:ascii="Times New Roman" w:eastAsia="Times New Roman" w:hAnsi="Times New Roman" w:cs="Times New Roman"/>
-        </w:rPr>
-      </w:pPr>
-      <w:r>
-        <w:rPr>
-          <w:rFonts w:ascii="Times New Roman" w:eastAsia="Times New Roman" w:hAnsi="Times New Roman" w:cs="Times New Roman"/>
-          <w:i/>
-        </w:rPr>
-        <w:t>4. Security</w:t>
-      </w:r>
-      <w:r>
-        <w:rPr>
-          <w:rFonts w:ascii="Times New Roman" w:eastAsia="Times New Roman" w:hAnsi="Times New Roman" w:cs="Times New Roman"/>
-        </w:rPr>
-        <w:t xml:space="preserve">.  Sebelum  </w:t>
-      </w:r>
-      <w:r>
-        <w:rPr>
-          <w:rFonts w:ascii="Times New Roman" w:eastAsia="Times New Roman" w:hAnsi="Times New Roman" w:cs="Times New Roman"/>
-          <w:i/>
-        </w:rPr>
-        <w:t>Controller</w:t>
-      </w:r>
-      <w:r>
-        <w:rPr>
-          <w:rFonts w:ascii="Times New Roman" w:eastAsia="Times New Roman" w:hAnsi="Times New Roman" w:cs="Times New Roman"/>
-        </w:rPr>
-        <w:t xml:space="preserve">  dimuat,  HTTP  </w:t>
-      </w:r>
-      <w:r>
-        <w:rPr>
-          <w:rFonts w:ascii="Times New Roman" w:eastAsia="Times New Roman" w:hAnsi="Times New Roman" w:cs="Times New Roman"/>
-          <w:i/>
-        </w:rPr>
-        <w:t>request</w:t>
-      </w:r>
-      <w:r>
-        <w:rPr>
-          <w:rFonts w:ascii="Times New Roman" w:eastAsia="Times New Roman" w:hAnsi="Times New Roman" w:cs="Times New Roman"/>
-        </w:rPr>
-        <w:t xml:space="preserve">  dan  data  yang dikirimkan </w:t>
-      </w:r>
-      <w:r>
-        <w:rPr>
-          <w:rFonts w:ascii="Times New Roman" w:eastAsia="Times New Roman" w:hAnsi="Times New Roman" w:cs="Times New Roman"/>
-          <w:i/>
-        </w:rPr>
-        <w:t>user</w:t>
-      </w:r>
-      <w:r>
-        <w:rPr>
-          <w:rFonts w:ascii="Times New Roman" w:eastAsia="Times New Roman" w:hAnsi="Times New Roman" w:cs="Times New Roman"/>
-        </w:rPr>
-        <w:t xml:space="preserve"> akan difilter untuk keamanan.</w:t>
-      </w:r>
-    </w:p>
-    <w:p>
-      <w:pPr>
-        <w:spacing w:line="360" w:lineRule="auto"/>
-        <w:ind w:left="1276" w:hanging="142"/>
-        <w:jc w:val="both"/>
-        <w:rPr>
-          <w:rFonts w:ascii="Times New Roman" w:eastAsia="Times New Roman" w:hAnsi="Times New Roman" w:cs="Times New Roman"/>
-        </w:rPr>
-      </w:pPr>
-      <w:r>
-        <w:rPr>
-          <w:rFonts w:ascii="Times New Roman" w:eastAsia="Times New Roman" w:hAnsi="Times New Roman" w:cs="Times New Roman"/>
-          <w:i/>
-        </w:rPr>
-        <w:t>5. Controller</w:t>
-      </w:r>
-      <w:r>
-        <w:rPr>
-          <w:rFonts w:ascii="Times New Roman" w:eastAsia="Times New Roman" w:hAnsi="Times New Roman" w:cs="Times New Roman"/>
-        </w:rPr>
-        <w:t xml:space="preserve">  memuat  </w:t>
-      </w:r>
-      <w:r>
-        <w:rPr>
-          <w:rFonts w:ascii="Times New Roman" w:eastAsia="Times New Roman" w:hAnsi="Times New Roman" w:cs="Times New Roman"/>
-          <w:i/>
-        </w:rPr>
-        <w:t>model</w:t>
-      </w:r>
-      <w:r>
-        <w:rPr>
-          <w:rFonts w:ascii="Times New Roman" w:eastAsia="Times New Roman" w:hAnsi="Times New Roman" w:cs="Times New Roman"/>
-        </w:rPr>
-        <w:t xml:space="preserve">,  </w:t>
-      </w:r>
-      <w:r>
-        <w:rPr>
-          <w:rFonts w:ascii="Times New Roman" w:eastAsia="Times New Roman" w:hAnsi="Times New Roman" w:cs="Times New Roman"/>
-          <w:i/>
-        </w:rPr>
-        <w:t>core</w:t>
-      </w:r>
+      <w:proofErr w:type="gramStart"/>
+      <w:r>
+        <w:rPr>
+          <w:rFonts w:ascii="Times New Roman" w:eastAsia="Times New Roman" w:hAnsi="Times New Roman" w:cs="Times New Roman"/>
+        </w:rPr>
+        <w:t>aktif,  maka</w:t>
+      </w:r>
+      <w:proofErr w:type="gramEnd"/>
       <w:r>
         <w:rPr>
           <w:rFonts w:ascii="Times New Roman" w:eastAsia="Times New Roman" w:hAnsi="Times New Roman" w:cs="Times New Roman"/>
         </w:rPr>
         <w:t xml:space="preserve">  </w:t>
-      </w:r>
-      <w:r>
-        <w:rPr>
-          <w:rFonts w:ascii="Times New Roman" w:eastAsia="Times New Roman" w:hAnsi="Times New Roman" w:cs="Times New Roman"/>
-          <w:i/>
-        </w:rPr>
-        <w:t>libraries</w:t>
-      </w:r>
-      <w:r>
-        <w:rPr>
-          <w:rFonts w:ascii="Times New Roman" w:eastAsia="Times New Roman" w:hAnsi="Times New Roman" w:cs="Times New Roman"/>
-        </w:rPr>
-        <w:t xml:space="preserve">,  </w:t>
-      </w:r>
-      <w:r>
-        <w:rPr>
-          <w:rFonts w:ascii="Times New Roman" w:eastAsia="Times New Roman" w:hAnsi="Times New Roman" w:cs="Times New Roman"/>
-          <w:i/>
-        </w:rPr>
-        <w:t>plugins</w:t>
-      </w:r>
-      <w:r>
-        <w:rPr>
-          <w:rFonts w:ascii="Times New Roman" w:eastAsia="Times New Roman" w:hAnsi="Times New Roman" w:cs="Times New Roman"/>
-        </w:rPr>
-        <w:t xml:space="preserve">,  </w:t>
-      </w:r>
-      <w:r>
-        <w:rPr>
-          <w:rFonts w:ascii="Times New Roman" w:eastAsia="Times New Roman" w:hAnsi="Times New Roman" w:cs="Times New Roman"/>
-          <w:i/>
-        </w:rPr>
-        <w:t>helpers</w:t>
-      </w:r>
-      <w:r>
-        <w:rPr>
-          <w:rFonts w:ascii="Times New Roman" w:eastAsia="Times New Roman" w:hAnsi="Times New Roman" w:cs="Times New Roman"/>
-        </w:rPr>
-        <w:t xml:space="preserve">  dan  semua </w:t>
-      </w:r>
-      <w:r>
-        <w:rPr>
-          <w:rFonts w:ascii="Times New Roman" w:eastAsia="Times New Roman" w:hAnsi="Times New Roman" w:cs="Times New Roman"/>
-          <w:i/>
-        </w:rPr>
-        <w:t>resource</w:t>
-      </w:r>
-      <w:r>
-        <w:rPr>
-          <w:rFonts w:ascii="Times New Roman" w:eastAsia="Times New Roman" w:hAnsi="Times New Roman" w:cs="Times New Roman"/>
-        </w:rPr>
-        <w:t xml:space="preserve"> yang diperlukan untuk memproses </w:t>
-      </w:r>
-      <w:r>
-        <w:rPr>
-          <w:rFonts w:ascii="Times New Roman" w:eastAsia="Times New Roman" w:hAnsi="Times New Roman" w:cs="Times New Roman"/>
-          <w:i/>
-        </w:rPr>
-        <w:t>request</w:t>
-      </w:r>
-      <w:r>
-        <w:rPr>
-          <w:rFonts w:ascii="Times New Roman" w:eastAsia="Times New Roman" w:hAnsi="Times New Roman" w:cs="Times New Roman"/>
-        </w:rPr>
-        <w:t>.</w:t>
-      </w:r>
-    </w:p>
-    <w:p>
-      <w:pPr>
-        <w:spacing w:line="360" w:lineRule="auto"/>
-        <w:ind w:left="1276" w:hanging="142"/>
-        <w:jc w:val="both"/>
-        <w:rPr>
-          <w:rFonts w:ascii="Times New Roman" w:eastAsia="Times New Roman" w:hAnsi="Times New Roman" w:cs="Times New Roman"/>
-        </w:rPr>
-      </w:pPr>
-      <w:r>
-        <w:rPr>
-          <w:rFonts w:ascii="Times New Roman" w:eastAsia="Times New Roman" w:hAnsi="Times New Roman" w:cs="Times New Roman"/>
-        </w:rPr>
-        <w:t xml:space="preserve">6. Akhirnya </w:t>
-      </w:r>
-      <w:r>
-        <w:rPr>
-          <w:rFonts w:ascii="Times New Roman" w:eastAsia="Times New Roman" w:hAnsi="Times New Roman" w:cs="Times New Roman"/>
-          <w:i/>
-        </w:rPr>
-        <w:t>View</w:t>
-      </w:r>
-      <w:r>
-        <w:rPr>
-          <w:rFonts w:ascii="Times New Roman" w:eastAsia="Times New Roman" w:hAnsi="Times New Roman" w:cs="Times New Roman"/>
-        </w:rPr>
-        <w:t xml:space="preserve"> yang dihasilkan akan dikirimkan ke  </w:t>
-      </w:r>
-      <w:r>
-        <w:rPr>
-          <w:rFonts w:ascii="Times New Roman" w:eastAsia="Times New Roman" w:hAnsi="Times New Roman" w:cs="Times New Roman"/>
-          <w:i/>
-        </w:rPr>
-        <w:t>browser</w:t>
-      </w:r>
-      <w:r>
-        <w:rPr>
-          <w:rFonts w:ascii="Times New Roman" w:eastAsia="Times New Roman" w:hAnsi="Times New Roman" w:cs="Times New Roman"/>
-        </w:rPr>
-        <w:t xml:space="preserve">. Jika </w:t>
-      </w:r>
-      <w:r>
-        <w:rPr>
-          <w:rFonts w:ascii="Times New Roman" w:eastAsia="Times New Roman" w:hAnsi="Times New Roman" w:cs="Times New Roman"/>
-          <w:i/>
-        </w:rPr>
-        <w:t>Cache</w:t>
-      </w:r>
-      <w:r>
-        <w:rPr>
-          <w:rFonts w:ascii="Times New Roman" w:eastAsia="Times New Roman" w:hAnsi="Times New Roman" w:cs="Times New Roman"/>
-        </w:rPr>
-        <w:t xml:space="preserve"> aktif,  maka  </w:t>
       </w:r>
       <w:r>
         <w:rPr>
@@ -1773,7 +2056,19 @@
         <w:rPr>
           <w:rFonts w:ascii="Times New Roman" w:eastAsia="Times New Roman" w:hAnsi="Times New Roman" w:cs="Times New Roman"/>
         </w:rPr>
-        <w:t xml:space="preserve"> Sehingga setiap orang mudah untuk mendapatkan dan bebas untuk menggunakan MySQL, [11]</w:t>
+        <w:t xml:space="preserve"> Sehingga setiap orang mudah untuk mendapatkan dan be</w:t>
+      </w:r>
+      <w:r>
+        <w:rPr>
+          <w:rFonts w:ascii="Times New Roman" w:eastAsia="Times New Roman" w:hAnsi="Times New Roman" w:cs="Times New Roman"/>
+        </w:rPr>
+        <w:t>bas untuk menggunakan MySQL, [9</w:t>
+      </w:r>
+      <w:r>
+        <w:rPr>
+          <w:rFonts w:ascii="Times New Roman" w:eastAsia="Times New Roman" w:hAnsi="Times New Roman" w:cs="Times New Roman"/>
+        </w:rPr>
+        <w:t>]</w:t>
       </w:r>
     </w:p>
     <w:p>
@@ -1831,12 +2126,21 @@
         </w:rPr>
         <w:t xml:space="preserve"> serta menggunakan peintah dasar SQL </w:t>
       </w:r>
-      <w:r>
-        <w:rPr>
-          <w:rFonts w:ascii="Times New Roman" w:eastAsia="Times New Roman" w:hAnsi="Times New Roman" w:cs="Times New Roman"/>
-          <w:i/>
-        </w:rPr>
-        <w:t>( Structured Query Language</w:t>
+      <w:proofErr w:type="gramStart"/>
+      <w:r>
+        <w:rPr>
+          <w:rFonts w:ascii="Times New Roman" w:eastAsia="Times New Roman" w:hAnsi="Times New Roman" w:cs="Times New Roman"/>
+          <w:i/>
+        </w:rPr>
+        <w:t>( Structured</w:t>
+      </w:r>
+      <w:proofErr w:type="gramEnd"/>
+      <w:r>
+        <w:rPr>
+          <w:rFonts w:ascii="Times New Roman" w:eastAsia="Times New Roman" w:hAnsi="Times New Roman" w:cs="Times New Roman"/>
+          <w:i/>
+        </w:rPr>
+        <w:t xml:space="preserve"> Query Language</w:t>
       </w:r>
       <w:r>
         <w:rPr>
@@ -1904,14 +2208,29 @@
         <w:rPr>
           <w:rFonts w:ascii="Times New Roman" w:eastAsia="Times New Roman" w:hAnsi="Times New Roman" w:cs="Times New Roman"/>
         </w:rPr>
-        <w:t xml:space="preserve"> yang berada dibawah Lisensi GNU/GPL ( </w:t>
-      </w:r>
-      <w:r>
-        <w:rPr>
-          <w:rFonts w:ascii="Times New Roman" w:eastAsia="Times New Roman" w:hAnsi="Times New Roman" w:cs="Times New Roman"/>
-          <w:i/>
-        </w:rPr>
-        <w:t>General Public License</w:t>
+        <w:t xml:space="preserve"> yang berada dibawah Lisensi GNU/GPL </w:t>
+      </w:r>
+      <w:proofErr w:type="gramStart"/>
+      <w:r>
+        <w:rPr>
+          <w:rFonts w:ascii="Times New Roman" w:eastAsia="Times New Roman" w:hAnsi="Times New Roman" w:cs="Times New Roman"/>
+        </w:rPr>
+        <w:t xml:space="preserve">( </w:t>
+      </w:r>
+      <w:r>
+        <w:rPr>
+          <w:rFonts w:ascii="Times New Roman" w:eastAsia="Times New Roman" w:hAnsi="Times New Roman" w:cs="Times New Roman"/>
+          <w:i/>
+        </w:rPr>
+        <w:t>General</w:t>
+      </w:r>
+      <w:proofErr w:type="gramEnd"/>
+      <w:r>
+        <w:rPr>
+          <w:rFonts w:ascii="Times New Roman" w:eastAsia="Times New Roman" w:hAnsi="Times New Roman" w:cs="Times New Roman"/>
+          <w:i/>
+        </w:rPr>
+        <w:t xml:space="preserve"> Public License</w:t>
       </w:r>
       <w:r>
         <w:rPr>
@@ -1985,7 +2304,21 @@
         <w:rPr>
           <w:rFonts w:ascii="Times New Roman" w:eastAsia="Times New Roman" w:hAnsi="Times New Roman" w:cs="Times New Roman"/>
         </w:rPr>
-        <w:t xml:space="preserve"> bernama Michael Widenius . Selain </w:t>
+        <w:t xml:space="preserve"> bernama Michael </w:t>
+      </w:r>
+      <w:proofErr w:type="gramStart"/>
+      <w:r>
+        <w:rPr>
+          <w:rFonts w:ascii="Times New Roman" w:eastAsia="Times New Roman" w:hAnsi="Times New Roman" w:cs="Times New Roman"/>
+        </w:rPr>
+        <w:t>Widenius .</w:t>
+      </w:r>
+      <w:proofErr w:type="gramEnd"/>
+      <w:r>
+        <w:rPr>
+          <w:rFonts w:ascii="Times New Roman" w:eastAsia="Times New Roman" w:hAnsi="Times New Roman" w:cs="Times New Roman"/>
+        </w:rPr>
+        <w:t xml:space="preserve"> Selain </w:t>
       </w:r>
       <w:r>
         <w:rPr>
@@ -2190,7 +2523,21 @@
         <w:rPr>
           <w:rFonts w:ascii="Times New Roman" w:eastAsia="Times New Roman" w:hAnsi="Times New Roman" w:cs="Times New Roman"/>
         </w:rPr>
-        <w:t xml:space="preserve"> ( RDBMS ) yang menggunakan suatu bahasa permintaan yang bernama SQL (</w:t>
+        <w:t xml:space="preserve"> </w:t>
+      </w:r>
+      <w:proofErr w:type="gramStart"/>
+      <w:r>
+        <w:rPr>
+          <w:rFonts w:ascii="Times New Roman" w:eastAsia="Times New Roman" w:hAnsi="Times New Roman" w:cs="Times New Roman"/>
+        </w:rPr>
+        <w:t>( RDBMS</w:t>
+      </w:r>
+      <w:proofErr w:type="gramEnd"/>
+      <w:r>
+        <w:rPr>
+          <w:rFonts w:ascii="Times New Roman" w:eastAsia="Times New Roman" w:hAnsi="Times New Roman" w:cs="Times New Roman"/>
+        </w:rPr>
+        <w:t xml:space="preserve"> ) yang menggunakan suatu bahasa permintaan yang bernama SQL (</w:t>
       </w:r>
       <w:r>
         <w:rPr>
@@ -2283,7 +2630,19 @@
         <w:rPr>
           <w:rFonts w:ascii="Times New Roman" w:eastAsia="Times New Roman" w:hAnsi="Times New Roman" w:cs="Times New Roman"/>
         </w:rPr>
-        <w:t xml:space="preserve"> sesungguhnya digunakan untuk penyederhanaan permasalahan-permasalahan yang kompleks sedemikian rupa sehingga lebih mudah dipelajari dan dipahami. Diagram – Diagram UML [13]:</w:t>
+        <w:t xml:space="preserve"> sesungguhnya digunakan untuk penyederhanaan permasalahan-permasalahan yang kompleks sedemikian rupa sehingga lebih mudah dipelajari dan dip</w:t>
+      </w:r>
+      <w:r>
+        <w:rPr>
+          <w:rFonts w:ascii="Times New Roman" w:eastAsia="Times New Roman" w:hAnsi="Times New Roman" w:cs="Times New Roman"/>
+        </w:rPr>
+        <w:t>ahami. Diagram – Diagram UML [10</w:t>
+      </w:r>
+      <w:r>
+        <w:rPr>
+          <w:rFonts w:ascii="Times New Roman" w:eastAsia="Times New Roman" w:hAnsi="Times New Roman" w:cs="Times New Roman"/>
+        </w:rPr>
+        <w:t>]:</w:t>
       </w:r>
     </w:p>
     <w:p>
@@ -2551,7 +2910,7 @@
                           <pic:cNvPicPr preferRelativeResize="0"/>
                         </pic:nvPicPr>
                         <pic:blipFill>
-                          <a:blip r:embed="rId6"/>
+                          <a:blip r:embed="rId8"/>
                           <a:srcRect/>
                           <a:stretch>
                             <a:fillRect/>
@@ -2698,7 +3057,7 @@
                           <pic:cNvPicPr preferRelativeResize="0"/>
                         </pic:nvPicPr>
                         <pic:blipFill>
-                          <a:blip r:embed="rId7"/>
+                          <a:blip r:embed="rId9"/>
                           <a:srcRect/>
                           <a:stretch>
                             <a:fillRect/>
@@ -2845,7 +3204,7 @@
                           <pic:cNvPicPr preferRelativeResize="0"/>
                         </pic:nvPicPr>
                         <pic:blipFill>
-                          <a:blip r:embed="rId8"/>
+                          <a:blip r:embed="rId10"/>
                           <a:srcRect/>
                           <a:stretch>
                             <a:fillRect/>
@@ -3016,7 +3375,7 @@
                           <pic:cNvPicPr preferRelativeResize="0"/>
                         </pic:nvPicPr>
                         <pic:blipFill>
-                          <a:blip r:embed="rId9"/>
+                          <a:blip r:embed="rId11"/>
                           <a:srcRect/>
                           <a:stretch>
                             <a:fillRect/>
@@ -3174,7 +3533,7 @@
                           <pic:cNvPicPr preferRelativeResize="0"/>
                         </pic:nvPicPr>
                         <pic:blipFill>
-                          <a:blip r:embed="rId10"/>
+                          <a:blip r:embed="rId12"/>
                           <a:srcRect/>
                           <a:stretch>
                             <a:fillRect/>
@@ -3412,7 +3771,7 @@
                           <pic:cNvPicPr preferRelativeResize="0"/>
                         </pic:nvPicPr>
                         <pic:blipFill>
-                          <a:blip r:embed="rId11"/>
+                          <a:blip r:embed="rId13"/>
                           <a:srcRect/>
                           <a:stretch>
                             <a:fillRect/>
@@ -3585,13 +3944,7 @@
         <w:rPr>
           <w:rFonts w:cs="Times New Roman"/>
         </w:rPr>
-        <w:t xml:space="preserve">Tabel </w:t>
-      </w:r>
-      <w:r>
-        <w:rPr>
-          <w:rFonts w:cs="Times New Roman"/>
-        </w:rPr>
-        <w:t>3.1</w:t>
+        <w:t>Tabel 3.1</w:t>
       </w:r>
       <w:r>
         <w:rPr>
@@ -3601,6 +3954,4321 @@
         <w:t xml:space="preserve"> UML</w:t>
       </w:r>
       <w:bookmarkEnd w:id="16"/>
+    </w:p>
+    <w:p>
+      <w:pPr>
+        <w:pStyle w:val="ListParagraph"/>
+        <w:numPr>
+          <w:ilvl w:val="0"/>
+          <w:numId w:val="4"/>
+        </w:numPr>
+        <w:spacing w:line="480" w:lineRule="auto"/>
+        <w:ind w:left="993" w:hanging="283"/>
+        <w:jc w:val="both"/>
+        <w:rPr>
+          <w:rFonts w:cs="Times New Roman"/>
+          <w:szCs w:val="24"/>
+        </w:rPr>
+      </w:pPr>
+      <w:r>
+        <w:rPr>
+          <w:rFonts w:cs="Times New Roman"/>
+          <w:i/>
+          <w:szCs w:val="24"/>
+        </w:rPr>
+        <w:t>Activity Diagram</w:t>
+      </w:r>
+      <w:r>
+        <w:rPr>
+          <w:rFonts w:cs="Times New Roman"/>
+          <w:szCs w:val="24"/>
+        </w:rPr>
+        <w:t xml:space="preserve"> </w:t>
+      </w:r>
+    </w:p>
+    <w:p>
+      <w:pPr>
+        <w:pStyle w:val="ListParagraph"/>
+        <w:spacing w:line="480" w:lineRule="auto"/>
+        <w:ind w:left="993"/>
+        <w:jc w:val="both"/>
+        <w:rPr>
+          <w:rFonts w:cs="Times New Roman"/>
+          <w:szCs w:val="24"/>
+        </w:rPr>
+      </w:pPr>
+      <w:r>
+        <w:rPr>
+          <w:rFonts w:cs="Times New Roman"/>
+          <w:szCs w:val="24"/>
+        </w:rPr>
+        <w:t>Menangkap alur dari sebuah sistem, termasuk tindakan utama dan poin keputusan. Diagram ini berguna untuk mendokumentasikan proses bisnis.</w:t>
+      </w:r>
+    </w:p>
+    <w:p>
+      <w:pPr>
+        <w:pStyle w:val="Caption"/>
+        <w:ind w:left="273" w:firstLine="720"/>
+        <w:rPr>
+          <w:rFonts w:cs="Times New Roman"/>
+          <w:bCs/>
+          <w:i/>
+        </w:rPr>
+      </w:pPr>
+      <w:r>
+        <w:rPr>
+          <w:rFonts w:cs="Times New Roman"/>
+          <w:bCs/>
+        </w:rPr>
+        <w:t xml:space="preserve">Tabel 3. </w:t>
+      </w:r>
+      <w:r>
+        <w:rPr>
+          <w:rFonts w:cs="Times New Roman"/>
+          <w:bCs/>
+          <w:i/>
+        </w:rPr>
+        <w:fldChar w:fldCharType="begin"/>
+      </w:r>
+      <w:r>
+        <w:rPr>
+          <w:rFonts w:cs="Times New Roman"/>
+          <w:bCs/>
+        </w:rPr>
+        <w:instrText xml:space="preserve"> SEQ Tabel_3. \* ARABIC </w:instrText>
+      </w:r>
+      <w:r>
+        <w:rPr>
+          <w:rFonts w:cs="Times New Roman"/>
+          <w:bCs/>
+          <w:i/>
+        </w:rPr>
+        <w:fldChar w:fldCharType="separate"/>
+      </w:r>
+      <w:r>
+        <w:rPr>
+          <w:rFonts w:cs="Times New Roman"/>
+          <w:bCs/>
+          <w:noProof/>
+        </w:rPr>
+        <w:t>1</w:t>
+      </w:r>
+      <w:r>
+        <w:rPr>
+          <w:rFonts w:cs="Times New Roman"/>
+          <w:bCs/>
+          <w:i/>
+        </w:rPr>
+        <w:fldChar w:fldCharType="end"/>
+      </w:r>
+      <w:r>
+        <w:rPr>
+          <w:rFonts w:cs="Times New Roman"/>
+          <w:bCs/>
+        </w:rPr>
+        <w:t xml:space="preserve"> Simbol Activity Diagram</w:t>
+      </w:r>
+    </w:p>
+    <w:tbl>
+      <w:tblPr>
+        <w:tblW w:w="0" w:type="auto"/>
+        <w:tblInd w:w="1129" w:type="dxa"/>
+        <w:tblBorders>
+          <w:top w:val="single" w:sz="4" w:space="0" w:color="000001"/>
+          <w:left w:val="single" w:sz="4" w:space="0" w:color="000001"/>
+          <w:bottom w:val="single" w:sz="4" w:space="0" w:color="000001"/>
+          <w:right w:val="single" w:sz="4" w:space="0" w:color="000001"/>
+          <w:insideH w:val="single" w:sz="4" w:space="0" w:color="000001"/>
+          <w:insideV w:val="single" w:sz="4" w:space="0" w:color="000001"/>
+        </w:tblBorders>
+        <w:tblLook w:val="04A0" w:firstRow="1" w:lastRow="0" w:firstColumn="1" w:lastColumn="0" w:noHBand="0" w:noVBand="1"/>
+      </w:tblPr>
+      <w:tblGrid>
+        <w:gridCol w:w="2291"/>
+        <w:gridCol w:w="1536"/>
+        <w:gridCol w:w="2965"/>
+      </w:tblGrid>
+      <w:tr>
+        <w:trPr>
+          <w:trHeight w:val="573"/>
+          <w:tblHeader/>
+        </w:trPr>
+        <w:tc>
+          <w:tcPr>
+            <w:tcW w:w="2291" w:type="dxa"/>
+            <w:tcBorders>
+              <w:top w:val="single" w:sz="4" w:space="0" w:color="000001"/>
+              <w:left w:val="single" w:sz="4" w:space="0" w:color="000001"/>
+              <w:bottom w:val="single" w:sz="4" w:space="0" w:color="000001"/>
+              <w:right w:val="single" w:sz="4" w:space="0" w:color="000001"/>
+            </w:tcBorders>
+            <w:shd w:val="clear" w:color="auto" w:fill="auto"/>
+            <w:tcMar>
+              <w:left w:w="108" w:type="dxa"/>
+            </w:tcMar>
+            <w:vAlign w:val="center"/>
+          </w:tcPr>
+          <w:p>
+            <w:pPr>
+              <w:spacing w:line="480" w:lineRule="auto"/>
+              <w:jc w:val="center"/>
+              <w:rPr>
+                <w:rFonts w:ascii="Times New Roman" w:hAnsi="Times New Roman" w:cs="Times New Roman"/>
+                <w:b/>
+                <w:bCs/>
+                <w:lang w:eastAsia="id-ID"/>
+              </w:rPr>
+            </w:pPr>
+            <w:r>
+              <w:rPr>
+                <w:rFonts w:ascii="Times New Roman" w:hAnsi="Times New Roman" w:cs="Times New Roman"/>
+                <w:b/>
+                <w:bCs/>
+              </w:rPr>
+              <w:t>Sim</w:t>
+            </w:r>
+            <w:r>
+              <w:rPr>
+                <w:rFonts w:ascii="Times New Roman" w:hAnsi="Times New Roman" w:cs="Times New Roman"/>
+                <w:b/>
+                <w:bCs/>
+                <w:lang w:eastAsia="id-ID"/>
+              </w:rPr>
+              <w:t>bol</w:t>
+            </w:r>
+          </w:p>
+        </w:tc>
+        <w:tc>
+          <w:tcPr>
+            <w:tcW w:w="1537" w:type="dxa"/>
+            <w:tcBorders>
+              <w:top w:val="single" w:sz="4" w:space="0" w:color="000001"/>
+              <w:left w:val="single" w:sz="4" w:space="0" w:color="000001"/>
+              <w:bottom w:val="single" w:sz="4" w:space="0" w:color="000001"/>
+              <w:right w:val="single" w:sz="4" w:space="0" w:color="000001"/>
+            </w:tcBorders>
+            <w:shd w:val="clear" w:color="auto" w:fill="auto"/>
+            <w:tcMar>
+              <w:left w:w="108" w:type="dxa"/>
+            </w:tcMar>
+            <w:vAlign w:val="center"/>
+          </w:tcPr>
+          <w:p>
+            <w:pPr>
+              <w:spacing w:line="480" w:lineRule="auto"/>
+              <w:jc w:val="center"/>
+              <w:rPr>
+                <w:rFonts w:ascii="Times New Roman" w:hAnsi="Times New Roman" w:cs="Times New Roman"/>
+                <w:b/>
+                <w:bCs/>
+              </w:rPr>
+            </w:pPr>
+            <w:r>
+              <w:rPr>
+                <w:rFonts w:ascii="Times New Roman" w:hAnsi="Times New Roman" w:cs="Times New Roman"/>
+                <w:b/>
+                <w:bCs/>
+              </w:rPr>
+              <w:t>Nama</w:t>
+            </w:r>
+          </w:p>
+        </w:tc>
+        <w:tc>
+          <w:tcPr>
+            <w:tcW w:w="2970" w:type="dxa"/>
+            <w:tcBorders>
+              <w:top w:val="single" w:sz="4" w:space="0" w:color="000001"/>
+              <w:left w:val="single" w:sz="4" w:space="0" w:color="000001"/>
+              <w:bottom w:val="single" w:sz="4" w:space="0" w:color="000001"/>
+              <w:right w:val="single" w:sz="4" w:space="0" w:color="000001"/>
+            </w:tcBorders>
+            <w:shd w:val="clear" w:color="auto" w:fill="auto"/>
+            <w:tcMar>
+              <w:left w:w="108" w:type="dxa"/>
+            </w:tcMar>
+            <w:vAlign w:val="center"/>
+          </w:tcPr>
+          <w:p>
+            <w:pPr>
+              <w:spacing w:line="480" w:lineRule="auto"/>
+              <w:jc w:val="center"/>
+              <w:rPr>
+                <w:rFonts w:ascii="Times New Roman" w:hAnsi="Times New Roman" w:cs="Times New Roman"/>
+                <w:b/>
+                <w:bCs/>
+              </w:rPr>
+            </w:pPr>
+            <w:r>
+              <w:rPr>
+                <w:rFonts w:ascii="Times New Roman" w:hAnsi="Times New Roman" w:cs="Times New Roman"/>
+                <w:b/>
+                <w:bCs/>
+              </w:rPr>
+              <w:t>Keterangan</w:t>
+            </w:r>
+          </w:p>
+        </w:tc>
+      </w:tr>
+      <w:tr>
+        <w:trPr>
+          <w:trHeight w:val="694"/>
+        </w:trPr>
+        <w:tc>
+          <w:tcPr>
+            <w:tcW w:w="2291" w:type="dxa"/>
+            <w:tcBorders>
+              <w:top w:val="single" w:sz="4" w:space="0" w:color="000001"/>
+              <w:left w:val="single" w:sz="4" w:space="0" w:color="000001"/>
+              <w:bottom w:val="single" w:sz="4" w:space="0" w:color="000001"/>
+              <w:right w:val="single" w:sz="4" w:space="0" w:color="000001"/>
+            </w:tcBorders>
+            <w:shd w:val="clear" w:color="auto" w:fill="auto"/>
+            <w:tcMar>
+              <w:left w:w="108" w:type="dxa"/>
+            </w:tcMar>
+            <w:vAlign w:val="center"/>
+          </w:tcPr>
+          <w:p>
+            <w:pPr>
+              <w:pStyle w:val="ListParagraph"/>
+              <w:spacing w:line="480" w:lineRule="auto"/>
+              <w:ind w:left="993" w:hanging="283"/>
+              <w:jc w:val="center"/>
+              <w:rPr>
+                <w:rFonts w:cs="Times New Roman"/>
+                <w:szCs w:val="24"/>
+                <w:lang w:eastAsia="id-ID"/>
+              </w:rPr>
+            </w:pPr>
+            <w:r>
+              <w:rPr>
+                <w:rFonts w:cs="Times New Roman"/>
+                <w:noProof/>
+                <w:szCs w:val="24"/>
+                <w:lang w:val="en-US"/>
+              </w:rPr>
+              <mc:AlternateContent>
+                <mc:Choice Requires="wps">
+                  <w:drawing>
+                    <wp:anchor distT="0" distB="0" distL="114300" distR="114300" simplePos="0" relativeHeight="251664384" behindDoc="0" locked="0" layoutInCell="1" allowOverlap="1" wp14:anchorId="3CE7B349" wp14:editId="1FD5D6C1">
+                      <wp:simplePos x="0" y="0"/>
+                      <wp:positionH relativeFrom="column">
+                        <wp:posOffset>397510</wp:posOffset>
+                      </wp:positionH>
+                      <wp:positionV relativeFrom="paragraph">
+                        <wp:posOffset>19050</wp:posOffset>
+                      </wp:positionV>
+                      <wp:extent cx="172085" cy="181610"/>
+                      <wp:effectExtent l="16510" t="19050" r="21590" b="19050"/>
+                      <wp:wrapNone/>
+                      <wp:docPr id="14" name="Flowchart: Connector 2"/>
+                      <wp:cNvGraphicFramePr/>
+                      <a:graphic xmlns:a="http://schemas.openxmlformats.org/drawingml/2006/main">
+                        <a:graphicData uri="http://schemas.microsoft.com/office/word/2010/wordprocessingShape">
+                          <wps:wsp>
+                            <wps:cNvSpPr/>
+                            <wps:spPr>
+                              <a:xfrm>
+                                <a:off x="0" y="0"/>
+                                <a:ext cx="171360" cy="181080"/>
+                              </a:xfrm>
+                              <a:prstGeom prst="flowChartConnector">
+                                <a:avLst/>
+                              </a:prstGeom>
+                              <a:solidFill>
+                                <a:srgbClr val="000000"/>
+                              </a:solidFill>
+                              <a:ln w="25560">
+                                <a:solidFill>
+                                  <a:srgbClr val="000000"/>
+                                </a:solidFill>
+                                <a:round/>
+                              </a:ln>
+                            </wps:spPr>
+                            <wps:style>
+                              <a:lnRef idx="0">
+                                <a:scrgbClr r="0" g="0" b="0"/>
+                              </a:lnRef>
+                              <a:fillRef idx="0">
+                                <a:scrgbClr r="0" g="0" b="0"/>
+                              </a:fillRef>
+                              <a:effectRef idx="0">
+                                <a:scrgbClr r="0" g="0" b="0"/>
+                              </a:effectRef>
+                              <a:fontRef idx="minor"/>
+                            </wps:style>
+                            <wps:bodyPr/>
+                          </wps:wsp>
+                        </a:graphicData>
+                      </a:graphic>
+                    </wp:anchor>
+                  </w:drawing>
+                </mc:Choice>
+                <mc:Fallback>
+                  <w:pict>
+                    <v:shapetype w14:anchorId="47208845" id="_x0000_t120" coordsize="21600,21600" o:spt="120" path="m10800,0qx0,10800,10800,21600,21600,10800,10800,0xe">
+                      <v:path gradientshapeok="t" o:connecttype="custom" o:connectlocs="10800,0;3163,3163;0,10800;3163,18437;10800,21600;18437,18437;21600,10800;18437,3163" textboxrect="3163,3163,18437,18437"/>
+                    </v:shapetype>
+                    <v:shape id="Flowchart: Connector 2" o:spid="_x0000_s1026" type="#_x0000_t120" style="position:absolute;margin-left:31.3pt;margin-top:1.5pt;width:13.55pt;height:14.3pt;z-index:251664384;visibility:visible;mso-wrap-style:square;mso-wrap-distance-left:9pt;mso-wrap-distance-top:0;mso-wrap-distance-right:9pt;mso-wrap-distance-bottom:0;mso-position-horizontal:absolute;mso-position-horizontal-relative:text;mso-position-vertical:absolute;mso-position-vertical-relative:text;v-text-anchor:top" o:gfxdata="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" fillcolor="black" strokeweight=".71mm"/>
+                  </w:pict>
+                </mc:Fallback>
+              </mc:AlternateContent>
+            </w:r>
+          </w:p>
+        </w:tc>
+        <w:tc>
+          <w:tcPr>
+            <w:tcW w:w="1537" w:type="dxa"/>
+            <w:tcBorders>
+              <w:top w:val="single" w:sz="4" w:space="0" w:color="000001"/>
+              <w:left w:val="single" w:sz="4" w:space="0" w:color="000001"/>
+              <w:bottom w:val="single" w:sz="4" w:space="0" w:color="000001"/>
+              <w:right w:val="single" w:sz="4" w:space="0" w:color="000001"/>
+            </w:tcBorders>
+            <w:shd w:val="clear" w:color="auto" w:fill="auto"/>
+            <w:tcMar>
+              <w:left w:w="108" w:type="dxa"/>
+            </w:tcMar>
+            <w:vAlign w:val="center"/>
+          </w:tcPr>
+          <w:p>
+            <w:pPr>
+              <w:spacing w:line="480" w:lineRule="auto"/>
+              <w:jc w:val="center"/>
+              <w:rPr>
+                <w:rFonts w:ascii="Times New Roman" w:hAnsi="Times New Roman" w:cs="Times New Roman"/>
+                <w:i/>
+                <w:iCs/>
+              </w:rPr>
+            </w:pPr>
+            <w:r>
+              <w:rPr>
+                <w:rFonts w:ascii="Times New Roman" w:hAnsi="Times New Roman" w:cs="Times New Roman"/>
+                <w:i/>
+                <w:iCs/>
+              </w:rPr>
+              <w:t>Start State</w:t>
+            </w:r>
+          </w:p>
+        </w:tc>
+        <w:tc>
+          <w:tcPr>
+            <w:tcW w:w="2970" w:type="dxa"/>
+            <w:tcBorders>
+              <w:top w:val="single" w:sz="4" w:space="0" w:color="000001"/>
+              <w:left w:val="single" w:sz="4" w:space="0" w:color="000001"/>
+              <w:bottom w:val="single" w:sz="4" w:space="0" w:color="000001"/>
+              <w:right w:val="single" w:sz="4" w:space="0" w:color="000001"/>
+            </w:tcBorders>
+            <w:shd w:val="clear" w:color="auto" w:fill="auto"/>
+            <w:tcMar>
+              <w:left w:w="108" w:type="dxa"/>
+            </w:tcMar>
+            <w:vAlign w:val="center"/>
+          </w:tcPr>
+          <w:p>
+            <w:pPr>
+              <w:spacing w:line="480" w:lineRule="auto"/>
+              <w:jc w:val="both"/>
+              <w:rPr>
+                <w:rFonts w:ascii="Times New Roman" w:hAnsi="Times New Roman" w:cs="Times New Roman"/>
+              </w:rPr>
+            </w:pPr>
+            <w:r>
+              <w:rPr>
+                <w:rFonts w:ascii="Times New Roman" w:hAnsi="Times New Roman" w:cs="Times New Roman"/>
+              </w:rPr>
+              <w:t xml:space="preserve">Menunjukkan dimulainya suatu </w:t>
+            </w:r>
+            <w:r>
+              <w:rPr>
+                <w:rFonts w:ascii="Times New Roman" w:hAnsi="Times New Roman" w:cs="Times New Roman"/>
+                <w:i/>
+                <w:iCs/>
+              </w:rPr>
+              <w:t>workflow</w:t>
+            </w:r>
+          </w:p>
+        </w:tc>
+      </w:tr>
+      <w:tr>
+        <w:trPr>
+          <w:trHeight w:val="694"/>
+        </w:trPr>
+        <w:tc>
+          <w:tcPr>
+            <w:tcW w:w="2291" w:type="dxa"/>
+            <w:tcBorders>
+              <w:top w:val="single" w:sz="4" w:space="0" w:color="000001"/>
+              <w:left w:val="single" w:sz="4" w:space="0" w:color="000001"/>
+              <w:bottom w:val="single" w:sz="4" w:space="0" w:color="000001"/>
+              <w:right w:val="single" w:sz="4" w:space="0" w:color="000001"/>
+            </w:tcBorders>
+            <w:shd w:val="clear" w:color="auto" w:fill="auto"/>
+            <w:tcMar>
+              <w:left w:w="108" w:type="dxa"/>
+            </w:tcMar>
+            <w:vAlign w:val="center"/>
+          </w:tcPr>
+          <w:p>
+            <w:pPr>
+              <w:pStyle w:val="ListParagraph"/>
+              <w:spacing w:line="480" w:lineRule="auto"/>
+              <w:ind w:left="993" w:hanging="283"/>
+              <w:jc w:val="center"/>
+              <w:rPr>
+                <w:rFonts w:cs="Times New Roman"/>
+                <w:szCs w:val="24"/>
+                <w:lang w:eastAsia="id-ID"/>
+              </w:rPr>
+            </w:pPr>
+            <w:r>
+              <w:rPr>
+                <w:rFonts w:cs="Times New Roman"/>
+                <w:noProof/>
+                <w:szCs w:val="24"/>
+                <w:lang w:val="en-US"/>
+              </w:rPr>
+              <mc:AlternateContent>
+                <mc:Choice Requires="wpg">
+                  <w:drawing>
+                    <wp:anchor distT="0" distB="0" distL="114300" distR="114300" simplePos="0" relativeHeight="251665408" behindDoc="0" locked="0" layoutInCell="1" allowOverlap="1" wp14:anchorId="699C7EC8" wp14:editId="33B8A23D">
+                      <wp:simplePos x="0" y="0"/>
+                      <wp:positionH relativeFrom="column">
+                        <wp:posOffset>424180</wp:posOffset>
+                      </wp:positionH>
+                      <wp:positionV relativeFrom="paragraph">
+                        <wp:posOffset>92710</wp:posOffset>
+                      </wp:positionV>
+                      <wp:extent cx="181610" cy="219710"/>
+                      <wp:effectExtent l="5080" t="6985" r="13970" b="12065"/>
+                      <wp:wrapNone/>
+                      <wp:docPr id="15" name="Group 6"/>
+                      <wp:cNvGraphicFramePr/>
+                      <a:graphic xmlns:a="http://schemas.openxmlformats.org/drawingml/2006/main">
+                        <a:graphicData uri="http://schemas.microsoft.com/office/word/2010/wordprocessingGroup">
+                          <wpg:wgp>
+                            <wpg:cNvGrpSpPr/>
+                            <wpg:grpSpPr>
+                              <a:xfrm>
+                                <a:off x="0" y="0"/>
+                                <a:ext cx="181080" cy="219240"/>
+                                <a:chOff x="0" y="-1"/>
+                                <a:chExt cx="209550" cy="276225"/>
+                              </a:xfrm>
+                            </wpg:grpSpPr>
+                            <wps:wsp>
+                              <wps:cNvPr id="16" name="Flowchart: Connector 16"/>
+                              <wps:cNvSpPr/>
+                              <wps:spPr>
+                                <a:xfrm>
+                                  <a:off x="47520" y="57240"/>
+                                  <a:ext cx="95400" cy="123840"/>
+                                </a:xfrm>
+                                <a:prstGeom prst="flowChartConnector">
+                                  <a:avLst/>
+                                </a:prstGeom>
+                                <a:solidFill>
+                                  <a:srgbClr val="000000"/>
+                                </a:solidFill>
+                                <a:ln w="25560">
+                                  <a:solidFill>
+                                    <a:srgbClr val="000000"/>
+                                  </a:solidFill>
+                                  <a:round/>
+                                </a:ln>
+                              </wps:spPr>
+                              <wps:style>
+                                <a:lnRef idx="0">
+                                  <a:scrgbClr r="0" g="0" b="0"/>
+                                </a:lnRef>
+                                <a:fillRef idx="0">
+                                  <a:scrgbClr r="0" g="0" b="0"/>
+                                </a:fillRef>
+                                <a:effectRef idx="0">
+                                  <a:scrgbClr r="0" g="0" b="0"/>
+                                </a:effectRef>
+                                <a:fontRef idx="minor"/>
+                              </wps:style>
+                              <wps:bodyPr/>
+                            </wps:wsp>
+                            <wps:wsp>
+                              <wps:cNvPr id="17" name="Flowchart: Connector 17"/>
+                              <wps:cNvSpPr/>
+                              <wps:spPr>
+                                <a:xfrm>
+                                  <a:off x="0" y="0"/>
+                                  <a:ext cx="181080" cy="219240"/>
+                                </a:xfrm>
+                                <a:prstGeom prst="flowChartConnector">
+                                  <a:avLst/>
+                                </a:prstGeom>
+                                <a:noFill/>
+                                <a:ln w="3240">
+                                  <a:solidFill>
+                                    <a:srgbClr val="000000"/>
+                                  </a:solidFill>
+                                  <a:round/>
+                                </a:ln>
+                              </wps:spPr>
+                              <wps:style>
+                                <a:lnRef idx="0">
+                                  <a:scrgbClr r="0" g="0" b="0"/>
+                                </a:lnRef>
+                                <a:fillRef idx="0">
+                                  <a:scrgbClr r="0" g="0" b="0"/>
+                                </a:fillRef>
+                                <a:effectRef idx="0">
+                                  <a:scrgbClr r="0" g="0" b="0"/>
+                                </a:effectRef>
+                                <a:fontRef idx="minor"/>
+                              </wps:style>
+                              <wps:bodyPr/>
+                            </wps:wsp>
+                          </wpg:wgp>
+                        </a:graphicData>
+                      </a:graphic>
+                      <wp14:sizeRelH relativeFrom="margin">
+                        <wp14:pctWidth>0</wp14:pctWidth>
+                      </wp14:sizeRelH>
+                      <wp14:sizeRelV relativeFrom="margin">
+                        <wp14:pctHeight>0</wp14:pctHeight>
+                      </wp14:sizeRelV>
+                    </wp:anchor>
+                  </w:drawing>
+                </mc:Choice>
+                <mc:Fallback>
+                  <w:pict>
+                    <v:group w14:anchorId="20D43B44" id="Group 6" o:spid="_x0000_s1026" style="position:absolute;margin-left:33.4pt;margin-top:7.3pt;width:14.3pt;height:17.3pt;z-index:251665408;mso-width-relative:margin;mso-height-relative:margin" coordorigin=",-1" coordsize="209550,276225" o:gfxdata="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">
+                      <v:shape id="Flowchart: Connector 16" o:spid="_x0000_s1027" type="#_x0000_t120" style="position:absolute;left:47520;top:57240;width:95400;height:123840;visibility:visible;mso-wrap-style:square;v-text-anchor:top" o:gfxdata="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" fillcolor="black" strokeweight=".71mm"/>
+                      <v:shape id="Flowchart: Connector 17" o:spid="_x0000_s1028" type="#_x0000_t120" style="position:absolute;width:181080;height:219240;visibility:visible;mso-wrap-style:square;v-text-anchor:top" o:gfxdata="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" filled="f" strokeweight=".09mm"/>
+                    </v:group>
+                  </w:pict>
+                </mc:Fallback>
+              </mc:AlternateContent>
+            </w:r>
+          </w:p>
+        </w:tc>
+        <w:tc>
+          <w:tcPr>
+            <w:tcW w:w="1537" w:type="dxa"/>
+            <w:tcBorders>
+              <w:top w:val="single" w:sz="4" w:space="0" w:color="000001"/>
+              <w:left w:val="single" w:sz="4" w:space="0" w:color="000001"/>
+              <w:bottom w:val="single" w:sz="4" w:space="0" w:color="000001"/>
+              <w:right w:val="single" w:sz="4" w:space="0" w:color="000001"/>
+            </w:tcBorders>
+            <w:shd w:val="clear" w:color="auto" w:fill="auto"/>
+            <w:tcMar>
+              <w:left w:w="108" w:type="dxa"/>
+            </w:tcMar>
+            <w:vAlign w:val="center"/>
+          </w:tcPr>
+          <w:p>
+            <w:pPr>
+              <w:spacing w:line="480" w:lineRule="auto"/>
+              <w:jc w:val="center"/>
+              <w:rPr>
+                <w:rFonts w:ascii="Times New Roman" w:hAnsi="Times New Roman" w:cs="Times New Roman"/>
+                <w:i/>
+                <w:iCs/>
+              </w:rPr>
+            </w:pPr>
+            <w:r>
+              <w:rPr>
+                <w:rFonts w:ascii="Times New Roman" w:hAnsi="Times New Roman" w:cs="Times New Roman"/>
+                <w:i/>
+                <w:iCs/>
+              </w:rPr>
+              <w:t>End State</w:t>
+            </w:r>
+          </w:p>
+        </w:tc>
+        <w:tc>
+          <w:tcPr>
+            <w:tcW w:w="2970" w:type="dxa"/>
+            <w:tcBorders>
+              <w:top w:val="single" w:sz="4" w:space="0" w:color="000001"/>
+              <w:left w:val="single" w:sz="4" w:space="0" w:color="000001"/>
+              <w:bottom w:val="single" w:sz="4" w:space="0" w:color="000001"/>
+              <w:right w:val="single" w:sz="4" w:space="0" w:color="000001"/>
+            </w:tcBorders>
+            <w:shd w:val="clear" w:color="auto" w:fill="auto"/>
+            <w:tcMar>
+              <w:left w:w="108" w:type="dxa"/>
+            </w:tcMar>
+            <w:vAlign w:val="center"/>
+          </w:tcPr>
+          <w:p>
+            <w:pPr>
+              <w:spacing w:line="480" w:lineRule="auto"/>
+              <w:jc w:val="both"/>
+              <w:rPr>
+                <w:rFonts w:ascii="Times New Roman" w:hAnsi="Times New Roman" w:cs="Times New Roman"/>
+              </w:rPr>
+            </w:pPr>
+            <w:r>
+              <w:rPr>
+                <w:rFonts w:ascii="Times New Roman" w:hAnsi="Times New Roman" w:cs="Times New Roman"/>
+              </w:rPr>
+              <w:t xml:space="preserve">Menggambarkan akhir dari pada sebuah </w:t>
+            </w:r>
+            <w:r>
+              <w:rPr>
+                <w:rFonts w:ascii="Times New Roman" w:hAnsi="Times New Roman" w:cs="Times New Roman"/>
+                <w:i/>
+                <w:iCs/>
+              </w:rPr>
+              <w:t>activity</w:t>
+            </w:r>
+            <w:r>
+              <w:rPr>
+                <w:rFonts w:ascii="Times New Roman" w:hAnsi="Times New Roman" w:cs="Times New Roman"/>
+              </w:rPr>
+              <w:t xml:space="preserve"> </w:t>
+            </w:r>
+            <w:r>
+              <w:rPr>
+                <w:rFonts w:ascii="Times New Roman" w:hAnsi="Times New Roman" w:cs="Times New Roman"/>
+                <w:i/>
+                <w:iCs/>
+              </w:rPr>
+              <w:t>diagram</w:t>
+            </w:r>
+          </w:p>
+        </w:tc>
+      </w:tr>
+      <w:tr>
+        <w:trPr>
+          <w:trHeight w:val="694"/>
+        </w:trPr>
+        <w:tc>
+          <w:tcPr>
+            <w:tcW w:w="2291" w:type="dxa"/>
+            <w:tcBorders>
+              <w:top w:val="single" w:sz="4" w:space="0" w:color="000001"/>
+              <w:left w:val="single" w:sz="4" w:space="0" w:color="000001"/>
+              <w:bottom w:val="single" w:sz="4" w:space="0" w:color="000001"/>
+              <w:right w:val="single" w:sz="4" w:space="0" w:color="000001"/>
+            </w:tcBorders>
+            <w:shd w:val="clear" w:color="auto" w:fill="auto"/>
+            <w:tcMar>
+              <w:left w:w="108" w:type="dxa"/>
+            </w:tcMar>
+            <w:vAlign w:val="center"/>
+          </w:tcPr>
+          <w:p>
+            <w:pPr>
+              <w:pStyle w:val="ListParagraph"/>
+              <w:spacing w:line="480" w:lineRule="auto"/>
+              <w:ind w:left="993" w:hanging="283"/>
+              <w:jc w:val="center"/>
+              <w:rPr>
+                <w:rFonts w:cs="Times New Roman"/>
+                <w:szCs w:val="24"/>
+                <w:lang w:eastAsia="id-ID"/>
+              </w:rPr>
+            </w:pPr>
+            <w:r>
+              <w:rPr>
+                <w:rFonts w:cs="Times New Roman"/>
+                <w:noProof/>
+                <w:szCs w:val="24"/>
+                <w:lang w:val="en-US"/>
+              </w:rPr>
+              <mc:AlternateContent>
+                <mc:Choice Requires="wps">
+                  <w:drawing>
+                    <wp:anchor distT="0" distB="0" distL="114300" distR="114300" simplePos="0" relativeHeight="251666432" behindDoc="0" locked="0" layoutInCell="1" allowOverlap="1" wp14:anchorId="4D34C0FF" wp14:editId="7BDCD15F">
+                      <wp:simplePos x="0" y="0"/>
+                      <wp:positionH relativeFrom="column">
+                        <wp:posOffset>168910</wp:posOffset>
+                      </wp:positionH>
+                      <wp:positionV relativeFrom="paragraph">
+                        <wp:posOffset>14605</wp:posOffset>
+                      </wp:positionV>
+                      <wp:extent cx="734060" cy="286385"/>
+                      <wp:effectExtent l="0" t="0" r="27940" b="18415"/>
+                      <wp:wrapNone/>
+                      <wp:docPr id="18" name="Rounded Rectangle 5"/>
+                      <wp:cNvGraphicFramePr/>
+                      <a:graphic xmlns:a="http://schemas.openxmlformats.org/drawingml/2006/main">
+                        <a:graphicData uri="http://schemas.microsoft.com/office/word/2010/wordprocessingShape">
+                          <wps:wsp>
+                            <wps:cNvSpPr/>
+                            <wps:spPr>
+                              <a:xfrm>
+                                <a:off x="0" y="0"/>
+                                <a:ext cx="734060" cy="286385"/>
+                              </a:xfrm>
+                              <a:prstGeom prst="roundRect">
+                                <a:avLst>
+                                  <a:gd name="adj" fmla="val 16667"/>
+                                </a:avLst>
+                              </a:prstGeom>
+                              <a:noFill/>
+                              <a:ln w="3240">
+                                <a:solidFill>
+                                  <a:srgbClr val="000000"/>
+                                </a:solidFill>
+                                <a:round/>
+                              </a:ln>
+                            </wps:spPr>
+                            <wps:style>
+                              <a:lnRef idx="0">
+                                <a:scrgbClr r="0" g="0" b="0"/>
+                              </a:lnRef>
+                              <a:fillRef idx="0">
+                                <a:scrgbClr r="0" g="0" b="0"/>
+                              </a:fillRef>
+                              <a:effectRef idx="0">
+                                <a:scrgbClr r="0" g="0" b="0"/>
+                              </a:effectRef>
+                              <a:fontRef idx="minor"/>
+                            </wps:style>
+                            <wps:bodyPr/>
+                          </wps:wsp>
+                        </a:graphicData>
+                      </a:graphic>
+                      <wp14:sizeRelH relativeFrom="margin">
+                        <wp14:pctWidth>0</wp14:pctWidth>
+                      </wp14:sizeRelH>
+                      <wp14:sizeRelV relativeFrom="margin">
+                        <wp14:pctHeight>0</wp14:pctHeight>
+                      </wp14:sizeRelV>
+                    </wp:anchor>
+                  </w:drawing>
+                </mc:Choice>
+                <mc:Fallback>
+                  <w:pict>
+                    <v:roundrect w14:anchorId="2A721D72" id="Rounded Rectangle 5" o:spid="_x0000_s1026" style="position:absolute;margin-left:13.3pt;margin-top:1.15pt;width:57.8pt;height:22.55pt;z-index:251666432;visibility:visible;mso-wrap-style:square;mso-width-percent:0;mso-height-percent:0;mso-wrap-distance-left:9pt;mso-wrap-distance-top:0;mso-wrap-distance-right:9pt;mso-wrap-distance-bottom:0;mso-position-horizontal:absolute;mso-position-horizontal-relative:text;mso-position-vertical:absolute;mso-position-vertical-relative:text;mso-width-percent:0;mso-height-percent:0;mso-width-relative:margin;mso-height-relative:margin;v-text-anchor:top" arcsize="10923f" o:gfxdata="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" filled="f" strokeweight=".09mm"/>
+                  </w:pict>
+                </mc:Fallback>
+              </mc:AlternateContent>
+            </w:r>
+          </w:p>
+        </w:tc>
+        <w:tc>
+          <w:tcPr>
+            <w:tcW w:w="1537" w:type="dxa"/>
+            <w:tcBorders>
+              <w:top w:val="single" w:sz="4" w:space="0" w:color="000001"/>
+              <w:left w:val="single" w:sz="4" w:space="0" w:color="000001"/>
+              <w:bottom w:val="single" w:sz="4" w:space="0" w:color="000001"/>
+              <w:right w:val="single" w:sz="4" w:space="0" w:color="000001"/>
+            </w:tcBorders>
+            <w:shd w:val="clear" w:color="auto" w:fill="auto"/>
+            <w:tcMar>
+              <w:left w:w="108" w:type="dxa"/>
+            </w:tcMar>
+            <w:vAlign w:val="center"/>
+          </w:tcPr>
+          <w:p>
+            <w:pPr>
+              <w:spacing w:line="480" w:lineRule="auto"/>
+              <w:jc w:val="center"/>
+              <w:rPr>
+                <w:rFonts w:ascii="Times New Roman" w:hAnsi="Times New Roman" w:cs="Times New Roman"/>
+                <w:i/>
+                <w:iCs/>
+              </w:rPr>
+            </w:pPr>
+            <w:r>
+              <w:rPr>
+                <w:rFonts w:ascii="Times New Roman" w:hAnsi="Times New Roman" w:cs="Times New Roman"/>
+                <w:i/>
+                <w:iCs/>
+              </w:rPr>
+              <w:t>Activities</w:t>
+            </w:r>
+          </w:p>
+        </w:tc>
+        <w:tc>
+          <w:tcPr>
+            <w:tcW w:w="2970" w:type="dxa"/>
+            <w:tcBorders>
+              <w:top w:val="single" w:sz="4" w:space="0" w:color="000001"/>
+              <w:left w:val="single" w:sz="4" w:space="0" w:color="000001"/>
+              <w:bottom w:val="single" w:sz="4" w:space="0" w:color="000001"/>
+              <w:right w:val="single" w:sz="4" w:space="0" w:color="000001"/>
+            </w:tcBorders>
+            <w:shd w:val="clear" w:color="auto" w:fill="auto"/>
+            <w:tcMar>
+              <w:left w:w="108" w:type="dxa"/>
+            </w:tcMar>
+            <w:vAlign w:val="center"/>
+          </w:tcPr>
+          <w:p>
+            <w:pPr>
+              <w:spacing w:line="480" w:lineRule="auto"/>
+              <w:jc w:val="both"/>
+              <w:rPr>
+                <w:rFonts w:ascii="Times New Roman" w:hAnsi="Times New Roman" w:cs="Times New Roman"/>
+              </w:rPr>
+            </w:pPr>
+            <w:r>
+              <w:rPr>
+                <w:rFonts w:ascii="Times New Roman" w:hAnsi="Times New Roman" w:cs="Times New Roman"/>
+              </w:rPr>
+              <w:t xml:space="preserve">Menggambarkan sebuah pekerjaan atau tugas dalam </w:t>
+            </w:r>
+            <w:r>
+              <w:rPr>
+                <w:rFonts w:ascii="Times New Roman" w:hAnsi="Times New Roman" w:cs="Times New Roman"/>
+                <w:i/>
+                <w:iCs/>
+              </w:rPr>
+              <w:t>workflow</w:t>
+            </w:r>
+          </w:p>
+        </w:tc>
+      </w:tr>
+      <w:tr>
+        <w:trPr>
+          <w:trHeight w:val="694"/>
+        </w:trPr>
+        <w:tc>
+          <w:tcPr>
+            <w:tcW w:w="2291" w:type="dxa"/>
+            <w:tcBorders>
+              <w:top w:val="single" w:sz="4" w:space="0" w:color="000001"/>
+              <w:left w:val="single" w:sz="4" w:space="0" w:color="000001"/>
+              <w:bottom w:val="single" w:sz="4" w:space="0" w:color="000001"/>
+              <w:right w:val="single" w:sz="4" w:space="0" w:color="000001"/>
+            </w:tcBorders>
+            <w:shd w:val="clear" w:color="auto" w:fill="auto"/>
+            <w:tcMar>
+              <w:left w:w="108" w:type="dxa"/>
+            </w:tcMar>
+            <w:vAlign w:val="center"/>
+          </w:tcPr>
+          <w:p>
+            <w:pPr>
+              <w:pStyle w:val="ListParagraph"/>
+              <w:spacing w:line="480" w:lineRule="auto"/>
+              <w:ind w:left="993" w:hanging="283"/>
+              <w:jc w:val="center"/>
+              <w:rPr>
+                <w:rFonts w:cs="Times New Roman"/>
+                <w:szCs w:val="24"/>
+                <w:lang w:eastAsia="id-ID"/>
+              </w:rPr>
+            </w:pPr>
+            <w:r>
+              <w:rPr>
+                <w:rFonts w:cs="Times New Roman"/>
+                <w:noProof/>
+                <w:szCs w:val="24"/>
+                <w:lang w:val="en-US"/>
+              </w:rPr>
+              <mc:AlternateContent>
+                <mc:Choice Requires="wps">
+                  <w:drawing>
+                    <wp:anchor distT="0" distB="0" distL="114300" distR="114300" simplePos="0" relativeHeight="251667456" behindDoc="0" locked="0" layoutInCell="1" allowOverlap="1" wp14:anchorId="61592870" wp14:editId="34714580">
+                      <wp:simplePos x="0" y="0"/>
+                      <wp:positionH relativeFrom="column">
+                        <wp:posOffset>478790</wp:posOffset>
+                      </wp:positionH>
+                      <wp:positionV relativeFrom="paragraph">
+                        <wp:posOffset>0</wp:posOffset>
+                      </wp:positionV>
+                      <wp:extent cx="286385" cy="143510"/>
+                      <wp:effectExtent l="22225" t="12700" r="15875" b="6350"/>
+                      <wp:wrapNone/>
+                      <wp:docPr id="19" name="Flowchart: Decision 7"/>
+                      <wp:cNvGraphicFramePr/>
+                      <a:graphic xmlns:a="http://schemas.openxmlformats.org/drawingml/2006/main">
+                        <a:graphicData uri="http://schemas.microsoft.com/office/word/2010/wordprocessingShape">
+                          <wps:wsp>
+                            <wps:cNvSpPr/>
+                            <wps:spPr>
+                              <a:xfrm>
+                                <a:off x="0" y="0"/>
+                                <a:ext cx="285840" cy="142920"/>
+                              </a:xfrm>
+                              <a:prstGeom prst="flowChartDecision">
+                                <a:avLst/>
+                              </a:prstGeom>
+                              <a:noFill/>
+                              <a:ln w="3240">
+                                <a:solidFill>
+                                  <a:srgbClr val="000000"/>
+                                </a:solidFill>
+                                <a:miter/>
+                              </a:ln>
+                            </wps:spPr>
+                            <wps:style>
+                              <a:lnRef idx="0">
+                                <a:scrgbClr r="0" g="0" b="0"/>
+                              </a:lnRef>
+                              <a:fillRef idx="0">
+                                <a:scrgbClr r="0" g="0" b="0"/>
+                              </a:fillRef>
+                              <a:effectRef idx="0">
+                                <a:scrgbClr r="0" g="0" b="0"/>
+                              </a:effectRef>
+                              <a:fontRef idx="minor"/>
+                            </wps:style>
+                            <wps:bodyPr/>
+                          </wps:wsp>
+                        </a:graphicData>
+                      </a:graphic>
+                      <wp14:sizeRelH relativeFrom="margin">
+                        <wp14:pctWidth>0</wp14:pctWidth>
+                      </wp14:sizeRelH>
+                      <wp14:sizeRelV relativeFrom="margin">
+                        <wp14:pctHeight>0</wp14:pctHeight>
+                      </wp14:sizeRelV>
+                    </wp:anchor>
+                  </w:drawing>
+                </mc:Choice>
+                <mc:Fallback>
+                  <w:pict>
+                    <v:shapetype w14:anchorId="3AC456B7" id="_x0000_t110" coordsize="21600,21600" o:spt="110" path="m10800,0l0,10800,10800,21600,21600,10800xe">
+                      <v:stroke joinstyle="miter"/>
+                      <v:path gradientshapeok="t" o:connecttype="rect" textboxrect="5400,5400,16200,16200"/>
+                    </v:shapetype>
+                    <v:shape id="Flowchart: Decision 7" o:spid="_x0000_s1026" type="#_x0000_t110" style="position:absolute;margin-left:37.7pt;margin-top:0;width:22.55pt;height:11.3pt;z-index:251667456;visibility:visible;mso-wrap-style:square;mso-width-percent:0;mso-height-percent:0;mso-wrap-distance-left:9pt;mso-wrap-distance-top:0;mso-wrap-distance-right:9pt;mso-wrap-distance-bottom:0;mso-position-horizontal:absolute;mso-position-horizontal-relative:text;mso-position-vertical:absolute;mso-position-vertical-relative:text;mso-width-percent:0;mso-height-percent:0;mso-width-relative:margin;mso-height-relative:margin;v-text-anchor:top" o:gfxdata="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" filled="f" strokeweight=".09mm"/>
+                  </w:pict>
+                </mc:Fallback>
+              </mc:AlternateContent>
+            </w:r>
+          </w:p>
+        </w:tc>
+        <w:tc>
+          <w:tcPr>
+            <w:tcW w:w="1537" w:type="dxa"/>
+            <w:tcBorders>
+              <w:top w:val="single" w:sz="4" w:space="0" w:color="000001"/>
+              <w:left w:val="single" w:sz="4" w:space="0" w:color="000001"/>
+              <w:bottom w:val="single" w:sz="4" w:space="0" w:color="000001"/>
+              <w:right w:val="single" w:sz="4" w:space="0" w:color="000001"/>
+            </w:tcBorders>
+            <w:shd w:val="clear" w:color="auto" w:fill="auto"/>
+            <w:tcMar>
+              <w:left w:w="108" w:type="dxa"/>
+            </w:tcMar>
+            <w:vAlign w:val="center"/>
+          </w:tcPr>
+          <w:p>
+            <w:pPr>
+              <w:spacing w:line="480" w:lineRule="auto"/>
+              <w:jc w:val="center"/>
+              <w:rPr>
+                <w:rFonts w:ascii="Times New Roman" w:hAnsi="Times New Roman" w:cs="Times New Roman"/>
+                <w:i/>
+                <w:iCs/>
+              </w:rPr>
+            </w:pPr>
+            <w:r>
+              <w:rPr>
+                <w:rFonts w:ascii="Times New Roman" w:hAnsi="Times New Roman" w:cs="Times New Roman"/>
+                <w:i/>
+                <w:iCs/>
+              </w:rPr>
+              <w:t>Decision</w:t>
+            </w:r>
+          </w:p>
+        </w:tc>
+        <w:tc>
+          <w:tcPr>
+            <w:tcW w:w="2970" w:type="dxa"/>
+            <w:tcBorders>
+              <w:top w:val="single" w:sz="4" w:space="0" w:color="000001"/>
+              <w:left w:val="single" w:sz="4" w:space="0" w:color="000001"/>
+              <w:bottom w:val="single" w:sz="4" w:space="0" w:color="000001"/>
+              <w:right w:val="single" w:sz="4" w:space="0" w:color="000001"/>
+            </w:tcBorders>
+            <w:shd w:val="clear" w:color="auto" w:fill="auto"/>
+            <w:tcMar>
+              <w:left w:w="108" w:type="dxa"/>
+            </w:tcMar>
+            <w:vAlign w:val="center"/>
+          </w:tcPr>
+          <w:p>
+            <w:pPr>
+              <w:spacing w:line="480" w:lineRule="auto"/>
+              <w:jc w:val="both"/>
+              <w:rPr>
+                <w:rFonts w:ascii="Times New Roman" w:hAnsi="Times New Roman" w:cs="Times New Roman"/>
+              </w:rPr>
+            </w:pPr>
+            <w:r>
+              <w:rPr>
+                <w:rFonts w:ascii="Times New Roman" w:hAnsi="Times New Roman" w:cs="Times New Roman"/>
+              </w:rPr>
+              <w:t xml:space="preserve">Suatu titik atau </w:t>
+            </w:r>
+            <w:r>
+              <w:rPr>
+                <w:rFonts w:ascii="Times New Roman" w:hAnsi="Times New Roman" w:cs="Times New Roman"/>
+                <w:i/>
+                <w:iCs/>
+              </w:rPr>
+              <w:t>point</w:t>
+            </w:r>
+            <w:r>
+              <w:rPr>
+                <w:rFonts w:ascii="Times New Roman" w:hAnsi="Times New Roman" w:cs="Times New Roman"/>
+              </w:rPr>
+              <w:t xml:space="preserve"> pada </w:t>
+            </w:r>
+            <w:r>
+              <w:rPr>
+                <w:rFonts w:ascii="Times New Roman" w:hAnsi="Times New Roman" w:cs="Times New Roman"/>
+                <w:i/>
+                <w:iCs/>
+              </w:rPr>
+              <w:t>activity</w:t>
+            </w:r>
+            <w:r>
+              <w:rPr>
+                <w:rFonts w:ascii="Times New Roman" w:hAnsi="Times New Roman" w:cs="Times New Roman"/>
+              </w:rPr>
+              <w:t xml:space="preserve"> diagram yang  mengindikasikan suatu kondisi dimana ada kemungkinan perbedaan transisi.</w:t>
+            </w:r>
+          </w:p>
+        </w:tc>
+      </w:tr>
+      <w:tr>
+        <w:trPr>
+          <w:trHeight w:val="694"/>
+        </w:trPr>
+        <w:tc>
+          <w:tcPr>
+            <w:tcW w:w="2291" w:type="dxa"/>
+            <w:tcBorders>
+              <w:top w:val="single" w:sz="4" w:space="0" w:color="000001"/>
+              <w:left w:val="single" w:sz="4" w:space="0" w:color="000001"/>
+              <w:bottom w:val="single" w:sz="4" w:space="0" w:color="000001"/>
+              <w:right w:val="single" w:sz="4" w:space="0" w:color="000001"/>
+            </w:tcBorders>
+            <w:shd w:val="clear" w:color="auto" w:fill="auto"/>
+            <w:tcMar>
+              <w:left w:w="108" w:type="dxa"/>
+            </w:tcMar>
+            <w:vAlign w:val="center"/>
+          </w:tcPr>
+          <w:p>
+            <w:pPr>
+              <w:pStyle w:val="ListParagraph"/>
+              <w:spacing w:line="480" w:lineRule="auto"/>
+              <w:ind w:left="993" w:hanging="283"/>
+              <w:jc w:val="center"/>
+              <w:rPr>
+                <w:rFonts w:cs="Times New Roman"/>
+                <w:szCs w:val="24"/>
+                <w:lang w:eastAsia="id-ID"/>
+              </w:rPr>
+            </w:pPr>
+            <w:r>
+              <w:rPr>
+                <w:rFonts w:cs="Times New Roman"/>
+                <w:noProof/>
+                <w:szCs w:val="24"/>
+                <w:lang w:val="en-US"/>
+              </w:rPr>
+              <mc:AlternateContent>
+                <mc:Choice Requires="wps">
+                  <w:drawing>
+                    <wp:anchor distT="0" distB="0" distL="113665" distR="114300" simplePos="0" relativeHeight="251668480" behindDoc="0" locked="0" layoutInCell="1" allowOverlap="1" wp14:anchorId="78842028" wp14:editId="7FD28481">
+                      <wp:simplePos x="0" y="0"/>
+                      <wp:positionH relativeFrom="column">
+                        <wp:posOffset>64135</wp:posOffset>
+                      </wp:positionH>
+                      <wp:positionV relativeFrom="paragraph">
+                        <wp:posOffset>156845</wp:posOffset>
+                      </wp:positionV>
+                      <wp:extent cx="686435" cy="0"/>
+                      <wp:effectExtent l="6985" t="80645" r="21590" b="71755"/>
+                      <wp:wrapNone/>
+                      <wp:docPr id="11" name="Straight Arrow Connector 8"/>
+                      <wp:cNvGraphicFramePr/>
+                      <a:graphic xmlns:a="http://schemas.openxmlformats.org/drawingml/2006/main">
+                        <a:graphicData uri="http://schemas.microsoft.com/office/word/2010/wordprocessingShape">
+                          <wps:wsp>
+                            <wps:cNvSpPr/>
+                            <wps:spPr>
+                              <a:xfrm>
+                                <a:off x="0" y="0"/>
+                                <a:ext cx="685800" cy="360000"/>
+                              </a:xfrm>
+                              <a:custGeom>
+                                <a:avLst/>
+                                <a:gdLst/>
+                                <a:ahLst/>
+                                <a:cxnLst/>
+                                <a:rect l="l" t="t" r="r" b="b"/>
+                                <a:pathLst>
+                                  <a:path w="21600" h="21600">
+                                    <a:moveTo>
+                                      <a:pt x="0" y="0"/>
+                                    </a:moveTo>
+                                    <a:lnTo>
+                                      <a:pt x="21600" y="21600"/>
+                                    </a:lnTo>
+                                  </a:path>
+                                </a:pathLst>
+                              </a:custGeom>
+                              <a:noFill/>
+                              <a:ln w="9360">
+                                <a:solidFill>
+                                  <a:srgbClr val="000000"/>
+                                </a:solidFill>
+                                <a:round/>
+                                <a:tailEnd type="arrow" w="med" len="med"/>
+                              </a:ln>
+                            </wps:spPr>
+                            <wps:style>
+                              <a:lnRef idx="0">
+                                <a:scrgbClr r="0" g="0" b="0"/>
+                              </a:lnRef>
+                              <a:fillRef idx="0">
+                                <a:scrgbClr r="0" g="0" b="0"/>
+                              </a:fillRef>
+                              <a:effectRef idx="0">
+                                <a:scrgbClr r="0" g="0" b="0"/>
+                              </a:effectRef>
+                              <a:fontRef idx="minor"/>
+                            </wps:style>
+                            <wps:bodyPr/>
+                          </wps:wsp>
+                        </a:graphicData>
+                      </a:graphic>
+                    </wp:anchor>
+                  </w:drawing>
+                </mc:Choice>
+                <mc:Fallback>
+                  <w:pict>
+                    <v:shape w14:anchorId="51F239F5" id="Straight Arrow Connector 8" o:spid="_x0000_s1026" style="position:absolute;margin-left:5.05pt;margin-top:12.35pt;width:54.05pt;height:0;z-index:251668480;visibility:visible;mso-wrap-style:square;mso-wrap-distance-left:8.95pt;mso-wrap-distance-top:0;mso-wrap-distance-right:9pt;mso-wrap-distance-bottom:0;mso-position-horizontal:absolute;mso-position-horizontal-relative:text;mso-position-vertical:absolute;mso-position-vertical-relative:text;v-text-anchor:top" coordsize="21600,21600" o:gfxdata="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" path="m0,0l21600,21600e" filled="f" strokeweight=".26mm">
+                      <v:stroke endarrow="open"/>
+                      <v:path arrowok="t"/>
+                    </v:shape>
+                  </w:pict>
+                </mc:Fallback>
+              </mc:AlternateContent>
+            </w:r>
+          </w:p>
+        </w:tc>
+        <w:tc>
+          <w:tcPr>
+            <w:tcW w:w="1537" w:type="dxa"/>
+            <w:tcBorders>
+              <w:top w:val="single" w:sz="4" w:space="0" w:color="000001"/>
+              <w:left w:val="single" w:sz="4" w:space="0" w:color="000001"/>
+              <w:bottom w:val="single" w:sz="4" w:space="0" w:color="000001"/>
+              <w:right w:val="single" w:sz="4" w:space="0" w:color="000001"/>
+            </w:tcBorders>
+            <w:shd w:val="clear" w:color="auto" w:fill="auto"/>
+            <w:tcMar>
+              <w:left w:w="108" w:type="dxa"/>
+            </w:tcMar>
+            <w:vAlign w:val="center"/>
+          </w:tcPr>
+          <w:p>
+            <w:pPr>
+              <w:spacing w:line="480" w:lineRule="auto"/>
+              <w:jc w:val="center"/>
+              <w:rPr>
+                <w:rFonts w:ascii="Times New Roman" w:hAnsi="Times New Roman" w:cs="Times New Roman"/>
+                <w:i/>
+                <w:iCs/>
+              </w:rPr>
+            </w:pPr>
+            <w:r>
+              <w:rPr>
+                <w:rFonts w:ascii="Times New Roman" w:hAnsi="Times New Roman" w:cs="Times New Roman"/>
+                <w:i/>
+                <w:iCs/>
+              </w:rPr>
+              <w:t>State Transition</w:t>
+            </w:r>
+          </w:p>
+        </w:tc>
+        <w:tc>
+          <w:tcPr>
+            <w:tcW w:w="2970" w:type="dxa"/>
+            <w:tcBorders>
+              <w:top w:val="single" w:sz="4" w:space="0" w:color="000001"/>
+              <w:left w:val="single" w:sz="4" w:space="0" w:color="000001"/>
+              <w:bottom w:val="single" w:sz="4" w:space="0" w:color="000001"/>
+              <w:right w:val="single" w:sz="4" w:space="0" w:color="000001"/>
+            </w:tcBorders>
+            <w:shd w:val="clear" w:color="auto" w:fill="auto"/>
+            <w:tcMar>
+              <w:left w:w="108" w:type="dxa"/>
+            </w:tcMar>
+            <w:vAlign w:val="center"/>
+          </w:tcPr>
+          <w:p>
+            <w:pPr>
+              <w:spacing w:line="480" w:lineRule="auto"/>
+              <w:jc w:val="both"/>
+              <w:rPr>
+                <w:rFonts w:ascii="Times New Roman" w:hAnsi="Times New Roman" w:cs="Times New Roman"/>
+              </w:rPr>
+            </w:pPr>
+            <w:r>
+              <w:rPr>
+                <w:rFonts w:ascii="Times New Roman" w:hAnsi="Times New Roman" w:cs="Times New Roman"/>
+              </w:rPr>
+              <w:t>Menunjukkan kegiatan apa berikutnya setelah kegitan sebelumnya.</w:t>
+            </w:r>
+          </w:p>
+        </w:tc>
+      </w:tr>
+      <w:tr>
+        <w:trPr>
+          <w:trHeight w:val="694"/>
+        </w:trPr>
+        <w:tc>
+          <w:tcPr>
+            <w:tcW w:w="2291" w:type="dxa"/>
+            <w:tcBorders>
+              <w:top w:val="single" w:sz="4" w:space="0" w:color="000001"/>
+              <w:left w:val="single" w:sz="4" w:space="0" w:color="000001"/>
+              <w:bottom w:val="single" w:sz="4" w:space="0" w:color="000001"/>
+              <w:right w:val="single" w:sz="4" w:space="0" w:color="000001"/>
+            </w:tcBorders>
+            <w:shd w:val="clear" w:color="auto" w:fill="auto"/>
+            <w:tcMar>
+              <w:left w:w="108" w:type="dxa"/>
+            </w:tcMar>
+            <w:vAlign w:val="center"/>
+          </w:tcPr>
+          <w:p>
+            <w:pPr>
+              <w:pStyle w:val="ListParagraph"/>
+              <w:spacing w:line="480" w:lineRule="auto"/>
+              <w:ind w:left="993" w:hanging="283"/>
+              <w:jc w:val="center"/>
+              <w:rPr>
+                <w:rFonts w:cs="Times New Roman"/>
+                <w:szCs w:val="24"/>
+                <w:lang w:eastAsia="id-ID"/>
+              </w:rPr>
+            </w:pPr>
+            <w:r>
+              <w:rPr>
+                <w:rFonts w:cs="Times New Roman"/>
+                <w:noProof/>
+                <w:szCs w:val="24"/>
+                <w:lang w:val="en-US"/>
+              </w:rPr>
+              <w:drawing>
+                <wp:inline distT="0" distB="0" distL="0" distR="0" wp14:anchorId="4A32514F" wp14:editId="076614B3">
+                  <wp:extent cx="390525" cy="419100"/>
+                  <wp:effectExtent l="0" t="0" r="0" b="0"/>
+                  <wp:docPr id="67" name="Picture 3" descr="swimlanes"/>
+                  <wp:cNvGraphicFramePr>
+                    <a:graphicFrameLocks xmlns:a="http://schemas.openxmlformats.org/drawingml/2006/main" noChangeAspect="1"/>
+                  </wp:cNvGraphicFramePr>
+                  <a:graphic xmlns:a="http://schemas.openxmlformats.org/drawingml/2006/main">
+                    <a:graphicData uri="http://schemas.openxmlformats.org/drawingml/2006/picture">
+                      <pic:pic xmlns:pic="http://schemas.openxmlformats.org/drawingml/2006/picture">
+                        <pic:nvPicPr>
+                          <pic:cNvPr id="19" name="Picture 3" descr="swimlanes"/>
+                          <pic:cNvPicPr>
+                            <a:picLocks noChangeAspect="1" noChangeArrowheads="1"/>
+                          </pic:cNvPicPr>
+                        </pic:nvPicPr>
+                        <pic:blipFill>
+                          <a:blip r:embed="rId14"/>
+                          <a:stretch>
+                            <a:fillRect/>
+                          </a:stretch>
+                        </pic:blipFill>
+                        <pic:spPr bwMode="auto">
+                          <a:xfrm>
+                            <a:off x="0" y="0"/>
+                            <a:ext cx="390525" cy="419100"/>
+                          </a:xfrm>
+                          <a:prstGeom prst="rect">
+                            <a:avLst/>
+                          </a:prstGeom>
+                        </pic:spPr>
+                      </pic:pic>
+                    </a:graphicData>
+                  </a:graphic>
+                </wp:inline>
+              </w:drawing>
+            </w:r>
+          </w:p>
+        </w:tc>
+        <w:tc>
+          <w:tcPr>
+            <w:tcW w:w="1537" w:type="dxa"/>
+            <w:tcBorders>
+              <w:top w:val="single" w:sz="4" w:space="0" w:color="000001"/>
+              <w:left w:val="single" w:sz="4" w:space="0" w:color="000001"/>
+              <w:bottom w:val="single" w:sz="4" w:space="0" w:color="000001"/>
+              <w:right w:val="single" w:sz="4" w:space="0" w:color="000001"/>
+            </w:tcBorders>
+            <w:shd w:val="clear" w:color="auto" w:fill="auto"/>
+            <w:tcMar>
+              <w:left w:w="108" w:type="dxa"/>
+            </w:tcMar>
+            <w:vAlign w:val="center"/>
+          </w:tcPr>
+          <w:p>
+            <w:pPr>
+              <w:spacing w:line="480" w:lineRule="auto"/>
+              <w:jc w:val="center"/>
+              <w:rPr>
+                <w:rFonts w:ascii="Times New Roman" w:hAnsi="Times New Roman" w:cs="Times New Roman"/>
+                <w:i/>
+                <w:iCs/>
+              </w:rPr>
+            </w:pPr>
+            <w:r>
+              <w:rPr>
+                <w:rFonts w:ascii="Times New Roman" w:hAnsi="Times New Roman" w:cs="Times New Roman"/>
+                <w:i/>
+                <w:iCs/>
+              </w:rPr>
+              <w:t>Swimlanes</w:t>
+            </w:r>
+          </w:p>
+        </w:tc>
+        <w:tc>
+          <w:tcPr>
+            <w:tcW w:w="2970" w:type="dxa"/>
+            <w:tcBorders>
+              <w:top w:val="single" w:sz="4" w:space="0" w:color="000001"/>
+              <w:left w:val="single" w:sz="4" w:space="0" w:color="000001"/>
+              <w:bottom w:val="single" w:sz="4" w:space="0" w:color="000001"/>
+              <w:right w:val="single" w:sz="4" w:space="0" w:color="000001"/>
+            </w:tcBorders>
+            <w:shd w:val="clear" w:color="auto" w:fill="auto"/>
+            <w:tcMar>
+              <w:left w:w="108" w:type="dxa"/>
+            </w:tcMar>
+            <w:vAlign w:val="center"/>
+          </w:tcPr>
+          <w:p>
+            <w:pPr>
+              <w:spacing w:line="480" w:lineRule="auto"/>
+              <w:jc w:val="both"/>
+              <w:rPr>
+                <w:rFonts w:ascii="Times New Roman" w:hAnsi="Times New Roman" w:cs="Times New Roman"/>
+              </w:rPr>
+            </w:pPr>
+            <w:r>
+              <w:rPr>
+                <w:rFonts w:ascii="Times New Roman" w:hAnsi="Times New Roman" w:cs="Times New Roman"/>
+              </w:rPr>
+              <w:t>Siapa yang bertanggung jawab terhadap aktifitas</w:t>
+            </w:r>
+          </w:p>
+        </w:tc>
+      </w:tr>
+      <w:tr>
+        <w:trPr>
+          <w:trHeight w:val="694"/>
+        </w:trPr>
+        <w:tc>
+          <w:tcPr>
+            <w:tcW w:w="2291" w:type="dxa"/>
+            <w:tcBorders>
+              <w:top w:val="single" w:sz="4" w:space="0" w:color="000001"/>
+              <w:left w:val="single" w:sz="4" w:space="0" w:color="000001"/>
+              <w:bottom w:val="single" w:sz="4" w:space="0" w:color="000001"/>
+              <w:right w:val="single" w:sz="4" w:space="0" w:color="000001"/>
+            </w:tcBorders>
+            <w:shd w:val="clear" w:color="auto" w:fill="auto"/>
+            <w:tcMar>
+              <w:left w:w="108" w:type="dxa"/>
+            </w:tcMar>
+            <w:vAlign w:val="center"/>
+          </w:tcPr>
+          <w:p>
+            <w:pPr>
+              <w:pStyle w:val="ListParagraph"/>
+              <w:spacing w:line="480" w:lineRule="auto"/>
+              <w:ind w:left="993" w:hanging="283"/>
+              <w:jc w:val="center"/>
+              <w:rPr>
+                <w:rFonts w:cs="Times New Roman"/>
+                <w:szCs w:val="24"/>
+                <w:lang w:eastAsia="id-ID"/>
+              </w:rPr>
+            </w:pPr>
+            <w:r>
+              <w:rPr>
+                <w:rFonts w:cs="Times New Roman"/>
+                <w:noProof/>
+                <w:szCs w:val="24"/>
+                <w:lang w:val="en-US"/>
+              </w:rPr>
+              <w:drawing>
+                <wp:inline distT="0" distB="0" distL="0" distR="0" wp14:anchorId="7234D810" wp14:editId="7051D120">
+                  <wp:extent cx="866775" cy="552450"/>
+                  <wp:effectExtent l="0" t="0" r="0" b="0"/>
+                  <wp:docPr id="68" name="Picture 2" descr="note"/>
+                  <wp:cNvGraphicFramePr>
+                    <a:graphicFrameLocks xmlns:a="http://schemas.openxmlformats.org/drawingml/2006/main" noChangeAspect="1"/>
+                  </wp:cNvGraphicFramePr>
+                  <a:graphic xmlns:a="http://schemas.openxmlformats.org/drawingml/2006/main">
+                    <a:graphicData uri="http://schemas.openxmlformats.org/drawingml/2006/picture">
+                      <pic:pic xmlns:pic="http://schemas.openxmlformats.org/drawingml/2006/picture">
+                        <pic:nvPicPr>
+                          <pic:cNvPr id="20" name="Picture 2" descr="note"/>
+                          <pic:cNvPicPr>
+                            <a:picLocks noChangeAspect="1" noChangeArrowheads="1"/>
+                          </pic:cNvPicPr>
+                        </pic:nvPicPr>
+                        <pic:blipFill>
+                          <a:blip r:embed="rId15"/>
+                          <a:stretch>
+                            <a:fillRect/>
+                          </a:stretch>
+                        </pic:blipFill>
+                        <pic:spPr bwMode="auto">
+                          <a:xfrm>
+                            <a:off x="0" y="0"/>
+                            <a:ext cx="866775" cy="552450"/>
+                          </a:xfrm>
+                          <a:prstGeom prst="rect">
+                            <a:avLst/>
+                          </a:prstGeom>
+                        </pic:spPr>
+                      </pic:pic>
+                    </a:graphicData>
+                  </a:graphic>
+                </wp:inline>
+              </w:drawing>
+            </w:r>
+          </w:p>
+        </w:tc>
+        <w:tc>
+          <w:tcPr>
+            <w:tcW w:w="1537" w:type="dxa"/>
+            <w:tcBorders>
+              <w:top w:val="single" w:sz="4" w:space="0" w:color="000001"/>
+              <w:left w:val="single" w:sz="4" w:space="0" w:color="000001"/>
+              <w:bottom w:val="single" w:sz="4" w:space="0" w:color="000001"/>
+              <w:right w:val="single" w:sz="4" w:space="0" w:color="000001"/>
+            </w:tcBorders>
+            <w:shd w:val="clear" w:color="auto" w:fill="auto"/>
+            <w:tcMar>
+              <w:left w:w="108" w:type="dxa"/>
+            </w:tcMar>
+            <w:vAlign w:val="center"/>
+          </w:tcPr>
+          <w:p>
+            <w:pPr>
+              <w:spacing w:line="480" w:lineRule="auto"/>
+              <w:jc w:val="center"/>
+              <w:rPr>
+                <w:rFonts w:ascii="Times New Roman" w:hAnsi="Times New Roman" w:cs="Times New Roman"/>
+                <w:i/>
+                <w:iCs/>
+              </w:rPr>
+            </w:pPr>
+            <w:r>
+              <w:rPr>
+                <w:rFonts w:ascii="Times New Roman" w:hAnsi="Times New Roman" w:cs="Times New Roman"/>
+                <w:i/>
+                <w:iCs/>
+              </w:rPr>
+              <w:t>Note</w:t>
+            </w:r>
+          </w:p>
+        </w:tc>
+        <w:tc>
+          <w:tcPr>
+            <w:tcW w:w="2970" w:type="dxa"/>
+            <w:tcBorders>
+              <w:top w:val="single" w:sz="4" w:space="0" w:color="000001"/>
+              <w:left w:val="single" w:sz="4" w:space="0" w:color="000001"/>
+              <w:bottom w:val="single" w:sz="4" w:space="0" w:color="000001"/>
+              <w:right w:val="single" w:sz="4" w:space="0" w:color="000001"/>
+            </w:tcBorders>
+            <w:shd w:val="clear" w:color="auto" w:fill="auto"/>
+            <w:tcMar>
+              <w:left w:w="108" w:type="dxa"/>
+            </w:tcMar>
+            <w:vAlign w:val="center"/>
+          </w:tcPr>
+          <w:p>
+            <w:pPr>
+              <w:spacing w:line="480" w:lineRule="auto"/>
+              <w:jc w:val="both"/>
+              <w:rPr>
+                <w:rFonts w:ascii="Times New Roman" w:hAnsi="Times New Roman" w:cs="Times New Roman"/>
+              </w:rPr>
+            </w:pPr>
+            <w:r>
+              <w:rPr>
+                <w:rFonts w:ascii="Times New Roman" w:hAnsi="Times New Roman" w:cs="Times New Roman"/>
+              </w:rPr>
+              <w:t xml:space="preserve">Suatu </w:t>
+            </w:r>
+            <w:r>
+              <w:rPr>
+                <w:rFonts w:ascii="Times New Roman" w:hAnsi="Times New Roman" w:cs="Times New Roman"/>
+                <w:i/>
+                <w:iCs/>
+              </w:rPr>
+              <w:t>symbol</w:t>
+            </w:r>
+            <w:r>
+              <w:rPr>
+                <w:rFonts w:ascii="Times New Roman" w:hAnsi="Times New Roman" w:cs="Times New Roman"/>
+              </w:rPr>
+              <w:t xml:space="preserve"> yang memerikan batasan dan komentar yang dikaitkan pada suatu elemen atau kumpulan elemen.</w:t>
+            </w:r>
+          </w:p>
+        </w:tc>
+      </w:tr>
+    </w:tbl>
+    <w:p>
+      <w:pPr>
+        <w:pStyle w:val="ListParagraph"/>
+        <w:spacing w:line="480" w:lineRule="auto"/>
+        <w:ind w:left="993"/>
+        <w:jc w:val="both"/>
+        <w:rPr>
+          <w:rFonts w:cs="Times New Roman"/>
+          <w:szCs w:val="24"/>
+        </w:rPr>
+      </w:pPr>
+    </w:p>
+    <w:p>
+      <w:pPr>
+        <w:pStyle w:val="ListParagraph"/>
+        <w:keepNext/>
+        <w:numPr>
+          <w:ilvl w:val="0"/>
+          <w:numId w:val="4"/>
+        </w:numPr>
+        <w:spacing w:line="480" w:lineRule="auto"/>
+        <w:ind w:left="993" w:hanging="283"/>
+        <w:jc w:val="both"/>
+        <w:rPr>
+          <w:rFonts w:cs="Times New Roman"/>
+          <w:b/>
+          <w:i/>
+          <w:szCs w:val="24"/>
+        </w:rPr>
+      </w:pPr>
+      <w:r>
+        <w:rPr>
+          <w:rFonts w:cs="Times New Roman"/>
+          <w:i/>
+          <w:szCs w:val="24"/>
+        </w:rPr>
+        <w:t>Class Diagram</w:t>
+      </w:r>
+    </w:p>
+    <w:p>
+      <w:pPr>
+        <w:pStyle w:val="ListParagraph"/>
+        <w:spacing w:line="480" w:lineRule="auto"/>
+        <w:ind w:left="993"/>
+        <w:jc w:val="both"/>
+        <w:rPr>
+          <w:rFonts w:cs="Times New Roman"/>
+          <w:szCs w:val="24"/>
+        </w:rPr>
+      </w:pPr>
+      <w:r>
+        <w:rPr>
+          <w:rFonts w:cs="Times New Roman"/>
+          <w:szCs w:val="24"/>
+        </w:rPr>
+        <w:t>Class diagram menggambarkan struktur statis dari kelas dalam sistem anda dan menggambarkan atribut, operasi dan hubungan antara kelas.</w:t>
+      </w:r>
+    </w:p>
+    <w:p>
+      <w:pPr>
+        <w:pStyle w:val="ListParagraph"/>
+        <w:spacing w:line="480" w:lineRule="auto"/>
+        <w:ind w:left="993"/>
+        <w:jc w:val="both"/>
+        <w:rPr>
+          <w:rFonts w:cs="Times New Roman"/>
+          <w:szCs w:val="24"/>
+        </w:rPr>
+      </w:pPr>
+    </w:p>
+    <w:p>
+      <w:pPr>
+        <w:pStyle w:val="ListParagraph"/>
+        <w:spacing w:line="480" w:lineRule="auto"/>
+        <w:ind w:left="993"/>
+        <w:jc w:val="both"/>
+        <w:rPr>
+          <w:rFonts w:cs="Times New Roman"/>
+          <w:szCs w:val="24"/>
+        </w:rPr>
+      </w:pPr>
+    </w:p>
+    <w:p>
+      <w:pPr>
+        <w:pStyle w:val="Caption"/>
+        <w:ind w:left="273" w:firstLine="720"/>
+        <w:rPr>
+          <w:rFonts w:cs="Times New Roman"/>
+          <w:bCs/>
+          <w:i/>
+        </w:rPr>
+      </w:pPr>
+      <w:r>
+        <w:rPr>
+          <w:rFonts w:cs="Times New Roman"/>
+          <w:bCs/>
+        </w:rPr>
+        <w:t xml:space="preserve">Tabel 3. </w:t>
+      </w:r>
+      <w:r>
+        <w:rPr>
+          <w:rFonts w:cs="Times New Roman"/>
+          <w:bCs/>
+          <w:i/>
+        </w:rPr>
+        <w:fldChar w:fldCharType="begin"/>
+      </w:r>
+      <w:r>
+        <w:rPr>
+          <w:rFonts w:cs="Times New Roman"/>
+          <w:bCs/>
+        </w:rPr>
+        <w:instrText xml:space="preserve"> SEQ Tabel_3. \* ARABIC </w:instrText>
+      </w:r>
+      <w:r>
+        <w:rPr>
+          <w:rFonts w:cs="Times New Roman"/>
+          <w:bCs/>
+          <w:i/>
+        </w:rPr>
+        <w:fldChar w:fldCharType="separate"/>
+      </w:r>
+      <w:r>
+        <w:rPr>
+          <w:rFonts w:cs="Times New Roman"/>
+          <w:bCs/>
+          <w:noProof/>
+        </w:rPr>
+        <w:t>2</w:t>
+      </w:r>
+      <w:r>
+        <w:rPr>
+          <w:rFonts w:cs="Times New Roman"/>
+          <w:bCs/>
+          <w:i/>
+        </w:rPr>
+        <w:fldChar w:fldCharType="end"/>
+      </w:r>
+      <w:r>
+        <w:rPr>
+          <w:rFonts w:cs="Times New Roman"/>
+          <w:bCs/>
+        </w:rPr>
+        <w:t xml:space="preserve"> Simbol Class Diagram</w:t>
+      </w:r>
+    </w:p>
+    <w:tbl>
+      <w:tblPr>
+        <w:tblW w:w="0" w:type="auto"/>
+        <w:tblInd w:w="1129" w:type="dxa"/>
+        <w:tblBorders>
+          <w:top w:val="single" w:sz="4" w:space="0" w:color="000001"/>
+          <w:left w:val="single" w:sz="4" w:space="0" w:color="000001"/>
+          <w:bottom w:val="single" w:sz="4" w:space="0" w:color="000001"/>
+          <w:right w:val="single" w:sz="4" w:space="0" w:color="000001"/>
+          <w:insideH w:val="single" w:sz="4" w:space="0" w:color="000001"/>
+          <w:insideV w:val="single" w:sz="4" w:space="0" w:color="000001"/>
+        </w:tblBorders>
+        <w:tblLook w:val="01E0" w:firstRow="1" w:lastRow="1" w:firstColumn="1" w:lastColumn="1" w:noHBand="0" w:noVBand="0"/>
+      </w:tblPr>
+      <w:tblGrid>
+        <w:gridCol w:w="576"/>
+        <w:gridCol w:w="1310"/>
+        <w:gridCol w:w="1676"/>
+        <w:gridCol w:w="3230"/>
+      </w:tblGrid>
+      <w:tr>
+        <w:trPr>
+          <w:tblHeader/>
+        </w:trPr>
+        <w:tc>
+          <w:tcPr>
+            <w:tcW w:w="0" w:type="auto"/>
+            <w:tcBorders>
+              <w:top w:val="single" w:sz="4" w:space="0" w:color="000001"/>
+              <w:left w:val="single" w:sz="4" w:space="0" w:color="000001"/>
+              <w:bottom w:val="single" w:sz="4" w:space="0" w:color="000001"/>
+              <w:right w:val="single" w:sz="4" w:space="0" w:color="000001"/>
+            </w:tcBorders>
+            <w:shd w:val="clear" w:color="auto" w:fill="auto"/>
+            <w:tcMar>
+              <w:left w:w="108" w:type="dxa"/>
+            </w:tcMar>
+            <w:vAlign w:val="center"/>
+          </w:tcPr>
+          <w:p>
+            <w:pPr>
+              <w:spacing w:line="480" w:lineRule="auto"/>
+              <w:rPr>
+                <w:rFonts w:ascii="Times New Roman" w:hAnsi="Times New Roman" w:cs="Times New Roman"/>
+                <w:b/>
+                <w:bCs/>
+              </w:rPr>
+            </w:pPr>
+            <w:r>
+              <w:rPr>
+                <w:rFonts w:ascii="Times New Roman" w:hAnsi="Times New Roman" w:cs="Times New Roman"/>
+                <w:b/>
+                <w:bCs/>
+              </w:rPr>
+              <w:t>NO</w:t>
+            </w:r>
+          </w:p>
+        </w:tc>
+        <w:tc>
+          <w:tcPr>
+            <w:tcW w:w="0" w:type="auto"/>
+            <w:tcBorders>
+              <w:top w:val="single" w:sz="4" w:space="0" w:color="000001"/>
+              <w:left w:val="single" w:sz="4" w:space="0" w:color="000001"/>
+              <w:bottom w:val="single" w:sz="4" w:space="0" w:color="000001"/>
+              <w:right w:val="single" w:sz="4" w:space="0" w:color="000001"/>
+            </w:tcBorders>
+            <w:shd w:val="clear" w:color="auto" w:fill="auto"/>
+            <w:tcMar>
+              <w:left w:w="108" w:type="dxa"/>
+            </w:tcMar>
+            <w:vAlign w:val="center"/>
+          </w:tcPr>
+          <w:p>
+            <w:pPr>
+              <w:spacing w:line="480" w:lineRule="auto"/>
+              <w:rPr>
+                <w:rFonts w:ascii="Times New Roman" w:hAnsi="Times New Roman" w:cs="Times New Roman"/>
+                <w:b/>
+                <w:bCs/>
+              </w:rPr>
+            </w:pPr>
+            <w:r>
+              <w:rPr>
+                <w:rFonts w:ascii="Times New Roman" w:hAnsi="Times New Roman" w:cs="Times New Roman"/>
+                <w:b/>
+                <w:bCs/>
+              </w:rPr>
+              <w:t>GAMBAR</w:t>
+            </w:r>
+          </w:p>
+        </w:tc>
+        <w:tc>
+          <w:tcPr>
+            <w:tcW w:w="0" w:type="auto"/>
+            <w:tcBorders>
+              <w:top w:val="single" w:sz="4" w:space="0" w:color="000001"/>
+              <w:left w:val="single" w:sz="4" w:space="0" w:color="000001"/>
+              <w:bottom w:val="single" w:sz="4" w:space="0" w:color="000001"/>
+              <w:right w:val="single" w:sz="4" w:space="0" w:color="000001"/>
+            </w:tcBorders>
+            <w:shd w:val="clear" w:color="auto" w:fill="auto"/>
+            <w:tcMar>
+              <w:left w:w="108" w:type="dxa"/>
+            </w:tcMar>
+            <w:vAlign w:val="center"/>
+          </w:tcPr>
+          <w:p>
+            <w:pPr>
+              <w:spacing w:line="480" w:lineRule="auto"/>
+              <w:rPr>
+                <w:rFonts w:ascii="Times New Roman" w:hAnsi="Times New Roman" w:cs="Times New Roman"/>
+                <w:b/>
+                <w:bCs/>
+              </w:rPr>
+            </w:pPr>
+            <w:r>
+              <w:rPr>
+                <w:rFonts w:ascii="Times New Roman" w:hAnsi="Times New Roman" w:cs="Times New Roman"/>
+                <w:b/>
+                <w:bCs/>
+              </w:rPr>
+              <w:t>NAMA</w:t>
+            </w:r>
+          </w:p>
+        </w:tc>
+        <w:tc>
+          <w:tcPr>
+            <w:tcW w:w="0" w:type="auto"/>
+            <w:tcBorders>
+              <w:top w:val="single" w:sz="4" w:space="0" w:color="000001"/>
+              <w:left w:val="single" w:sz="4" w:space="0" w:color="000001"/>
+              <w:bottom w:val="single" w:sz="4" w:space="0" w:color="000001"/>
+              <w:right w:val="single" w:sz="4" w:space="0" w:color="000001"/>
+            </w:tcBorders>
+            <w:shd w:val="clear" w:color="auto" w:fill="auto"/>
+            <w:tcMar>
+              <w:left w:w="108" w:type="dxa"/>
+            </w:tcMar>
+            <w:vAlign w:val="center"/>
+          </w:tcPr>
+          <w:p>
+            <w:pPr>
+              <w:spacing w:line="480" w:lineRule="auto"/>
+              <w:rPr>
+                <w:rFonts w:ascii="Times New Roman" w:hAnsi="Times New Roman" w:cs="Times New Roman"/>
+                <w:b/>
+                <w:bCs/>
+              </w:rPr>
+            </w:pPr>
+            <w:r>
+              <w:rPr>
+                <w:rFonts w:ascii="Times New Roman" w:hAnsi="Times New Roman" w:cs="Times New Roman"/>
+                <w:b/>
+                <w:bCs/>
+              </w:rPr>
+              <w:t>KETERANGAN</w:t>
+            </w:r>
+          </w:p>
+        </w:tc>
+      </w:tr>
+      <w:tr>
+        <w:tc>
+          <w:tcPr>
+            <w:tcW w:w="0" w:type="auto"/>
+            <w:tcBorders>
+              <w:top w:val="single" w:sz="4" w:space="0" w:color="000001"/>
+              <w:left w:val="single" w:sz="4" w:space="0" w:color="000001"/>
+              <w:bottom w:val="single" w:sz="4" w:space="0" w:color="000001"/>
+              <w:right w:val="single" w:sz="4" w:space="0" w:color="000001"/>
+            </w:tcBorders>
+            <w:shd w:val="clear" w:color="auto" w:fill="auto"/>
+            <w:tcMar>
+              <w:left w:w="108" w:type="dxa"/>
+            </w:tcMar>
+            <w:vAlign w:val="center"/>
+          </w:tcPr>
+          <w:p>
+            <w:pPr>
+              <w:spacing w:line="480" w:lineRule="auto"/>
+              <w:rPr>
+                <w:rFonts w:ascii="Times New Roman" w:hAnsi="Times New Roman" w:cs="Times New Roman"/>
+              </w:rPr>
+            </w:pPr>
+            <w:r>
+              <w:rPr>
+                <w:rFonts w:ascii="Times New Roman" w:hAnsi="Times New Roman" w:cs="Times New Roman"/>
+              </w:rPr>
+              <w:t>1</w:t>
+            </w:r>
+          </w:p>
+        </w:tc>
+        <w:tc>
+          <w:tcPr>
+            <w:tcW w:w="0" w:type="auto"/>
+            <w:tcBorders>
+              <w:top w:val="single" w:sz="4" w:space="0" w:color="000001"/>
+              <w:left w:val="single" w:sz="4" w:space="0" w:color="000001"/>
+              <w:bottom w:val="single" w:sz="4" w:space="0" w:color="000001"/>
+              <w:right w:val="single" w:sz="4" w:space="0" w:color="000001"/>
+            </w:tcBorders>
+            <w:shd w:val="clear" w:color="auto" w:fill="auto"/>
+            <w:tcMar>
+              <w:left w:w="108" w:type="dxa"/>
+            </w:tcMar>
+            <w:vAlign w:val="center"/>
+          </w:tcPr>
+          <w:p>
+            <w:pPr>
+              <w:spacing w:line="480" w:lineRule="auto"/>
+              <w:rPr>
+                <w:rFonts w:ascii="Times New Roman" w:hAnsi="Times New Roman" w:cs="Times New Roman"/>
+              </w:rPr>
+            </w:pPr>
+            <w:r>
+              <w:rPr>
+                <w:rFonts w:ascii="Times New Roman" w:hAnsi="Times New Roman" w:cs="Times New Roman"/>
+                <w:noProof/>
+              </w:rPr>
+              <w:drawing>
+                <wp:anchor distT="0" distB="0" distL="114300" distR="114300" simplePos="0" relativeHeight="251669504" behindDoc="0" locked="0" layoutInCell="1" allowOverlap="1" wp14:anchorId="0DD0A773" wp14:editId="18B48CC5">
+                  <wp:simplePos x="0" y="0"/>
+                  <wp:positionH relativeFrom="column">
+                    <wp:posOffset>74930</wp:posOffset>
+                  </wp:positionH>
+                  <wp:positionV relativeFrom="paragraph">
+                    <wp:posOffset>-38735</wp:posOffset>
+                  </wp:positionV>
+                  <wp:extent cx="542925" cy="229235"/>
+                  <wp:effectExtent l="0" t="0" r="9525" b="0"/>
+                  <wp:wrapNone/>
+                  <wp:docPr id="21" name="Picture 13"/>
+                  <wp:cNvGraphicFramePr>
+                    <a:graphicFrameLocks xmlns:a="http://schemas.openxmlformats.org/drawingml/2006/main" noChangeAspect="1"/>
+                  </wp:cNvGraphicFramePr>
+                  <a:graphic xmlns:a="http://schemas.openxmlformats.org/drawingml/2006/main">
+                    <a:graphicData uri="http://schemas.openxmlformats.org/drawingml/2006/picture">
+                      <pic:pic xmlns:pic="http://schemas.openxmlformats.org/drawingml/2006/picture">
+                        <pic:nvPicPr>
+                          <pic:cNvPr id="21" name="Picture 13"/>
+                          <pic:cNvPicPr>
+                            <a:picLocks noChangeAspect="1" noChangeArrowheads="1"/>
+                          </pic:cNvPicPr>
+                        </pic:nvPicPr>
+                        <pic:blipFill>
+                          <a:blip r:embed="rId16"/>
+                          <a:stretch>
+                            <a:fillRect/>
+                          </a:stretch>
+                        </pic:blipFill>
+                        <pic:spPr bwMode="auto">
+                          <a:xfrm>
+                            <a:off x="0" y="0"/>
+                            <a:ext cx="542925" cy="229235"/>
+                          </a:xfrm>
+                          <a:prstGeom prst="rect">
+                            <a:avLst/>
+                          </a:prstGeom>
+                        </pic:spPr>
+                      </pic:pic>
+                    </a:graphicData>
+                  </a:graphic>
+                  <wp14:sizeRelH relativeFrom="margin">
+                    <wp14:pctWidth>0</wp14:pctWidth>
+                  </wp14:sizeRelH>
+                  <wp14:sizeRelV relativeFrom="margin">
+                    <wp14:pctHeight>0</wp14:pctHeight>
+                  </wp14:sizeRelV>
+                </wp:anchor>
+              </w:drawing>
+            </w:r>
+          </w:p>
+        </w:tc>
+        <w:tc>
+          <w:tcPr>
+            <w:tcW w:w="0" w:type="auto"/>
+            <w:tcBorders>
+              <w:top w:val="single" w:sz="4" w:space="0" w:color="000001"/>
+              <w:left w:val="single" w:sz="4" w:space="0" w:color="000001"/>
+              <w:bottom w:val="single" w:sz="4" w:space="0" w:color="000001"/>
+              <w:right w:val="single" w:sz="4" w:space="0" w:color="000001"/>
+            </w:tcBorders>
+            <w:shd w:val="clear" w:color="auto" w:fill="auto"/>
+            <w:tcMar>
+              <w:left w:w="108" w:type="dxa"/>
+            </w:tcMar>
+            <w:vAlign w:val="center"/>
+          </w:tcPr>
+          <w:p>
+            <w:pPr>
+              <w:spacing w:line="480" w:lineRule="auto"/>
+              <w:rPr>
+                <w:rFonts w:ascii="Times New Roman" w:hAnsi="Times New Roman" w:cs="Times New Roman"/>
+                <w:i/>
+                <w:iCs/>
+              </w:rPr>
+            </w:pPr>
+            <w:r>
+              <w:rPr>
+                <w:rFonts w:ascii="Times New Roman" w:hAnsi="Times New Roman" w:cs="Times New Roman"/>
+                <w:i/>
+                <w:iCs/>
+              </w:rPr>
+              <w:t>Generalization</w:t>
+            </w:r>
+          </w:p>
+        </w:tc>
+        <w:tc>
+          <w:tcPr>
+            <w:tcW w:w="0" w:type="auto"/>
+            <w:tcBorders>
+              <w:top w:val="single" w:sz="4" w:space="0" w:color="000001"/>
+              <w:left w:val="single" w:sz="4" w:space="0" w:color="000001"/>
+              <w:bottom w:val="single" w:sz="4" w:space="0" w:color="000001"/>
+              <w:right w:val="single" w:sz="4" w:space="0" w:color="000001"/>
+            </w:tcBorders>
+            <w:shd w:val="clear" w:color="auto" w:fill="auto"/>
+            <w:tcMar>
+              <w:left w:w="108" w:type="dxa"/>
+            </w:tcMar>
+            <w:vAlign w:val="center"/>
+          </w:tcPr>
+          <w:p>
+            <w:pPr>
+              <w:spacing w:line="480" w:lineRule="auto"/>
+              <w:rPr>
+                <w:rFonts w:ascii="Times New Roman" w:hAnsi="Times New Roman" w:cs="Times New Roman"/>
+              </w:rPr>
+            </w:pPr>
+          </w:p>
+          <w:p>
+            <w:pPr>
+              <w:spacing w:line="480" w:lineRule="auto"/>
+              <w:rPr>
+                <w:rFonts w:ascii="Times New Roman" w:hAnsi="Times New Roman" w:cs="Times New Roman"/>
+              </w:rPr>
+            </w:pPr>
+            <w:r>
+              <w:rPr>
+                <w:rFonts w:ascii="Times New Roman" w:hAnsi="Times New Roman" w:cs="Times New Roman"/>
+              </w:rPr>
+              <w:t>Hubungan dimana objek anak (</w:t>
+            </w:r>
+            <w:r>
+              <w:rPr>
+                <w:rFonts w:ascii="Times New Roman" w:hAnsi="Times New Roman" w:cs="Times New Roman"/>
+                <w:i/>
+                <w:iCs/>
+              </w:rPr>
+              <w:t>descendent</w:t>
+            </w:r>
+            <w:r>
+              <w:rPr>
+                <w:rFonts w:ascii="Times New Roman" w:hAnsi="Times New Roman" w:cs="Times New Roman"/>
+              </w:rPr>
+              <w:t>) berbagi perilaku dan struktur data dari objek yang ada di atasnya objek induk (</w:t>
+            </w:r>
+            <w:r>
+              <w:rPr>
+                <w:rFonts w:ascii="Times New Roman" w:hAnsi="Times New Roman" w:cs="Times New Roman"/>
+                <w:i/>
+                <w:iCs/>
+              </w:rPr>
+              <w:t>ancestor</w:t>
+            </w:r>
+            <w:r>
+              <w:rPr>
+                <w:rFonts w:ascii="Times New Roman" w:hAnsi="Times New Roman" w:cs="Times New Roman"/>
+              </w:rPr>
+              <w:t>).</w:t>
+            </w:r>
+          </w:p>
+        </w:tc>
+      </w:tr>
+      <w:tr>
+        <w:tc>
+          <w:tcPr>
+            <w:tcW w:w="0" w:type="auto"/>
+            <w:tcBorders>
+              <w:top w:val="single" w:sz="4" w:space="0" w:color="000001"/>
+              <w:left w:val="single" w:sz="4" w:space="0" w:color="000001"/>
+              <w:bottom w:val="single" w:sz="4" w:space="0" w:color="000001"/>
+              <w:right w:val="single" w:sz="4" w:space="0" w:color="000001"/>
+            </w:tcBorders>
+            <w:shd w:val="clear" w:color="auto" w:fill="auto"/>
+            <w:tcMar>
+              <w:left w:w="108" w:type="dxa"/>
+            </w:tcMar>
+            <w:vAlign w:val="center"/>
+          </w:tcPr>
+          <w:p>
+            <w:pPr>
+              <w:spacing w:line="480" w:lineRule="auto"/>
+              <w:rPr>
+                <w:rFonts w:ascii="Times New Roman" w:hAnsi="Times New Roman" w:cs="Times New Roman"/>
+              </w:rPr>
+            </w:pPr>
+            <w:r>
+              <w:rPr>
+                <w:rFonts w:ascii="Times New Roman" w:hAnsi="Times New Roman" w:cs="Times New Roman"/>
+              </w:rPr>
+              <w:t>2</w:t>
+            </w:r>
+          </w:p>
+        </w:tc>
+        <w:tc>
+          <w:tcPr>
+            <w:tcW w:w="0" w:type="auto"/>
+            <w:tcBorders>
+              <w:top w:val="single" w:sz="4" w:space="0" w:color="000001"/>
+              <w:left w:val="single" w:sz="4" w:space="0" w:color="000001"/>
+              <w:bottom w:val="single" w:sz="4" w:space="0" w:color="000001"/>
+              <w:right w:val="single" w:sz="4" w:space="0" w:color="000001"/>
+            </w:tcBorders>
+            <w:shd w:val="clear" w:color="auto" w:fill="auto"/>
+            <w:tcMar>
+              <w:left w:w="108" w:type="dxa"/>
+            </w:tcMar>
+            <w:vAlign w:val="center"/>
+          </w:tcPr>
+          <w:p>
+            <w:pPr>
+              <w:spacing w:line="480" w:lineRule="auto"/>
+              <w:rPr>
+                <w:rFonts w:ascii="Times New Roman" w:hAnsi="Times New Roman" w:cs="Times New Roman"/>
+              </w:rPr>
+            </w:pPr>
+            <w:r>
+              <w:rPr>
+                <w:rFonts w:ascii="Times New Roman" w:hAnsi="Times New Roman" w:cs="Times New Roman"/>
+                <w:noProof/>
+              </w:rPr>
+              <w:drawing>
+                <wp:anchor distT="0" distB="0" distL="114300" distR="114300" simplePos="0" relativeHeight="251670528" behindDoc="0" locked="0" layoutInCell="1" allowOverlap="1" wp14:anchorId="61891890" wp14:editId="63803296">
+                  <wp:simplePos x="0" y="0"/>
+                  <wp:positionH relativeFrom="column">
+                    <wp:posOffset>135890</wp:posOffset>
+                  </wp:positionH>
+                  <wp:positionV relativeFrom="paragraph">
+                    <wp:posOffset>54610</wp:posOffset>
+                  </wp:positionV>
+                  <wp:extent cx="381000" cy="352425"/>
+                  <wp:effectExtent l="0" t="0" r="0" b="0"/>
+                  <wp:wrapNone/>
+                  <wp:docPr id="22" name="Picture 12"/>
+                  <wp:cNvGraphicFramePr>
+                    <a:graphicFrameLocks xmlns:a="http://schemas.openxmlformats.org/drawingml/2006/main" noChangeAspect="1"/>
+                  </wp:cNvGraphicFramePr>
+                  <a:graphic xmlns:a="http://schemas.openxmlformats.org/drawingml/2006/main">
+                    <a:graphicData uri="http://schemas.openxmlformats.org/drawingml/2006/picture">
+                      <pic:pic xmlns:pic="http://schemas.openxmlformats.org/drawingml/2006/picture">
+                        <pic:nvPicPr>
+                          <pic:cNvPr id="22" name="Picture 12"/>
+                          <pic:cNvPicPr>
+                            <a:picLocks noChangeAspect="1" noChangeArrowheads="1"/>
+                          </pic:cNvPicPr>
+                        </pic:nvPicPr>
+                        <pic:blipFill>
+                          <a:blip r:embed="rId17"/>
+                          <a:stretch>
+                            <a:fillRect/>
+                          </a:stretch>
+                        </pic:blipFill>
+                        <pic:spPr bwMode="auto">
+                          <a:xfrm>
+                            <a:off x="0" y="0"/>
+                            <a:ext cx="381000" cy="352425"/>
+                          </a:xfrm>
+                          <a:prstGeom prst="rect">
+                            <a:avLst/>
+                          </a:prstGeom>
+                        </pic:spPr>
+                      </pic:pic>
+                    </a:graphicData>
+                  </a:graphic>
+                  <wp14:sizeRelH relativeFrom="margin">
+                    <wp14:pctWidth>0</wp14:pctWidth>
+                  </wp14:sizeRelH>
+                  <wp14:sizeRelV relativeFrom="margin">
+                    <wp14:pctHeight>0</wp14:pctHeight>
+                  </wp14:sizeRelV>
+                </wp:anchor>
+              </w:drawing>
+            </w:r>
+          </w:p>
+        </w:tc>
+        <w:tc>
+          <w:tcPr>
+            <w:tcW w:w="0" w:type="auto"/>
+            <w:tcBorders>
+              <w:top w:val="single" w:sz="4" w:space="0" w:color="000001"/>
+              <w:left w:val="single" w:sz="4" w:space="0" w:color="000001"/>
+              <w:bottom w:val="single" w:sz="4" w:space="0" w:color="000001"/>
+              <w:right w:val="single" w:sz="4" w:space="0" w:color="000001"/>
+            </w:tcBorders>
+            <w:shd w:val="clear" w:color="auto" w:fill="auto"/>
+            <w:tcMar>
+              <w:left w:w="108" w:type="dxa"/>
+            </w:tcMar>
+            <w:vAlign w:val="center"/>
+          </w:tcPr>
+          <w:p>
+            <w:pPr>
+              <w:spacing w:line="480" w:lineRule="auto"/>
+              <w:rPr>
+                <w:rFonts w:ascii="Times New Roman" w:hAnsi="Times New Roman" w:cs="Times New Roman"/>
+                <w:i/>
+                <w:iCs/>
+              </w:rPr>
+            </w:pPr>
+            <w:r>
+              <w:rPr>
+                <w:rFonts w:ascii="Times New Roman" w:hAnsi="Times New Roman" w:cs="Times New Roman"/>
+                <w:i/>
+                <w:iCs/>
+              </w:rPr>
+              <w:t>Nary Association</w:t>
+            </w:r>
+          </w:p>
+        </w:tc>
+        <w:tc>
+          <w:tcPr>
+            <w:tcW w:w="0" w:type="auto"/>
+            <w:tcBorders>
+              <w:top w:val="single" w:sz="4" w:space="0" w:color="000001"/>
+              <w:left w:val="single" w:sz="4" w:space="0" w:color="000001"/>
+              <w:bottom w:val="single" w:sz="4" w:space="0" w:color="000001"/>
+              <w:right w:val="single" w:sz="4" w:space="0" w:color="000001"/>
+            </w:tcBorders>
+            <w:shd w:val="clear" w:color="auto" w:fill="auto"/>
+            <w:tcMar>
+              <w:left w:w="108" w:type="dxa"/>
+            </w:tcMar>
+            <w:vAlign w:val="center"/>
+          </w:tcPr>
+          <w:p>
+            <w:pPr>
+              <w:spacing w:line="480" w:lineRule="auto"/>
+              <w:rPr>
+                <w:rFonts w:ascii="Times New Roman" w:hAnsi="Times New Roman" w:cs="Times New Roman"/>
+              </w:rPr>
+            </w:pPr>
+          </w:p>
+          <w:p>
+            <w:pPr>
+              <w:spacing w:line="480" w:lineRule="auto"/>
+              <w:rPr>
+                <w:rFonts w:ascii="Times New Roman" w:hAnsi="Times New Roman" w:cs="Times New Roman"/>
+              </w:rPr>
+            </w:pPr>
+            <w:r>
+              <w:rPr>
+                <w:rFonts w:ascii="Times New Roman" w:hAnsi="Times New Roman" w:cs="Times New Roman"/>
+              </w:rPr>
+              <w:t>Upaya untuk menghindari asosiasi dengan lebih dari 2 objek.</w:t>
+            </w:r>
+          </w:p>
+        </w:tc>
+      </w:tr>
+      <w:tr>
+        <w:trPr>
+          <w:trHeight w:val="982"/>
+        </w:trPr>
+        <w:tc>
+          <w:tcPr>
+            <w:tcW w:w="0" w:type="auto"/>
+            <w:tcBorders>
+              <w:top w:val="single" w:sz="4" w:space="0" w:color="000001"/>
+              <w:left w:val="single" w:sz="4" w:space="0" w:color="000001"/>
+              <w:bottom w:val="single" w:sz="4" w:space="0" w:color="000001"/>
+              <w:right w:val="single" w:sz="4" w:space="0" w:color="000001"/>
+            </w:tcBorders>
+            <w:shd w:val="clear" w:color="auto" w:fill="auto"/>
+            <w:tcMar>
+              <w:left w:w="108" w:type="dxa"/>
+            </w:tcMar>
+            <w:vAlign w:val="center"/>
+          </w:tcPr>
+          <w:p>
+            <w:pPr>
+              <w:spacing w:line="480" w:lineRule="auto"/>
+              <w:rPr>
+                <w:rFonts w:ascii="Times New Roman" w:hAnsi="Times New Roman" w:cs="Times New Roman"/>
+              </w:rPr>
+            </w:pPr>
+            <w:r>
+              <w:rPr>
+                <w:rFonts w:ascii="Times New Roman" w:hAnsi="Times New Roman" w:cs="Times New Roman"/>
+              </w:rPr>
+              <w:t>3</w:t>
+            </w:r>
+          </w:p>
+        </w:tc>
+        <w:tc>
+          <w:tcPr>
+            <w:tcW w:w="0" w:type="auto"/>
+            <w:tcBorders>
+              <w:top w:val="single" w:sz="4" w:space="0" w:color="000001"/>
+              <w:left w:val="single" w:sz="4" w:space="0" w:color="000001"/>
+              <w:bottom w:val="single" w:sz="4" w:space="0" w:color="000001"/>
+              <w:right w:val="single" w:sz="4" w:space="0" w:color="000001"/>
+            </w:tcBorders>
+            <w:shd w:val="clear" w:color="auto" w:fill="auto"/>
+            <w:tcMar>
+              <w:left w:w="108" w:type="dxa"/>
+            </w:tcMar>
+            <w:vAlign w:val="center"/>
+          </w:tcPr>
+          <w:p>
+            <w:pPr>
+              <w:spacing w:line="480" w:lineRule="auto"/>
+              <w:rPr>
+                <w:rFonts w:ascii="Times New Roman" w:hAnsi="Times New Roman" w:cs="Times New Roman"/>
+              </w:rPr>
+            </w:pPr>
+            <w:r>
+              <w:rPr>
+                <w:rFonts w:ascii="Times New Roman" w:hAnsi="Times New Roman" w:cs="Times New Roman"/>
+                <w:noProof/>
+              </w:rPr>
+              <w:drawing>
+                <wp:anchor distT="0" distB="0" distL="114300" distR="114300" simplePos="0" relativeHeight="251671552" behindDoc="0" locked="0" layoutInCell="1" allowOverlap="1" wp14:anchorId="4821A25F" wp14:editId="4D5EF658">
+                  <wp:simplePos x="0" y="0"/>
+                  <wp:positionH relativeFrom="column">
+                    <wp:posOffset>-14605</wp:posOffset>
+                  </wp:positionH>
+                  <wp:positionV relativeFrom="paragraph">
+                    <wp:posOffset>22860</wp:posOffset>
+                  </wp:positionV>
+                  <wp:extent cx="651510" cy="358140"/>
+                  <wp:effectExtent l="0" t="0" r="0" b="0"/>
+                  <wp:wrapNone/>
+                  <wp:docPr id="23" name="Picture 11"/>
+                  <wp:cNvGraphicFramePr>
+                    <a:graphicFrameLocks xmlns:a="http://schemas.openxmlformats.org/drawingml/2006/main" noChangeAspect="1"/>
+                  </wp:cNvGraphicFramePr>
+                  <a:graphic xmlns:a="http://schemas.openxmlformats.org/drawingml/2006/main">
+                    <a:graphicData uri="http://schemas.openxmlformats.org/drawingml/2006/picture">
+                      <pic:pic xmlns:pic="http://schemas.openxmlformats.org/drawingml/2006/picture">
+                        <pic:nvPicPr>
+                          <pic:cNvPr id="23" name="Picture 11"/>
+                          <pic:cNvPicPr>
+                            <a:picLocks noChangeAspect="1" noChangeArrowheads="1"/>
+                          </pic:cNvPicPr>
+                        </pic:nvPicPr>
+                        <pic:blipFill>
+                          <a:blip r:embed="rId18"/>
+                          <a:stretch>
+                            <a:fillRect/>
+                          </a:stretch>
+                        </pic:blipFill>
+                        <pic:spPr bwMode="auto">
+                          <a:xfrm>
+                            <a:off x="0" y="0"/>
+                            <a:ext cx="651510" cy="358140"/>
+                          </a:xfrm>
+                          <a:prstGeom prst="rect">
+                            <a:avLst/>
+                          </a:prstGeom>
+                        </pic:spPr>
+                      </pic:pic>
+                    </a:graphicData>
+                  </a:graphic>
+                  <wp14:sizeRelH relativeFrom="margin">
+                    <wp14:pctWidth>0</wp14:pctWidth>
+                  </wp14:sizeRelH>
+                  <wp14:sizeRelV relativeFrom="margin">
+                    <wp14:pctHeight>0</wp14:pctHeight>
+                  </wp14:sizeRelV>
+                </wp:anchor>
+              </w:drawing>
+            </w:r>
+          </w:p>
+        </w:tc>
+        <w:tc>
+          <w:tcPr>
+            <w:tcW w:w="0" w:type="auto"/>
+            <w:tcBorders>
+              <w:top w:val="single" w:sz="4" w:space="0" w:color="000001"/>
+              <w:left w:val="single" w:sz="4" w:space="0" w:color="000001"/>
+              <w:bottom w:val="single" w:sz="4" w:space="0" w:color="000001"/>
+              <w:right w:val="single" w:sz="4" w:space="0" w:color="000001"/>
+            </w:tcBorders>
+            <w:shd w:val="clear" w:color="auto" w:fill="auto"/>
+            <w:tcMar>
+              <w:left w:w="108" w:type="dxa"/>
+            </w:tcMar>
+            <w:vAlign w:val="center"/>
+          </w:tcPr>
+          <w:p>
+            <w:pPr>
+              <w:spacing w:line="480" w:lineRule="auto"/>
+              <w:rPr>
+                <w:rFonts w:ascii="Times New Roman" w:hAnsi="Times New Roman" w:cs="Times New Roman"/>
+                <w:i/>
+                <w:iCs/>
+              </w:rPr>
+            </w:pPr>
+            <w:r>
+              <w:rPr>
+                <w:rFonts w:ascii="Times New Roman" w:hAnsi="Times New Roman" w:cs="Times New Roman"/>
+                <w:i/>
+                <w:iCs/>
+              </w:rPr>
+              <w:t>Class</w:t>
+            </w:r>
+          </w:p>
+        </w:tc>
+        <w:tc>
+          <w:tcPr>
+            <w:tcW w:w="0" w:type="auto"/>
+            <w:tcBorders>
+              <w:top w:val="single" w:sz="4" w:space="0" w:color="000001"/>
+              <w:left w:val="single" w:sz="4" w:space="0" w:color="000001"/>
+              <w:bottom w:val="single" w:sz="4" w:space="0" w:color="000001"/>
+              <w:right w:val="single" w:sz="4" w:space="0" w:color="000001"/>
+            </w:tcBorders>
+            <w:shd w:val="clear" w:color="auto" w:fill="auto"/>
+            <w:tcMar>
+              <w:left w:w="108" w:type="dxa"/>
+            </w:tcMar>
+            <w:vAlign w:val="center"/>
+          </w:tcPr>
+          <w:p>
+            <w:pPr>
+              <w:spacing w:line="480" w:lineRule="auto"/>
+              <w:rPr>
+                <w:rFonts w:ascii="Times New Roman" w:hAnsi="Times New Roman" w:cs="Times New Roman"/>
+              </w:rPr>
+            </w:pPr>
+          </w:p>
+          <w:p>
+            <w:pPr>
+              <w:spacing w:line="480" w:lineRule="auto"/>
+              <w:rPr>
+                <w:rFonts w:ascii="Times New Roman" w:hAnsi="Times New Roman" w:cs="Times New Roman"/>
+              </w:rPr>
+            </w:pPr>
+            <w:r>
+              <w:rPr>
+                <w:rFonts w:ascii="Times New Roman" w:hAnsi="Times New Roman" w:cs="Times New Roman"/>
+              </w:rPr>
+              <w:t>Himpunan dari objek-objek yang berbagi atribut serta operasi yang sama.</w:t>
+            </w:r>
+          </w:p>
+        </w:tc>
+      </w:tr>
+      <w:tr>
+        <w:trPr>
+          <w:trHeight w:val="1512"/>
+        </w:trPr>
+        <w:tc>
+          <w:tcPr>
+            <w:tcW w:w="0" w:type="auto"/>
+            <w:tcBorders>
+              <w:top w:val="single" w:sz="4" w:space="0" w:color="000001"/>
+              <w:left w:val="single" w:sz="4" w:space="0" w:color="000001"/>
+              <w:bottom w:val="single" w:sz="4" w:space="0" w:color="000001"/>
+              <w:right w:val="single" w:sz="4" w:space="0" w:color="000001"/>
+            </w:tcBorders>
+            <w:shd w:val="clear" w:color="auto" w:fill="auto"/>
+            <w:tcMar>
+              <w:left w:w="108" w:type="dxa"/>
+            </w:tcMar>
+            <w:vAlign w:val="center"/>
+          </w:tcPr>
+          <w:p>
+            <w:pPr>
+              <w:spacing w:line="480" w:lineRule="auto"/>
+              <w:rPr>
+                <w:rFonts w:ascii="Times New Roman" w:hAnsi="Times New Roman" w:cs="Times New Roman"/>
+              </w:rPr>
+            </w:pPr>
+            <w:r>
+              <w:rPr>
+                <w:rFonts w:ascii="Times New Roman" w:hAnsi="Times New Roman" w:cs="Times New Roman"/>
+              </w:rPr>
+              <w:t>4</w:t>
+            </w:r>
+          </w:p>
+        </w:tc>
+        <w:tc>
+          <w:tcPr>
+            <w:tcW w:w="0" w:type="auto"/>
+            <w:tcBorders>
+              <w:top w:val="single" w:sz="4" w:space="0" w:color="000001"/>
+              <w:left w:val="single" w:sz="4" w:space="0" w:color="000001"/>
+              <w:bottom w:val="single" w:sz="4" w:space="0" w:color="000001"/>
+              <w:right w:val="single" w:sz="4" w:space="0" w:color="000001"/>
+            </w:tcBorders>
+            <w:shd w:val="clear" w:color="auto" w:fill="auto"/>
+            <w:tcMar>
+              <w:left w:w="108" w:type="dxa"/>
+            </w:tcMar>
+            <w:vAlign w:val="center"/>
+          </w:tcPr>
+          <w:p>
+            <w:pPr>
+              <w:spacing w:line="480" w:lineRule="auto"/>
+              <w:rPr>
+                <w:rFonts w:ascii="Times New Roman" w:hAnsi="Times New Roman" w:cs="Times New Roman"/>
+              </w:rPr>
+            </w:pPr>
+            <w:r>
+              <w:rPr>
+                <w:rFonts w:ascii="Times New Roman" w:hAnsi="Times New Roman" w:cs="Times New Roman"/>
+                <w:noProof/>
+              </w:rPr>
+              <w:drawing>
+                <wp:anchor distT="0" distB="0" distL="114300" distR="114300" simplePos="0" relativeHeight="251672576" behindDoc="0" locked="0" layoutInCell="1" allowOverlap="1" wp14:anchorId="4F1D7405" wp14:editId="37F8CCCB">
+                  <wp:simplePos x="0" y="0"/>
+                  <wp:positionH relativeFrom="column">
+                    <wp:posOffset>16510</wp:posOffset>
+                  </wp:positionH>
+                  <wp:positionV relativeFrom="paragraph">
+                    <wp:posOffset>-38100</wp:posOffset>
+                  </wp:positionV>
+                  <wp:extent cx="651510" cy="380365"/>
+                  <wp:effectExtent l="0" t="0" r="0" b="0"/>
+                  <wp:wrapNone/>
+                  <wp:docPr id="24" name="Picture 10"/>
+                  <wp:cNvGraphicFramePr>
+                    <a:graphicFrameLocks xmlns:a="http://schemas.openxmlformats.org/drawingml/2006/main" noChangeAspect="1"/>
+                  </wp:cNvGraphicFramePr>
+                  <a:graphic xmlns:a="http://schemas.openxmlformats.org/drawingml/2006/main">
+                    <a:graphicData uri="http://schemas.openxmlformats.org/drawingml/2006/picture">
+                      <pic:pic xmlns:pic="http://schemas.openxmlformats.org/drawingml/2006/picture">
+                        <pic:nvPicPr>
+                          <pic:cNvPr id="24" name="Picture 10"/>
+                          <pic:cNvPicPr>
+                            <a:picLocks noChangeAspect="1" noChangeArrowheads="1"/>
+                          </pic:cNvPicPr>
+                        </pic:nvPicPr>
+                        <pic:blipFill>
+                          <a:blip r:embed="rId19"/>
+                          <a:stretch>
+                            <a:fillRect/>
+                          </a:stretch>
+                        </pic:blipFill>
+                        <pic:spPr bwMode="auto">
+                          <a:xfrm>
+                            <a:off x="0" y="0"/>
+                            <a:ext cx="651510" cy="380365"/>
+                          </a:xfrm>
+                          <a:prstGeom prst="rect">
+                            <a:avLst/>
+                          </a:prstGeom>
+                        </pic:spPr>
+                      </pic:pic>
+                    </a:graphicData>
+                  </a:graphic>
+                  <wp14:sizeRelH relativeFrom="margin">
+                    <wp14:pctWidth>0</wp14:pctWidth>
+                  </wp14:sizeRelH>
+                  <wp14:sizeRelV relativeFrom="margin">
+                    <wp14:pctHeight>0</wp14:pctHeight>
+                  </wp14:sizeRelV>
+                </wp:anchor>
+              </w:drawing>
+            </w:r>
+          </w:p>
+        </w:tc>
+        <w:tc>
+          <w:tcPr>
+            <w:tcW w:w="0" w:type="auto"/>
+            <w:tcBorders>
+              <w:top w:val="single" w:sz="4" w:space="0" w:color="000001"/>
+              <w:left w:val="single" w:sz="4" w:space="0" w:color="000001"/>
+              <w:bottom w:val="single" w:sz="4" w:space="0" w:color="000001"/>
+              <w:right w:val="single" w:sz="4" w:space="0" w:color="000001"/>
+            </w:tcBorders>
+            <w:shd w:val="clear" w:color="auto" w:fill="auto"/>
+            <w:tcMar>
+              <w:left w:w="108" w:type="dxa"/>
+            </w:tcMar>
+            <w:vAlign w:val="center"/>
+          </w:tcPr>
+          <w:p>
+            <w:pPr>
+              <w:spacing w:line="480" w:lineRule="auto"/>
+              <w:rPr>
+                <w:rFonts w:ascii="Times New Roman" w:hAnsi="Times New Roman" w:cs="Times New Roman"/>
+                <w:i/>
+                <w:iCs/>
+              </w:rPr>
+            </w:pPr>
+            <w:r>
+              <w:rPr>
+                <w:rFonts w:ascii="Times New Roman" w:hAnsi="Times New Roman" w:cs="Times New Roman"/>
+                <w:i/>
+                <w:iCs/>
+              </w:rPr>
+              <w:t>Collaboration</w:t>
+            </w:r>
+          </w:p>
+        </w:tc>
+        <w:tc>
+          <w:tcPr>
+            <w:tcW w:w="0" w:type="auto"/>
+            <w:tcBorders>
+              <w:top w:val="single" w:sz="4" w:space="0" w:color="000001"/>
+              <w:left w:val="single" w:sz="4" w:space="0" w:color="000001"/>
+              <w:bottom w:val="single" w:sz="4" w:space="0" w:color="000001"/>
+              <w:right w:val="single" w:sz="4" w:space="0" w:color="000001"/>
+            </w:tcBorders>
+            <w:shd w:val="clear" w:color="auto" w:fill="auto"/>
+            <w:tcMar>
+              <w:left w:w="108" w:type="dxa"/>
+            </w:tcMar>
+            <w:vAlign w:val="center"/>
+          </w:tcPr>
+          <w:p>
+            <w:pPr>
+              <w:spacing w:line="480" w:lineRule="auto"/>
+              <w:rPr>
+                <w:rFonts w:ascii="Times New Roman" w:hAnsi="Times New Roman" w:cs="Times New Roman"/>
+              </w:rPr>
+            </w:pPr>
+            <w:r>
+              <w:rPr>
+                <w:rFonts w:ascii="Times New Roman" w:hAnsi="Times New Roman" w:cs="Times New Roman"/>
+              </w:rPr>
+              <w:t>Deskripsi dari urutan aksi-aksi yang ditampilkan sistem yang menghasilkan suatu hasil yang terukur bagi suatu aktor</w:t>
+            </w:r>
+          </w:p>
+        </w:tc>
+      </w:tr>
+      <w:tr>
+        <w:trPr>
+          <w:trHeight w:val="1615"/>
+        </w:trPr>
+        <w:tc>
+          <w:tcPr>
+            <w:tcW w:w="0" w:type="auto"/>
+            <w:tcBorders>
+              <w:top w:val="single" w:sz="4" w:space="0" w:color="000001"/>
+              <w:left w:val="single" w:sz="4" w:space="0" w:color="000001"/>
+              <w:bottom w:val="single" w:sz="4" w:space="0" w:color="000001"/>
+              <w:right w:val="single" w:sz="4" w:space="0" w:color="000001"/>
+            </w:tcBorders>
+            <w:shd w:val="clear" w:color="auto" w:fill="auto"/>
+            <w:tcMar>
+              <w:left w:w="108" w:type="dxa"/>
+            </w:tcMar>
+            <w:vAlign w:val="center"/>
+          </w:tcPr>
+          <w:p>
+            <w:pPr>
+              <w:spacing w:line="480" w:lineRule="auto"/>
+              <w:rPr>
+                <w:rFonts w:ascii="Times New Roman" w:hAnsi="Times New Roman" w:cs="Times New Roman"/>
+              </w:rPr>
+            </w:pPr>
+            <w:r>
+              <w:rPr>
+                <w:rFonts w:ascii="Times New Roman" w:hAnsi="Times New Roman" w:cs="Times New Roman"/>
+              </w:rPr>
+              <w:t>5</w:t>
+            </w:r>
+          </w:p>
+        </w:tc>
+        <w:tc>
+          <w:tcPr>
+            <w:tcW w:w="0" w:type="auto"/>
+            <w:tcBorders>
+              <w:top w:val="single" w:sz="4" w:space="0" w:color="000001"/>
+              <w:left w:val="single" w:sz="4" w:space="0" w:color="000001"/>
+              <w:bottom w:val="single" w:sz="4" w:space="0" w:color="000001"/>
+              <w:right w:val="single" w:sz="4" w:space="0" w:color="000001"/>
+            </w:tcBorders>
+            <w:shd w:val="clear" w:color="auto" w:fill="auto"/>
+            <w:tcMar>
+              <w:left w:w="108" w:type="dxa"/>
+            </w:tcMar>
+            <w:vAlign w:val="center"/>
+          </w:tcPr>
+          <w:p>
+            <w:pPr>
+              <w:spacing w:line="480" w:lineRule="auto"/>
+              <w:rPr>
+                <w:rFonts w:ascii="Times New Roman" w:hAnsi="Times New Roman" w:cs="Times New Roman"/>
+              </w:rPr>
+            </w:pPr>
+            <w:r>
+              <w:rPr>
+                <w:rFonts w:ascii="Times New Roman" w:hAnsi="Times New Roman" w:cs="Times New Roman"/>
+                <w:noProof/>
+              </w:rPr>
+              <w:drawing>
+                <wp:anchor distT="0" distB="0" distL="114300" distR="114300" simplePos="0" relativeHeight="251673600" behindDoc="0" locked="0" layoutInCell="1" allowOverlap="1" wp14:anchorId="5ED54D94" wp14:editId="380E0BB2">
+                  <wp:simplePos x="0" y="0"/>
+                  <wp:positionH relativeFrom="column">
+                    <wp:posOffset>40640</wp:posOffset>
+                  </wp:positionH>
+                  <wp:positionV relativeFrom="paragraph">
+                    <wp:posOffset>156845</wp:posOffset>
+                  </wp:positionV>
+                  <wp:extent cx="615315" cy="311785"/>
+                  <wp:effectExtent l="0" t="0" r="0" b="0"/>
+                  <wp:wrapNone/>
+                  <wp:docPr id="25" name="Picture 9"/>
+                  <wp:cNvGraphicFramePr>
+                    <a:graphicFrameLocks xmlns:a="http://schemas.openxmlformats.org/drawingml/2006/main" noChangeAspect="1"/>
+                  </wp:cNvGraphicFramePr>
+                  <a:graphic xmlns:a="http://schemas.openxmlformats.org/drawingml/2006/main">
+                    <a:graphicData uri="http://schemas.openxmlformats.org/drawingml/2006/picture">
+                      <pic:pic xmlns:pic="http://schemas.openxmlformats.org/drawingml/2006/picture">
+                        <pic:nvPicPr>
+                          <pic:cNvPr id="25" name="Picture 9"/>
+                          <pic:cNvPicPr>
+                            <a:picLocks noChangeAspect="1" noChangeArrowheads="1"/>
+                          </pic:cNvPicPr>
+                        </pic:nvPicPr>
+                        <pic:blipFill>
+                          <a:blip r:embed="rId20"/>
+                          <a:stretch>
+                            <a:fillRect/>
+                          </a:stretch>
+                        </pic:blipFill>
+                        <pic:spPr bwMode="auto">
+                          <a:xfrm>
+                            <a:off x="0" y="0"/>
+                            <a:ext cx="615315" cy="311785"/>
+                          </a:xfrm>
+                          <a:prstGeom prst="rect">
+                            <a:avLst/>
+                          </a:prstGeom>
+                        </pic:spPr>
+                      </pic:pic>
+                    </a:graphicData>
+                  </a:graphic>
+                  <wp14:sizeRelH relativeFrom="margin">
+                    <wp14:pctWidth>0</wp14:pctWidth>
+                  </wp14:sizeRelH>
+                  <wp14:sizeRelV relativeFrom="margin">
+                    <wp14:pctHeight>0</wp14:pctHeight>
+                  </wp14:sizeRelV>
+                </wp:anchor>
+              </w:drawing>
+            </w:r>
+          </w:p>
+        </w:tc>
+        <w:tc>
+          <w:tcPr>
+            <w:tcW w:w="0" w:type="auto"/>
+            <w:tcBorders>
+              <w:top w:val="single" w:sz="4" w:space="0" w:color="000001"/>
+              <w:left w:val="single" w:sz="4" w:space="0" w:color="000001"/>
+              <w:bottom w:val="single" w:sz="4" w:space="0" w:color="000001"/>
+              <w:right w:val="single" w:sz="4" w:space="0" w:color="000001"/>
+            </w:tcBorders>
+            <w:shd w:val="clear" w:color="auto" w:fill="auto"/>
+            <w:tcMar>
+              <w:left w:w="108" w:type="dxa"/>
+            </w:tcMar>
+            <w:vAlign w:val="center"/>
+          </w:tcPr>
+          <w:p>
+            <w:pPr>
+              <w:spacing w:line="480" w:lineRule="auto"/>
+              <w:rPr>
+                <w:rFonts w:ascii="Times New Roman" w:hAnsi="Times New Roman" w:cs="Times New Roman"/>
+                <w:i/>
+                <w:iCs/>
+              </w:rPr>
+            </w:pPr>
+            <w:r>
+              <w:rPr>
+                <w:rFonts w:ascii="Times New Roman" w:hAnsi="Times New Roman" w:cs="Times New Roman"/>
+                <w:i/>
+                <w:iCs/>
+              </w:rPr>
+              <w:t>Realization</w:t>
+            </w:r>
+          </w:p>
+        </w:tc>
+        <w:tc>
+          <w:tcPr>
+            <w:tcW w:w="0" w:type="auto"/>
+            <w:tcBorders>
+              <w:top w:val="single" w:sz="4" w:space="0" w:color="000001"/>
+              <w:left w:val="single" w:sz="4" w:space="0" w:color="000001"/>
+              <w:bottom w:val="single" w:sz="4" w:space="0" w:color="000001"/>
+              <w:right w:val="single" w:sz="4" w:space="0" w:color="000001"/>
+            </w:tcBorders>
+            <w:shd w:val="clear" w:color="auto" w:fill="auto"/>
+            <w:tcMar>
+              <w:left w:w="108" w:type="dxa"/>
+            </w:tcMar>
+            <w:vAlign w:val="center"/>
+          </w:tcPr>
+          <w:p>
+            <w:pPr>
+              <w:spacing w:line="480" w:lineRule="auto"/>
+              <w:rPr>
+                <w:rFonts w:ascii="Times New Roman" w:hAnsi="Times New Roman" w:cs="Times New Roman"/>
+              </w:rPr>
+            </w:pPr>
+            <w:r>
+              <w:rPr>
+                <w:rFonts w:ascii="Times New Roman" w:hAnsi="Times New Roman" w:cs="Times New Roman"/>
+              </w:rPr>
+              <w:t>Operasi yang benar-benar dilakukan oleh suatu objek.</w:t>
+            </w:r>
+          </w:p>
+        </w:tc>
+      </w:tr>
+      <w:tr>
+        <w:tc>
+          <w:tcPr>
+            <w:tcW w:w="0" w:type="auto"/>
+            <w:tcBorders>
+              <w:top w:val="single" w:sz="4" w:space="0" w:color="000001"/>
+              <w:left w:val="single" w:sz="4" w:space="0" w:color="000001"/>
+              <w:bottom w:val="single" w:sz="4" w:space="0" w:color="000001"/>
+              <w:right w:val="single" w:sz="4" w:space="0" w:color="000001"/>
+            </w:tcBorders>
+            <w:shd w:val="clear" w:color="auto" w:fill="auto"/>
+            <w:tcMar>
+              <w:left w:w="108" w:type="dxa"/>
+            </w:tcMar>
+            <w:vAlign w:val="center"/>
+          </w:tcPr>
+          <w:p>
+            <w:pPr>
+              <w:spacing w:line="480" w:lineRule="auto"/>
+              <w:rPr>
+                <w:rFonts w:ascii="Times New Roman" w:hAnsi="Times New Roman" w:cs="Times New Roman"/>
+              </w:rPr>
+            </w:pPr>
+            <w:r>
+              <w:rPr>
+                <w:rFonts w:ascii="Times New Roman" w:hAnsi="Times New Roman" w:cs="Times New Roman"/>
+              </w:rPr>
+              <w:t>6</w:t>
+            </w:r>
+          </w:p>
+        </w:tc>
+        <w:tc>
+          <w:tcPr>
+            <w:tcW w:w="0" w:type="auto"/>
+            <w:tcBorders>
+              <w:top w:val="single" w:sz="4" w:space="0" w:color="000001"/>
+              <w:left w:val="single" w:sz="4" w:space="0" w:color="000001"/>
+              <w:bottom w:val="single" w:sz="4" w:space="0" w:color="000001"/>
+              <w:right w:val="single" w:sz="4" w:space="0" w:color="000001"/>
+            </w:tcBorders>
+            <w:shd w:val="clear" w:color="auto" w:fill="auto"/>
+            <w:tcMar>
+              <w:left w:w="108" w:type="dxa"/>
+            </w:tcMar>
+            <w:vAlign w:val="center"/>
+          </w:tcPr>
+          <w:p>
+            <w:pPr>
+              <w:spacing w:line="480" w:lineRule="auto"/>
+              <w:rPr>
+                <w:rFonts w:ascii="Times New Roman" w:hAnsi="Times New Roman" w:cs="Times New Roman"/>
+              </w:rPr>
+            </w:pPr>
+            <w:r>
+              <w:rPr>
+                <w:rFonts w:ascii="Times New Roman" w:hAnsi="Times New Roman" w:cs="Times New Roman"/>
+                <w:noProof/>
+              </w:rPr>
+              <w:drawing>
+                <wp:anchor distT="0" distB="0" distL="114300" distR="114300" simplePos="0" relativeHeight="251674624" behindDoc="0" locked="0" layoutInCell="1" allowOverlap="1" wp14:anchorId="0DE378D8" wp14:editId="6A9FAD64">
+                  <wp:simplePos x="0" y="0"/>
+                  <wp:positionH relativeFrom="column">
+                    <wp:posOffset>5715</wp:posOffset>
+                  </wp:positionH>
+                  <wp:positionV relativeFrom="paragraph">
+                    <wp:posOffset>132080</wp:posOffset>
+                  </wp:positionV>
+                  <wp:extent cx="615315" cy="208280"/>
+                  <wp:effectExtent l="0" t="0" r="0" b="0"/>
+                  <wp:wrapNone/>
+                  <wp:docPr id="26" name="Picture 8"/>
+                  <wp:cNvGraphicFramePr>
+                    <a:graphicFrameLocks xmlns:a="http://schemas.openxmlformats.org/drawingml/2006/main" noChangeAspect="1"/>
+                  </wp:cNvGraphicFramePr>
+                  <a:graphic xmlns:a="http://schemas.openxmlformats.org/drawingml/2006/main">
+                    <a:graphicData uri="http://schemas.openxmlformats.org/drawingml/2006/picture">
+                      <pic:pic xmlns:pic="http://schemas.openxmlformats.org/drawingml/2006/picture">
+                        <pic:nvPicPr>
+                          <pic:cNvPr id="26" name="Picture 8"/>
+                          <pic:cNvPicPr>
+                            <a:picLocks noChangeAspect="1" noChangeArrowheads="1"/>
+                          </pic:cNvPicPr>
+                        </pic:nvPicPr>
+                        <pic:blipFill>
+                          <a:blip r:embed="rId21"/>
+                          <a:stretch>
+                            <a:fillRect/>
+                          </a:stretch>
+                        </pic:blipFill>
+                        <pic:spPr bwMode="auto">
+                          <a:xfrm>
+                            <a:off x="0" y="0"/>
+                            <a:ext cx="615315" cy="208280"/>
+                          </a:xfrm>
+                          <a:prstGeom prst="rect">
+                            <a:avLst/>
+                          </a:prstGeom>
+                        </pic:spPr>
+                      </pic:pic>
+                    </a:graphicData>
+                  </a:graphic>
+                  <wp14:sizeRelH relativeFrom="margin">
+                    <wp14:pctWidth>0</wp14:pctWidth>
+                  </wp14:sizeRelH>
+                  <wp14:sizeRelV relativeFrom="margin">
+                    <wp14:pctHeight>0</wp14:pctHeight>
+                  </wp14:sizeRelV>
+                </wp:anchor>
+              </w:drawing>
+            </w:r>
+          </w:p>
+        </w:tc>
+        <w:tc>
+          <w:tcPr>
+            <w:tcW w:w="0" w:type="auto"/>
+            <w:tcBorders>
+              <w:top w:val="single" w:sz="4" w:space="0" w:color="000001"/>
+              <w:left w:val="single" w:sz="4" w:space="0" w:color="000001"/>
+              <w:bottom w:val="single" w:sz="4" w:space="0" w:color="000001"/>
+              <w:right w:val="single" w:sz="4" w:space="0" w:color="000001"/>
+            </w:tcBorders>
+            <w:shd w:val="clear" w:color="auto" w:fill="auto"/>
+            <w:tcMar>
+              <w:left w:w="108" w:type="dxa"/>
+            </w:tcMar>
+            <w:vAlign w:val="center"/>
+          </w:tcPr>
+          <w:p>
+            <w:pPr>
+              <w:spacing w:line="480" w:lineRule="auto"/>
+              <w:rPr>
+                <w:rFonts w:ascii="Times New Roman" w:hAnsi="Times New Roman" w:cs="Times New Roman"/>
+                <w:i/>
+                <w:iCs/>
+              </w:rPr>
+            </w:pPr>
+          </w:p>
+          <w:p>
+            <w:pPr>
+              <w:spacing w:line="480" w:lineRule="auto"/>
+              <w:rPr>
+                <w:rFonts w:ascii="Times New Roman" w:hAnsi="Times New Roman" w:cs="Times New Roman"/>
+                <w:i/>
+                <w:iCs/>
+              </w:rPr>
+            </w:pPr>
+            <w:r>
+              <w:rPr>
+                <w:rFonts w:ascii="Times New Roman" w:hAnsi="Times New Roman" w:cs="Times New Roman"/>
+                <w:i/>
+                <w:iCs/>
+              </w:rPr>
+              <w:t>Dependency</w:t>
+            </w:r>
+          </w:p>
+        </w:tc>
+        <w:tc>
+          <w:tcPr>
+            <w:tcW w:w="0" w:type="auto"/>
+            <w:tcBorders>
+              <w:top w:val="single" w:sz="4" w:space="0" w:color="000001"/>
+              <w:left w:val="single" w:sz="4" w:space="0" w:color="000001"/>
+              <w:bottom w:val="single" w:sz="4" w:space="0" w:color="000001"/>
+              <w:right w:val="single" w:sz="4" w:space="0" w:color="000001"/>
+            </w:tcBorders>
+            <w:shd w:val="clear" w:color="auto" w:fill="auto"/>
+            <w:tcMar>
+              <w:left w:w="108" w:type="dxa"/>
+            </w:tcMar>
+            <w:vAlign w:val="center"/>
+          </w:tcPr>
+          <w:p>
+            <w:pPr>
+              <w:spacing w:line="480" w:lineRule="auto"/>
+              <w:rPr>
+                <w:rFonts w:ascii="Times New Roman" w:hAnsi="Times New Roman" w:cs="Times New Roman"/>
+              </w:rPr>
+            </w:pPr>
+            <w:r>
+              <w:rPr>
+                <w:rFonts w:ascii="Times New Roman" w:hAnsi="Times New Roman" w:cs="Times New Roman"/>
+              </w:rPr>
+              <w:t>Hubungan dimana perubahan yang terjadi pada suatu elemen mandiri (</w:t>
+            </w:r>
+            <w:r>
+              <w:rPr>
+                <w:rFonts w:ascii="Times New Roman" w:hAnsi="Times New Roman" w:cs="Times New Roman"/>
+                <w:i/>
+                <w:iCs/>
+              </w:rPr>
+              <w:t>independent</w:t>
+            </w:r>
+            <w:r>
+              <w:rPr>
+                <w:rFonts w:ascii="Times New Roman" w:hAnsi="Times New Roman" w:cs="Times New Roman"/>
+              </w:rPr>
+              <w:t>) akan mempegaruhi elemen yang bergantung padanya elemen yang tidak mandiri</w:t>
+            </w:r>
+          </w:p>
+        </w:tc>
+      </w:tr>
+      <w:tr>
+        <w:trPr>
+          <w:trHeight w:val="1186"/>
+        </w:trPr>
+        <w:tc>
+          <w:tcPr>
+            <w:tcW w:w="0" w:type="auto"/>
+            <w:tcBorders>
+              <w:top w:val="single" w:sz="4" w:space="0" w:color="000001"/>
+              <w:left w:val="single" w:sz="4" w:space="0" w:color="000001"/>
+              <w:bottom w:val="single" w:sz="4" w:space="0" w:color="000001"/>
+              <w:right w:val="single" w:sz="4" w:space="0" w:color="000001"/>
+            </w:tcBorders>
+            <w:shd w:val="clear" w:color="auto" w:fill="auto"/>
+            <w:tcMar>
+              <w:left w:w="108" w:type="dxa"/>
+            </w:tcMar>
+            <w:vAlign w:val="center"/>
+          </w:tcPr>
+          <w:p>
+            <w:pPr>
+              <w:spacing w:line="480" w:lineRule="auto"/>
+              <w:rPr>
+                <w:rFonts w:ascii="Times New Roman" w:hAnsi="Times New Roman" w:cs="Times New Roman"/>
+              </w:rPr>
+            </w:pPr>
+            <w:r>
+              <w:rPr>
+                <w:rFonts w:ascii="Times New Roman" w:hAnsi="Times New Roman" w:cs="Times New Roman"/>
+              </w:rPr>
+              <w:t>7</w:t>
+            </w:r>
+          </w:p>
+        </w:tc>
+        <w:tc>
+          <w:tcPr>
+            <w:tcW w:w="0" w:type="auto"/>
+            <w:tcBorders>
+              <w:top w:val="single" w:sz="4" w:space="0" w:color="000001"/>
+              <w:left w:val="single" w:sz="4" w:space="0" w:color="000001"/>
+              <w:bottom w:val="single" w:sz="4" w:space="0" w:color="000001"/>
+              <w:right w:val="single" w:sz="4" w:space="0" w:color="000001"/>
+            </w:tcBorders>
+            <w:shd w:val="clear" w:color="auto" w:fill="auto"/>
+            <w:tcMar>
+              <w:left w:w="108" w:type="dxa"/>
+            </w:tcMar>
+            <w:vAlign w:val="center"/>
+          </w:tcPr>
+          <w:p>
+            <w:pPr>
+              <w:spacing w:line="480" w:lineRule="auto"/>
+              <w:rPr>
+                <w:rFonts w:ascii="Times New Roman" w:hAnsi="Times New Roman" w:cs="Times New Roman"/>
+              </w:rPr>
+            </w:pPr>
+            <w:r>
+              <w:rPr>
+                <w:rFonts w:ascii="Times New Roman" w:hAnsi="Times New Roman" w:cs="Times New Roman"/>
+                <w:noProof/>
+              </w:rPr>
+              <w:drawing>
+                <wp:anchor distT="0" distB="0" distL="114300" distR="114300" simplePos="0" relativeHeight="251675648" behindDoc="0" locked="0" layoutInCell="1" allowOverlap="1" wp14:anchorId="0ACBB4A4" wp14:editId="43DDACDA">
+                  <wp:simplePos x="0" y="0"/>
+                  <wp:positionH relativeFrom="column">
+                    <wp:posOffset>37465</wp:posOffset>
+                  </wp:positionH>
+                  <wp:positionV relativeFrom="paragraph">
+                    <wp:posOffset>10795</wp:posOffset>
+                  </wp:positionV>
+                  <wp:extent cx="542925" cy="229235"/>
+                  <wp:effectExtent l="0" t="0" r="0" b="0"/>
+                  <wp:wrapNone/>
+                  <wp:docPr id="27" name="Picture 7"/>
+                  <wp:cNvGraphicFramePr>
+                    <a:graphicFrameLocks xmlns:a="http://schemas.openxmlformats.org/drawingml/2006/main" noChangeAspect="1"/>
+                  </wp:cNvGraphicFramePr>
+                  <a:graphic xmlns:a="http://schemas.openxmlformats.org/drawingml/2006/main">
+                    <a:graphicData uri="http://schemas.openxmlformats.org/drawingml/2006/picture">
+                      <pic:pic xmlns:pic="http://schemas.openxmlformats.org/drawingml/2006/picture">
+                        <pic:nvPicPr>
+                          <pic:cNvPr id="27" name="Picture 7"/>
+                          <pic:cNvPicPr>
+                            <a:picLocks noChangeAspect="1" noChangeArrowheads="1"/>
+                          </pic:cNvPicPr>
+                        </pic:nvPicPr>
+                        <pic:blipFill>
+                          <a:blip r:embed="rId16"/>
+                          <a:stretch>
+                            <a:fillRect/>
+                          </a:stretch>
+                        </pic:blipFill>
+                        <pic:spPr bwMode="auto">
+                          <a:xfrm>
+                            <a:off x="0" y="0"/>
+                            <a:ext cx="542925" cy="229235"/>
+                          </a:xfrm>
+                          <a:prstGeom prst="rect">
+                            <a:avLst/>
+                          </a:prstGeom>
+                        </pic:spPr>
+                      </pic:pic>
+                    </a:graphicData>
+                  </a:graphic>
+                  <wp14:sizeRelH relativeFrom="margin">
+                    <wp14:pctWidth>0</wp14:pctWidth>
+                  </wp14:sizeRelH>
+                  <wp14:sizeRelV relativeFrom="margin">
+                    <wp14:pctHeight>0</wp14:pctHeight>
+                  </wp14:sizeRelV>
+                </wp:anchor>
+              </w:drawing>
+            </w:r>
+          </w:p>
+        </w:tc>
+        <w:tc>
+          <w:tcPr>
+            <w:tcW w:w="0" w:type="auto"/>
+            <w:tcBorders>
+              <w:top w:val="single" w:sz="4" w:space="0" w:color="000001"/>
+              <w:left w:val="single" w:sz="4" w:space="0" w:color="000001"/>
+              <w:bottom w:val="single" w:sz="4" w:space="0" w:color="000001"/>
+              <w:right w:val="single" w:sz="4" w:space="0" w:color="000001"/>
+            </w:tcBorders>
+            <w:shd w:val="clear" w:color="auto" w:fill="auto"/>
+            <w:tcMar>
+              <w:left w:w="108" w:type="dxa"/>
+            </w:tcMar>
+            <w:vAlign w:val="center"/>
+          </w:tcPr>
+          <w:p>
+            <w:pPr>
+              <w:spacing w:line="480" w:lineRule="auto"/>
+              <w:rPr>
+                <w:rFonts w:ascii="Times New Roman" w:hAnsi="Times New Roman" w:cs="Times New Roman"/>
+                <w:i/>
+                <w:iCs/>
+              </w:rPr>
+            </w:pPr>
+            <w:r>
+              <w:rPr>
+                <w:rFonts w:ascii="Times New Roman" w:hAnsi="Times New Roman" w:cs="Times New Roman"/>
+                <w:i/>
+                <w:iCs/>
+              </w:rPr>
+              <w:t>Association</w:t>
+            </w:r>
+          </w:p>
+        </w:tc>
+        <w:tc>
+          <w:tcPr>
+            <w:tcW w:w="0" w:type="auto"/>
+            <w:tcBorders>
+              <w:top w:val="single" w:sz="4" w:space="0" w:color="000001"/>
+              <w:left w:val="single" w:sz="4" w:space="0" w:color="000001"/>
+              <w:bottom w:val="single" w:sz="4" w:space="0" w:color="000001"/>
+              <w:right w:val="single" w:sz="4" w:space="0" w:color="000001"/>
+            </w:tcBorders>
+            <w:shd w:val="clear" w:color="auto" w:fill="auto"/>
+            <w:tcMar>
+              <w:left w:w="108" w:type="dxa"/>
+            </w:tcMar>
+            <w:vAlign w:val="center"/>
+          </w:tcPr>
+          <w:p>
+            <w:pPr>
+              <w:spacing w:line="480" w:lineRule="auto"/>
+              <w:rPr>
+                <w:rFonts w:ascii="Times New Roman" w:hAnsi="Times New Roman" w:cs="Times New Roman"/>
+              </w:rPr>
+            </w:pPr>
+            <w:r>
+              <w:rPr>
+                <w:rFonts w:ascii="Times New Roman" w:hAnsi="Times New Roman" w:cs="Times New Roman"/>
+              </w:rPr>
+              <w:t>Apa yang menghubungkan antara objek satu dengan objek lainnya</w:t>
+            </w:r>
+          </w:p>
+        </w:tc>
+      </w:tr>
+    </w:tbl>
+    <w:p>
+      <w:pPr>
+        <w:pStyle w:val="Caption"/>
+        <w:keepNext/>
+        <w:numPr>
+          <w:ilvl w:val="0"/>
+          <w:numId w:val="4"/>
+        </w:numPr>
+        <w:spacing w:before="0" w:after="0" w:line="480" w:lineRule="auto"/>
+        <w:ind w:left="993" w:hanging="283"/>
+        <w:jc w:val="both"/>
+        <w:rPr>
+          <w:rFonts w:cs="Times New Roman"/>
+          <w:b/>
+        </w:rPr>
+      </w:pPr>
+      <w:r>
+        <w:rPr>
+          <w:rFonts w:cs="Times New Roman"/>
+        </w:rPr>
+        <w:t xml:space="preserve">Sequence Diagram </w:t>
+      </w:r>
+    </w:p>
+    <w:p>
+      <w:pPr>
+        <w:pStyle w:val="Caption"/>
+        <w:keepNext/>
+        <w:spacing w:before="0" w:after="0" w:line="480" w:lineRule="auto"/>
+        <w:ind w:left="993"/>
+        <w:jc w:val="both"/>
+        <w:rPr>
+          <w:rFonts w:cs="Times New Roman"/>
+          <w:i/>
+        </w:rPr>
+      </w:pPr>
+      <w:r>
+        <w:rPr>
+          <w:rFonts w:cs="Times New Roman"/>
+        </w:rPr>
+        <w:t>Sequence diagram secara khusus menjabarkan sebuah Use Case. Diagram ini menunjukkan sejumlah objek dan pesan yang melewati suatu objek.</w:t>
+      </w:r>
+    </w:p>
+    <w:p>
+      <w:pPr>
+        <w:pStyle w:val="Caption"/>
+        <w:spacing w:line="480" w:lineRule="auto"/>
+        <w:ind w:left="273" w:firstLine="720"/>
+        <w:rPr>
+          <w:rFonts w:cs="Times New Roman"/>
+          <w:bCs/>
+          <w:i/>
+        </w:rPr>
+      </w:pPr>
+      <w:r>
+        <w:rPr>
+          <w:rFonts w:cs="Times New Roman"/>
+          <w:bCs/>
+        </w:rPr>
+        <w:t xml:space="preserve">Tabel 3. </w:t>
+      </w:r>
+      <w:r>
+        <w:rPr>
+          <w:rFonts w:cs="Times New Roman"/>
+          <w:bCs/>
+          <w:i/>
+        </w:rPr>
+        <w:fldChar w:fldCharType="begin"/>
+      </w:r>
+      <w:r>
+        <w:rPr>
+          <w:rFonts w:cs="Times New Roman"/>
+          <w:bCs/>
+        </w:rPr>
+        <w:instrText xml:space="preserve"> SEQ Tabel_3. \* ARABIC </w:instrText>
+      </w:r>
+      <w:r>
+        <w:rPr>
+          <w:rFonts w:cs="Times New Roman"/>
+          <w:bCs/>
+          <w:i/>
+        </w:rPr>
+        <w:fldChar w:fldCharType="separate"/>
+      </w:r>
+      <w:r>
+        <w:rPr>
+          <w:rFonts w:cs="Times New Roman"/>
+          <w:bCs/>
+          <w:noProof/>
+        </w:rPr>
+        <w:t>3</w:t>
+      </w:r>
+      <w:r>
+        <w:rPr>
+          <w:rFonts w:cs="Times New Roman"/>
+          <w:bCs/>
+          <w:i/>
+        </w:rPr>
+        <w:fldChar w:fldCharType="end"/>
+      </w:r>
+      <w:r>
+        <w:rPr>
+          <w:rFonts w:cs="Times New Roman"/>
+          <w:bCs/>
+        </w:rPr>
+        <w:t xml:space="preserve"> Simbol Sequence Diagram</w:t>
+      </w:r>
+    </w:p>
+    <w:tbl>
+      <w:tblPr>
+        <w:tblW w:w="6804" w:type="dxa"/>
+        <w:tblInd w:w="1129" w:type="dxa"/>
+        <w:tblBorders>
+          <w:top w:val="single" w:sz="4" w:space="0" w:color="000001"/>
+          <w:left w:val="single" w:sz="4" w:space="0" w:color="000001"/>
+          <w:bottom w:val="single" w:sz="4" w:space="0" w:color="000001"/>
+          <w:right w:val="single" w:sz="4" w:space="0" w:color="000001"/>
+          <w:insideH w:val="single" w:sz="4" w:space="0" w:color="000001"/>
+          <w:insideV w:val="single" w:sz="4" w:space="0" w:color="000001"/>
+        </w:tblBorders>
+        <w:tblLook w:val="01E0" w:firstRow="1" w:lastRow="1" w:firstColumn="1" w:lastColumn="1" w:noHBand="0" w:noVBand="0"/>
+      </w:tblPr>
+      <w:tblGrid>
+        <w:gridCol w:w="669"/>
+        <w:gridCol w:w="2020"/>
+        <w:gridCol w:w="1467"/>
+        <w:gridCol w:w="2648"/>
+      </w:tblGrid>
+      <w:tr>
+        <w:trPr>
+          <w:tblHeader/>
+        </w:trPr>
+        <w:tc>
+          <w:tcPr>
+            <w:tcW w:w="672" w:type="dxa"/>
+            <w:tcBorders>
+              <w:top w:val="single" w:sz="4" w:space="0" w:color="000001"/>
+              <w:left w:val="single" w:sz="4" w:space="0" w:color="000001"/>
+              <w:bottom w:val="single" w:sz="4" w:space="0" w:color="000001"/>
+              <w:right w:val="single" w:sz="4" w:space="0" w:color="000001"/>
+            </w:tcBorders>
+            <w:shd w:val="clear" w:color="auto" w:fill="auto"/>
+            <w:tcMar>
+              <w:left w:w="108" w:type="dxa"/>
+            </w:tcMar>
+            <w:vAlign w:val="center"/>
+          </w:tcPr>
+          <w:p>
+            <w:pPr>
+              <w:spacing w:line="480" w:lineRule="auto"/>
+              <w:ind w:left="315" w:hanging="283"/>
+              <w:jc w:val="center"/>
+              <w:rPr>
+                <w:rFonts w:ascii="Times New Roman" w:hAnsi="Times New Roman" w:cs="Times New Roman"/>
+                <w:b/>
+              </w:rPr>
+            </w:pPr>
+            <w:r>
+              <w:rPr>
+                <w:rFonts w:ascii="Times New Roman" w:hAnsi="Times New Roman" w:cs="Times New Roman"/>
+                <w:b/>
+              </w:rPr>
+              <w:t>NO</w:t>
+            </w:r>
+          </w:p>
+        </w:tc>
+        <w:tc>
+          <w:tcPr>
+            <w:tcW w:w="1970" w:type="dxa"/>
+            <w:tcBorders>
+              <w:top w:val="single" w:sz="4" w:space="0" w:color="000001"/>
+              <w:left w:val="single" w:sz="4" w:space="0" w:color="000001"/>
+              <w:bottom w:val="single" w:sz="4" w:space="0" w:color="000001"/>
+              <w:right w:val="single" w:sz="4" w:space="0" w:color="000001"/>
+            </w:tcBorders>
+            <w:shd w:val="clear" w:color="auto" w:fill="auto"/>
+            <w:tcMar>
+              <w:left w:w="108" w:type="dxa"/>
+            </w:tcMar>
+            <w:vAlign w:val="center"/>
+          </w:tcPr>
+          <w:p>
+            <w:pPr>
+              <w:spacing w:line="480" w:lineRule="auto"/>
+              <w:ind w:left="993" w:hanging="283"/>
+              <w:jc w:val="center"/>
+              <w:rPr>
+                <w:rFonts w:ascii="Times New Roman" w:hAnsi="Times New Roman" w:cs="Times New Roman"/>
+                <w:b/>
+              </w:rPr>
+            </w:pPr>
+            <w:r>
+              <w:rPr>
+                <w:rFonts w:ascii="Times New Roman" w:hAnsi="Times New Roman" w:cs="Times New Roman"/>
+                <w:b/>
+              </w:rPr>
+              <w:t>GAMBAR</w:t>
+            </w:r>
+          </w:p>
+        </w:tc>
+        <w:tc>
+          <w:tcPr>
+            <w:tcW w:w="1484" w:type="dxa"/>
+            <w:tcBorders>
+              <w:top w:val="single" w:sz="4" w:space="0" w:color="000001"/>
+              <w:left w:val="single" w:sz="4" w:space="0" w:color="000001"/>
+              <w:bottom w:val="single" w:sz="4" w:space="0" w:color="000001"/>
+              <w:right w:val="single" w:sz="4" w:space="0" w:color="000001"/>
+            </w:tcBorders>
+            <w:shd w:val="clear" w:color="auto" w:fill="auto"/>
+            <w:tcMar>
+              <w:left w:w="108" w:type="dxa"/>
+            </w:tcMar>
+            <w:vAlign w:val="center"/>
+          </w:tcPr>
+          <w:p>
+            <w:pPr>
+              <w:spacing w:line="480" w:lineRule="auto"/>
+              <w:rPr>
+                <w:rFonts w:ascii="Times New Roman" w:hAnsi="Times New Roman" w:cs="Times New Roman"/>
+                <w:b/>
+              </w:rPr>
+            </w:pPr>
+            <w:r>
+              <w:rPr>
+                <w:rFonts w:ascii="Times New Roman" w:hAnsi="Times New Roman" w:cs="Times New Roman"/>
+                <w:b/>
+              </w:rPr>
+              <w:t>NAMA</w:t>
+            </w:r>
+          </w:p>
+        </w:tc>
+        <w:tc>
+          <w:tcPr>
+            <w:tcW w:w="2678" w:type="dxa"/>
+            <w:tcBorders>
+              <w:top w:val="single" w:sz="4" w:space="0" w:color="000001"/>
+              <w:left w:val="single" w:sz="4" w:space="0" w:color="000001"/>
+              <w:bottom w:val="single" w:sz="4" w:space="0" w:color="000001"/>
+              <w:right w:val="single" w:sz="4" w:space="0" w:color="000001"/>
+            </w:tcBorders>
+            <w:shd w:val="clear" w:color="auto" w:fill="auto"/>
+            <w:tcMar>
+              <w:left w:w="108" w:type="dxa"/>
+            </w:tcMar>
+            <w:vAlign w:val="center"/>
+          </w:tcPr>
+          <w:p>
+            <w:pPr>
+              <w:spacing w:line="480" w:lineRule="auto"/>
+              <w:rPr>
+                <w:rFonts w:ascii="Times New Roman" w:hAnsi="Times New Roman" w:cs="Times New Roman"/>
+                <w:b/>
+              </w:rPr>
+            </w:pPr>
+            <w:r>
+              <w:rPr>
+                <w:rFonts w:ascii="Times New Roman" w:hAnsi="Times New Roman" w:cs="Times New Roman"/>
+                <w:b/>
+              </w:rPr>
+              <w:t>KETERANGAN</w:t>
+            </w:r>
+          </w:p>
+        </w:tc>
+      </w:tr>
+      <w:tr>
+        <w:trPr>
+          <w:trHeight w:val="921"/>
+        </w:trPr>
+        <w:tc>
+          <w:tcPr>
+            <w:tcW w:w="672" w:type="dxa"/>
+            <w:tcBorders>
+              <w:top w:val="single" w:sz="4" w:space="0" w:color="000001"/>
+              <w:left w:val="single" w:sz="4" w:space="0" w:color="000001"/>
+              <w:bottom w:val="single" w:sz="4" w:space="0" w:color="000001"/>
+              <w:right w:val="single" w:sz="4" w:space="0" w:color="000001"/>
+            </w:tcBorders>
+            <w:shd w:val="clear" w:color="auto" w:fill="auto"/>
+            <w:tcMar>
+              <w:left w:w="108" w:type="dxa"/>
+            </w:tcMar>
+            <w:vAlign w:val="center"/>
+          </w:tcPr>
+          <w:p>
+            <w:pPr>
+              <w:spacing w:line="480" w:lineRule="auto"/>
+              <w:ind w:left="315" w:hanging="283"/>
+              <w:jc w:val="center"/>
+              <w:rPr>
+                <w:rFonts w:ascii="Times New Roman" w:hAnsi="Times New Roman" w:cs="Times New Roman"/>
+              </w:rPr>
+            </w:pPr>
+            <w:r>
+              <w:rPr>
+                <w:rFonts w:ascii="Times New Roman" w:hAnsi="Times New Roman" w:cs="Times New Roman"/>
+              </w:rPr>
+              <w:t>1</w:t>
+            </w:r>
+          </w:p>
+        </w:tc>
+        <w:tc>
+          <w:tcPr>
+            <w:tcW w:w="1970" w:type="dxa"/>
+            <w:tcBorders>
+              <w:top w:val="single" w:sz="4" w:space="0" w:color="000001"/>
+              <w:left w:val="single" w:sz="4" w:space="0" w:color="000001"/>
+              <w:bottom w:val="single" w:sz="4" w:space="0" w:color="000001"/>
+              <w:right w:val="single" w:sz="4" w:space="0" w:color="000001"/>
+            </w:tcBorders>
+            <w:shd w:val="clear" w:color="auto" w:fill="auto"/>
+            <w:tcMar>
+              <w:left w:w="108" w:type="dxa"/>
+            </w:tcMar>
+            <w:vAlign w:val="center"/>
+          </w:tcPr>
+          <w:p>
+            <w:pPr>
+              <w:spacing w:line="480" w:lineRule="auto"/>
+              <w:ind w:left="993" w:hanging="283"/>
+              <w:jc w:val="center"/>
+              <w:rPr>
+                <w:rFonts w:ascii="Times New Roman" w:hAnsi="Times New Roman" w:cs="Times New Roman"/>
+              </w:rPr>
+            </w:pPr>
+            <w:r>
+              <w:rPr>
+                <w:rFonts w:ascii="Times New Roman" w:hAnsi="Times New Roman" w:cs="Times New Roman"/>
+                <w:noProof/>
+              </w:rPr>
+              <mc:AlternateContent>
+                <mc:Choice Requires="wpg">
+                  <w:drawing>
+                    <wp:anchor distT="0" distB="0" distL="114300" distR="114300" simplePos="0" relativeHeight="251661312" behindDoc="0" locked="0" layoutInCell="1" allowOverlap="1" wp14:anchorId="2A3D06A8" wp14:editId="02351E3F">
+                      <wp:simplePos x="0" y="0"/>
+                      <wp:positionH relativeFrom="column">
+                        <wp:posOffset>301625</wp:posOffset>
+                      </wp:positionH>
+                      <wp:positionV relativeFrom="paragraph">
+                        <wp:posOffset>33020</wp:posOffset>
+                      </wp:positionV>
+                      <wp:extent cx="544195" cy="443865"/>
+                      <wp:effectExtent l="0" t="0" r="27305" b="13335"/>
+                      <wp:wrapNone/>
+                      <wp:docPr id="72" name="Group 72"/>
+                      <wp:cNvGraphicFramePr/>
+                      <a:graphic xmlns:a="http://schemas.openxmlformats.org/drawingml/2006/main">
+                        <a:graphicData uri="http://schemas.microsoft.com/office/word/2010/wordprocessingGroup">
+                          <wpg:wgp>
+                            <wpg:cNvGrpSpPr/>
+                            <wpg:grpSpPr>
+                              <a:xfrm>
+                                <a:off x="0" y="0"/>
+                                <a:ext cx="544195" cy="443865"/>
+                                <a:chOff x="0" y="0"/>
+                                <a:chExt cx="544195" cy="443987"/>
+                              </a:xfrm>
+                            </wpg:grpSpPr>
+                            <wps:wsp>
+                              <wps:cNvPr id="70" name="Rectangle 70"/>
+                              <wps:cNvSpPr/>
+                              <wps:spPr>
+                                <a:xfrm>
+                                  <a:off x="0" y="0"/>
+                                  <a:ext cx="544195" cy="184785"/>
+                                </a:xfrm>
+                                <a:prstGeom prst="rect">
+                                  <a:avLst/>
+                                </a:prstGeom>
+                              </wps:spPr>
+                              <wps:style>
+                                <a:lnRef idx="2">
+                                  <a:schemeClr val="dk1"/>
+                                </a:lnRef>
+                                <a:fillRef idx="1">
+                                  <a:schemeClr val="lt1"/>
+                                </a:fillRef>
+                                <a:effectRef idx="0">
+                                  <a:schemeClr val="dk1"/>
+                                </a:effectRef>
+                                <a:fontRef idx="minor">
+                                  <a:schemeClr val="dk1"/>
+                                </a:fontRef>
+                              </wps:style>
+                              <wps:bodyPr rot="0" spcFirstLastPara="0" vertOverflow="overflow" horzOverflow="overflow" vert="horz" wrap="square" lIns="91440" tIns="45720" rIns="91440" bIns="45720" numCol="1" spcCol="0" rtlCol="0" fromWordArt="0" anchor="ctr" anchorCtr="0" forceAA="0" compatLnSpc="1">
+                                <a:prstTxWarp prst="textNoShape">
+                                  <a:avLst/>
+                                </a:prstTxWarp>
+                                <a:noAutofit/>
+                              </wps:bodyPr>
+                            </wps:wsp>
+                            <wps:wsp>
+                              <wps:cNvPr id="71" name="Straight Connector 71"/>
+                              <wps:cNvCnPr/>
+                              <wps:spPr>
+                                <a:xfrm>
+                                  <a:off x="269563" y="179709"/>
+                                  <a:ext cx="0" cy="264278"/>
+                                </a:xfrm>
+                                <a:prstGeom prst="line">
+                                  <a:avLst/>
+                                </a:prstGeom>
+                                <a:ln w="12700"/>
+                              </wps:spPr>
+                              <wps:style>
+                                <a:lnRef idx="1">
+                                  <a:schemeClr val="dk1"/>
+                                </a:lnRef>
+                                <a:fillRef idx="0">
+                                  <a:schemeClr val="dk1"/>
+                                </a:fillRef>
+                                <a:effectRef idx="0">
+                                  <a:schemeClr val="dk1"/>
+                                </a:effectRef>
+                                <a:fontRef idx="minor">
+                                  <a:schemeClr val="tx1"/>
+                                </a:fontRef>
+                              </wps:style>
+                              <wps:bodyPr/>
+                            </wps:wsp>
+                          </wpg:wgp>
+                        </a:graphicData>
+                      </a:graphic>
+                      <wp14:sizeRelH relativeFrom="margin">
+                        <wp14:pctWidth>0</wp14:pctWidth>
+                      </wp14:sizeRelH>
+                      <wp14:sizeRelV relativeFrom="margin">
+                        <wp14:pctHeight>0</wp14:pctHeight>
+                      </wp14:sizeRelV>
+                    </wp:anchor>
+                  </w:drawing>
+                </mc:Choice>
+                <mc:Fallback>
+                  <w:pict>
+                    <v:group w14:anchorId="0BF75E57" id="Group 72" o:spid="_x0000_s1026" style="position:absolute;margin-left:23.75pt;margin-top:2.6pt;width:42.85pt;height:34.95pt;z-index:251661312;mso-width-relative:margin;mso-height-relative:margin" coordsize="544195,443987" o:gfxdata="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">
+                      <v:rect id="Rectangle 70" o:spid="_x0000_s1027" style="position:absolute;width:544195;height:184785;visibility:visible;mso-wrap-style:square;v-text-anchor:middle" o:gfxdata="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" fillcolor="white [3201]" strokecolor="black [3200]" strokeweight="1pt"/>
+                      <v:line id="Straight Connector 71" o:spid="_x0000_s1028" style="position:absolute;visibility:visible;mso-wrap-style:square" from="269563,179709" to="269563,443987" o:connectortype="straight" o:gfxdata="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" strokecolor="black [3200]" strokeweight="1pt">
+                        <v:stroke joinstyle="miter"/>
+                      </v:line>
+                    </v:group>
+                  </w:pict>
+                </mc:Fallback>
+              </mc:AlternateContent>
+            </w:r>
+          </w:p>
+        </w:tc>
+        <w:tc>
+          <w:tcPr>
+            <w:tcW w:w="1484" w:type="dxa"/>
+            <w:tcBorders>
+              <w:top w:val="single" w:sz="4" w:space="0" w:color="000001"/>
+              <w:left w:val="single" w:sz="4" w:space="0" w:color="000001"/>
+              <w:bottom w:val="single" w:sz="4" w:space="0" w:color="000001"/>
+              <w:right w:val="single" w:sz="4" w:space="0" w:color="000001"/>
+            </w:tcBorders>
+            <w:shd w:val="clear" w:color="auto" w:fill="auto"/>
+            <w:tcMar>
+              <w:left w:w="108" w:type="dxa"/>
+            </w:tcMar>
+            <w:vAlign w:val="center"/>
+          </w:tcPr>
+          <w:p>
+            <w:pPr>
+              <w:spacing w:line="480" w:lineRule="auto"/>
+              <w:rPr>
+                <w:rFonts w:ascii="Times New Roman" w:hAnsi="Times New Roman" w:cs="Times New Roman"/>
+                <w:i/>
+                <w:iCs/>
+              </w:rPr>
+            </w:pPr>
+            <w:r>
+              <w:rPr>
+                <w:rFonts w:ascii="Times New Roman" w:hAnsi="Times New Roman" w:cs="Times New Roman"/>
+                <w:i/>
+                <w:iCs/>
+              </w:rPr>
+              <w:t>LifeLine</w:t>
+            </w:r>
+          </w:p>
+        </w:tc>
+        <w:tc>
+          <w:tcPr>
+            <w:tcW w:w="2678" w:type="dxa"/>
+            <w:tcBorders>
+              <w:top w:val="single" w:sz="4" w:space="0" w:color="000001"/>
+              <w:left w:val="single" w:sz="4" w:space="0" w:color="000001"/>
+              <w:bottom w:val="single" w:sz="4" w:space="0" w:color="000001"/>
+              <w:right w:val="single" w:sz="4" w:space="0" w:color="000001"/>
+            </w:tcBorders>
+            <w:shd w:val="clear" w:color="auto" w:fill="auto"/>
+            <w:tcMar>
+              <w:left w:w="108" w:type="dxa"/>
+            </w:tcMar>
+            <w:vAlign w:val="center"/>
+          </w:tcPr>
+          <w:p>
+            <w:pPr>
+              <w:spacing w:line="480" w:lineRule="auto"/>
+              <w:rPr>
+                <w:rFonts w:ascii="Times New Roman" w:hAnsi="Times New Roman" w:cs="Times New Roman"/>
+              </w:rPr>
+            </w:pPr>
+            <w:r>
+              <w:rPr>
+                <w:rFonts w:ascii="Times New Roman" w:hAnsi="Times New Roman" w:cs="Times New Roman"/>
+              </w:rPr>
+              <w:t xml:space="preserve">Objek </w:t>
+            </w:r>
+            <w:r>
+              <w:rPr>
+                <w:rFonts w:ascii="Times New Roman" w:hAnsi="Times New Roman" w:cs="Times New Roman"/>
+                <w:i/>
+                <w:iCs/>
+              </w:rPr>
+              <w:t>entity</w:t>
+            </w:r>
+            <w:r>
+              <w:rPr>
+                <w:rFonts w:ascii="Times New Roman" w:hAnsi="Times New Roman" w:cs="Times New Roman"/>
+              </w:rPr>
+              <w:t>, antar muka yang saling berinteraksi.</w:t>
+            </w:r>
+          </w:p>
+        </w:tc>
+      </w:tr>
+      <w:tr>
+        <w:trPr>
+          <w:trHeight w:val="1235"/>
+        </w:trPr>
+        <w:tc>
+          <w:tcPr>
+            <w:tcW w:w="672" w:type="dxa"/>
+            <w:tcBorders>
+              <w:top w:val="single" w:sz="4" w:space="0" w:color="000001"/>
+              <w:left w:val="single" w:sz="4" w:space="0" w:color="000001"/>
+              <w:bottom w:val="single" w:sz="4" w:space="0" w:color="000001"/>
+              <w:right w:val="single" w:sz="4" w:space="0" w:color="000001"/>
+            </w:tcBorders>
+            <w:shd w:val="clear" w:color="auto" w:fill="auto"/>
+            <w:tcMar>
+              <w:left w:w="108" w:type="dxa"/>
+            </w:tcMar>
+            <w:vAlign w:val="center"/>
+          </w:tcPr>
+          <w:p>
+            <w:pPr>
+              <w:spacing w:line="480" w:lineRule="auto"/>
+              <w:ind w:left="315" w:hanging="283"/>
+              <w:jc w:val="center"/>
+              <w:rPr>
+                <w:rFonts w:ascii="Times New Roman" w:hAnsi="Times New Roman" w:cs="Times New Roman"/>
+              </w:rPr>
+            </w:pPr>
+            <w:r>
+              <w:rPr>
+                <w:rFonts w:ascii="Times New Roman" w:hAnsi="Times New Roman" w:cs="Times New Roman"/>
+              </w:rPr>
+              <w:t>2</w:t>
+            </w:r>
+          </w:p>
+        </w:tc>
+        <w:tc>
+          <w:tcPr>
+            <w:tcW w:w="1970" w:type="dxa"/>
+            <w:tcBorders>
+              <w:top w:val="single" w:sz="4" w:space="0" w:color="000001"/>
+              <w:left w:val="single" w:sz="4" w:space="0" w:color="000001"/>
+              <w:bottom w:val="single" w:sz="4" w:space="0" w:color="000001"/>
+              <w:right w:val="single" w:sz="4" w:space="0" w:color="000001"/>
+            </w:tcBorders>
+            <w:shd w:val="clear" w:color="auto" w:fill="auto"/>
+            <w:tcMar>
+              <w:left w:w="108" w:type="dxa"/>
+            </w:tcMar>
+            <w:vAlign w:val="center"/>
+          </w:tcPr>
+          <w:p>
+            <w:pPr>
+              <w:spacing w:line="480" w:lineRule="auto"/>
+              <w:ind w:left="993" w:hanging="283"/>
+              <w:jc w:val="center"/>
+              <w:rPr>
+                <w:rFonts w:ascii="Times New Roman" w:hAnsi="Times New Roman" w:cs="Times New Roman"/>
+              </w:rPr>
+            </w:pPr>
+            <w:r>
+              <w:rPr>
+                <w:rFonts w:ascii="Times New Roman" w:hAnsi="Times New Roman" w:cs="Times New Roman"/>
+                <w:noProof/>
+              </w:rPr>
+              <mc:AlternateContent>
+                <mc:Choice Requires="wpg">
+                  <w:drawing>
+                    <wp:anchor distT="0" distB="0" distL="114300" distR="114300" simplePos="0" relativeHeight="251662336" behindDoc="0" locked="0" layoutInCell="1" allowOverlap="1" wp14:anchorId="4AD607BD" wp14:editId="0FF3C7FD">
+                      <wp:simplePos x="0" y="0"/>
+                      <wp:positionH relativeFrom="column">
+                        <wp:posOffset>40640</wp:posOffset>
+                      </wp:positionH>
+                      <wp:positionV relativeFrom="paragraph">
+                        <wp:posOffset>76835</wp:posOffset>
+                      </wp:positionV>
+                      <wp:extent cx="959485" cy="359410"/>
+                      <wp:effectExtent l="0" t="76200" r="69215" b="21590"/>
+                      <wp:wrapNone/>
+                      <wp:docPr id="76" name="Group 76"/>
+                      <wp:cNvGraphicFramePr/>
+                      <a:graphic xmlns:a="http://schemas.openxmlformats.org/drawingml/2006/main">
+                        <a:graphicData uri="http://schemas.microsoft.com/office/word/2010/wordprocessingGroup">
+                          <wpg:wgp>
+                            <wpg:cNvGrpSpPr/>
+                            <wpg:grpSpPr>
+                              <a:xfrm>
+                                <a:off x="0" y="0"/>
+                                <a:ext cx="959485" cy="359410"/>
+                                <a:chOff x="0" y="0"/>
+                                <a:chExt cx="959485" cy="359417"/>
+                              </a:xfrm>
+                            </wpg:grpSpPr>
+                            <wps:wsp>
+                              <wps:cNvPr id="73" name="Rectangle 73"/>
+                              <wps:cNvSpPr/>
+                              <wps:spPr>
+                                <a:xfrm>
+                                  <a:off x="0" y="0"/>
+                                  <a:ext cx="89854" cy="359417"/>
+                                </a:xfrm>
+                                <a:prstGeom prst="rect">
+                                  <a:avLst/>
+                                </a:prstGeom>
+                              </wps:spPr>
+                              <wps:style>
+                                <a:lnRef idx="2">
+                                  <a:schemeClr val="dk1"/>
+                                </a:lnRef>
+                                <a:fillRef idx="1">
+                                  <a:schemeClr val="lt1"/>
+                                </a:fillRef>
+                                <a:effectRef idx="0">
+                                  <a:schemeClr val="dk1"/>
+                                </a:effectRef>
+                                <a:fontRef idx="minor">
+                                  <a:schemeClr val="dk1"/>
+                                </a:fontRef>
+                              </wps:style>
+                              <wps:bodyPr rot="0" spcFirstLastPara="0" vertOverflow="overflow" horzOverflow="overflow" vert="horz" wrap="square" lIns="91440" tIns="45720" rIns="91440" bIns="45720" numCol="1" spcCol="0" rtlCol="0" fromWordArt="0" anchor="ctr" anchorCtr="0" forceAA="0" compatLnSpc="1">
+                                <a:prstTxWarp prst="textNoShape">
+                                  <a:avLst/>
+                                </a:prstTxWarp>
+                                <a:noAutofit/>
+                              </wps:bodyPr>
+                            </wps:wsp>
+                            <wps:wsp>
+                              <wps:cNvPr id="74" name="Straight Arrow Connector 74"/>
+                              <wps:cNvCnPr/>
+                              <wps:spPr>
+                                <a:xfrm>
+                                  <a:off x="36998" y="0"/>
+                                  <a:ext cx="908685" cy="0"/>
+                                </a:xfrm>
+                                <a:prstGeom prst="straightConnector1">
+                                  <a:avLst/>
+                                </a:prstGeom>
+                                <a:ln w="12700">
+                                  <a:tailEnd type="triangle"/>
+                                </a:ln>
+                              </wps:spPr>
+                              <wps:style>
+                                <a:lnRef idx="1">
+                                  <a:schemeClr val="dk1"/>
+                                </a:lnRef>
+                                <a:fillRef idx="0">
+                                  <a:schemeClr val="dk1"/>
+                                </a:fillRef>
+                                <a:effectRef idx="0">
+                                  <a:schemeClr val="dk1"/>
+                                </a:effectRef>
+                                <a:fontRef idx="minor">
+                                  <a:schemeClr val="tx1"/>
+                                </a:fontRef>
+                              </wps:style>
+                              <wps:bodyPr/>
+                            </wps:wsp>
+                            <wps:wsp>
+                              <wps:cNvPr id="75" name="Rectangle 75"/>
+                              <wps:cNvSpPr/>
+                              <wps:spPr>
+                                <a:xfrm>
+                                  <a:off x="914400" y="0"/>
+                                  <a:ext cx="45085" cy="142240"/>
+                                </a:xfrm>
+                                <a:prstGeom prst="rect">
+                                  <a:avLst/>
+                                </a:prstGeom>
+                              </wps:spPr>
+                              <wps:style>
+                                <a:lnRef idx="2">
+                                  <a:schemeClr val="dk1"/>
+                                </a:lnRef>
+                                <a:fillRef idx="1">
+                                  <a:schemeClr val="lt1"/>
+                                </a:fillRef>
+                                <a:effectRef idx="0">
+                                  <a:schemeClr val="dk1"/>
+                                </a:effectRef>
+                                <a:fontRef idx="minor">
+                                  <a:schemeClr val="dk1"/>
+                                </a:fontRef>
+                              </wps:style>
+                              <wps:bodyPr rot="0" spcFirstLastPara="0" vertOverflow="overflow" horzOverflow="overflow" vert="horz" wrap="square" lIns="91440" tIns="45720" rIns="91440" bIns="45720" numCol="1" spcCol="0" rtlCol="0" fromWordArt="0" anchor="ctr" anchorCtr="0" forceAA="0" compatLnSpc="1">
+                                <a:prstTxWarp prst="textNoShape">
+                                  <a:avLst/>
+                                </a:prstTxWarp>
+                                <a:noAutofit/>
+                              </wps:bodyPr>
+                            </wps:wsp>
+                          </wpg:wgp>
+                        </a:graphicData>
+                      </a:graphic>
+                      <wp14:sizeRelH relativeFrom="margin">
+                        <wp14:pctWidth>0</wp14:pctWidth>
+                      </wp14:sizeRelH>
+                      <wp14:sizeRelV relativeFrom="margin">
+                        <wp14:pctHeight>0</wp14:pctHeight>
+                      </wp14:sizeRelV>
+                    </wp:anchor>
+                  </w:drawing>
+                </mc:Choice>
+                <mc:Fallback>
+                  <w:pict>
+                    <v:group w14:anchorId="7A0544E8" id="Group 76" o:spid="_x0000_s1026" style="position:absolute;margin-left:3.2pt;margin-top:6.05pt;width:75.55pt;height:28.3pt;z-index:251662336;mso-width-relative:margin;mso-height-relative:margin" coordsize="959485,359417" o:gfxdata="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">
+                      <v:rect id="Rectangle 73" o:spid="_x0000_s1027" style="position:absolute;width:89854;height:359417;visibility:visible;mso-wrap-style:square;v-text-anchor:middle" o:gfxdata="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" fillcolor="white [3201]" strokecolor="black [3200]" strokeweight="1pt"/>
+                      <v:shapetype id="_x0000_t32" coordsize="21600,21600" o:spt="32" o:oned="t" path="m0,0l21600,21600e" filled="f">
+                        <v:path arrowok="t" fillok="f" o:connecttype="none"/>
+                        <o:lock v:ext="edit" shapetype="t"/>
+                      </v:shapetype>
+                      <v:shape id="Straight Arrow Connector 74" o:spid="_x0000_s1028" type="#_x0000_t32" style="position:absolute;left:36998;width:908685;height:0;visibility:visible;mso-wrap-style:square" o:connectortype="straight" o:gfxdata="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" strokecolor="black [3200]" strokeweight="1pt">
+                        <v:stroke endarrow="block" joinstyle="miter"/>
+                      </v:shape>
+                      <v:rect id="Rectangle 75" o:spid="_x0000_s1029" style="position:absolute;left:914400;width:45085;height:142240;visibility:visible;mso-wrap-style:square;v-text-anchor:middle" o:gfxdata="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" fillcolor="white [3201]" strokecolor="black [3200]" strokeweight="1pt"/>
+                    </v:group>
+                  </w:pict>
+                </mc:Fallback>
+              </mc:AlternateContent>
+            </w:r>
+          </w:p>
+        </w:tc>
+        <w:tc>
+          <w:tcPr>
+            <w:tcW w:w="1484" w:type="dxa"/>
+            <w:tcBorders>
+              <w:top w:val="single" w:sz="4" w:space="0" w:color="000001"/>
+              <w:left w:val="single" w:sz="4" w:space="0" w:color="000001"/>
+              <w:bottom w:val="single" w:sz="4" w:space="0" w:color="000001"/>
+              <w:right w:val="single" w:sz="4" w:space="0" w:color="000001"/>
+            </w:tcBorders>
+            <w:shd w:val="clear" w:color="auto" w:fill="auto"/>
+            <w:tcMar>
+              <w:left w:w="108" w:type="dxa"/>
+            </w:tcMar>
+            <w:vAlign w:val="center"/>
+          </w:tcPr>
+          <w:p>
+            <w:pPr>
+              <w:spacing w:line="480" w:lineRule="auto"/>
+              <w:rPr>
+                <w:rFonts w:ascii="Times New Roman" w:hAnsi="Times New Roman" w:cs="Times New Roman"/>
+                <w:i/>
+                <w:iCs/>
+              </w:rPr>
+            </w:pPr>
+            <w:r>
+              <w:rPr>
+                <w:rFonts w:ascii="Times New Roman" w:hAnsi="Times New Roman" w:cs="Times New Roman"/>
+                <w:i/>
+                <w:iCs/>
+              </w:rPr>
+              <w:t>Message</w:t>
+            </w:r>
+          </w:p>
+        </w:tc>
+        <w:tc>
+          <w:tcPr>
+            <w:tcW w:w="2678" w:type="dxa"/>
+            <w:tcBorders>
+              <w:top w:val="single" w:sz="4" w:space="0" w:color="000001"/>
+              <w:left w:val="single" w:sz="4" w:space="0" w:color="000001"/>
+              <w:bottom w:val="single" w:sz="4" w:space="0" w:color="000001"/>
+              <w:right w:val="single" w:sz="4" w:space="0" w:color="000001"/>
+            </w:tcBorders>
+            <w:shd w:val="clear" w:color="auto" w:fill="auto"/>
+            <w:tcMar>
+              <w:left w:w="108" w:type="dxa"/>
+            </w:tcMar>
+            <w:vAlign w:val="center"/>
+          </w:tcPr>
+          <w:p>
+            <w:pPr>
+              <w:spacing w:line="480" w:lineRule="auto"/>
+              <w:rPr>
+                <w:rFonts w:ascii="Times New Roman" w:hAnsi="Times New Roman" w:cs="Times New Roman"/>
+              </w:rPr>
+            </w:pPr>
+            <w:r>
+              <w:rPr>
+                <w:rFonts w:ascii="Times New Roman" w:hAnsi="Times New Roman" w:cs="Times New Roman"/>
+              </w:rPr>
+              <w:t>Spesifikasi dari komunikasi antar objek yang memuat informasi-informasi tentang aktifitas yang terjadi</w:t>
+            </w:r>
+          </w:p>
+        </w:tc>
+      </w:tr>
+      <w:tr>
+        <w:trPr>
+          <w:trHeight w:val="1265"/>
+        </w:trPr>
+        <w:tc>
+          <w:tcPr>
+            <w:tcW w:w="672" w:type="dxa"/>
+            <w:tcBorders>
+              <w:top w:val="single" w:sz="4" w:space="0" w:color="000001"/>
+              <w:left w:val="single" w:sz="4" w:space="0" w:color="000001"/>
+              <w:bottom w:val="single" w:sz="4" w:space="0" w:color="000001"/>
+              <w:right w:val="single" w:sz="4" w:space="0" w:color="000001"/>
+            </w:tcBorders>
+            <w:shd w:val="clear" w:color="auto" w:fill="auto"/>
+            <w:tcMar>
+              <w:left w:w="108" w:type="dxa"/>
+            </w:tcMar>
+            <w:vAlign w:val="center"/>
+          </w:tcPr>
+          <w:p>
+            <w:pPr>
+              <w:spacing w:line="480" w:lineRule="auto"/>
+              <w:ind w:left="315" w:hanging="283"/>
+              <w:jc w:val="center"/>
+              <w:rPr>
+                <w:rFonts w:ascii="Times New Roman" w:hAnsi="Times New Roman" w:cs="Times New Roman"/>
+              </w:rPr>
+            </w:pPr>
+            <w:r>
+              <w:rPr>
+                <w:rFonts w:ascii="Times New Roman" w:hAnsi="Times New Roman" w:cs="Times New Roman"/>
+              </w:rPr>
+              <w:t>3</w:t>
+            </w:r>
+          </w:p>
+        </w:tc>
+        <w:tc>
+          <w:tcPr>
+            <w:tcW w:w="1970" w:type="dxa"/>
+            <w:tcBorders>
+              <w:top w:val="single" w:sz="4" w:space="0" w:color="000001"/>
+              <w:left w:val="single" w:sz="4" w:space="0" w:color="000001"/>
+              <w:bottom w:val="single" w:sz="4" w:space="0" w:color="000001"/>
+              <w:right w:val="single" w:sz="4" w:space="0" w:color="000001"/>
+            </w:tcBorders>
+            <w:shd w:val="clear" w:color="auto" w:fill="auto"/>
+            <w:tcMar>
+              <w:left w:w="108" w:type="dxa"/>
+            </w:tcMar>
+            <w:vAlign w:val="center"/>
+          </w:tcPr>
+          <w:p>
+            <w:pPr>
+              <w:spacing w:line="480" w:lineRule="auto"/>
+              <w:ind w:left="993" w:hanging="283"/>
+              <w:jc w:val="center"/>
+              <w:rPr>
+                <w:rFonts w:ascii="Times New Roman" w:hAnsi="Times New Roman" w:cs="Times New Roman"/>
+              </w:rPr>
+            </w:pPr>
+            <w:r>
+              <w:rPr>
+                <w:rFonts w:ascii="Times New Roman" w:hAnsi="Times New Roman" w:cs="Times New Roman"/>
+                <w:noProof/>
+              </w:rPr>
+              <mc:AlternateContent>
+                <mc:Choice Requires="wpg">
+                  <w:drawing>
+                    <wp:anchor distT="0" distB="0" distL="114300" distR="114300" simplePos="0" relativeHeight="251663360" behindDoc="0" locked="0" layoutInCell="1" allowOverlap="1" wp14:anchorId="164BF5BA" wp14:editId="7B1E989D">
+                      <wp:simplePos x="0" y="0"/>
+                      <wp:positionH relativeFrom="column">
+                        <wp:posOffset>67945</wp:posOffset>
+                      </wp:positionH>
+                      <wp:positionV relativeFrom="paragraph">
+                        <wp:posOffset>85725</wp:posOffset>
+                      </wp:positionV>
+                      <wp:extent cx="937895" cy="359410"/>
+                      <wp:effectExtent l="38100" t="76200" r="14605" b="21590"/>
+                      <wp:wrapNone/>
+                      <wp:docPr id="77" name="Group 77"/>
+                      <wp:cNvGraphicFramePr/>
+                      <a:graphic xmlns:a="http://schemas.openxmlformats.org/drawingml/2006/main">
+                        <a:graphicData uri="http://schemas.microsoft.com/office/word/2010/wordprocessingGroup">
+                          <wpg:wgp>
+                            <wpg:cNvGrpSpPr/>
+                            <wpg:grpSpPr>
+                              <a:xfrm flipH="1">
+                                <a:off x="0" y="0"/>
+                                <a:ext cx="937895" cy="359410"/>
+                                <a:chOff x="0" y="0"/>
+                                <a:chExt cx="959485" cy="359417"/>
+                              </a:xfrm>
+                            </wpg:grpSpPr>
+                            <wps:wsp>
+                              <wps:cNvPr id="78" name="Rectangle 78"/>
+                              <wps:cNvSpPr/>
+                              <wps:spPr>
+                                <a:xfrm>
+                                  <a:off x="0" y="0"/>
+                                  <a:ext cx="89854" cy="359417"/>
+                                </a:xfrm>
+                                <a:prstGeom prst="rect">
+                                  <a:avLst/>
+                                </a:prstGeom>
+                              </wps:spPr>
+                              <wps:style>
+                                <a:lnRef idx="2">
+                                  <a:schemeClr val="dk1"/>
+                                </a:lnRef>
+                                <a:fillRef idx="1">
+                                  <a:schemeClr val="lt1"/>
+                                </a:fillRef>
+                                <a:effectRef idx="0">
+                                  <a:schemeClr val="dk1"/>
+                                </a:effectRef>
+                                <a:fontRef idx="minor">
+                                  <a:schemeClr val="dk1"/>
+                                </a:fontRef>
+                              </wps:style>
+                              <wps:bodyPr rot="0" spcFirstLastPara="0" vertOverflow="overflow" horzOverflow="overflow" vert="horz" wrap="square" lIns="91440" tIns="45720" rIns="91440" bIns="45720" numCol="1" spcCol="0" rtlCol="0" fromWordArt="0" anchor="ctr" anchorCtr="0" forceAA="0" compatLnSpc="1">
+                                <a:prstTxWarp prst="textNoShape">
+                                  <a:avLst/>
+                                </a:prstTxWarp>
+                                <a:noAutofit/>
+                              </wps:bodyPr>
+                            </wps:wsp>
+                            <wps:wsp>
+                              <wps:cNvPr id="79" name="Straight Arrow Connector 79"/>
+                              <wps:cNvCnPr/>
+                              <wps:spPr>
+                                <a:xfrm>
+                                  <a:off x="36998" y="0"/>
+                                  <a:ext cx="908685" cy="0"/>
+                                </a:xfrm>
+                                <a:prstGeom prst="straightConnector1">
+                                  <a:avLst/>
+                                </a:prstGeom>
+                                <a:ln w="12700">
+                                  <a:tailEnd type="triangle"/>
+                                </a:ln>
+                              </wps:spPr>
+                              <wps:style>
+                                <a:lnRef idx="1">
+                                  <a:schemeClr val="dk1"/>
+                                </a:lnRef>
+                                <a:fillRef idx="0">
+                                  <a:schemeClr val="dk1"/>
+                                </a:fillRef>
+                                <a:effectRef idx="0">
+                                  <a:schemeClr val="dk1"/>
+                                </a:effectRef>
+                                <a:fontRef idx="minor">
+                                  <a:schemeClr val="tx1"/>
+                                </a:fontRef>
+                              </wps:style>
+                              <wps:bodyPr/>
+                            </wps:wsp>
+                            <wps:wsp>
+                              <wps:cNvPr id="80" name="Rectangle 80"/>
+                              <wps:cNvSpPr/>
+                              <wps:spPr>
+                                <a:xfrm>
+                                  <a:off x="914400" y="0"/>
+                                  <a:ext cx="45085" cy="142240"/>
+                                </a:xfrm>
+                                <a:prstGeom prst="rect">
+                                  <a:avLst/>
+                                </a:prstGeom>
+                              </wps:spPr>
+                              <wps:style>
+                                <a:lnRef idx="2">
+                                  <a:schemeClr val="dk1"/>
+                                </a:lnRef>
+                                <a:fillRef idx="1">
+                                  <a:schemeClr val="lt1"/>
+                                </a:fillRef>
+                                <a:effectRef idx="0">
+                                  <a:schemeClr val="dk1"/>
+                                </a:effectRef>
+                                <a:fontRef idx="minor">
+                                  <a:schemeClr val="dk1"/>
+                                </a:fontRef>
+                              </wps:style>
+                              <wps:bodyPr rot="0" spcFirstLastPara="0" vertOverflow="overflow" horzOverflow="overflow" vert="horz" wrap="square" lIns="91440" tIns="45720" rIns="91440" bIns="45720" numCol="1" spcCol="0" rtlCol="0" fromWordArt="0" anchor="ctr" anchorCtr="0" forceAA="0" compatLnSpc="1">
+                                <a:prstTxWarp prst="textNoShape">
+                                  <a:avLst/>
+                                </a:prstTxWarp>
+                                <a:noAutofit/>
+                              </wps:bodyPr>
+                            </wps:wsp>
+                          </wpg:wgp>
+                        </a:graphicData>
+                      </a:graphic>
+                      <wp14:sizeRelH relativeFrom="margin">
+                        <wp14:pctWidth>0</wp14:pctWidth>
+                      </wp14:sizeRelH>
+                      <wp14:sizeRelV relativeFrom="margin">
+                        <wp14:pctHeight>0</wp14:pctHeight>
+                      </wp14:sizeRelV>
+                    </wp:anchor>
+                  </w:drawing>
+                </mc:Choice>
+                <mc:Fallback>
+                  <w:pict>
+                    <v:group w14:anchorId="6FD33FB4" id="Group 77" o:spid="_x0000_s1026" style="position:absolute;margin-left:5.35pt;margin-top:6.75pt;width:73.85pt;height:28.3pt;flip:x;z-index:251663360;mso-width-relative:margin;mso-height-relative:margin" coordsize="959485,359417" o:gfxdata="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">
+                      <v:rect id="Rectangle 78" o:spid="_x0000_s1027" style="position:absolute;width:89854;height:359417;visibility:visible;mso-wrap-style:square;v-text-anchor:middle" o:gfxdata="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" fillcolor="white [3201]" strokecolor="black [3200]" strokeweight="1pt"/>
+                      <v:shape id="Straight Arrow Connector 79" o:spid="_x0000_s1028" type="#_x0000_t32" style="position:absolute;left:36998;width:908685;height:0;visibility:visible;mso-wrap-style:square" o:connectortype="straight" o:gfxdata="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" strokecolor="black [3200]" strokeweight="1pt">
+                        <v:stroke endarrow="block" joinstyle="miter"/>
+                      </v:shape>
+                      <v:rect id="Rectangle 80" o:spid="_x0000_s1029" style="position:absolute;left:914400;width:45085;height:142240;visibility:visible;mso-wrap-style:square;v-text-anchor:middle" o:gfxdata="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" fillcolor="white [3201]" strokecolor="black [3200]" strokeweight="1pt"/>
+                    </v:group>
+                  </w:pict>
+                </mc:Fallback>
+              </mc:AlternateContent>
+            </w:r>
+          </w:p>
+          <w:p>
+            <w:pPr>
+              <w:spacing w:line="480" w:lineRule="auto"/>
+              <w:ind w:left="993" w:hanging="283"/>
+              <w:jc w:val="center"/>
+              <w:rPr>
+                <w:rFonts w:ascii="Times New Roman" w:hAnsi="Times New Roman" w:cs="Times New Roman"/>
+              </w:rPr>
+            </w:pPr>
+          </w:p>
+        </w:tc>
+        <w:tc>
+          <w:tcPr>
+            <w:tcW w:w="1484" w:type="dxa"/>
+            <w:tcBorders>
+              <w:top w:val="single" w:sz="4" w:space="0" w:color="000001"/>
+              <w:left w:val="single" w:sz="4" w:space="0" w:color="000001"/>
+              <w:bottom w:val="single" w:sz="4" w:space="0" w:color="000001"/>
+              <w:right w:val="single" w:sz="4" w:space="0" w:color="000001"/>
+            </w:tcBorders>
+            <w:shd w:val="clear" w:color="auto" w:fill="auto"/>
+            <w:tcMar>
+              <w:left w:w="108" w:type="dxa"/>
+            </w:tcMar>
+            <w:vAlign w:val="center"/>
+          </w:tcPr>
+          <w:p>
+            <w:pPr>
+              <w:spacing w:line="480" w:lineRule="auto"/>
+              <w:rPr>
+                <w:rFonts w:ascii="Times New Roman" w:hAnsi="Times New Roman" w:cs="Times New Roman"/>
+                <w:i/>
+                <w:iCs/>
+              </w:rPr>
+            </w:pPr>
+            <w:r>
+              <w:rPr>
+                <w:rFonts w:ascii="Times New Roman" w:hAnsi="Times New Roman" w:cs="Times New Roman"/>
+                <w:i/>
+                <w:iCs/>
+              </w:rPr>
+              <w:t>Message</w:t>
+            </w:r>
+          </w:p>
+        </w:tc>
+        <w:tc>
+          <w:tcPr>
+            <w:tcW w:w="2678" w:type="dxa"/>
+            <w:tcBorders>
+              <w:top w:val="single" w:sz="4" w:space="0" w:color="000001"/>
+              <w:left w:val="single" w:sz="4" w:space="0" w:color="000001"/>
+              <w:bottom w:val="single" w:sz="4" w:space="0" w:color="000001"/>
+              <w:right w:val="single" w:sz="4" w:space="0" w:color="000001"/>
+            </w:tcBorders>
+            <w:shd w:val="clear" w:color="auto" w:fill="auto"/>
+            <w:tcMar>
+              <w:left w:w="108" w:type="dxa"/>
+            </w:tcMar>
+            <w:vAlign w:val="center"/>
+          </w:tcPr>
+          <w:p>
+            <w:pPr>
+              <w:spacing w:line="480" w:lineRule="auto"/>
+              <w:rPr>
+                <w:rFonts w:ascii="Times New Roman" w:hAnsi="Times New Roman" w:cs="Times New Roman"/>
+              </w:rPr>
+            </w:pPr>
+            <w:r>
+              <w:rPr>
+                <w:rFonts w:ascii="Times New Roman" w:hAnsi="Times New Roman" w:cs="Times New Roman"/>
+              </w:rPr>
+              <w:t>Spesifikasi dari komunikasi antar objek yang memuat informasi-informasi tentang aktifitas yang terjadi</w:t>
+            </w:r>
+          </w:p>
+        </w:tc>
+      </w:tr>
+    </w:tbl>
+    <w:p>
+      <w:pPr>
+        <w:pStyle w:val="Caption"/>
+        <w:jc w:val="left"/>
+        <w:rPr>
+          <w:rFonts w:cs="Times New Roman"/>
+          <w:lang w:val="en-ID"/>
+        </w:rPr>
+      </w:pPr>
     </w:p>
     <w:p>
       <w:pPr>
@@ -3772,6 +8440,23 @@
       <w:r>
         <w:rPr>
           <w:rFonts w:ascii="Times New Roman" w:eastAsia="Calibri" w:hAnsi="Times New Roman" w:cs="Times New Roman"/>
+          <w:i/>
+          <w:iCs/>
+          <w:lang w:val="id-ID"/>
+        </w:rPr>
+        <w:t xml:space="preserve"> </w:t>
+      </w:r>
+      <w:r>
+        <w:rPr>
+          <w:rFonts w:ascii="Times New Roman" w:eastAsia="Calibri" w:hAnsi="Times New Roman" w:cs="Times New Roman"/>
+          <w:iCs/>
+          <w:lang w:val="id-ID"/>
+        </w:rPr>
+        <w:t>[11]</w:t>
+      </w:r>
+      <w:r>
+        <w:rPr>
+          <w:rFonts w:ascii="Times New Roman" w:eastAsia="Calibri" w:hAnsi="Times New Roman" w:cs="Times New Roman"/>
           <w:iCs/>
           <w:lang w:val="id-ID"/>
         </w:rPr>
@@ -3817,6 +8502,8 @@
           <w:lang w:val="en-ID"/>
         </w:rPr>
       </w:pPr>
+      <w:bookmarkStart w:id="25" w:name="_GoBack"/>
+      <w:bookmarkEnd w:id="25"/>
       <w:r>
         <w:rPr>
           <w:rFonts w:ascii="Times New Roman" w:eastAsia="Calibri" w:hAnsi="Times New Roman" w:cs="Times New Roman"/>
@@ -3829,7 +8516,14 @@
           <w:rFonts w:ascii="Times New Roman" w:eastAsia="Calibri" w:hAnsi="Times New Roman" w:cs="Times New Roman"/>
           <w:lang w:val="en-ID"/>
         </w:rPr>
-        <w:t xml:space="preserve"> [15]</w:t>
+        <w:t xml:space="preserve"> [12</w:t>
+      </w:r>
+      <w:r>
+        <w:rPr>
+          <w:rFonts w:ascii="Times New Roman" w:eastAsia="Calibri" w:hAnsi="Times New Roman" w:cs="Times New Roman"/>
+          <w:lang w:val="en-ID"/>
+        </w:rPr>
+        <w:t>]</w:t>
       </w:r>
       <w:r>
         <w:rPr>
@@ -3850,28 +8544,565 @@
           <w:lang w:val="en-ID"/>
         </w:rPr>
       </w:pPr>
-      <w:bookmarkStart w:id="25" w:name="_Toc507070368"/>
-      <w:bookmarkStart w:id="26" w:name="_Toc533162524"/>
-      <w:bookmarkStart w:id="27" w:name="_Toc533162701"/>
-      <w:bookmarkStart w:id="28" w:name="_Toc533163317"/>
-      <w:bookmarkStart w:id="29" w:name="_Toc533163732"/>
+      <w:bookmarkStart w:id="26" w:name="_Toc507070368"/>
+      <w:bookmarkStart w:id="27" w:name="_Toc533162524"/>
+      <w:bookmarkStart w:id="28" w:name="_Toc533162701"/>
+      <w:bookmarkStart w:id="29" w:name="_Toc533163317"/>
+      <w:bookmarkStart w:id="30" w:name="_Toc533163732"/>
       <w:r>
         <w:rPr>
           <w:rFonts w:eastAsia="Calibri" w:cs="Times New Roman"/>
           <w:szCs w:val="24"/>
           <w:lang w:val="en-ID"/>
         </w:rPr>
-        <w:t>UI/</w:t>
-      </w:r>
-      <w:bookmarkStart w:id="30" w:name="_GoBack"/>
-      <w:bookmarkEnd w:id="30"/>
+        <w:t>U</w:t>
+      </w:r>
       <w:r>
         <w:rPr>
           <w:rFonts w:eastAsia="Calibri" w:cs="Times New Roman"/>
           <w:szCs w:val="24"/>
           <w:lang w:val="en-ID"/>
         </w:rPr>
-        <w:t>UX</w:t>
+        <w:t>I/UX</w:t>
+      </w:r>
+    </w:p>
+    <w:p>
+      <w:pPr>
+        <w:pStyle w:val="HeadingLandasan"/>
+        <w:numPr>
+          <w:ilvl w:val="0"/>
+          <w:numId w:val="0"/>
+        </w:numPr>
+        <w:spacing w:before="0" w:after="0" w:line="360" w:lineRule="auto"/>
+        <w:ind w:left="720" w:firstLine="840"/>
+        <w:jc w:val="both"/>
+        <w:rPr>
+          <w:rFonts w:eastAsia="Calibri" w:cs="Times New Roman"/>
+          <w:b w:val="0"/>
+          <w:szCs w:val="24"/>
+          <w:lang w:val="en-ID"/>
+        </w:rPr>
+      </w:pPr>
+      <w:r>
+        <w:rPr>
+          <w:rFonts w:eastAsia="Calibri" w:cs="Times New Roman"/>
+          <w:b w:val="0"/>
+          <w:szCs w:val="24"/>
+          <w:lang w:val="en-ID"/>
+        </w:rPr>
+        <w:t>Dalam sebuah sistem komputer memiliki tiga aspek yaitu perangkat keras</w:t>
+      </w:r>
+      <w:r>
+        <w:rPr>
+          <w:rFonts w:eastAsia="Calibri" w:cs="Times New Roman"/>
+          <w:b w:val="0"/>
+          <w:szCs w:val="24"/>
+          <w:lang w:val="en-ID"/>
+        </w:rPr>
+        <w:t xml:space="preserve"> </w:t>
+      </w:r>
+      <w:r>
+        <w:rPr>
+          <w:rFonts w:eastAsia="Calibri" w:cs="Times New Roman"/>
+          <w:b w:val="0"/>
+          <w:szCs w:val="24"/>
+          <w:lang w:val="en-ID"/>
+        </w:rPr>
+        <w:t>(hardware), perangkat lunak (software), dan manusia (brainware) yang saling terkait dan berhubungan. User interface atau antarmuka pengguna menggunakan bentuk tampilan grafis yang berhubungan langsung dengan pengguna. Interface</w:t>
+      </w:r>
+      <w:r>
+        <w:rPr>
+          <w:rFonts w:eastAsia="Calibri" w:cs="Times New Roman"/>
+          <w:b w:val="0"/>
+          <w:szCs w:val="24"/>
+          <w:lang w:val="en-ID"/>
+        </w:rPr>
+        <w:t xml:space="preserve"> </w:t>
+      </w:r>
+      <w:r>
+        <w:rPr>
+          <w:rFonts w:eastAsia="Calibri" w:cs="Times New Roman"/>
+          <w:b w:val="0"/>
+          <w:szCs w:val="24"/>
+          <w:lang w:val="en-ID"/>
+        </w:rPr>
+        <w:t>adalah sebuah tempat di mana interaksi antara pengguna dan sistem pada antarmuka pengguna adalah pengoperasian dan kendali sistem operasi efektif dan umpan balik dari sistem operasi yang mambantu operator membuat keputusan operasional.</w:t>
+      </w:r>
+    </w:p>
+    <w:p>
+      <w:pPr>
+        <w:pStyle w:val="HeadingLandasan"/>
+        <w:numPr>
+          <w:ilvl w:val="0"/>
+          <w:numId w:val="0"/>
+        </w:numPr>
+        <w:spacing w:before="0" w:after="0" w:line="360" w:lineRule="auto"/>
+        <w:ind w:left="720" w:firstLine="840"/>
+        <w:jc w:val="both"/>
+        <w:rPr>
+          <w:rFonts w:eastAsia="Calibri" w:cs="Times New Roman"/>
+          <w:b w:val="0"/>
+          <w:szCs w:val="24"/>
+          <w:lang w:val="en-ID"/>
+        </w:rPr>
+      </w:pPr>
+      <w:r>
+        <w:rPr>
+          <w:rFonts w:eastAsia="Calibri" w:cs="Times New Roman"/>
+          <w:b w:val="0"/>
+          <w:szCs w:val="24"/>
+          <w:lang w:val="en-ID"/>
+        </w:rPr>
+        <w:t>User Interface adalah bagian dari komputer dan perangkat lunak yang orang bisa melihat, mendengar, menyentuh, berbicara atau dimengerti. UI pada intinya memiliki dua komponen yaitu input dan output. Input adalah cara seseorang menyampaikan kebutuhannya atau keinginannya kepada komputer. Perangkat input yang umum adalah keyboard dan mouse. Output adalah cara komputer menyatakan hasil dari perhitungan dan kebutuhan pengguna</w:t>
+      </w:r>
+      <w:r>
+        <w:rPr>
+          <w:rFonts w:eastAsia="Calibri" w:cs="Times New Roman"/>
+          <w:b w:val="0"/>
+          <w:szCs w:val="24"/>
+          <w:lang w:val="en-ID"/>
+        </w:rPr>
+        <w:t xml:space="preserve"> [13]</w:t>
+      </w:r>
+      <w:r>
+        <w:rPr>
+          <w:rFonts w:eastAsia="Calibri" w:cs="Times New Roman"/>
+          <w:b w:val="0"/>
+          <w:szCs w:val="24"/>
+          <w:lang w:val="en-ID"/>
+        </w:rPr>
+        <w:t>.</w:t>
+      </w:r>
+    </w:p>
+    <w:p>
+      <w:pPr>
+        <w:pStyle w:val="HeadingLandasan"/>
+        <w:numPr>
+          <w:ilvl w:val="0"/>
+          <w:numId w:val="0"/>
+        </w:numPr>
+        <w:spacing w:before="0" w:after="0" w:line="360" w:lineRule="auto"/>
+        <w:ind w:left="720" w:firstLine="840"/>
+        <w:jc w:val="both"/>
+        <w:rPr>
+          <w:rFonts w:eastAsia="Calibri" w:cs="Times New Roman"/>
+          <w:b w:val="0"/>
+          <w:szCs w:val="24"/>
+          <w:lang w:val="en-ID"/>
+        </w:rPr>
+      </w:pPr>
+      <w:r>
+        <w:rPr>
+          <w:rFonts w:eastAsia="Calibri" w:cs="Times New Roman"/>
+          <w:b w:val="0"/>
+          <w:szCs w:val="24"/>
+          <w:lang w:val="en-ID"/>
+        </w:rPr>
+        <w:t>Dalam menjalankan sebuah bisnis, diperlukan sebuah strategi yang tepat agar bisnis tersebut dapat berjalan dengan sukses dan berhasil. User Experience (UX) merupakan salah satu strategi mendesain produk yang berfokus pada perspektif pengguna. Strategi User Experience dibangun dan diimplementasikan bersamaan dengan strategi bisnis dan produk perusahaan untuk melihat produk kita dari perspektif pengguna. Strategi User Experience juga dapat digunakan untuk melihat akan seperti apa interaksi pelanggan dengan perusahaan melalui beragam produk yang telah dihasilkan.</w:t>
+      </w:r>
+      <w:r>
+        <w:rPr>
+          <w:rFonts w:eastAsia="Calibri" w:cs="Times New Roman"/>
+          <w:b w:val="0"/>
+          <w:szCs w:val="24"/>
+          <w:lang w:val="en-ID"/>
+        </w:rPr>
+        <w:t xml:space="preserve"> </w:t>
+      </w:r>
+      <w:r>
+        <w:rPr>
+          <w:rFonts w:eastAsia="Calibri" w:cs="Times New Roman"/>
+          <w:b w:val="0"/>
+          <w:szCs w:val="24"/>
+          <w:lang w:val="en-ID"/>
+        </w:rPr>
+        <w:t>belajar-ux-product-design</w:t>
+      </w:r>
+      <w:r>
+        <w:rPr>
+          <w:rFonts w:eastAsia="Calibri" w:cs="Times New Roman"/>
+          <w:b w:val="0"/>
+          <w:szCs w:val="24"/>
+          <w:lang w:val="en-ID"/>
+        </w:rPr>
+        <w:t xml:space="preserve"> </w:t>
+      </w:r>
+    </w:p>
+    <w:p>
+      <w:pPr>
+        <w:pStyle w:val="HeadingLandasan"/>
+        <w:numPr>
+          <w:ilvl w:val="0"/>
+          <w:numId w:val="0"/>
+        </w:numPr>
+        <w:spacing w:line="360" w:lineRule="auto"/>
+        <w:ind w:left="720" w:firstLine="131"/>
+        <w:jc w:val="both"/>
+        <w:rPr>
+          <w:rFonts w:eastAsia="Calibri" w:cs="Times New Roman"/>
+          <w:b w:val="0"/>
+          <w:szCs w:val="24"/>
+          <w:lang w:val="en-ID"/>
+        </w:rPr>
+      </w:pPr>
+      <w:r>
+        <w:rPr>
+          <w:rFonts w:eastAsia="Calibri" w:cs="Times New Roman"/>
+          <w:b w:val="0"/>
+          <w:szCs w:val="24"/>
+          <w:lang w:val="en-ID"/>
+        </w:rPr>
+        <w:t>Terdapat 4 poin utama dalam Strategi User Experience (UX) :</w:t>
+      </w:r>
+    </w:p>
+    <w:p>
+      <w:pPr>
+        <w:pStyle w:val="ListParagraph"/>
+        <w:widowControl w:val="0"/>
+        <w:numPr>
+          <w:ilvl w:val="0"/>
+          <w:numId w:val="9"/>
+        </w:numPr>
+        <w:autoSpaceDE w:val="0"/>
+        <w:autoSpaceDN w:val="0"/>
+        <w:adjustRightInd w:val="0"/>
+        <w:ind w:left="1560" w:hanging="426"/>
+        <w:rPr>
+          <w:rFonts w:cs="Times New Roman"/>
+        </w:rPr>
+      </w:pPr>
+      <w:r>
+        <w:rPr>
+          <w:rFonts w:cs="Times New Roman"/>
+        </w:rPr>
+        <w:t>Mendefinisikan value yang dapat diberikan ke pengguna dan mengeksplorasi produk apakah dapat mencapai tujuan2 dari bisnis.</w:t>
+      </w:r>
+    </w:p>
+    <w:p>
+      <w:pPr>
+        <w:pStyle w:val="ListParagraph"/>
+        <w:widowControl w:val="0"/>
+        <w:numPr>
+          <w:ilvl w:val="0"/>
+          <w:numId w:val="9"/>
+        </w:numPr>
+        <w:autoSpaceDE w:val="0"/>
+        <w:autoSpaceDN w:val="0"/>
+        <w:adjustRightInd w:val="0"/>
+        <w:ind w:left="1560" w:hanging="426"/>
+        <w:rPr>
+          <w:rFonts w:cs="Times New Roman"/>
+        </w:rPr>
+      </w:pPr>
+      <w:r>
+        <w:rPr>
+          <w:rFonts w:cs="Times New Roman"/>
+        </w:rPr>
+        <w:t>Spesifikasi tujuan, mengidentifikasi setiap kesempatan yang dapat meningkatkan produk, dan mengeksplorasi setiap fese interaksi pengguna dengan produk untuk mengidentifikasi apakah komponen-komponen produk telah sesuai.</w:t>
+      </w:r>
+    </w:p>
+    <w:p>
+      <w:pPr>
+        <w:pStyle w:val="ListParagraph"/>
+        <w:widowControl w:val="0"/>
+        <w:numPr>
+          <w:ilvl w:val="0"/>
+          <w:numId w:val="9"/>
+        </w:numPr>
+        <w:autoSpaceDE w:val="0"/>
+        <w:autoSpaceDN w:val="0"/>
+        <w:adjustRightInd w:val="0"/>
+        <w:ind w:left="1560" w:hanging="426"/>
+        <w:rPr>
+          <w:rFonts w:cs="Times New Roman"/>
+        </w:rPr>
+      </w:pPr>
+      <w:r>
+        <w:rPr>
+          <w:rFonts w:cs="Times New Roman"/>
+        </w:rPr>
+        <w:t>Merencanakan pengembangan produk dan peningkatan secara terus-menerus.</w:t>
+      </w:r>
+    </w:p>
+    <w:p>
+      <w:pPr>
+        <w:pStyle w:val="ListParagraph"/>
+        <w:widowControl w:val="0"/>
+        <w:numPr>
+          <w:ilvl w:val="0"/>
+          <w:numId w:val="9"/>
+        </w:numPr>
+        <w:autoSpaceDE w:val="0"/>
+        <w:autoSpaceDN w:val="0"/>
+        <w:adjustRightInd w:val="0"/>
+        <w:ind w:left="1560" w:hanging="426"/>
+        <w:rPr>
+          <w:rFonts w:cs="Times New Roman"/>
+        </w:rPr>
+      </w:pPr>
+      <w:r>
+        <w:rPr>
+          <w:rFonts w:cs="Times New Roman"/>
+        </w:rPr>
+        <w:t>Mendefinisikan kesuksesan produk dan metode yang digunakan untuk memvali</w:t>
+      </w:r>
+      <w:r>
+        <w:rPr>
+          <w:rFonts w:cs="Times New Roman"/>
+        </w:rPr>
+        <w:t>dasi keberhasilan sebuah produk :</w:t>
+      </w:r>
+    </w:p>
+    <w:p>
+      <w:pPr>
+        <w:pStyle w:val="HeadingLandasan"/>
+        <w:numPr>
+          <w:ilvl w:val="0"/>
+          <w:numId w:val="0"/>
+        </w:numPr>
+        <w:spacing w:before="0" w:after="0" w:line="360" w:lineRule="auto"/>
+        <w:ind w:left="851" w:firstLine="709"/>
+        <w:jc w:val="both"/>
+        <w:rPr>
+          <w:rFonts w:eastAsia="Calibri" w:cs="Times New Roman"/>
+          <w:b w:val="0"/>
+          <w:szCs w:val="24"/>
+          <w:lang w:val="en-ID"/>
+        </w:rPr>
+      </w:pPr>
+    </w:p>
+    <w:p>
+      <w:pPr>
+        <w:pStyle w:val="HeadingLandasan"/>
+        <w:numPr>
+          <w:ilvl w:val="0"/>
+          <w:numId w:val="0"/>
+        </w:numPr>
+        <w:spacing w:before="0" w:after="0" w:line="360" w:lineRule="auto"/>
+        <w:ind w:left="851"/>
+        <w:jc w:val="both"/>
+        <w:rPr>
+          <w:rFonts w:eastAsia="Calibri" w:cs="Times New Roman"/>
+          <w:b w:val="0"/>
+          <w:szCs w:val="24"/>
+          <w:lang w:val="en-ID"/>
+        </w:rPr>
+      </w:pPr>
+      <w:r>
+        <w:rPr>
+          <w:rFonts w:eastAsia="Calibri" w:cs="Times New Roman"/>
+          <w:b w:val="0"/>
+          <w:szCs w:val="24"/>
+          <w:lang w:val="en-ID"/>
+        </w:rPr>
+        <w:t>Mengimplementasikan User Experience (UX) Strategy membantu kita untuk:</w:t>
+      </w:r>
+    </w:p>
+    <w:p>
+      <w:pPr>
+        <w:pStyle w:val="HeadingLandasan"/>
+        <w:numPr>
+          <w:ilvl w:val="0"/>
+          <w:numId w:val="0"/>
+        </w:numPr>
+        <w:spacing w:before="0" w:after="0" w:line="360" w:lineRule="auto"/>
+        <w:ind w:left="851" w:firstLine="709"/>
+        <w:jc w:val="both"/>
+        <w:rPr>
+          <w:rFonts w:eastAsia="Calibri" w:cs="Times New Roman"/>
+          <w:b w:val="0"/>
+          <w:szCs w:val="24"/>
+          <w:lang w:val="en-ID"/>
+        </w:rPr>
+      </w:pPr>
+    </w:p>
+    <w:p>
+      <w:pPr>
+        <w:pStyle w:val="HeadingLandasan"/>
+        <w:numPr>
+          <w:ilvl w:val="0"/>
+          <w:numId w:val="10"/>
+        </w:numPr>
+        <w:spacing w:before="0" w:after="0" w:line="360" w:lineRule="auto"/>
+        <w:ind w:left="1560" w:hanging="426"/>
+        <w:jc w:val="both"/>
+        <w:rPr>
+          <w:rFonts w:eastAsia="Calibri" w:cs="Times New Roman"/>
+          <w:b w:val="0"/>
+          <w:szCs w:val="24"/>
+          <w:lang w:val="en-ID"/>
+        </w:rPr>
+      </w:pPr>
+      <w:r>
+        <w:rPr>
+          <w:rFonts w:eastAsia="Calibri" w:cs="Times New Roman"/>
+          <w:b w:val="0"/>
+          <w:szCs w:val="24"/>
+          <w:lang w:val="en-ID"/>
+        </w:rPr>
+        <w:t>Membuat Seluruh tim ikut dalam pengembangan strategi produk yang dibuat</w:t>
+      </w:r>
+    </w:p>
+    <w:p>
+      <w:pPr>
+        <w:pStyle w:val="HeadingLandasan"/>
+        <w:numPr>
+          <w:ilvl w:val="0"/>
+          <w:numId w:val="10"/>
+        </w:numPr>
+        <w:spacing w:before="0" w:after="0" w:line="360" w:lineRule="auto"/>
+        <w:ind w:left="1560" w:hanging="426"/>
+        <w:jc w:val="both"/>
+        <w:rPr>
+          <w:rFonts w:eastAsia="Calibri" w:cs="Times New Roman"/>
+          <w:b w:val="0"/>
+          <w:szCs w:val="24"/>
+          <w:lang w:val="en-ID"/>
+        </w:rPr>
+      </w:pPr>
+      <w:r>
+        <w:rPr>
+          <w:rFonts w:eastAsia="Calibri" w:cs="Times New Roman"/>
+          <w:b w:val="0"/>
+          <w:szCs w:val="24"/>
+          <w:lang w:val="en-ID"/>
+        </w:rPr>
+        <w:t>Memperjelas pemikiran desain yang abstrak</w:t>
+      </w:r>
+    </w:p>
+    <w:p>
+      <w:pPr>
+        <w:pStyle w:val="HeadingLandasan"/>
+        <w:numPr>
+          <w:ilvl w:val="0"/>
+          <w:numId w:val="10"/>
+        </w:numPr>
+        <w:spacing w:before="0" w:after="0" w:line="360" w:lineRule="auto"/>
+        <w:ind w:left="1560" w:hanging="426"/>
+        <w:jc w:val="both"/>
+        <w:rPr>
+          <w:rFonts w:eastAsia="Calibri" w:cs="Times New Roman"/>
+          <w:b w:val="0"/>
+          <w:szCs w:val="24"/>
+          <w:lang w:val="en-ID"/>
+        </w:rPr>
+      </w:pPr>
+      <w:r>
+        <w:rPr>
+          <w:rFonts w:eastAsia="Calibri" w:cs="Times New Roman"/>
+          <w:b w:val="0"/>
+          <w:szCs w:val="24"/>
+          <w:lang w:val="en-ID"/>
+        </w:rPr>
+        <w:t>Keputusan desain dan Pengembangan didasari oleh visi yang sudah disetujui bersama</w:t>
+      </w:r>
+    </w:p>
+    <w:p>
+      <w:pPr>
+        <w:pStyle w:val="HeadingLandasan"/>
+        <w:numPr>
+          <w:ilvl w:val="0"/>
+          <w:numId w:val="10"/>
+        </w:numPr>
+        <w:spacing w:before="0" w:after="0" w:line="360" w:lineRule="auto"/>
+        <w:ind w:left="1560" w:hanging="426"/>
+        <w:jc w:val="both"/>
+        <w:rPr>
+          <w:rFonts w:eastAsia="Calibri" w:cs="Times New Roman"/>
+          <w:b w:val="0"/>
+          <w:szCs w:val="24"/>
+          <w:lang w:val="en-ID"/>
+        </w:rPr>
+      </w:pPr>
+      <w:r>
+        <w:rPr>
+          <w:rFonts w:eastAsia="Calibri" w:cs="Times New Roman"/>
+          <w:b w:val="0"/>
+          <w:szCs w:val="24"/>
+          <w:lang w:val="en-ID"/>
+        </w:rPr>
+        <w:t>Mengurangi waktu karena tidak perlu membangun komponen yang tidak berkontribusi kepada pengguna atau nilai bisnis</w:t>
+      </w:r>
+      <w:r>
+        <w:rPr>
+          <w:rFonts w:eastAsia="Calibri" w:cs="Times New Roman"/>
+          <w:b w:val="0"/>
+          <w:szCs w:val="24"/>
+          <w:lang w:val="en-ID"/>
+        </w:rPr>
+        <w:t>.</w:t>
+      </w:r>
+    </w:p>
+    <w:p>
+      <w:pPr>
+        <w:pStyle w:val="HeadingLandasan"/>
+        <w:numPr>
+          <w:ilvl w:val="0"/>
+          <w:numId w:val="0"/>
+        </w:numPr>
+        <w:spacing w:before="0" w:after="0" w:line="360" w:lineRule="auto"/>
+        <w:ind w:left="709"/>
+        <w:jc w:val="both"/>
+        <w:rPr>
+          <w:rFonts w:eastAsia="Calibri" w:cs="Times New Roman"/>
+          <w:b w:val="0"/>
+          <w:szCs w:val="24"/>
+          <w:lang w:val="en-ID"/>
+        </w:rPr>
+      </w:pPr>
+    </w:p>
+    <w:p>
+      <w:pPr>
+        <w:pStyle w:val="HeadingLandasan"/>
+        <w:numPr>
+          <w:ilvl w:val="0"/>
+          <w:numId w:val="0"/>
+        </w:numPr>
+        <w:spacing w:before="0" w:after="0" w:line="360" w:lineRule="auto"/>
+        <w:ind w:left="851" w:firstLine="709"/>
+        <w:jc w:val="both"/>
+        <w:rPr>
+          <w:rFonts w:eastAsia="Calibri" w:cs="Times New Roman"/>
+          <w:b w:val="0"/>
+          <w:szCs w:val="24"/>
+          <w:lang w:val="en-ID"/>
+        </w:rPr>
+      </w:pPr>
+      <w:r>
+        <w:rPr>
+          <w:rFonts w:eastAsia="Calibri" w:cs="Times New Roman"/>
+          <w:b w:val="0"/>
+          <w:szCs w:val="24"/>
+          <w:lang w:val="en-ID"/>
+        </w:rPr>
+        <w:t>Bagaimanapun juga dalam strategi User Experience (UX) ini, strategi harus tetap fleksibel sesuai dengan metode dan pendekatan yang digunakan dalam pengembangan produk. Sebuah perusahaan harus belajar User Experience (UX) Strategy agar dapat dijalankan secara konsisten karena menentukan keberhasilan desain dari sebuah produk</w:t>
+      </w:r>
+      <w:r>
+        <w:rPr>
+          <w:rFonts w:eastAsia="Calibri" w:cs="Times New Roman"/>
+          <w:b w:val="0"/>
+          <w:szCs w:val="24"/>
+          <w:lang w:val="en-ID"/>
+        </w:rPr>
+        <w:t xml:space="preserve"> [14</w:t>
+      </w:r>
+      <w:r>
+        <w:rPr>
+          <w:rFonts w:eastAsia="Calibri" w:cs="Times New Roman"/>
+          <w:b w:val="0"/>
+          <w:szCs w:val="24"/>
+          <w:lang w:val="en-ID"/>
+        </w:rPr>
+        <w:t>]</w:t>
+      </w:r>
+      <w:r>
+        <w:rPr>
+          <w:rFonts w:eastAsia="Calibri" w:cs="Times New Roman"/>
+          <w:b w:val="0"/>
+          <w:szCs w:val="24"/>
+          <w:lang w:val="en-ID"/>
+        </w:rPr>
+        <w:t>.</w:t>
       </w:r>
     </w:p>
     <w:p>
@@ -3887,16 +9118,453 @@
       </w:pPr>
       <w:r>
         <w:rPr>
+          <w:rFonts w:eastAsia="Calibri" w:cs="Times New Roman"/>
+          <w:szCs w:val="24"/>
+          <w:lang w:val="en-ID"/>
+        </w:rPr>
+        <w:t xml:space="preserve"> </w:t>
+      </w:r>
+      <w:r>
+        <w:rPr>
+          <w:rFonts w:cs="Times New Roman"/>
+          <w:i/>
+          <w:szCs w:val="24"/>
+        </w:rPr>
+        <w:t>Usability Testing</w:t>
+      </w:r>
+    </w:p>
+    <w:p>
+      <w:pPr>
+        <w:spacing w:line="480" w:lineRule="auto"/>
+        <w:ind w:left="567" w:firstLine="567"/>
+        <w:rPr>
+          <w:rFonts w:ascii="Times New Roman" w:hAnsi="Times New Roman" w:cs="Times New Roman"/>
+        </w:rPr>
+      </w:pPr>
+      <w:r>
+        <w:rPr>
+          <w:rFonts w:ascii="Times New Roman" w:hAnsi="Times New Roman" w:cs="Times New Roman"/>
+        </w:rPr>
+        <w:t xml:space="preserve">Menurut Nielsen dalam (Aelani dan Falah, 2012) Secara umum </w:t>
+      </w:r>
+      <w:r>
+        <w:rPr>
+          <w:rFonts w:ascii="Times New Roman" w:hAnsi="Times New Roman" w:cs="Times New Roman"/>
+          <w:i/>
+        </w:rPr>
+        <w:t>usability</w:t>
+      </w:r>
+      <w:r>
+        <w:rPr>
+          <w:rFonts w:ascii="Times New Roman" w:hAnsi="Times New Roman" w:cs="Times New Roman"/>
+        </w:rPr>
+        <w:t xml:space="preserve"> mengacu pada sejauh mana </w:t>
+      </w:r>
+      <w:r>
+        <w:rPr>
+          <w:rFonts w:ascii="Times New Roman" w:hAnsi="Times New Roman" w:cs="Times New Roman"/>
+          <w:i/>
+        </w:rPr>
+        <w:t>user</w:t>
+      </w:r>
+      <w:r>
+        <w:rPr>
+          <w:rFonts w:ascii="Times New Roman" w:hAnsi="Times New Roman" w:cs="Times New Roman"/>
+        </w:rPr>
+        <w:t xml:space="preserve"> dapat belajar dan menggunakan suatu produk untuk mencapai tujuannya dan sejuh mana kepuasan </w:t>
+      </w:r>
+      <w:r>
+        <w:rPr>
+          <w:rFonts w:ascii="Times New Roman" w:hAnsi="Times New Roman" w:cs="Times New Roman"/>
+          <w:i/>
+        </w:rPr>
+        <w:t xml:space="preserve">user </w:t>
+      </w:r>
+      <w:r>
+        <w:rPr>
+          <w:rFonts w:ascii="Times New Roman" w:hAnsi="Times New Roman" w:cs="Times New Roman"/>
+        </w:rPr>
+        <w:t>dalam menggunakan produk tersebut.</w:t>
+      </w:r>
+    </w:p>
+    <w:p>
+      <w:pPr>
+        <w:spacing w:line="480" w:lineRule="auto"/>
+        <w:ind w:left="567"/>
+        <w:rPr>
+          <w:rFonts w:ascii="Times New Roman" w:hAnsi="Times New Roman" w:cs="Times New Roman"/>
+        </w:rPr>
+      </w:pPr>
+      <w:r>
+        <w:rPr>
+          <w:rFonts w:ascii="Times New Roman" w:hAnsi="Times New Roman" w:cs="Times New Roman"/>
+          <w:i/>
+        </w:rPr>
+        <w:t xml:space="preserve">Usability </w:t>
+      </w:r>
+      <w:r>
+        <w:rPr>
+          <w:rFonts w:ascii="Times New Roman" w:hAnsi="Times New Roman" w:cs="Times New Roman"/>
+        </w:rPr>
+        <w:t>didefinisikan melalui 5 komponen kualitas yaitu:</w:t>
+      </w:r>
+    </w:p>
+    <w:p>
+      <w:pPr>
+        <w:pStyle w:val="ListParagraph"/>
+        <w:numPr>
+          <w:ilvl w:val="0"/>
+          <w:numId w:val="5"/>
+        </w:numPr>
+        <w:spacing w:line="480" w:lineRule="auto"/>
+        <w:ind w:left="993"/>
+        <w:jc w:val="both"/>
+        <w:rPr>
+          <w:rFonts w:cs="Times New Roman"/>
+          <w:szCs w:val="24"/>
+        </w:rPr>
+      </w:pPr>
+      <w:r>
+        <w:rPr>
+          <w:rFonts w:cs="Times New Roman"/>
+          <w:i/>
+          <w:szCs w:val="24"/>
+        </w:rPr>
+        <w:t>Learnbility</w:t>
+      </w:r>
+      <w:r>
+        <w:rPr>
+          <w:rFonts w:cs="Times New Roman"/>
+          <w:szCs w:val="24"/>
+        </w:rPr>
+        <w:t>, mengatur semudah apa user dapat mempelajari cara penggunaan produk trsebut untuk pertama kali.</w:t>
+      </w:r>
+    </w:p>
+    <w:p>
+      <w:pPr>
+        <w:pStyle w:val="ListParagraph"/>
+        <w:numPr>
+          <w:ilvl w:val="0"/>
+          <w:numId w:val="5"/>
+        </w:numPr>
+        <w:spacing w:line="480" w:lineRule="auto"/>
+        <w:ind w:left="993"/>
+        <w:jc w:val="both"/>
+        <w:rPr>
+          <w:rFonts w:cs="Times New Roman"/>
+          <w:szCs w:val="24"/>
+        </w:rPr>
+      </w:pPr>
+      <w:r>
+        <w:rPr>
+          <w:rFonts w:cs="Times New Roman"/>
+          <w:i/>
+          <w:szCs w:val="24"/>
+        </w:rPr>
+        <w:t>Efficiency</w:t>
+      </w:r>
+      <w:r>
+        <w:rPr>
+          <w:rFonts w:cs="Times New Roman"/>
+          <w:szCs w:val="24"/>
+        </w:rPr>
+        <w:t>, mengukur secepat apa user dapat melakukan tugasnya.</w:t>
+      </w:r>
+    </w:p>
+    <w:p>
+      <w:pPr>
+        <w:pStyle w:val="ListParagraph"/>
+        <w:numPr>
+          <w:ilvl w:val="0"/>
+          <w:numId w:val="5"/>
+        </w:numPr>
+        <w:spacing w:line="480" w:lineRule="auto"/>
+        <w:ind w:left="993"/>
+        <w:jc w:val="both"/>
+        <w:rPr>
+          <w:rFonts w:cs="Times New Roman"/>
+          <w:szCs w:val="24"/>
+        </w:rPr>
+      </w:pPr>
+      <w:r>
+        <w:rPr>
+          <w:rFonts w:cs="Times New Roman"/>
+          <w:i/>
+          <w:szCs w:val="24"/>
+        </w:rPr>
+        <w:t xml:space="preserve">Memorability, </w:t>
+      </w:r>
+      <w:r>
+        <w:rPr>
+          <w:rFonts w:cs="Times New Roman"/>
+          <w:szCs w:val="24"/>
+        </w:rPr>
+        <w:t xml:space="preserve">sejauh mana </w:t>
+      </w:r>
+      <w:r>
+        <w:rPr>
+          <w:rFonts w:cs="Times New Roman"/>
+          <w:i/>
+          <w:szCs w:val="24"/>
+        </w:rPr>
+        <w:t xml:space="preserve">user </w:t>
+      </w:r>
+      <w:r>
+        <w:rPr>
+          <w:rFonts w:cs="Times New Roman"/>
+          <w:szCs w:val="24"/>
+        </w:rPr>
+        <w:t>dapat mengingat langkah-langkah atau proses yang dilakukan dalam mencapai tujuannya.</w:t>
+      </w:r>
+    </w:p>
+    <w:p>
+      <w:pPr>
+        <w:pStyle w:val="ListParagraph"/>
+        <w:numPr>
+          <w:ilvl w:val="0"/>
+          <w:numId w:val="5"/>
+        </w:numPr>
+        <w:spacing w:line="480" w:lineRule="auto"/>
+        <w:ind w:left="993"/>
+        <w:jc w:val="both"/>
+        <w:rPr>
+          <w:rFonts w:cs="Times New Roman"/>
+          <w:szCs w:val="24"/>
+        </w:rPr>
+      </w:pPr>
+      <w:r>
+        <w:rPr>
+          <w:rFonts w:cs="Times New Roman"/>
+          <w:i/>
+          <w:szCs w:val="24"/>
+        </w:rPr>
+        <w:t xml:space="preserve">Error, </w:t>
+      </w:r>
+      <w:r>
+        <w:rPr>
+          <w:rFonts w:cs="Times New Roman"/>
+          <w:szCs w:val="24"/>
+        </w:rPr>
+        <w:t xml:space="preserve">sebanyak apa </w:t>
+      </w:r>
+      <w:r>
+        <w:rPr>
+          <w:rFonts w:cs="Times New Roman"/>
+          <w:i/>
+          <w:szCs w:val="24"/>
+        </w:rPr>
+        <w:t>user</w:t>
+      </w:r>
+      <w:r>
+        <w:rPr>
+          <w:rFonts w:cs="Times New Roman"/>
+          <w:szCs w:val="24"/>
+        </w:rPr>
+        <w:t xml:space="preserve"> melakukan </w:t>
+      </w:r>
+      <w:r>
+        <w:rPr>
+          <w:rFonts w:cs="Times New Roman"/>
+          <w:i/>
+          <w:szCs w:val="24"/>
+        </w:rPr>
+        <w:t>error</w:t>
+      </w:r>
+      <w:r>
+        <w:rPr>
+          <w:rFonts w:cs="Times New Roman"/>
+          <w:szCs w:val="24"/>
+        </w:rPr>
+        <w:t xml:space="preserve"> dan sejauh mana akibat </w:t>
+      </w:r>
+      <w:r>
+        <w:rPr>
+          <w:rFonts w:cs="Times New Roman"/>
+          <w:i/>
+          <w:szCs w:val="24"/>
+        </w:rPr>
+        <w:t xml:space="preserve">error </w:t>
+      </w:r>
+      <w:r>
+        <w:rPr>
+          <w:rFonts w:cs="Times New Roman"/>
+          <w:szCs w:val="24"/>
+        </w:rPr>
+        <w:t xml:space="preserve">tersebut, serta apakah mudah bagi </w:t>
+      </w:r>
+      <w:r>
+        <w:rPr>
+          <w:rFonts w:cs="Times New Roman"/>
+          <w:i/>
+          <w:szCs w:val="24"/>
+        </w:rPr>
+        <w:t>user</w:t>
+      </w:r>
+      <w:r>
+        <w:rPr>
+          <w:rFonts w:cs="Times New Roman"/>
+          <w:szCs w:val="24"/>
+        </w:rPr>
+        <w:t xml:space="preserve"> untuk mengatasi </w:t>
+      </w:r>
+      <w:r>
+        <w:rPr>
+          <w:rFonts w:cs="Times New Roman"/>
+          <w:i/>
+          <w:szCs w:val="24"/>
+        </w:rPr>
+        <w:t>error</w:t>
+      </w:r>
+      <w:r>
+        <w:rPr>
+          <w:rFonts w:cs="Times New Roman"/>
+          <w:szCs w:val="24"/>
+        </w:rPr>
+        <w:t xml:space="preserve"> tersebut.</w:t>
+      </w:r>
+    </w:p>
+    <w:p>
+      <w:pPr>
+        <w:pStyle w:val="ListParagraph"/>
+        <w:numPr>
+          <w:ilvl w:val="0"/>
+          <w:numId w:val="5"/>
+        </w:numPr>
+        <w:spacing w:line="480" w:lineRule="auto"/>
+        <w:ind w:left="993"/>
+        <w:jc w:val="both"/>
+        <w:rPr>
+          <w:rFonts w:cs="Times New Roman"/>
+          <w:szCs w:val="24"/>
+        </w:rPr>
+      </w:pPr>
+      <w:r>
+        <w:rPr>
+          <w:rFonts w:cs="Times New Roman"/>
+          <w:i/>
+          <w:szCs w:val="24"/>
+        </w:rPr>
+        <w:t xml:space="preserve">Satisfaction, </w:t>
+      </w:r>
+      <w:r>
+        <w:rPr>
+          <w:rFonts w:cs="Times New Roman"/>
+          <w:szCs w:val="24"/>
+        </w:rPr>
+        <w:t xml:space="preserve">bagaimana perasaan </w:t>
+      </w:r>
+      <w:r>
+        <w:rPr>
+          <w:rFonts w:cs="Times New Roman"/>
+          <w:i/>
+          <w:szCs w:val="24"/>
+        </w:rPr>
+        <w:t>user</w:t>
+      </w:r>
+      <w:r>
+        <w:rPr>
+          <w:rFonts w:cs="Times New Roman"/>
+          <w:szCs w:val="24"/>
+        </w:rPr>
+        <w:t xml:space="preserve"> ketika menggunakan produk atau tanggapan terhadap desain produk secara keseluruhan.</w:t>
+      </w:r>
+    </w:p>
+    <w:p>
+      <w:pPr>
+        <w:pStyle w:val="ListParagraph"/>
+        <w:spacing w:line="480" w:lineRule="auto"/>
+        <w:ind w:left="709" w:firstLine="567"/>
+        <w:jc w:val="both"/>
+        <w:rPr>
+          <w:rFonts w:cs="Times New Roman"/>
+          <w:i/>
+          <w:szCs w:val="24"/>
+        </w:rPr>
+      </w:pPr>
+      <w:r>
+        <w:rPr>
+          <w:rFonts w:cs="Times New Roman"/>
+          <w:szCs w:val="24"/>
+        </w:rPr>
+        <w:t xml:space="preserve">Inti utama </w:t>
+      </w:r>
+      <w:r>
+        <w:rPr>
+          <w:rFonts w:cs="Times New Roman"/>
+          <w:i/>
+          <w:szCs w:val="24"/>
+        </w:rPr>
+        <w:t>usability</w:t>
+      </w:r>
+      <w:r>
+        <w:rPr>
+          <w:rFonts w:cs="Times New Roman"/>
+          <w:szCs w:val="24"/>
+        </w:rPr>
+        <w:t xml:space="preserve"> adalah menjawab pertanyaan, apakah produk tersebut sesuai dengan kebutuhan </w:t>
+      </w:r>
+      <w:r>
+        <w:rPr>
+          <w:rFonts w:cs="Times New Roman"/>
+          <w:i/>
+          <w:szCs w:val="24"/>
+        </w:rPr>
+        <w:t>user</w:t>
+      </w:r>
+      <w:r>
+        <w:rPr>
+          <w:rFonts w:cs="Times New Roman"/>
+          <w:i/>
+          <w:szCs w:val="24"/>
+        </w:rPr>
+        <w:t xml:space="preserve"> </w:t>
+      </w:r>
+      <w:r>
+        <w:rPr>
+          <w:rFonts w:cs="Times New Roman"/>
+          <w:szCs w:val="24"/>
+        </w:rPr>
+        <w:t>[15</w:t>
+      </w:r>
+      <w:r>
+        <w:rPr>
+          <w:rFonts w:cs="Times New Roman"/>
+          <w:szCs w:val="24"/>
+        </w:rPr>
+        <w:t>]</w:t>
+      </w:r>
+      <w:r>
+        <w:rPr>
+          <w:rFonts w:cs="Times New Roman"/>
+          <w:i/>
+          <w:szCs w:val="24"/>
+        </w:rPr>
+        <w:t>.</w:t>
+      </w:r>
+    </w:p>
+    <w:p>
+      <w:pPr>
+        <w:pStyle w:val="HeadingLandasan"/>
+        <w:spacing w:line="360" w:lineRule="auto"/>
+        <w:jc w:val="both"/>
+        <w:rPr>
+          <w:rFonts w:eastAsia="Calibri" w:cs="Times New Roman"/>
+          <w:szCs w:val="24"/>
+          <w:lang w:val="en-ID"/>
+        </w:rPr>
+      </w:pPr>
+      <w:r>
+        <w:rPr>
           <w:rFonts w:cs="Times New Roman"/>
           <w:szCs w:val="24"/>
         </w:rPr>
         <w:t>Black Box Testing</w:t>
       </w:r>
-      <w:bookmarkEnd w:id="25"/>
       <w:bookmarkEnd w:id="26"/>
       <w:bookmarkEnd w:id="27"/>
       <w:bookmarkEnd w:id="28"/>
       <w:bookmarkEnd w:id="29"/>
+      <w:bookmarkEnd w:id="30"/>
     </w:p>
     <w:p>
       <w:pPr>
@@ -4009,7 +9677,16 @@
           <w:shd w:val="clear" w:color="auto" w:fill="FFFFFF"/>
           <w:lang w:val="en-ID"/>
         </w:rPr>
-        <w:t xml:space="preserve"> [16]</w:t>
+        <w:t xml:space="preserve"> [16</w:t>
+      </w:r>
+      <w:r>
+        <w:rPr>
+          <w:rFonts w:cs="Times New Roman"/>
+          <w:szCs w:val="24"/>
+          <w:shd w:val="clear" w:color="auto" w:fill="FFFFFF"/>
+          <w:lang w:val="en-ID"/>
+        </w:rPr>
+        <w:t>]</w:t>
       </w:r>
       <w:r>
         <w:rPr>
@@ -4205,7 +9882,7 @@
                     <pic:cNvPicPr/>
                   </pic:nvPicPr>
                   <pic:blipFill>
-                    <a:blip r:embed="rId12">
+                    <a:blip r:embed="rId22">
                       <a:extLst>
                         <a:ext uri="{28A0092B-C50C-407E-A947-70E740481C1C}">
                           <a14:useLocalDpi xmlns:a14="http://schemas.microsoft.com/office/drawing/2010/main" val="0"/>
@@ -4449,7 +10126,13 @@
         </w:rPr>
       </w:pPr>
     </w:p>
-    <w:p/>
+    <w:p>
+      <w:pPr>
+        <w:rPr>
+          <w:rFonts w:ascii="Times New Roman" w:hAnsi="Times New Roman" w:cs="Times New Roman"/>
+        </w:rPr>
+      </w:pPr>
+    </w:p>
     <w:sectPr>
       <w:pgSz w:w="11900" w:h="16840"/>
       <w:pgMar w:top="2268" w:right="1701" w:bottom="1701" w:left="2268" w:header="709" w:footer="709" w:gutter="0"/>
@@ -4463,6 +10146,173 @@
 <file path=word/numbering.xml><?xml version="1.0" encoding="utf-8"?>
 <w:numbering xmlns:wpc="http://schemas.microsoft.com/office/word/2010/wordprocessingCanvas" xmlns:mo="http://schemas.microsoft.com/office/mac/office/2008/main" xmlns:mc="http://schemas.openxmlformats.org/markup-compatibility/2006" xmlns:mv="urn:schemas-microsoft-com:mac:vml" xmlns:o="urn:schemas-microsoft-com:office:office" xmlns:r="http://schemas.openxmlformats.org/officeDocument/2006/relationships" xmlns:m="http://schemas.openxmlformats.org/officeDocument/2006/math" xmlns:v="urn:schemas-microsoft-com:vml" xmlns:wp14="http://schemas.microsoft.com/office/word/2010/wordprocessingDrawing" xmlns:wp="http://schemas.openxmlformats.org/drawingml/2006/wordprocessingDrawing" xmlns:w10="urn:schemas-microsoft-com:office:word" xmlns:w="http://schemas.openxmlformats.org/wordprocessingml/2006/main" xmlns:w14="http://schemas.microsoft.com/office/word/2010/wordml" xmlns:w15="http://schemas.microsoft.com/office/word/2012/wordml" xmlns:wpg="http://schemas.microsoft.com/office/word/2010/wordprocessingGroup" xmlns:wpi="http://schemas.microsoft.com/office/word/2010/wordprocessingInk" xmlns:wne="http://schemas.microsoft.com/office/word/2006/wordml" xmlns:wps="http://schemas.microsoft.com/office/word/2010/wordprocessingShape" mc:Ignorable="w14 w15 wp14">
   <w:abstractNum w:abstractNumId="0">
+    <w:nsid w:val="00000001"/>
+    <w:multiLevelType w:val="hybridMultilevel"/>
+    <w:tmpl w:val="00000001"/>
+    <w:lvl w:ilvl="0" w:tplc="00000001">
+      <w:start w:val="1"/>
+      <w:numFmt w:val="decimal"/>
+      <w:lvlText w:val="%1."/>
+      <w:lvlJc w:val="left"/>
+      <w:pPr>
+        <w:ind w:left="720" w:hanging="360"/>
+      </w:pPr>
+    </w:lvl>
+    <w:lvl w:ilvl="1" w:tplc="FFFFFFFF">
+      <w:numFmt w:val="decimal"/>
+      <w:lvlText w:val=""/>
+      <w:lvlJc w:val="left"/>
+    </w:lvl>
+    <w:lvl w:ilvl="2" w:tplc="FFFFFFFF">
+      <w:numFmt w:val="decimal"/>
+      <w:lvlText w:val=""/>
+      <w:lvlJc w:val="left"/>
+    </w:lvl>
+    <w:lvl w:ilvl="3" w:tplc="FFFFFFFF">
+      <w:numFmt w:val="decimal"/>
+      <w:lvlText w:val=""/>
+      <w:lvlJc w:val="left"/>
+    </w:lvl>
+    <w:lvl w:ilvl="4" w:tplc="FFFFFFFF">
+      <w:numFmt w:val="decimal"/>
+      <w:lvlText w:val=""/>
+      <w:lvlJc w:val="left"/>
+    </w:lvl>
+    <w:lvl w:ilvl="5" w:tplc="FFFFFFFF">
+      <w:numFmt w:val="decimal"/>
+      <w:lvlText w:val=""/>
+      <w:lvlJc w:val="left"/>
+    </w:lvl>
+    <w:lvl w:ilvl="6" w:tplc="FFFFFFFF">
+      <w:numFmt w:val="decimal"/>
+      <w:lvlText w:val=""/>
+      <w:lvlJc w:val="left"/>
+    </w:lvl>
+    <w:lvl w:ilvl="7" w:tplc="FFFFFFFF">
+      <w:numFmt w:val="decimal"/>
+      <w:lvlText w:val=""/>
+      <w:lvlJc w:val="left"/>
+    </w:lvl>
+    <w:lvl w:ilvl="8" w:tplc="FFFFFFFF">
+      <w:numFmt w:val="decimal"/>
+      <w:lvlText w:val=""/>
+      <w:lvlJc w:val="left"/>
+    </w:lvl>
+  </w:abstractNum>
+  <w:abstractNum w:abstractNumId="1">
+    <w:nsid w:val="09E30505"/>
+    <w:multiLevelType w:val="hybridMultilevel"/>
+    <w:tmpl w:val="683C5A9C"/>
+    <w:lvl w:ilvl="0" w:tplc="04090001">
+      <w:start w:val="1"/>
+      <w:numFmt w:val="bullet"/>
+      <w:lvlText w:val=""/>
+      <w:lvlJc w:val="left"/>
+      <w:pPr>
+        <w:ind w:left="1080" w:hanging="360"/>
+      </w:pPr>
+      <w:rPr>
+        <w:rFonts w:ascii="Symbol" w:hAnsi="Symbol" w:hint="default"/>
+      </w:rPr>
+    </w:lvl>
+    <w:lvl w:ilvl="1" w:tplc="04090003" w:tentative="1">
+      <w:start w:val="1"/>
+      <w:numFmt w:val="bullet"/>
+      <w:lvlText w:val="o"/>
+      <w:lvlJc w:val="left"/>
+      <w:pPr>
+        <w:ind w:left="1800" w:hanging="360"/>
+      </w:pPr>
+      <w:rPr>
+        <w:rFonts w:ascii="Courier New" w:hAnsi="Courier New" w:cs="Courier New" w:hint="default"/>
+      </w:rPr>
+    </w:lvl>
+    <w:lvl w:ilvl="2" w:tplc="04090005" w:tentative="1">
+      <w:start w:val="1"/>
+      <w:numFmt w:val="bullet"/>
+      <w:lvlText w:val=""/>
+      <w:lvlJc w:val="left"/>
+      <w:pPr>
+        <w:ind w:left="2520" w:hanging="360"/>
+      </w:pPr>
+      <w:rPr>
+        <w:rFonts w:ascii="Wingdings" w:hAnsi="Wingdings" w:hint="default"/>
+      </w:rPr>
+    </w:lvl>
+    <w:lvl w:ilvl="3" w:tplc="04090001" w:tentative="1">
+      <w:start w:val="1"/>
+      <w:numFmt w:val="bullet"/>
+      <w:lvlText w:val=""/>
+      <w:lvlJc w:val="left"/>
+      <w:pPr>
+        <w:ind w:left="3240" w:hanging="360"/>
+      </w:pPr>
+      <w:rPr>
+        <w:rFonts w:ascii="Symbol" w:hAnsi="Symbol" w:hint="default"/>
+      </w:rPr>
+    </w:lvl>
+    <w:lvl w:ilvl="4" w:tplc="04090003" w:tentative="1">
+      <w:start w:val="1"/>
+      <w:numFmt w:val="bullet"/>
+      <w:lvlText w:val="o"/>
+      <w:lvlJc w:val="left"/>
+      <w:pPr>
+        <w:ind w:left="3960" w:hanging="360"/>
+      </w:pPr>
+      <w:rPr>
+        <w:rFonts w:ascii="Courier New" w:hAnsi="Courier New" w:cs="Courier New" w:hint="default"/>
+      </w:rPr>
+    </w:lvl>
+    <w:lvl w:ilvl="5" w:tplc="04090005" w:tentative="1">
+      <w:start w:val="1"/>
+      <w:numFmt w:val="bullet"/>
+      <w:lvlText w:val=""/>
+      <w:lvlJc w:val="left"/>
+      <w:pPr>
+        <w:ind w:left="4680" w:hanging="360"/>
+      </w:pPr>
+      <w:rPr>
+        <w:rFonts w:ascii="Wingdings" w:hAnsi="Wingdings" w:hint="default"/>
+      </w:rPr>
+    </w:lvl>
+    <w:lvl w:ilvl="6" w:tplc="04090001" w:tentative="1">
+      <w:start w:val="1"/>
+      <w:numFmt w:val="bullet"/>
+      <w:lvlText w:val=""/>
+      <w:lvlJc w:val="left"/>
+      <w:pPr>
+        <w:ind w:left="5400" w:hanging="360"/>
+      </w:pPr>
+      <w:rPr>
+        <w:rFonts w:ascii="Symbol" w:hAnsi="Symbol" w:hint="default"/>
+      </w:rPr>
+    </w:lvl>
+    <w:lvl w:ilvl="7" w:tplc="04090003" w:tentative="1">
+      <w:start w:val="1"/>
+      <w:numFmt w:val="bullet"/>
+      <w:lvlText w:val="o"/>
+      <w:lvlJc w:val="left"/>
+      <w:pPr>
+        <w:ind w:left="6120" w:hanging="360"/>
+      </w:pPr>
+      <w:rPr>
+        <w:rFonts w:ascii="Courier New" w:hAnsi="Courier New" w:cs="Courier New" w:hint="default"/>
+      </w:rPr>
+    </w:lvl>
+    <w:lvl w:ilvl="8" w:tplc="04090005" w:tentative="1">
+      <w:start w:val="1"/>
+      <w:numFmt w:val="bullet"/>
+      <w:lvlText w:val=""/>
+      <w:lvlJc w:val="left"/>
+      <w:pPr>
+        <w:ind w:left="6840" w:hanging="360"/>
+      </w:pPr>
+      <w:rPr>
+        <w:rFonts w:ascii="Wingdings" w:hAnsi="Wingdings" w:hint="default"/>
+      </w:rPr>
+    </w:lvl>
+  </w:abstractNum>
+  <w:abstractNum w:abstractNumId="2">
     <w:nsid w:val="13305576"/>
     <w:multiLevelType w:val="hybridMultilevel"/>
     <w:tmpl w:val="3F30A46E"/>
@@ -4552,7 +10402,100 @@
       </w:pPr>
     </w:lvl>
   </w:abstractNum>
-  <w:abstractNum w:abstractNumId="1">
+  <w:abstractNum w:abstractNumId="3">
+    <w:nsid w:val="1D2127DD"/>
+    <w:multiLevelType w:val="multilevel"/>
+    <w:tmpl w:val="81E6C682"/>
+    <w:lvl w:ilvl="0">
+      <w:start w:val="1"/>
+      <w:numFmt w:val="decimal"/>
+      <w:lvlText w:val="%1."/>
+      <w:lvlJc w:val="left"/>
+      <w:pPr>
+        <w:ind w:left="1494" w:hanging="360"/>
+      </w:pPr>
+      <w:rPr>
+        <w:b w:val="0"/>
+        <w:i w:val="0"/>
+      </w:rPr>
+    </w:lvl>
+    <w:lvl w:ilvl="1">
+      <w:start w:val="8"/>
+      <w:numFmt w:val="decimal"/>
+      <w:lvlText w:val="%1.%2."/>
+      <w:lvlJc w:val="left"/>
+      <w:pPr>
+        <w:ind w:left="1494" w:hanging="360"/>
+      </w:pPr>
+      <w:rPr>
+        <w:b/>
+      </w:rPr>
+    </w:lvl>
+    <w:lvl w:ilvl="2">
+      <w:start w:val="1"/>
+      <w:numFmt w:val="decimal"/>
+      <w:lvlText w:val="%1.%2.%3."/>
+      <w:lvlJc w:val="left"/>
+      <w:pPr>
+        <w:ind w:left="1854" w:hanging="720"/>
+      </w:pPr>
+    </w:lvl>
+    <w:lvl w:ilvl="3">
+      <w:start w:val="1"/>
+      <w:numFmt w:val="decimal"/>
+      <w:lvlText w:val="%1.%2.%3.%4."/>
+      <w:lvlJc w:val="left"/>
+      <w:pPr>
+        <w:ind w:left="1854" w:hanging="720"/>
+      </w:pPr>
+    </w:lvl>
+    <w:lvl w:ilvl="4">
+      <w:start w:val="1"/>
+      <w:numFmt w:val="decimal"/>
+      <w:lvlText w:val="%1.%2.%3.%4.%5."/>
+      <w:lvlJc w:val="left"/>
+      <w:pPr>
+        <w:ind w:left="2214" w:hanging="1080"/>
+      </w:pPr>
+    </w:lvl>
+    <w:lvl w:ilvl="5">
+      <w:start w:val="1"/>
+      <w:numFmt w:val="decimal"/>
+      <w:lvlText w:val="%1.%2.%3.%4.%5.%6."/>
+      <w:lvlJc w:val="left"/>
+      <w:pPr>
+        <w:ind w:left="2214" w:hanging="1080"/>
+      </w:pPr>
+    </w:lvl>
+    <w:lvl w:ilvl="6">
+      <w:start w:val="1"/>
+      <w:numFmt w:val="decimal"/>
+      <w:lvlText w:val="%1.%2.%3.%4.%5.%6.%7."/>
+      <w:lvlJc w:val="left"/>
+      <w:pPr>
+        <w:ind w:left="2574" w:hanging="1440"/>
+      </w:pPr>
+    </w:lvl>
+    <w:lvl w:ilvl="7">
+      <w:start w:val="1"/>
+      <w:numFmt w:val="decimal"/>
+      <w:lvlText w:val="%1.%2.%3.%4.%5.%6.%7.%8."/>
+      <w:lvlJc w:val="left"/>
+      <w:pPr>
+        <w:ind w:left="2574" w:hanging="1440"/>
+      </w:pPr>
+    </w:lvl>
+    <w:lvl w:ilvl="8">
+      <w:start w:val="1"/>
+      <w:numFmt w:val="decimal"/>
+      <w:lvlText w:val="%1.%2.%3.%4.%5.%6.%7.%8.%9."/>
+      <w:lvlJc w:val="left"/>
+      <w:pPr>
+        <w:ind w:left="2934" w:hanging="1800"/>
+      </w:pPr>
+    </w:lvl>
+  </w:abstractNum>
+  <w:abstractNum w:abstractNumId="4">
     <w:nsid w:val="33D40A33"/>
     <w:multiLevelType w:val="hybridMultilevel"/>
     <w:tmpl w:val="A676847A"/>
@@ -4671,11 +10614,546 @@
       </w:pPr>
     </w:lvl>
   </w:abstractNum>
+  <w:abstractNum w:abstractNumId="5">
+    <w:nsid w:val="33FA34FF"/>
+    <w:multiLevelType w:val="hybridMultilevel"/>
+    <w:tmpl w:val="B3369E06"/>
+    <w:lvl w:ilvl="0" w:tplc="0421000F">
+      <w:start w:val="1"/>
+      <w:numFmt w:val="decimal"/>
+      <w:lvlText w:val="%1."/>
+      <w:lvlJc w:val="left"/>
+      <w:pPr>
+        <w:ind w:left="1854" w:hanging="360"/>
+      </w:pPr>
+    </w:lvl>
+    <w:lvl w:ilvl="1" w:tplc="04210019" w:tentative="1">
+      <w:start w:val="1"/>
+      <w:numFmt w:val="lowerLetter"/>
+      <w:lvlText w:val="%2."/>
+      <w:lvlJc w:val="left"/>
+      <w:pPr>
+        <w:ind w:left="2574" w:hanging="360"/>
+      </w:pPr>
+    </w:lvl>
+    <w:lvl w:ilvl="2" w:tplc="0421001B" w:tentative="1">
+      <w:start w:val="1"/>
+      <w:numFmt w:val="lowerRoman"/>
+      <w:lvlText w:val="%3."/>
+      <w:lvlJc w:val="right"/>
+      <w:pPr>
+        <w:ind w:left="3294" w:hanging="180"/>
+      </w:pPr>
+    </w:lvl>
+    <w:lvl w:ilvl="3" w:tplc="0421000F" w:tentative="1">
+      <w:start w:val="1"/>
+      <w:numFmt w:val="decimal"/>
+      <w:lvlText w:val="%4."/>
+      <w:lvlJc w:val="left"/>
+      <w:pPr>
+        <w:ind w:left="4014" w:hanging="360"/>
+      </w:pPr>
+    </w:lvl>
+    <w:lvl w:ilvl="4" w:tplc="04210019" w:tentative="1">
+      <w:start w:val="1"/>
+      <w:numFmt w:val="lowerLetter"/>
+      <w:lvlText w:val="%5."/>
+      <w:lvlJc w:val="left"/>
+      <w:pPr>
+        <w:ind w:left="4734" w:hanging="360"/>
+      </w:pPr>
+    </w:lvl>
+    <w:lvl w:ilvl="5" w:tplc="0421001B" w:tentative="1">
+      <w:start w:val="1"/>
+      <w:numFmt w:val="lowerRoman"/>
+      <w:lvlText w:val="%6."/>
+      <w:lvlJc w:val="right"/>
+      <w:pPr>
+        <w:ind w:left="5454" w:hanging="180"/>
+      </w:pPr>
+    </w:lvl>
+    <w:lvl w:ilvl="6" w:tplc="0421000F" w:tentative="1">
+      <w:start w:val="1"/>
+      <w:numFmt w:val="decimal"/>
+      <w:lvlText w:val="%7."/>
+      <w:lvlJc w:val="left"/>
+      <w:pPr>
+        <w:ind w:left="6174" w:hanging="360"/>
+      </w:pPr>
+    </w:lvl>
+    <w:lvl w:ilvl="7" w:tplc="04210019" w:tentative="1">
+      <w:start w:val="1"/>
+      <w:numFmt w:val="lowerLetter"/>
+      <w:lvlText w:val="%8."/>
+      <w:lvlJc w:val="left"/>
+      <w:pPr>
+        <w:ind w:left="6894" w:hanging="360"/>
+      </w:pPr>
+    </w:lvl>
+    <w:lvl w:ilvl="8" w:tplc="0421001B" w:tentative="1">
+      <w:start w:val="1"/>
+      <w:numFmt w:val="lowerRoman"/>
+      <w:lvlText w:val="%9."/>
+      <w:lvlJc w:val="right"/>
+      <w:pPr>
+        <w:ind w:left="7614" w:hanging="180"/>
+      </w:pPr>
+    </w:lvl>
+  </w:abstractNum>
+  <w:abstractNum w:abstractNumId="6">
+    <w:nsid w:val="63044E71"/>
+    <w:multiLevelType w:val="hybridMultilevel"/>
+    <w:tmpl w:val="32E4AFCE"/>
+    <w:lvl w:ilvl="0" w:tplc="0409000F">
+      <w:start w:val="1"/>
+      <w:numFmt w:val="decimal"/>
+      <w:lvlText w:val="%1."/>
+      <w:lvlJc w:val="left"/>
+      <w:pPr>
+        <w:ind w:left="1773" w:hanging="360"/>
+      </w:pPr>
+    </w:lvl>
+    <w:lvl w:ilvl="1" w:tplc="04090019" w:tentative="1">
+      <w:start w:val="1"/>
+      <w:numFmt w:val="lowerLetter"/>
+      <w:lvlText w:val="%2."/>
+      <w:lvlJc w:val="left"/>
+      <w:pPr>
+        <w:ind w:left="2493" w:hanging="360"/>
+      </w:pPr>
+    </w:lvl>
+    <w:lvl w:ilvl="2" w:tplc="0409001B" w:tentative="1">
+      <w:start w:val="1"/>
+      <w:numFmt w:val="lowerRoman"/>
+      <w:lvlText w:val="%3."/>
+      <w:lvlJc w:val="right"/>
+      <w:pPr>
+        <w:ind w:left="3213" w:hanging="180"/>
+      </w:pPr>
+    </w:lvl>
+    <w:lvl w:ilvl="3" w:tplc="0409000F" w:tentative="1">
+      <w:start w:val="1"/>
+      <w:numFmt w:val="decimal"/>
+      <w:lvlText w:val="%4."/>
+      <w:lvlJc w:val="left"/>
+      <w:pPr>
+        <w:ind w:left="3933" w:hanging="360"/>
+      </w:pPr>
+    </w:lvl>
+    <w:lvl w:ilvl="4" w:tplc="04090019" w:tentative="1">
+      <w:start w:val="1"/>
+      <w:numFmt w:val="lowerLetter"/>
+      <w:lvlText w:val="%5."/>
+      <w:lvlJc w:val="left"/>
+      <w:pPr>
+        <w:ind w:left="4653" w:hanging="360"/>
+      </w:pPr>
+    </w:lvl>
+    <w:lvl w:ilvl="5" w:tplc="0409001B" w:tentative="1">
+      <w:start w:val="1"/>
+      <w:numFmt w:val="lowerRoman"/>
+      <w:lvlText w:val="%6."/>
+      <w:lvlJc w:val="right"/>
+      <w:pPr>
+        <w:ind w:left="5373" w:hanging="180"/>
+      </w:pPr>
+    </w:lvl>
+    <w:lvl w:ilvl="6" w:tplc="0409000F" w:tentative="1">
+      <w:start w:val="1"/>
+      <w:numFmt w:val="decimal"/>
+      <w:lvlText w:val="%7."/>
+      <w:lvlJc w:val="left"/>
+      <w:pPr>
+        <w:ind w:left="6093" w:hanging="360"/>
+      </w:pPr>
+    </w:lvl>
+    <w:lvl w:ilvl="7" w:tplc="04090019" w:tentative="1">
+      <w:start w:val="1"/>
+      <w:numFmt w:val="lowerLetter"/>
+      <w:lvlText w:val="%8."/>
+      <w:lvlJc w:val="left"/>
+      <w:pPr>
+        <w:ind w:left="6813" w:hanging="360"/>
+      </w:pPr>
+    </w:lvl>
+    <w:lvl w:ilvl="8" w:tplc="0409001B" w:tentative="1">
+      <w:start w:val="1"/>
+      <w:numFmt w:val="lowerRoman"/>
+      <w:lvlText w:val="%9."/>
+      <w:lvlJc w:val="right"/>
+      <w:pPr>
+        <w:ind w:left="7533" w:hanging="180"/>
+      </w:pPr>
+    </w:lvl>
+  </w:abstractNum>
+  <w:abstractNum w:abstractNumId="7">
+    <w:nsid w:val="6AEF10DB"/>
+    <w:multiLevelType w:val="hybridMultilevel"/>
+    <w:tmpl w:val="ABC07602"/>
+    <w:lvl w:ilvl="0" w:tplc="8C4A8CD8">
+      <w:start w:val="1"/>
+      <w:numFmt w:val="decimal"/>
+      <w:lvlText w:val="%1."/>
+      <w:lvlJc w:val="left"/>
+      <w:pPr>
+        <w:ind w:left="1773" w:hanging="360"/>
+      </w:pPr>
+      <w:rPr>
+        <w:rFonts w:hint="default"/>
+      </w:rPr>
+    </w:lvl>
+    <w:lvl w:ilvl="1" w:tplc="04090003" w:tentative="1">
+      <w:start w:val="1"/>
+      <w:numFmt w:val="bullet"/>
+      <w:lvlText w:val="o"/>
+      <w:lvlJc w:val="left"/>
+      <w:pPr>
+        <w:ind w:left="1440" w:hanging="360"/>
+      </w:pPr>
+      <w:rPr>
+        <w:rFonts w:ascii="Courier New" w:hAnsi="Courier New" w:cs="Courier New" w:hint="default"/>
+      </w:rPr>
+    </w:lvl>
+    <w:lvl w:ilvl="2" w:tplc="04090005" w:tentative="1">
+      <w:start w:val="1"/>
+      <w:numFmt w:val="bullet"/>
+      <w:lvlText w:val=""/>
+      <w:lvlJc w:val="left"/>
+      <w:pPr>
+        <w:ind w:left="2160" w:hanging="360"/>
+      </w:pPr>
+      <w:rPr>
+        <w:rFonts w:ascii="Wingdings" w:hAnsi="Wingdings" w:hint="default"/>
+      </w:rPr>
+    </w:lvl>
+    <w:lvl w:ilvl="3" w:tplc="04090001" w:tentative="1">
+      <w:start w:val="1"/>
+      <w:numFmt w:val="bullet"/>
+      <w:lvlText w:val=""/>
+      <w:lvlJc w:val="left"/>
+      <w:pPr>
+        <w:ind w:left="2880" w:hanging="360"/>
+      </w:pPr>
+      <w:rPr>
+        <w:rFonts w:ascii="Symbol" w:hAnsi="Symbol" w:hint="default"/>
+      </w:rPr>
+    </w:lvl>
+    <w:lvl w:ilvl="4" w:tplc="04090003" w:tentative="1">
+      <w:start w:val="1"/>
+      <w:numFmt w:val="bullet"/>
+      <w:lvlText w:val="o"/>
+      <w:lvlJc w:val="left"/>
+      <w:pPr>
+        <w:ind w:left="3600" w:hanging="360"/>
+      </w:pPr>
+      <w:rPr>
+        <w:rFonts w:ascii="Courier New" w:hAnsi="Courier New" w:cs="Courier New" w:hint="default"/>
+      </w:rPr>
+    </w:lvl>
+    <w:lvl w:ilvl="5" w:tplc="04090005" w:tentative="1">
+      <w:start w:val="1"/>
+      <w:numFmt w:val="bullet"/>
+      <w:lvlText w:val=""/>
+      <w:lvlJc w:val="left"/>
+      <w:pPr>
+        <w:ind w:left="4320" w:hanging="360"/>
+      </w:pPr>
+      <w:rPr>
+        <w:rFonts w:ascii="Wingdings" w:hAnsi="Wingdings" w:hint="default"/>
+      </w:rPr>
+    </w:lvl>
+    <w:lvl w:ilvl="6" w:tplc="04090001" w:tentative="1">
+      <w:start w:val="1"/>
+      <w:numFmt w:val="bullet"/>
+      <w:lvlText w:val=""/>
+      <w:lvlJc w:val="left"/>
+      <w:pPr>
+        <w:ind w:left="5040" w:hanging="360"/>
+      </w:pPr>
+      <w:rPr>
+        <w:rFonts w:ascii="Symbol" w:hAnsi="Symbol" w:hint="default"/>
+      </w:rPr>
+    </w:lvl>
+    <w:lvl w:ilvl="7" w:tplc="04090003" w:tentative="1">
+      <w:start w:val="1"/>
+      <w:numFmt w:val="bullet"/>
+      <w:lvlText w:val="o"/>
+      <w:lvlJc w:val="left"/>
+      <w:pPr>
+        <w:ind w:left="5760" w:hanging="360"/>
+      </w:pPr>
+      <w:rPr>
+        <w:rFonts w:ascii="Courier New" w:hAnsi="Courier New" w:cs="Courier New" w:hint="default"/>
+      </w:rPr>
+    </w:lvl>
+    <w:lvl w:ilvl="8" w:tplc="04090005" w:tentative="1">
+      <w:start w:val="1"/>
+      <w:numFmt w:val="bullet"/>
+      <w:lvlText w:val=""/>
+      <w:lvlJc w:val="left"/>
+      <w:pPr>
+        <w:ind w:left="6480" w:hanging="360"/>
+      </w:pPr>
+      <w:rPr>
+        <w:rFonts w:ascii="Wingdings" w:hAnsi="Wingdings" w:hint="default"/>
+      </w:rPr>
+    </w:lvl>
+  </w:abstractNum>
+  <w:abstractNum w:abstractNumId="8">
+    <w:nsid w:val="74356EB1"/>
+    <w:multiLevelType w:val="hybridMultilevel"/>
+    <w:tmpl w:val="1F38FD28"/>
+    <w:lvl w:ilvl="0" w:tplc="0409000F">
+      <w:start w:val="1"/>
+      <w:numFmt w:val="decimal"/>
+      <w:lvlText w:val="%1."/>
+      <w:lvlJc w:val="left"/>
+      <w:pPr>
+        <w:ind w:left="1773" w:hanging="360"/>
+      </w:pPr>
+      <w:rPr>
+        <w:rFonts w:hint="default"/>
+      </w:rPr>
+    </w:lvl>
+    <w:lvl w:ilvl="1" w:tplc="04090003" w:tentative="1">
+      <w:start w:val="1"/>
+      <w:numFmt w:val="bullet"/>
+      <w:lvlText w:val="o"/>
+      <w:lvlJc w:val="left"/>
+      <w:pPr>
+        <w:ind w:left="1440" w:hanging="360"/>
+      </w:pPr>
+      <w:rPr>
+        <w:rFonts w:ascii="Courier New" w:hAnsi="Courier New" w:cs="Courier New" w:hint="default"/>
+      </w:rPr>
+    </w:lvl>
+    <w:lvl w:ilvl="2" w:tplc="04090005" w:tentative="1">
+      <w:start w:val="1"/>
+      <w:numFmt w:val="bullet"/>
+      <w:lvlText w:val=""/>
+      <w:lvlJc w:val="left"/>
+      <w:pPr>
+        <w:ind w:left="2160" w:hanging="360"/>
+      </w:pPr>
+      <w:rPr>
+        <w:rFonts w:ascii="Wingdings" w:hAnsi="Wingdings" w:hint="default"/>
+      </w:rPr>
+    </w:lvl>
+    <w:lvl w:ilvl="3" w:tplc="04090001" w:tentative="1">
+      <w:start w:val="1"/>
+      <w:numFmt w:val="bullet"/>
+      <w:lvlText w:val=""/>
+      <w:lvlJc w:val="left"/>
+      <w:pPr>
+        <w:ind w:left="2880" w:hanging="360"/>
+      </w:pPr>
+      <w:rPr>
+        <w:rFonts w:ascii="Symbol" w:hAnsi="Symbol" w:hint="default"/>
+      </w:rPr>
+    </w:lvl>
+    <w:lvl w:ilvl="4" w:tplc="04090003" w:tentative="1">
+      <w:start w:val="1"/>
+      <w:numFmt w:val="bullet"/>
+      <w:lvlText w:val="o"/>
+      <w:lvlJc w:val="left"/>
+      <w:pPr>
+        <w:ind w:left="3600" w:hanging="360"/>
+      </w:pPr>
+      <w:rPr>
+        <w:rFonts w:ascii="Courier New" w:hAnsi="Courier New" w:cs="Courier New" w:hint="default"/>
+      </w:rPr>
+    </w:lvl>
+    <w:lvl w:ilvl="5" w:tplc="04090005" w:tentative="1">
+      <w:start w:val="1"/>
+      <w:numFmt w:val="bullet"/>
+      <w:lvlText w:val=""/>
+      <w:lvlJc w:val="left"/>
+      <w:pPr>
+        <w:ind w:left="4320" w:hanging="360"/>
+      </w:pPr>
+      <w:rPr>
+        <w:rFonts w:ascii="Wingdings" w:hAnsi="Wingdings" w:hint="default"/>
+      </w:rPr>
+    </w:lvl>
+    <w:lvl w:ilvl="6" w:tplc="04090001" w:tentative="1">
+      <w:start w:val="1"/>
+      <w:numFmt w:val="bullet"/>
+      <w:lvlText w:val=""/>
+      <w:lvlJc w:val="left"/>
+      <w:pPr>
+        <w:ind w:left="5040" w:hanging="360"/>
+      </w:pPr>
+      <w:rPr>
+        <w:rFonts w:ascii="Symbol" w:hAnsi="Symbol" w:hint="default"/>
+      </w:rPr>
+    </w:lvl>
+    <w:lvl w:ilvl="7" w:tplc="04090003" w:tentative="1">
+      <w:start w:val="1"/>
+      <w:numFmt w:val="bullet"/>
+      <w:lvlText w:val="o"/>
+      <w:lvlJc w:val="left"/>
+      <w:pPr>
+        <w:ind w:left="5760" w:hanging="360"/>
+      </w:pPr>
+      <w:rPr>
+        <w:rFonts w:ascii="Courier New" w:hAnsi="Courier New" w:cs="Courier New" w:hint="default"/>
+      </w:rPr>
+    </w:lvl>
+    <w:lvl w:ilvl="8" w:tplc="04090005" w:tentative="1">
+      <w:start w:val="1"/>
+      <w:numFmt w:val="bullet"/>
+      <w:lvlText w:val=""/>
+      <w:lvlJc w:val="left"/>
+      <w:pPr>
+        <w:ind w:left="6480" w:hanging="360"/>
+      </w:pPr>
+      <w:rPr>
+        <w:rFonts w:ascii="Wingdings" w:hAnsi="Wingdings" w:hint="default"/>
+      </w:rPr>
+    </w:lvl>
+  </w:abstractNum>
+  <w:abstractNum w:abstractNumId="9">
+    <w:nsid w:val="7CC30B37"/>
+    <w:multiLevelType w:val="hybridMultilevel"/>
+    <w:tmpl w:val="FE9C5624"/>
+    <w:lvl w:ilvl="0" w:tplc="04090001">
+      <w:start w:val="1"/>
+      <w:numFmt w:val="bullet"/>
+      <w:lvlText w:val=""/>
+      <w:lvlJc w:val="left"/>
+      <w:pPr>
+        <w:ind w:left="720" w:hanging="360"/>
+      </w:pPr>
+      <w:rPr>
+        <w:rFonts w:ascii="Symbol" w:hAnsi="Symbol" w:hint="default"/>
+      </w:rPr>
+    </w:lvl>
+    <w:lvl w:ilvl="1" w:tplc="04090003" w:tentative="1">
+      <w:start w:val="1"/>
+      <w:numFmt w:val="bullet"/>
+      <w:lvlText w:val="o"/>
+      <w:lvlJc w:val="left"/>
+      <w:pPr>
+        <w:ind w:left="1440" w:hanging="360"/>
+      </w:pPr>
+      <w:rPr>
+        <w:rFonts w:ascii="Courier New" w:hAnsi="Courier New" w:cs="Courier New" w:hint="default"/>
+      </w:rPr>
+    </w:lvl>
+    <w:lvl w:ilvl="2" w:tplc="04090005" w:tentative="1">
+      <w:start w:val="1"/>
+      <w:numFmt w:val="bullet"/>
+      <w:lvlText w:val=""/>
+      <w:lvlJc w:val="left"/>
+      <w:pPr>
+        <w:ind w:left="2160" w:hanging="360"/>
+      </w:pPr>
+      <w:rPr>
+        <w:rFonts w:ascii="Wingdings" w:hAnsi="Wingdings" w:hint="default"/>
+      </w:rPr>
+    </w:lvl>
+    <w:lvl w:ilvl="3" w:tplc="04090001" w:tentative="1">
+      <w:start w:val="1"/>
+      <w:numFmt w:val="bullet"/>
+      <w:lvlText w:val=""/>
+      <w:lvlJc w:val="left"/>
+      <w:pPr>
+        <w:ind w:left="2880" w:hanging="360"/>
+      </w:pPr>
+      <w:rPr>
+        <w:rFonts w:ascii="Symbol" w:hAnsi="Symbol" w:hint="default"/>
+      </w:rPr>
+    </w:lvl>
+    <w:lvl w:ilvl="4" w:tplc="04090003" w:tentative="1">
+      <w:start w:val="1"/>
+      <w:numFmt w:val="bullet"/>
+      <w:lvlText w:val="o"/>
+      <w:lvlJc w:val="left"/>
+      <w:pPr>
+        <w:ind w:left="3600" w:hanging="360"/>
+      </w:pPr>
+      <w:rPr>
+        <w:rFonts w:ascii="Courier New" w:hAnsi="Courier New" w:cs="Courier New" w:hint="default"/>
+      </w:rPr>
+    </w:lvl>
+    <w:lvl w:ilvl="5" w:tplc="04090005" w:tentative="1">
+      <w:start w:val="1"/>
+      <w:numFmt w:val="bullet"/>
+      <w:lvlText w:val=""/>
+      <w:lvlJc w:val="left"/>
+      <w:pPr>
+        <w:ind w:left="4320" w:hanging="360"/>
+      </w:pPr>
+      <w:rPr>
+        <w:rFonts w:ascii="Wingdings" w:hAnsi="Wingdings" w:hint="default"/>
+      </w:rPr>
+    </w:lvl>
+    <w:lvl w:ilvl="6" w:tplc="04090001" w:tentative="1">
+      <w:start w:val="1"/>
+      <w:numFmt w:val="bullet"/>
+      <w:lvlText w:val=""/>
+      <w:lvlJc w:val="left"/>
+      <w:pPr>
+        <w:ind w:left="5040" w:hanging="360"/>
+      </w:pPr>
+      <w:rPr>
+        <w:rFonts w:ascii="Symbol" w:hAnsi="Symbol" w:hint="default"/>
+      </w:rPr>
+    </w:lvl>
+    <w:lvl w:ilvl="7" w:tplc="04090003" w:tentative="1">
+      <w:start w:val="1"/>
+      <w:numFmt w:val="bullet"/>
+      <w:lvlText w:val="o"/>
+      <w:lvlJc w:val="left"/>
+      <w:pPr>
+        <w:ind w:left="5760" w:hanging="360"/>
+      </w:pPr>
+      <w:rPr>
+        <w:rFonts w:ascii="Courier New" w:hAnsi="Courier New" w:cs="Courier New" w:hint="default"/>
+      </w:rPr>
+    </w:lvl>
+    <w:lvl w:ilvl="8" w:tplc="04090005" w:tentative="1">
+      <w:start w:val="1"/>
+      <w:numFmt w:val="bullet"/>
+      <w:lvlText w:val=""/>
+      <w:lvlJc w:val="left"/>
+      <w:pPr>
+        <w:ind w:left="6480" w:hanging="360"/>
+      </w:pPr>
+      <w:rPr>
+        <w:rFonts w:ascii="Wingdings" w:hAnsi="Wingdings" w:hint="default"/>
+      </w:rPr>
+    </w:lvl>
+  </w:abstractNum>
   <w:num w:numId="1">
+    <w:abstractNumId w:val="2"/>
+  </w:num>
+  <w:num w:numId="2">
+    <w:abstractNumId w:val="4"/>
+  </w:num>
+  <w:num w:numId="3">
+    <w:abstractNumId w:val="6"/>
+  </w:num>
+  <w:num w:numId="4">
+    <w:abstractNumId w:val="3"/>
+  </w:num>
+  <w:num w:numId="5">
+    <w:abstractNumId w:val="5"/>
+  </w:num>
+  <w:num w:numId="6">
+    <w:abstractNumId w:val="1"/>
+  </w:num>
+  <w:num w:numId="7">
     <w:abstractNumId w:val="0"/>
   </w:num>
-  <w:num w:numId="2">
-    <w:abstractNumId w:val="1"/>
+  <w:num w:numId="8">
+    <w:abstractNumId w:val="9"/>
+  </w:num>
+  <w:num w:numId="9">
+    <w:abstractNumId w:val="8"/>
+  </w:num>
+  <w:num w:numId="10">
+    <w:abstractNumId w:val="7"/>
   </w:num>
 </w:numbering>
 </file>
@@ -5088,7 +11566,6 @@
     <w:next w:val="Normal"/>
     <w:link w:val="Heading2Char"/>
     <w:uiPriority w:val="9"/>
-    <w:semiHidden/>
     <w:unhideWhenUsed/>
     <w:qFormat/>
     <w:rsid w:val="00F350C4"/>
@@ -5134,7 +11611,7 @@
   </w:style>
   <w:style w:type="paragraph" w:styleId="ListParagraph">
     <w:name w:val="List Paragraph"/>
-    <w:aliases w:val="List Paragraph Laporan,sub de titre 4,ANNEX"/>
+    <w:aliases w:val="List Paragraph Laporan,sub de titre 4,ANNEX,List Paragraph1"/>
     <w:basedOn w:val="Normal"/>
     <w:link w:val="ListParagraphChar"/>
     <w:uiPriority w:val="99"/>
@@ -5153,7 +11630,7 @@
   </w:style>
   <w:style w:type="character" w:customStyle="1" w:styleId="ListParagraphChar">
     <w:name w:val="List Paragraph Char"/>
-    <w:aliases w:val="List Paragraph Laporan Char,sub de titre 4 Char,ANNEX Char"/>
+    <w:aliases w:val="List Paragraph Laporan Char,sub de titre 4 Char,ANNEX Char,List Paragraph1 Char"/>
     <w:basedOn w:val="DefaultParagraphFont"/>
     <w:link w:val="ListParagraph"/>
     <w:uiPriority w:val="99"/>
@@ -5205,7 +11682,6 @@
     <w:basedOn w:val="DefaultParagraphFont"/>
     <w:link w:val="Heading2"/>
     <w:uiPriority w:val="9"/>
-    <w:semiHidden/>
     <w:rsid w:val="00F350C4"/>
     <w:rPr>
       <w:rFonts w:asciiTheme="majorHAnsi" w:eastAsiaTheme="majorEastAsia" w:hAnsiTheme="majorHAnsi" w:cstheme="majorBidi"/>
@@ -5476,4 +11952,16 @@
     </a:ext>
   </a:extLst>
 </a:theme>
+</file>
+
+<file path=customXml/item1.xml><?xml version="1.0" encoding="utf-8"?>
+<b:Sources xmlns:b="http://schemas.openxmlformats.org/officeDocument/2006/bibliography" xmlns="http://schemas.openxmlformats.org/officeDocument/2006/bibliography" SelectedStyle="/GostTitle.XSL" StyleName="GOST - Title Sort"/>
+</file>
+
+<file path=customXml/itemProps1.xml><?xml version="1.0" encoding="utf-8"?>
+<ds:datastoreItem xmlns:ds="http://schemas.openxmlformats.org/officeDocument/2006/customXml" ds:itemID="{4FEE5486-655E-C049-B074-4041A32EF285}">
+  <ds:schemaRefs>
+    <ds:schemaRef ds:uri="http://schemas.openxmlformats.org/officeDocument/2006/bibliography"/>
+  </ds:schemaRefs>
+</ds:datastoreItem>
 </file>